--- a/report_oop_02.docx
+++ b/report_oop_02.docx
@@ -20,7 +20,7 @@
                 <wp:positionV relativeFrom="paragraph">
                   <wp:posOffset>69215</wp:posOffset>
                 </wp:positionV>
-                <wp:extent cx="5069840" cy="1873885"/>
+                <wp:extent cx="5070475" cy="1873885"/>
                 <wp:effectExtent l="0" t="0" r="0" b="0"/>
                 <wp:wrapSquare wrapText="bothSides"/>
                 <wp:docPr id="1" name="Frame1"/>
@@ -31,7 +31,7 @@
                       <wps:spPr>
                         <a:xfrm>
                           <a:off x="0" y="0"/>
-                          <a:ext cx="5069160" cy="1873080"/>
+                          <a:ext cx="5069880" cy="1873080"/>
                         </a:xfrm>
                         <a:prstGeom prst="rect">
                           <a:avLst/>
@@ -93,10 +93,10 @@
                                       <w:color w:val="auto"/>
                                     </w:rPr>
                                   </w:r>
-                                  <w:bookmarkStart w:id="0" w:name="__UnoMark__801_2146384137"/>
-                                  <w:bookmarkStart w:id="1" w:name="_GoBack1"/>
-                                  <w:bookmarkStart w:id="2" w:name="__UnoMark__801_2146384137"/>
-                                  <w:bookmarkStart w:id="3" w:name="_GoBack1"/>
+                                  <w:bookmarkStart w:id="0" w:name="_GoBack1"/>
+                                  <w:bookmarkStart w:id="1" w:name="__UnoMark__801_2146384137"/>
+                                  <w:bookmarkStart w:id="2" w:name="_GoBack1"/>
+                                  <w:bookmarkStart w:id="3" w:name="__UnoMark__801_2146384137"/>
                                   <w:bookmarkEnd w:id="2"/>
                                   <w:bookmarkEnd w:id="3"/>
                                 </w:p>
@@ -135,20 +135,7 @@
                                       <w:u w:val="single"/>
                                     </w:rPr>
                                     <w:tab/>
-                                    <w:t>0</w:t>
-                                  </w:r>
-                                  <w:r>
-                                    <w:rPr>
-                                      <w:color w:val="auto"/>
-                                      <w:u w:val="single"/>
-                                    </w:rPr>
-                                    <w:t>2</w:t>
-                                  </w:r>
-                                  <w:r>
-                                    <w:rPr>
-                                      <w:color w:val="auto"/>
-                                      <w:u w:val="single"/>
-                                    </w:rPr>
+                                    <w:t>02</w:t>
                                     <w:tab/>
                                   </w:r>
                                   <w:r>
@@ -259,21 +246,7 @@
                                       <w:color w:val="auto"/>
                                       <w:sz w:val="20"/>
                                     </w:rPr>
-                                    <w:t>Работа выполнена: “</w:t>
-                                  </w:r>
-                                  <w:r>
-                                    <w:rPr>
-                                      <w:color w:val="auto"/>
-                                      <w:sz w:val="20"/>
-                                    </w:rPr>
-                                    <w:t>30</w:t>
-                                  </w:r>
-                                  <w:r>
-                                    <w:rPr>
-                                      <w:color w:val="auto"/>
-                                      <w:sz w:val="20"/>
-                                    </w:rPr>
-                                    <w:t xml:space="preserve">“ </w:t>
+                                    <w:t xml:space="preserve">Работа выполнена: “30“ </w:t>
                                   </w:r>
                                   <w:r>
                                     <w:rPr>
@@ -338,7 +311,7 @@
           </mc:Choice>
           <mc:Fallback>
             <w:pict>
-              <v:rect id="shape_0" ID="Frame1" stroked="f" style="position:absolute;margin-left:0pt;margin-top:5.45pt;width:399.1pt;height:147.45pt;mso-position-horizontal-relative:margin">
+              <v:rect id="shape_0" ID="Frame1" stroked="f" style="position:absolute;margin-left:0pt;margin-top:5.45pt;width:399.15pt;height:147.45pt;mso-position-horizontal-relative:margin">
                 <w10:wrap type="none"/>
                 <v:fill o:detectmouseclick="t" on="false"/>
                 <v:stroke color="#3465a4" joinstyle="round" endcap="flat"/>
@@ -388,10 +361,10 @@
                                 <w:color w:val="auto"/>
                               </w:rPr>
                             </w:r>
-                            <w:bookmarkStart w:id="5" w:name="__UnoMark__801_2146384137"/>
-                            <w:bookmarkStart w:id="6" w:name="_GoBack1"/>
-                            <w:bookmarkStart w:id="7" w:name="__UnoMark__801_2146384137"/>
-                            <w:bookmarkStart w:id="8" w:name="_GoBack1"/>
+                            <w:bookmarkStart w:id="5" w:name="_GoBack1"/>
+                            <w:bookmarkStart w:id="6" w:name="__UnoMark__801_2146384137"/>
+                            <w:bookmarkStart w:id="7" w:name="_GoBack1"/>
+                            <w:bookmarkStart w:id="8" w:name="__UnoMark__801_2146384137"/>
                             <w:bookmarkEnd w:id="7"/>
                             <w:bookmarkEnd w:id="8"/>
                           </w:p>
@@ -430,20 +403,7 @@
                                 <w:u w:val="single"/>
                               </w:rPr>
                               <w:tab/>
-                              <w:t>0</w:t>
-                            </w:r>
-                            <w:r>
-                              <w:rPr>
-                                <w:color w:val="auto"/>
-                                <w:u w:val="single"/>
-                              </w:rPr>
-                              <w:t>2</w:t>
-                            </w:r>
-                            <w:r>
-                              <w:rPr>
-                                <w:color w:val="auto"/>
-                                <w:u w:val="single"/>
-                              </w:rPr>
+                              <w:t>02</w:t>
                               <w:tab/>
                             </w:r>
                             <w:r>
@@ -554,21 +514,7 @@
                                 <w:color w:val="auto"/>
                                 <w:sz w:val="20"/>
                               </w:rPr>
-                              <w:t>Работа выполнена: “</w:t>
-                            </w:r>
-                            <w:r>
-                              <w:rPr>
-                                <w:color w:val="auto"/>
-                                <w:sz w:val="20"/>
-                              </w:rPr>
-                              <w:t>30</w:t>
-                            </w:r>
-                            <w:r>
-                              <w:rPr>
-                                <w:color w:val="auto"/>
-                                <w:sz w:val="20"/>
-                              </w:rPr>
-                              <w:t xml:space="preserve">“ </w:t>
+                              <w:t xml:space="preserve">Работа выполнена: “30“ </w:t>
                             </w:r>
                             <w:r>
                               <w:rPr>
@@ -2174,7 +2120,30 @@
           <w:sz w:val="20"/>
           <w:lang w:val="en-US"/>
         </w:rPr>
-        <w:t>f == f1;</w:t>
+        <w:t>if(f &gt; f1)</w:t>
+      </w:r>
+    </w:p>
+    <w:p>
+      <w:pPr>
+        <w:pStyle w:val="Normal"/>
+        <w:tabs>
+          <w:tab w:val="left" w:pos="360" w:leader="none"/>
+        </w:tabs>
+        <w:rPr/>
+      </w:pPr>
+      <w:r>
+        <w:rPr>
+          <w:sz w:val="20"/>
+          <w:lang w:val="en-US"/>
+        </w:rPr>
+        <w:t xml:space="preserve">    </w:t>
+      </w:r>
+      <w:r>
+        <w:rPr>
+          <w:sz w:val="20"/>
+          <w:lang w:val="en-US"/>
+        </w:rPr>
+        <w:t>std::cout &lt;&lt; "Первая дробь больше\n";</w:t>
       </w:r>
     </w:p>
     <w:p>
@@ -2197,6 +2166,98 @@
           <w:sz w:val="20"/>
           <w:lang w:val="en-US"/>
         </w:rPr>
+        <w:t>if(f &lt; f1)</w:t>
+      </w:r>
+    </w:p>
+    <w:p>
+      <w:pPr>
+        <w:pStyle w:val="Normal"/>
+        <w:tabs>
+          <w:tab w:val="left" w:pos="360" w:leader="none"/>
+        </w:tabs>
+        <w:rPr/>
+      </w:pPr>
+      <w:r>
+        <w:rPr>
+          <w:sz w:val="20"/>
+          <w:lang w:val="en-US"/>
+        </w:rPr>
+        <w:t xml:space="preserve">    </w:t>
+      </w:r>
+      <w:r>
+        <w:rPr>
+          <w:sz w:val="20"/>
+          <w:lang w:val="en-US"/>
+        </w:rPr>
+        <w:t>std::cout &lt;&lt; "Первая дробь меньше\n";</w:t>
+      </w:r>
+    </w:p>
+    <w:p>
+      <w:pPr>
+        <w:pStyle w:val="Normal"/>
+        <w:tabs>
+          <w:tab w:val="left" w:pos="360" w:leader="none"/>
+        </w:tabs>
+        <w:rPr/>
+      </w:pPr>
+      <w:r>
+        <w:rPr>
+          <w:sz w:val="20"/>
+          <w:lang w:val="en-US"/>
+        </w:rPr>
+        <w:t xml:space="preserve">  </w:t>
+      </w:r>
+      <w:r>
+        <w:rPr>
+          <w:sz w:val="20"/>
+          <w:lang w:val="en-US"/>
+        </w:rPr>
+        <w:t>if(f == f1)</w:t>
+      </w:r>
+    </w:p>
+    <w:p>
+      <w:pPr>
+        <w:pStyle w:val="Normal"/>
+        <w:tabs>
+          <w:tab w:val="left" w:pos="360" w:leader="none"/>
+        </w:tabs>
+        <w:rPr/>
+      </w:pPr>
+      <w:r>
+        <w:rPr>
+          <w:sz w:val="20"/>
+          <w:lang w:val="en-US"/>
+        </w:rPr>
+        <w:t xml:space="preserve">    </w:t>
+      </w:r>
+      <w:r>
+        <w:rPr>
+          <w:sz w:val="20"/>
+          <w:lang w:val="en-US"/>
+        </w:rPr>
+        <w:t>std::cout &lt;&lt; "Дроби равны\n";</w:t>
+      </w:r>
+    </w:p>
+    <w:p>
+      <w:pPr>
+        <w:pStyle w:val="Normal"/>
+        <w:tabs>
+          <w:tab w:val="left" w:pos="360" w:leader="none"/>
+        </w:tabs>
+        <w:rPr/>
+      </w:pPr>
+      <w:r>
+        <w:rPr>
+          <w:sz w:val="20"/>
+          <w:lang w:val="en-US"/>
+        </w:rPr>
+        <w:t xml:space="preserve">  </w:t>
+      </w:r>
+      <w:r>
+        <w:rPr>
+          <w:sz w:val="20"/>
+          <w:lang w:val="en-US"/>
+        </w:rPr>
         <w:t>fractions f3;</w:t>
       </w:r>
     </w:p>
@@ -2801,7 +2862,7 @@
           <w:sz w:val="20"/>
           <w:lang w:val="en-US"/>
         </w:rPr>
-        <w:t>void operator== (const fractions&amp; dr) const;</w:t>
+        <w:t>bool operator&gt; (const fractions&amp; dr) const;</w:t>
       </w:r>
     </w:p>
     <w:p>
@@ -2824,6 +2885,52 @@
           <w:sz w:val="20"/>
           <w:lang w:val="en-US"/>
         </w:rPr>
+        <w:t>bool operator&lt; (const fractions&amp; dr) const;</w:t>
+      </w:r>
+    </w:p>
+    <w:p>
+      <w:pPr>
+        <w:pStyle w:val="Normal"/>
+        <w:tabs>
+          <w:tab w:val="left" w:pos="360" w:leader="none"/>
+        </w:tabs>
+        <w:rPr/>
+      </w:pPr>
+      <w:r>
+        <w:rPr>
+          <w:sz w:val="20"/>
+          <w:lang w:val="en-US"/>
+        </w:rPr>
+        <w:t xml:space="preserve">  </w:t>
+      </w:r>
+      <w:r>
+        <w:rPr>
+          <w:sz w:val="20"/>
+          <w:lang w:val="en-US"/>
+        </w:rPr>
+        <w:t>bool operator== (const fractions&amp; dr) const;</w:t>
+      </w:r>
+    </w:p>
+    <w:p>
+      <w:pPr>
+        <w:pStyle w:val="Normal"/>
+        <w:tabs>
+          <w:tab w:val="left" w:pos="360" w:leader="none"/>
+        </w:tabs>
+        <w:rPr/>
+      </w:pPr>
+      <w:r>
+        <w:rPr>
+          <w:sz w:val="20"/>
+          <w:lang w:val="en-US"/>
+        </w:rPr>
+        <w:t xml:space="preserve">  </w:t>
+      </w:r>
+      <w:r>
+        <w:rPr>
+          <w:sz w:val="20"/>
+          <w:lang w:val="en-US"/>
+        </w:rPr>
         <w:t>friend std::istream&amp; operator&gt;&gt; (std::istream&amp; in, fractions&amp; dr);</w:t>
       </w:r>
     </w:p>
@@ -5927,7 +6034,7 @@
           <w:sz w:val="20"/>
           <w:lang w:val="en-US"/>
         </w:rPr>
-        <w:t>void fractions::operator== (const fractions&amp; dr) const{</w:t>
+        <w:t>bool fractions::operator&gt; (const fractions&amp; dr) const{</w:t>
       </w:r>
     </w:p>
     <w:p>
@@ -5950,7 +6057,7 @@
           <w:sz w:val="20"/>
           <w:lang w:val="en-US"/>
         </w:rPr>
-        <w:t>if(arr[1] * dr.arr[1] != 0){</w:t>
+        <w:t>if(arr[1] * dr.arr[1] != 0)</w:t>
       </w:r>
     </w:p>
     <w:p>
@@ -5973,7 +6080,53 @@
           <w:sz w:val="20"/>
           <w:lang w:val="en-US"/>
         </w:rPr>
-        <w:t>if ((arr[0] * dr.arr[1]) &lt; (dr.arr[0] * arr[1])){</w:t>
+        <w:t>return ((arr[0] * dr.arr[1]) &gt; (dr.arr[0] * arr[1]));</w:t>
+      </w:r>
+    </w:p>
+    <w:p>
+      <w:pPr>
+        <w:pStyle w:val="Normal"/>
+        <w:tabs>
+          <w:tab w:val="left" w:pos="360" w:leader="none"/>
+        </w:tabs>
+        <w:rPr/>
+      </w:pPr>
+      <w:r>
+        <w:rPr>
+          <w:sz w:val="20"/>
+          <w:lang w:val="en-US"/>
+        </w:rPr>
+        <w:t xml:space="preserve">  </w:t>
+      </w:r>
+      <w:r>
+        <w:rPr>
+          <w:sz w:val="20"/>
+          <w:lang w:val="en-US"/>
+        </w:rPr>
+        <w:t>else{</w:t>
+      </w:r>
+    </w:p>
+    <w:p>
+      <w:pPr>
+        <w:pStyle w:val="Normal"/>
+        <w:tabs>
+          <w:tab w:val="left" w:pos="360" w:leader="none"/>
+        </w:tabs>
+        <w:rPr/>
+      </w:pPr>
+      <w:r>
+        <w:rPr>
+          <w:sz w:val="20"/>
+          <w:lang w:val="en-US"/>
+        </w:rPr>
+        <w:t xml:space="preserve">    </w:t>
+      </w:r>
+      <w:r>
+        <w:rPr>
+          <w:sz w:val="20"/>
+          <w:lang w:val="en-US"/>
+        </w:rPr>
+        <w:t>if(arr[1] == 0 &amp;&amp; dr.arr[1] != 0)</w:t>
       </w:r>
     </w:p>
     <w:p>
@@ -5996,7 +6149,7 @@
           <w:sz w:val="20"/>
           <w:lang w:val="en-US"/>
         </w:rPr>
-        <w:t>std::cout &lt;&lt; "Первая дробь меньше\n";</w:t>
+        <w:t>return (dr.arr[0] &lt; 0);</w:t>
       </w:r>
     </w:p>
     <w:p>
@@ -6019,6 +6172,52 @@
           <w:sz w:val="20"/>
           <w:lang w:val="en-US"/>
         </w:rPr>
+        <w:t xml:space="preserve">else </w:t>
+      </w:r>
+    </w:p>
+    <w:p>
+      <w:pPr>
+        <w:pStyle w:val="Normal"/>
+        <w:tabs>
+          <w:tab w:val="left" w:pos="360" w:leader="none"/>
+        </w:tabs>
+        <w:rPr/>
+      </w:pPr>
+      <w:r>
+        <w:rPr>
+          <w:sz w:val="20"/>
+          <w:lang w:val="en-US"/>
+        </w:rPr>
+        <w:t xml:space="preserve">      </w:t>
+      </w:r>
+      <w:r>
+        <w:rPr>
+          <w:sz w:val="20"/>
+          <w:lang w:val="en-US"/>
+        </w:rPr>
+        <w:t>return (arr[0] &gt; 0);</w:t>
+      </w:r>
+    </w:p>
+    <w:p>
+      <w:pPr>
+        <w:pStyle w:val="Normal"/>
+        <w:tabs>
+          <w:tab w:val="left" w:pos="360" w:leader="none"/>
+        </w:tabs>
+        <w:rPr/>
+      </w:pPr>
+      <w:r>
+        <w:rPr>
+          <w:sz w:val="20"/>
+          <w:lang w:val="en-US"/>
+        </w:rPr>
+        <w:t xml:space="preserve">  </w:t>
+      </w:r>
+      <w:r>
+        <w:rPr>
+          <w:sz w:val="20"/>
+          <w:lang w:val="en-US"/>
+        </w:rPr>
         <w:t>}</w:t>
       </w:r>
     </w:p>
@@ -6035,6 +6234,61 @@
           <w:sz w:val="20"/>
           <w:lang w:val="en-US"/>
         </w:rPr>
+        <w:t>}</w:t>
+      </w:r>
+    </w:p>
+    <w:p>
+      <w:pPr>
+        <w:pStyle w:val="Normal"/>
+        <w:tabs>
+          <w:tab w:val="left" w:pos="360" w:leader="none"/>
+        </w:tabs>
+        <w:rPr/>
+      </w:pPr>
+      <w:r>
+        <w:rPr>
+          <w:sz w:val="20"/>
+          <w:lang w:val="en-US"/>
+        </w:rPr>
+        <w:t>bool fractions::operator&lt; (const fractions&amp; dr) const{</w:t>
+      </w:r>
+    </w:p>
+    <w:p>
+      <w:pPr>
+        <w:pStyle w:val="Normal"/>
+        <w:tabs>
+          <w:tab w:val="left" w:pos="360" w:leader="none"/>
+        </w:tabs>
+        <w:rPr/>
+      </w:pPr>
+      <w:r>
+        <w:rPr>
+          <w:sz w:val="20"/>
+          <w:lang w:val="en-US"/>
+        </w:rPr>
+        <w:t xml:space="preserve">  </w:t>
+      </w:r>
+      <w:r>
+        <w:rPr>
+          <w:sz w:val="20"/>
+          <w:lang w:val="en-US"/>
+        </w:rPr>
+        <w:t>if(arr[1] * dr.arr[1] != 0)</w:t>
+      </w:r>
+    </w:p>
+    <w:p>
+      <w:pPr>
+        <w:pStyle w:val="Normal"/>
+        <w:tabs>
+          <w:tab w:val="left" w:pos="360" w:leader="none"/>
+        </w:tabs>
+        <w:rPr/>
+      </w:pPr>
+      <w:r>
+        <w:rPr>
+          <w:sz w:val="20"/>
+          <w:lang w:val="en-US"/>
+        </w:rPr>
         <w:t xml:space="preserve">    </w:t>
       </w:r>
       <w:r>
@@ -6042,7 +6296,53 @@
           <w:sz w:val="20"/>
           <w:lang w:val="en-US"/>
         </w:rPr>
-        <w:t>else if ((arr[0] * dr.arr[1]) &gt; (dr.arr[0] * arr[1])){</w:t>
+        <w:t>return ((arr[0] * dr.arr[1]) &lt; (dr.arr[0] * arr[1]));</w:t>
+      </w:r>
+    </w:p>
+    <w:p>
+      <w:pPr>
+        <w:pStyle w:val="Normal"/>
+        <w:tabs>
+          <w:tab w:val="left" w:pos="360" w:leader="none"/>
+        </w:tabs>
+        <w:rPr/>
+      </w:pPr>
+      <w:r>
+        <w:rPr>
+          <w:sz w:val="20"/>
+          <w:lang w:val="en-US"/>
+        </w:rPr>
+        <w:t xml:space="preserve">  </w:t>
+      </w:r>
+      <w:r>
+        <w:rPr>
+          <w:sz w:val="20"/>
+          <w:lang w:val="en-US"/>
+        </w:rPr>
+        <w:t>else{</w:t>
+      </w:r>
+    </w:p>
+    <w:p>
+      <w:pPr>
+        <w:pStyle w:val="Normal"/>
+        <w:tabs>
+          <w:tab w:val="left" w:pos="360" w:leader="none"/>
+        </w:tabs>
+        <w:rPr/>
+      </w:pPr>
+      <w:r>
+        <w:rPr>
+          <w:sz w:val="20"/>
+          <w:lang w:val="en-US"/>
+        </w:rPr>
+        <w:t xml:space="preserve">    </w:t>
+      </w:r>
+      <w:r>
+        <w:rPr>
+          <w:sz w:val="20"/>
+          <w:lang w:val="en-US"/>
+        </w:rPr>
+        <w:t>if(arr[1] == 0 &amp;&amp; dr.arr[1] != 0)</w:t>
       </w:r>
     </w:p>
     <w:p>
@@ -6065,7 +6365,7 @@
           <w:sz w:val="20"/>
           <w:lang w:val="en-US"/>
         </w:rPr>
-        <w:t>std::cout &lt;&lt; "Первая дробь больше\n";</w:t>
+        <w:t>return (dr.arr[0] &gt; 0);</w:t>
       </w:r>
     </w:p>
     <w:p>
@@ -6088,6 +6388,52 @@
           <w:sz w:val="20"/>
           <w:lang w:val="en-US"/>
         </w:rPr>
+        <w:t>else</w:t>
+      </w:r>
+    </w:p>
+    <w:p>
+      <w:pPr>
+        <w:pStyle w:val="Normal"/>
+        <w:tabs>
+          <w:tab w:val="left" w:pos="360" w:leader="none"/>
+        </w:tabs>
+        <w:rPr/>
+      </w:pPr>
+      <w:r>
+        <w:rPr>
+          <w:sz w:val="20"/>
+          <w:lang w:val="en-US"/>
+        </w:rPr>
+        <w:t xml:space="preserve">      </w:t>
+      </w:r>
+      <w:r>
+        <w:rPr>
+          <w:sz w:val="20"/>
+          <w:lang w:val="en-US"/>
+        </w:rPr>
+        <w:t>return (arr[0] &lt; 0);</w:t>
+      </w:r>
+    </w:p>
+    <w:p>
+      <w:pPr>
+        <w:pStyle w:val="Normal"/>
+        <w:tabs>
+          <w:tab w:val="left" w:pos="360" w:leader="none"/>
+        </w:tabs>
+        <w:rPr/>
+      </w:pPr>
+      <w:r>
+        <w:rPr>
+          <w:sz w:val="20"/>
+          <w:lang w:val="en-US"/>
+        </w:rPr>
+        <w:t xml:space="preserve">  </w:t>
+      </w:r>
+      <w:r>
+        <w:rPr>
+          <w:sz w:val="20"/>
+          <w:lang w:val="en-US"/>
+        </w:rPr>
         <w:t>}</w:t>
       </w:r>
     </w:p>
@@ -6104,6 +6450,61 @@
           <w:sz w:val="20"/>
           <w:lang w:val="en-US"/>
         </w:rPr>
+        <w:t>}</w:t>
+      </w:r>
+    </w:p>
+    <w:p>
+      <w:pPr>
+        <w:pStyle w:val="Normal"/>
+        <w:tabs>
+          <w:tab w:val="left" w:pos="360" w:leader="none"/>
+        </w:tabs>
+        <w:rPr/>
+      </w:pPr>
+      <w:r>
+        <w:rPr>
+          <w:sz w:val="20"/>
+          <w:lang w:val="en-US"/>
+        </w:rPr>
+        <w:t>bool fractions::operator== (const fractions&amp; dr) const{</w:t>
+      </w:r>
+    </w:p>
+    <w:p>
+      <w:pPr>
+        <w:pStyle w:val="Normal"/>
+        <w:tabs>
+          <w:tab w:val="left" w:pos="360" w:leader="none"/>
+        </w:tabs>
+        <w:rPr/>
+      </w:pPr>
+      <w:r>
+        <w:rPr>
+          <w:sz w:val="20"/>
+          <w:lang w:val="en-US"/>
+        </w:rPr>
+        <w:t xml:space="preserve">  </w:t>
+      </w:r>
+      <w:r>
+        <w:rPr>
+          <w:sz w:val="20"/>
+          <w:lang w:val="en-US"/>
+        </w:rPr>
+        <w:t>if(arr[1] * dr.arr[1] != 0)</w:t>
+      </w:r>
+    </w:p>
+    <w:p>
+      <w:pPr>
+        <w:pStyle w:val="Normal"/>
+        <w:tabs>
+          <w:tab w:val="left" w:pos="360" w:leader="none"/>
+        </w:tabs>
+        <w:rPr/>
+      </w:pPr>
+      <w:r>
+        <w:rPr>
+          <w:sz w:val="20"/>
+          <w:lang w:val="en-US"/>
+        </w:rPr>
         <w:t xml:space="preserve">    </w:t>
       </w:r>
       <w:r>
@@ -6111,30 +6512,30 @@
           <w:sz w:val="20"/>
           <w:lang w:val="en-US"/>
         </w:rPr>
-        <w:t>else{</w:t>
-      </w:r>
-    </w:p>
-    <w:p>
-      <w:pPr>
-        <w:pStyle w:val="Normal"/>
-        <w:tabs>
-          <w:tab w:val="left" w:pos="360" w:leader="none"/>
-        </w:tabs>
-        <w:rPr/>
-      </w:pPr>
-      <w:r>
-        <w:rPr>
-          <w:sz w:val="20"/>
-          <w:lang w:val="en-US"/>
-        </w:rPr>
-        <w:t xml:space="preserve">      </w:t>
-      </w:r>
-      <w:r>
-        <w:rPr>
-          <w:sz w:val="20"/>
-          <w:lang w:val="en-US"/>
-        </w:rPr>
-        <w:t>std::cout &lt;&lt; "Дроби равны\n";</w:t>
+        <w:t>return ((arr[0] * dr.arr[1]) == (dr.arr[0] * arr[1]));</w:t>
+      </w:r>
+    </w:p>
+    <w:p>
+      <w:pPr>
+        <w:pStyle w:val="Normal"/>
+        <w:tabs>
+          <w:tab w:val="left" w:pos="360" w:leader="none"/>
+        </w:tabs>
+        <w:rPr/>
+      </w:pPr>
+      <w:r>
+        <w:rPr>
+          <w:sz w:val="20"/>
+          <w:lang w:val="en-US"/>
+        </w:rPr>
+        <w:t xml:space="preserve">  </w:t>
+      </w:r>
+      <w:r>
+        <w:rPr>
+          <w:sz w:val="20"/>
+          <w:lang w:val="en-US"/>
+        </w:rPr>
+        <w:t>else</w:t>
       </w:r>
     </w:p>
     <w:p>
@@ -6157,6 +6558,22 @@
           <w:sz w:val="20"/>
           <w:lang w:val="en-US"/>
         </w:rPr>
+        <w:t>return (arr[1] == dr.arr[1]);</w:t>
+      </w:r>
+    </w:p>
+    <w:p>
+      <w:pPr>
+        <w:pStyle w:val="Normal"/>
+        <w:tabs>
+          <w:tab w:val="left" w:pos="360" w:leader="none"/>
+        </w:tabs>
+        <w:rPr/>
+      </w:pPr>
+      <w:r>
+        <w:rPr>
+          <w:sz w:val="20"/>
+          <w:lang w:val="en-US"/>
+        </w:rPr>
         <w:t>}</w:t>
       </w:r>
     </w:p>
@@ -6166,6 +6583,37 @@
         <w:tabs>
           <w:tab w:val="left" w:pos="360" w:leader="none"/>
         </w:tabs>
+        <w:rPr>
+          <w:sz w:val="20"/>
+          <w:lang w:val="en-US"/>
+        </w:rPr>
+      </w:pPr>
+      <w:r>
+        <w:rPr/>
+      </w:r>
+    </w:p>
+    <w:p>
+      <w:pPr>
+        <w:pStyle w:val="Normal"/>
+        <w:tabs>
+          <w:tab w:val="left" w:pos="360" w:leader="none"/>
+        </w:tabs>
+        <w:rPr/>
+      </w:pPr>
+      <w:r>
+        <w:rPr>
+          <w:sz w:val="20"/>
+          <w:lang w:val="en-US"/>
+        </w:rPr>
+        <w:t>fractions operator ""_d(const char* str, size_t size){   //[5:9]</w:t>
+      </w:r>
+    </w:p>
+    <w:p>
+      <w:pPr>
+        <w:pStyle w:val="Normal"/>
+        <w:tabs>
+          <w:tab w:val="left" w:pos="360" w:leader="none"/>
+        </w:tabs>
         <w:rPr/>
       </w:pPr>
       <w:r>
@@ -6180,6 +6628,114 @@
           <w:sz w:val="20"/>
           <w:lang w:val="en-US"/>
         </w:rPr>
+        <w:t>std::istringstream is(str);</w:t>
+      </w:r>
+    </w:p>
+    <w:p>
+      <w:pPr>
+        <w:pStyle w:val="Normal"/>
+        <w:tabs>
+          <w:tab w:val="left" w:pos="360" w:leader="none"/>
+        </w:tabs>
+        <w:rPr/>
+      </w:pPr>
+      <w:r>
+        <w:rPr>
+          <w:sz w:val="20"/>
+          <w:lang w:val="en-US"/>
+        </w:rPr>
+        <w:t xml:space="preserve">    </w:t>
+      </w:r>
+      <w:r>
+        <w:rPr>
+          <w:sz w:val="20"/>
+          <w:lang w:val="en-US"/>
+        </w:rPr>
+        <w:t>char tmp;</w:t>
+      </w:r>
+    </w:p>
+    <w:p>
+      <w:pPr>
+        <w:pStyle w:val="Normal"/>
+        <w:tabs>
+          <w:tab w:val="left" w:pos="360" w:leader="none"/>
+        </w:tabs>
+        <w:rPr/>
+      </w:pPr>
+      <w:r>
+        <w:rPr>
+          <w:sz w:val="20"/>
+          <w:lang w:val="en-US"/>
+        </w:rPr>
+        <w:t xml:space="preserve">    </w:t>
+      </w:r>
+      <w:r>
+        <w:rPr>
+          <w:sz w:val="20"/>
+          <w:lang w:val="en-US"/>
+        </w:rPr>
+        <w:t>int c, z;</w:t>
+      </w:r>
+    </w:p>
+    <w:p>
+      <w:pPr>
+        <w:pStyle w:val="Normal"/>
+        <w:tabs>
+          <w:tab w:val="left" w:pos="360" w:leader="none"/>
+        </w:tabs>
+        <w:rPr/>
+      </w:pPr>
+      <w:r>
+        <w:rPr>
+          <w:sz w:val="20"/>
+          <w:lang w:val="en-US"/>
+        </w:rPr>
+        <w:t xml:space="preserve">    </w:t>
+      </w:r>
+      <w:r>
+        <w:rPr>
+          <w:sz w:val="20"/>
+          <w:lang w:val="en-US"/>
+        </w:rPr>
+        <w:t>is &gt;&gt; tmp &gt;&gt; c &gt;&gt; tmp &gt;&gt; z;</w:t>
+      </w:r>
+    </w:p>
+    <w:p>
+      <w:pPr>
+        <w:pStyle w:val="Normal"/>
+        <w:tabs>
+          <w:tab w:val="left" w:pos="360" w:leader="none"/>
+        </w:tabs>
+        <w:rPr/>
+      </w:pPr>
+      <w:r>
+        <w:rPr>
+          <w:sz w:val="20"/>
+          <w:lang w:val="en-US"/>
+        </w:rPr>
+        <w:t xml:space="preserve">    </w:t>
+      </w:r>
+      <w:r>
+        <w:rPr>
+          <w:sz w:val="20"/>
+          <w:lang w:val="en-US"/>
+        </w:rPr>
+        <w:t>return {c, z};</w:t>
+      </w:r>
+    </w:p>
+    <w:p>
+      <w:pPr>
+        <w:pStyle w:val="Normal"/>
+        <w:tabs>
+          <w:tab w:val="left" w:pos="360" w:leader="none"/>
+        </w:tabs>
+        <w:rPr/>
+      </w:pPr>
+      <w:r>
+        <w:rPr>
+          <w:sz w:val="20"/>
+          <w:lang w:val="en-US"/>
+        </w:rPr>
         <w:t>}</w:t>
       </w:r>
     </w:p>
@@ -6189,6 +6745,52 @@
         <w:tabs>
           <w:tab w:val="left" w:pos="360" w:leader="none"/>
         </w:tabs>
+        <w:rPr>
+          <w:sz w:val="20"/>
+          <w:lang w:val="en-US"/>
+        </w:rPr>
+      </w:pPr>
+      <w:r>
+        <w:rPr/>
+      </w:r>
+    </w:p>
+    <w:p>
+      <w:pPr>
+        <w:pStyle w:val="Normal"/>
+        <w:tabs>
+          <w:tab w:val="left" w:pos="360" w:leader="none"/>
+        </w:tabs>
+        <w:rPr>
+          <w:sz w:val="20"/>
+          <w:lang w:val="en-US"/>
+        </w:rPr>
+      </w:pPr>
+      <w:r>
+        <w:rPr/>
+      </w:r>
+    </w:p>
+    <w:p>
+      <w:pPr>
+        <w:pStyle w:val="Normal"/>
+        <w:tabs>
+          <w:tab w:val="left" w:pos="360" w:leader="none"/>
+        </w:tabs>
+        <w:rPr/>
+      </w:pPr>
+      <w:r>
+        <w:rPr>
+          <w:sz w:val="20"/>
+          <w:lang w:val="en-US"/>
+        </w:rPr>
+        <w:t>std::istream&amp; operator&gt;&gt; (std::istream&amp; in, fractions&amp; dr){</w:t>
+      </w:r>
+    </w:p>
+    <w:p>
+      <w:pPr>
+        <w:pStyle w:val="Normal"/>
+        <w:tabs>
+          <w:tab w:val="left" w:pos="360" w:leader="none"/>
+        </w:tabs>
         <w:rPr/>
       </w:pPr>
       <w:r>
@@ -6203,70 +6805,40 @@
           <w:sz w:val="20"/>
           <w:lang w:val="en-US"/>
         </w:rPr>
-        <w:t>else{</w:t>
-      </w:r>
-    </w:p>
-    <w:p>
-      <w:pPr>
-        <w:pStyle w:val="Normal"/>
-        <w:tabs>
-          <w:tab w:val="left" w:pos="360" w:leader="none"/>
-        </w:tabs>
-        <w:rPr/>
-      </w:pPr>
-      <w:r>
-        <w:rPr>
-          <w:sz w:val="20"/>
-          <w:lang w:val="en-US"/>
-        </w:rPr>
-        <w:t xml:space="preserve">    </w:t>
-      </w:r>
-      <w:r>
-        <w:rPr>
-          <w:sz w:val="20"/>
-          <w:lang w:val="en-US"/>
-        </w:rPr>
-        <w:t>if(arr[1] == dr.arr[1]){</w:t>
-      </w:r>
-    </w:p>
-    <w:p>
-      <w:pPr>
-        <w:pStyle w:val="Normal"/>
-        <w:tabs>
-          <w:tab w:val="left" w:pos="360" w:leader="none"/>
-        </w:tabs>
-        <w:rPr/>
-      </w:pPr>
-      <w:r>
-        <w:rPr>
-          <w:sz w:val="20"/>
-          <w:lang w:val="en-US"/>
-        </w:rPr>
-        <w:t xml:space="preserve">      </w:t>
-      </w:r>
-      <w:r>
-        <w:rPr>
-          <w:sz w:val="20"/>
-          <w:lang w:val="en-US"/>
-        </w:rPr>
-        <w:t>std::cout &lt;&lt; "Дроби равны\n";</w:t>
-      </w:r>
-    </w:p>
-    <w:p>
-      <w:pPr>
-        <w:pStyle w:val="Normal"/>
-        <w:tabs>
-          <w:tab w:val="left" w:pos="360" w:leader="none"/>
-        </w:tabs>
-        <w:rPr/>
-      </w:pPr>
-      <w:r>
-        <w:rPr>
-          <w:sz w:val="20"/>
-          <w:lang w:val="en-US"/>
-        </w:rPr>
-        <w:t xml:space="preserve">    </w:t>
-      </w:r>
+        <w:t>in &gt;&gt; dr.arr[0] &gt;&gt; dr.arr [1];</w:t>
+      </w:r>
+    </w:p>
+    <w:p>
+      <w:pPr>
+        <w:pStyle w:val="Normal"/>
+        <w:tabs>
+          <w:tab w:val="left" w:pos="360" w:leader="none"/>
+        </w:tabs>
+        <w:rPr/>
+      </w:pPr>
+      <w:r>
+        <w:rPr>
+          <w:sz w:val="20"/>
+          <w:lang w:val="en-US"/>
+        </w:rPr>
+        <w:t xml:space="preserve">  </w:t>
+      </w:r>
+      <w:r>
+        <w:rPr>
+          <w:sz w:val="20"/>
+          <w:lang w:val="en-US"/>
+        </w:rPr>
+        <w:t>return in;</w:t>
+      </w:r>
+    </w:p>
+    <w:p>
+      <w:pPr>
+        <w:pStyle w:val="Normal"/>
+        <w:tabs>
+          <w:tab w:val="left" w:pos="360" w:leader="none"/>
+        </w:tabs>
+        <w:rPr/>
+      </w:pPr>
       <w:r>
         <w:rPr>
           <w:sz w:val="20"/>
@@ -6288,111 +6860,63 @@
           <w:sz w:val="20"/>
           <w:lang w:val="en-US"/>
         </w:rPr>
-        <w:t xml:space="preserve">    </w:t>
-      </w:r>
-      <w:r>
-        <w:rPr>
-          <w:sz w:val="20"/>
-          <w:lang w:val="en-US"/>
-        </w:rPr>
-        <w:t>if(arr[1] == 0 &amp;&amp; dr.arr[1] != 0){</w:t>
-      </w:r>
-    </w:p>
-    <w:p>
-      <w:pPr>
-        <w:pStyle w:val="Normal"/>
-        <w:tabs>
-          <w:tab w:val="left" w:pos="360" w:leader="none"/>
-        </w:tabs>
-        <w:rPr/>
-      </w:pPr>
-      <w:r>
-        <w:rPr>
-          <w:sz w:val="20"/>
-          <w:lang w:val="en-US"/>
-        </w:rPr>
-        <w:t xml:space="preserve">      </w:t>
-      </w:r>
-      <w:r>
-        <w:rPr>
-          <w:sz w:val="20"/>
-          <w:lang w:val="en-US"/>
-        </w:rPr>
-        <w:t>if(dr.arr[0] &gt; 0)</w:t>
-      </w:r>
-    </w:p>
-    <w:p>
-      <w:pPr>
-        <w:pStyle w:val="Normal"/>
-        <w:tabs>
-          <w:tab w:val="left" w:pos="360" w:leader="none"/>
-        </w:tabs>
-        <w:rPr/>
-      </w:pPr>
-      <w:r>
-        <w:rPr>
-          <w:sz w:val="20"/>
-          <w:lang w:val="en-US"/>
-        </w:rPr>
-        <w:tab/>
-        <w:t>std::cout &lt;&lt; "Первая дробь меньше\n";</w:t>
-      </w:r>
-    </w:p>
-    <w:p>
-      <w:pPr>
-        <w:pStyle w:val="Normal"/>
-        <w:tabs>
-          <w:tab w:val="left" w:pos="360" w:leader="none"/>
-        </w:tabs>
-        <w:rPr/>
-      </w:pPr>
-      <w:r>
-        <w:rPr>
-          <w:sz w:val="20"/>
-          <w:lang w:val="en-US"/>
-        </w:rPr>
-        <w:t xml:space="preserve">      </w:t>
-      </w:r>
-      <w:r>
-        <w:rPr>
-          <w:sz w:val="20"/>
-          <w:lang w:val="en-US"/>
-        </w:rPr>
-        <w:t>else</w:t>
-      </w:r>
-    </w:p>
-    <w:p>
-      <w:pPr>
-        <w:pStyle w:val="Normal"/>
-        <w:tabs>
-          <w:tab w:val="left" w:pos="360" w:leader="none"/>
-        </w:tabs>
-        <w:rPr/>
-      </w:pPr>
-      <w:r>
-        <w:rPr>
-          <w:sz w:val="20"/>
-          <w:lang w:val="en-US"/>
-        </w:rPr>
-        <w:tab/>
-        <w:t>std::cout &lt;&lt; "Первая дробь больше\n";</w:t>
-      </w:r>
-    </w:p>
-    <w:p>
-      <w:pPr>
-        <w:pStyle w:val="Normal"/>
-        <w:tabs>
-          <w:tab w:val="left" w:pos="360" w:leader="none"/>
-        </w:tabs>
-        <w:rPr/>
-      </w:pPr>
-      <w:r>
-        <w:rPr>
-          <w:sz w:val="20"/>
-          <w:lang w:val="en-US"/>
-        </w:rPr>
-        <w:t xml:space="preserve">    </w:t>
-      </w:r>
+        <w:t>std::ostream&amp; operator&lt;&lt; (std::ostream&amp; out, const fractions&amp; dr){</w:t>
+      </w:r>
+    </w:p>
+    <w:p>
+      <w:pPr>
+        <w:pStyle w:val="Normal"/>
+        <w:tabs>
+          <w:tab w:val="left" w:pos="360" w:leader="none"/>
+        </w:tabs>
+        <w:rPr/>
+      </w:pPr>
+      <w:r>
+        <w:rPr>
+          <w:sz w:val="20"/>
+          <w:lang w:val="en-US"/>
+        </w:rPr>
+        <w:t xml:space="preserve">  </w:t>
+      </w:r>
+      <w:r>
+        <w:rPr>
+          <w:sz w:val="20"/>
+          <w:lang w:val="en-US"/>
+        </w:rPr>
+        <w:t>out &lt;&lt; dr.arr[0] &lt;&lt; '/' &lt;&lt; dr.arr[1];</w:t>
+      </w:r>
+    </w:p>
+    <w:p>
+      <w:pPr>
+        <w:pStyle w:val="Normal"/>
+        <w:tabs>
+          <w:tab w:val="left" w:pos="360" w:leader="none"/>
+        </w:tabs>
+        <w:rPr/>
+      </w:pPr>
+      <w:r>
+        <w:rPr>
+          <w:sz w:val="20"/>
+          <w:lang w:val="en-US"/>
+        </w:rPr>
+        <w:t xml:space="preserve">  </w:t>
+      </w:r>
+      <w:r>
+        <w:rPr>
+          <w:sz w:val="20"/>
+          <w:lang w:val="en-US"/>
+        </w:rPr>
+        <w:t>return out;</w:t>
+      </w:r>
+    </w:p>
+    <w:p>
+      <w:pPr>
+        <w:pStyle w:val="Normal"/>
+        <w:tabs>
+          <w:tab w:val="left" w:pos="360" w:leader="none"/>
+        </w:tabs>
+        <w:rPr/>
+      </w:pPr>
       <w:r>
         <w:rPr>
           <w:sz w:val="20"/>
@@ -6407,124 +6931,173 @@
         <w:tabs>
           <w:tab w:val="left" w:pos="360" w:leader="none"/>
         </w:tabs>
-        <w:rPr/>
-      </w:pPr>
-      <w:r>
-        <w:rPr>
-          <w:sz w:val="20"/>
-          <w:lang w:val="en-US"/>
-        </w:rPr>
-        <w:t xml:space="preserve">    </w:t>
-      </w:r>
-      <w:r>
-        <w:rPr>
-          <w:sz w:val="20"/>
-          <w:lang w:val="en-US"/>
-        </w:rPr>
-        <w:t>if(arr[1] != 0 &amp;&amp; dr.arr[1] == 0){</w:t>
-      </w:r>
-    </w:p>
-    <w:p>
-      <w:pPr>
-        <w:pStyle w:val="Normal"/>
-        <w:tabs>
-          <w:tab w:val="left" w:pos="360" w:leader="none"/>
-        </w:tabs>
-        <w:rPr/>
-      </w:pPr>
-      <w:r>
-        <w:rPr>
-          <w:sz w:val="20"/>
-          <w:lang w:val="en-US"/>
-        </w:rPr>
-        <w:t xml:space="preserve">      </w:t>
-      </w:r>
-      <w:r>
-        <w:rPr>
-          <w:sz w:val="20"/>
-          <w:lang w:val="en-US"/>
-        </w:rPr>
-        <w:t>if(arr[0] &lt; 0)</w:t>
-      </w:r>
-    </w:p>
-    <w:p>
-      <w:pPr>
-        <w:pStyle w:val="Normal"/>
-        <w:tabs>
-          <w:tab w:val="left" w:pos="360" w:leader="none"/>
-        </w:tabs>
-        <w:rPr/>
-      </w:pPr>
-      <w:r>
-        <w:rPr>
-          <w:sz w:val="20"/>
-          <w:lang w:val="en-US"/>
-        </w:rPr>
-        <w:tab/>
-        <w:t>std::cout &lt;&lt; "Первая дробь меньше\n";</w:t>
-      </w:r>
-    </w:p>
-    <w:p>
-      <w:pPr>
-        <w:pStyle w:val="Normal"/>
-        <w:tabs>
-          <w:tab w:val="left" w:pos="360" w:leader="none"/>
-        </w:tabs>
-        <w:rPr/>
-      </w:pPr>
-      <w:r>
-        <w:rPr>
-          <w:sz w:val="20"/>
-          <w:lang w:val="en-US"/>
-        </w:rPr>
-        <w:t xml:space="preserve">      </w:t>
-      </w:r>
-      <w:r>
-        <w:rPr>
-          <w:sz w:val="20"/>
-          <w:lang w:val="en-US"/>
-        </w:rPr>
-        <w:t>else</w:t>
-      </w:r>
-    </w:p>
-    <w:p>
-      <w:pPr>
-        <w:pStyle w:val="Normal"/>
-        <w:tabs>
-          <w:tab w:val="left" w:pos="360" w:leader="none"/>
-        </w:tabs>
-        <w:rPr/>
-      </w:pPr>
-      <w:r>
-        <w:rPr>
-          <w:sz w:val="20"/>
-          <w:lang w:val="en-US"/>
-        </w:rPr>
-        <w:tab/>
-        <w:t>std::cout &lt;&lt; "Первая дробь больше\n";</w:t>
-      </w:r>
-    </w:p>
-    <w:p>
-      <w:pPr>
-        <w:pStyle w:val="Normal"/>
-        <w:tabs>
-          <w:tab w:val="left" w:pos="360" w:leader="none"/>
-        </w:tabs>
-        <w:rPr/>
-      </w:pPr>
-      <w:r>
-        <w:rPr>
-          <w:sz w:val="20"/>
-          <w:lang w:val="en-US"/>
-        </w:rPr>
-        <w:t xml:space="preserve">    </w:t>
-      </w:r>
-      <w:r>
-        <w:rPr>
-          <w:sz w:val="20"/>
-          <w:lang w:val="en-US"/>
-        </w:rPr>
-        <w:t>}</w:t>
+        <w:rPr>
+          <w:sz w:val="20"/>
+          <w:lang w:val="en-US"/>
+        </w:rPr>
+      </w:pPr>
+      <w:r>
+        <w:rPr>
+          <w:sz w:val="20"/>
+          <w:lang w:val="en-US"/>
+        </w:rPr>
+      </w:r>
+    </w:p>
+    <w:p>
+      <w:pPr>
+        <w:pStyle w:val="Normal"/>
+        <w:tabs>
+          <w:tab w:val="left" w:pos="360" w:leader="none"/>
+        </w:tabs>
+        <w:rPr>
+          <w:sz w:val="20"/>
+          <w:lang w:val="en-US"/>
+        </w:rPr>
+      </w:pPr>
+      <w:r>
+        <w:rPr>
+          <w:sz w:val="20"/>
+          <w:lang w:val="en-US"/>
+        </w:rPr>
+      </w:r>
+    </w:p>
+    <w:p>
+      <w:pPr>
+        <w:pStyle w:val="Normal"/>
+        <w:tabs>
+          <w:tab w:val="left" w:pos="360" w:leader="none"/>
+        </w:tabs>
+        <w:rPr>
+          <w:sz w:val="20"/>
+          <w:lang w:val="en-US"/>
+        </w:rPr>
+      </w:pPr>
+      <w:r>
+        <w:rPr>
+          <w:sz w:val="20"/>
+          <w:lang w:val="en-US"/>
+        </w:rPr>
+      </w:r>
+    </w:p>
+    <w:p>
+      <w:pPr>
+        <w:pStyle w:val="Normal"/>
+        <w:tabs>
+          <w:tab w:val="left" w:pos="360" w:leader="none"/>
+        </w:tabs>
+        <w:rPr>
+          <w:sz w:val="20"/>
+          <w:lang w:val="en-US"/>
+        </w:rPr>
+      </w:pPr>
+      <w:r>
+        <w:rPr>
+          <w:sz w:val="20"/>
+          <w:lang w:val="en-US"/>
+        </w:rPr>
+        <w:t>CMakeLists.txt</w:t>
+      </w:r>
+    </w:p>
+    <w:p>
+      <w:pPr>
+        <w:pStyle w:val="Normal"/>
+        <w:tabs>
+          <w:tab w:val="left" w:pos="360" w:leader="none"/>
+        </w:tabs>
+        <w:rPr>
+          <w:sz w:val="20"/>
+          <w:lang w:val="en-US"/>
+        </w:rPr>
+      </w:pPr>
+      <w:r>
+        <w:rPr>
+          <w:sz w:val="20"/>
+          <w:lang w:val="en-US"/>
+        </w:rPr>
+      </w:r>
+    </w:p>
+    <w:p>
+      <w:pPr>
+        <w:pStyle w:val="Normal"/>
+        <w:tabs>
+          <w:tab w:val="left" w:pos="360" w:leader="none"/>
+        </w:tabs>
+        <w:rPr/>
+      </w:pPr>
+      <w:r>
+        <w:rPr>
+          <w:sz w:val="20"/>
+          <w:lang w:val="en-US"/>
+        </w:rPr>
+        <w:t>cmake_minimum_required (VERSION 3.5)</w:t>
+      </w:r>
+    </w:p>
+    <w:p>
+      <w:pPr>
+        <w:pStyle w:val="Normal"/>
+        <w:tabs>
+          <w:tab w:val="left" w:pos="360" w:leader="none"/>
+        </w:tabs>
+        <w:rPr>
+          <w:sz w:val="20"/>
+          <w:lang w:val="en-US"/>
+        </w:rPr>
+      </w:pPr>
+      <w:r>
+        <w:rPr>
+          <w:sz w:val="20"/>
+          <w:lang w:val="en-US"/>
+        </w:rPr>
+      </w:r>
+    </w:p>
+    <w:p>
+      <w:pPr>
+        <w:pStyle w:val="Normal"/>
+        <w:tabs>
+          <w:tab w:val="left" w:pos="360" w:leader="none"/>
+        </w:tabs>
+        <w:rPr/>
+      </w:pPr>
+      <w:r>
+        <w:rPr>
+          <w:sz w:val="20"/>
+          <w:lang w:val="en-US"/>
+        </w:rPr>
+        <w:t>project(lab2)</w:t>
+      </w:r>
+    </w:p>
+    <w:p>
+      <w:pPr>
+        <w:pStyle w:val="Normal"/>
+        <w:tabs>
+          <w:tab w:val="left" w:pos="360" w:leader="none"/>
+        </w:tabs>
+        <w:rPr>
+          <w:sz w:val="20"/>
+          <w:lang w:val="en-US"/>
+        </w:rPr>
+      </w:pPr>
+      <w:r>
+        <w:rPr>
+          <w:sz w:val="20"/>
+          <w:lang w:val="en-US"/>
+        </w:rPr>
+      </w:r>
+    </w:p>
+    <w:p>
+      <w:pPr>
+        <w:pStyle w:val="Normal"/>
+        <w:tabs>
+          <w:tab w:val="left" w:pos="360" w:leader="none"/>
+        </w:tabs>
+        <w:rPr/>
+      </w:pPr>
+      <w:r>
+        <w:rPr>
+          <w:sz w:val="20"/>
+          <w:lang w:val="en-US"/>
+        </w:rPr>
+        <w:t>add_executable(oop_exercise_02</w:t>
       </w:r>
     </w:p>
     <w:p>
@@ -6547,54 +7120,7 @@
           <w:sz w:val="20"/>
           <w:lang w:val="en-US"/>
         </w:rPr>
-        <w:t>}</w:t>
-      </w:r>
-    </w:p>
-    <w:p>
-      <w:pPr>
-        <w:pStyle w:val="Normal"/>
-        <w:tabs>
-          <w:tab w:val="left" w:pos="360" w:leader="none"/>
-        </w:tabs>
-        <w:rPr/>
-      </w:pPr>
-      <w:r>
-        <w:rPr>
-          <w:sz w:val="20"/>
-          <w:lang w:val="en-US"/>
-        </w:rPr>
-        <w:t>}</w:t>
-      </w:r>
-    </w:p>
-    <w:p>
-      <w:pPr>
-        <w:pStyle w:val="Normal"/>
-        <w:tabs>
-          <w:tab w:val="left" w:pos="360" w:leader="none"/>
-        </w:tabs>
-        <w:rPr>
-          <w:sz w:val="20"/>
-          <w:lang w:val="en-US"/>
-        </w:rPr>
-      </w:pPr>
-      <w:r>
-        <w:rPr/>
-      </w:r>
-    </w:p>
-    <w:p>
-      <w:pPr>
-        <w:pStyle w:val="Normal"/>
-        <w:tabs>
-          <w:tab w:val="left" w:pos="360" w:leader="none"/>
-        </w:tabs>
-        <w:rPr/>
-      </w:pPr>
-      <w:r>
-        <w:rPr>
-          <w:sz w:val="20"/>
-          <w:lang w:val="en-US"/>
-        </w:rPr>
-        <w:t>fractions operator ""_d(const char* str, size_t size){   //[5:9]</w:t>
+        <w:t>main.cpp</w:t>
       </w:r>
     </w:p>
     <w:p>
@@ -6617,479 +7143,6 @@
           <w:sz w:val="20"/>
           <w:lang w:val="en-US"/>
         </w:rPr>
-        <w:t>std::istringstream is(str);</w:t>
-      </w:r>
-    </w:p>
-    <w:p>
-      <w:pPr>
-        <w:pStyle w:val="Normal"/>
-        <w:tabs>
-          <w:tab w:val="left" w:pos="360" w:leader="none"/>
-        </w:tabs>
-        <w:rPr/>
-      </w:pPr>
-      <w:r>
-        <w:rPr>
-          <w:sz w:val="20"/>
-          <w:lang w:val="en-US"/>
-        </w:rPr>
-        <w:t xml:space="preserve">    </w:t>
-      </w:r>
-      <w:r>
-        <w:rPr>
-          <w:sz w:val="20"/>
-          <w:lang w:val="en-US"/>
-        </w:rPr>
-        <w:t>char tmp;</w:t>
-      </w:r>
-    </w:p>
-    <w:p>
-      <w:pPr>
-        <w:pStyle w:val="Normal"/>
-        <w:tabs>
-          <w:tab w:val="left" w:pos="360" w:leader="none"/>
-        </w:tabs>
-        <w:rPr/>
-      </w:pPr>
-      <w:r>
-        <w:rPr>
-          <w:sz w:val="20"/>
-          <w:lang w:val="en-US"/>
-        </w:rPr>
-        <w:t xml:space="preserve">    </w:t>
-      </w:r>
-      <w:r>
-        <w:rPr>
-          <w:sz w:val="20"/>
-          <w:lang w:val="en-US"/>
-        </w:rPr>
-        <w:t>int c, z;</w:t>
-      </w:r>
-    </w:p>
-    <w:p>
-      <w:pPr>
-        <w:pStyle w:val="Normal"/>
-        <w:tabs>
-          <w:tab w:val="left" w:pos="360" w:leader="none"/>
-        </w:tabs>
-        <w:rPr/>
-      </w:pPr>
-      <w:r>
-        <w:rPr>
-          <w:sz w:val="20"/>
-          <w:lang w:val="en-US"/>
-        </w:rPr>
-        <w:t xml:space="preserve">    </w:t>
-      </w:r>
-      <w:r>
-        <w:rPr>
-          <w:sz w:val="20"/>
-          <w:lang w:val="en-US"/>
-        </w:rPr>
-        <w:t>is &gt;&gt; tmp &gt;&gt; c &gt;&gt; tmp &gt;&gt; z;</w:t>
-      </w:r>
-    </w:p>
-    <w:p>
-      <w:pPr>
-        <w:pStyle w:val="Normal"/>
-        <w:tabs>
-          <w:tab w:val="left" w:pos="360" w:leader="none"/>
-        </w:tabs>
-        <w:rPr/>
-      </w:pPr>
-      <w:r>
-        <w:rPr>
-          <w:sz w:val="20"/>
-          <w:lang w:val="en-US"/>
-        </w:rPr>
-        <w:t xml:space="preserve">    </w:t>
-      </w:r>
-      <w:r>
-        <w:rPr>
-          <w:sz w:val="20"/>
-          <w:lang w:val="en-US"/>
-        </w:rPr>
-        <w:t>return {c, z};</w:t>
-      </w:r>
-    </w:p>
-    <w:p>
-      <w:pPr>
-        <w:pStyle w:val="Normal"/>
-        <w:tabs>
-          <w:tab w:val="left" w:pos="360" w:leader="none"/>
-        </w:tabs>
-        <w:rPr/>
-      </w:pPr>
-      <w:r>
-        <w:rPr>
-          <w:sz w:val="20"/>
-          <w:lang w:val="en-US"/>
-        </w:rPr>
-        <w:t>}</w:t>
-      </w:r>
-    </w:p>
-    <w:p>
-      <w:pPr>
-        <w:pStyle w:val="Normal"/>
-        <w:tabs>
-          <w:tab w:val="left" w:pos="360" w:leader="none"/>
-        </w:tabs>
-        <w:rPr>
-          <w:sz w:val="20"/>
-          <w:lang w:val="en-US"/>
-        </w:rPr>
-      </w:pPr>
-      <w:r>
-        <w:rPr/>
-      </w:r>
-    </w:p>
-    <w:p>
-      <w:pPr>
-        <w:pStyle w:val="Normal"/>
-        <w:tabs>
-          <w:tab w:val="left" w:pos="360" w:leader="none"/>
-        </w:tabs>
-        <w:rPr>
-          <w:sz w:val="20"/>
-          <w:lang w:val="en-US"/>
-        </w:rPr>
-      </w:pPr>
-      <w:r>
-        <w:rPr/>
-      </w:r>
-    </w:p>
-    <w:p>
-      <w:pPr>
-        <w:pStyle w:val="Normal"/>
-        <w:tabs>
-          <w:tab w:val="left" w:pos="360" w:leader="none"/>
-        </w:tabs>
-        <w:rPr/>
-      </w:pPr>
-      <w:r>
-        <w:rPr>
-          <w:sz w:val="20"/>
-          <w:lang w:val="en-US"/>
-        </w:rPr>
-        <w:t>std::istream&amp; operator&gt;&gt; (std::istream&amp; in, fractions&amp; dr){</w:t>
-      </w:r>
-    </w:p>
-    <w:p>
-      <w:pPr>
-        <w:pStyle w:val="Normal"/>
-        <w:tabs>
-          <w:tab w:val="left" w:pos="360" w:leader="none"/>
-        </w:tabs>
-        <w:rPr/>
-      </w:pPr>
-      <w:r>
-        <w:rPr>
-          <w:sz w:val="20"/>
-          <w:lang w:val="en-US"/>
-        </w:rPr>
-        <w:t xml:space="preserve">  </w:t>
-      </w:r>
-      <w:r>
-        <w:rPr>
-          <w:sz w:val="20"/>
-          <w:lang w:val="en-US"/>
-        </w:rPr>
-        <w:t>in &gt;&gt; dr.arr[0] &gt;&gt; dr.arr [1];</w:t>
-      </w:r>
-    </w:p>
-    <w:p>
-      <w:pPr>
-        <w:pStyle w:val="Normal"/>
-        <w:tabs>
-          <w:tab w:val="left" w:pos="360" w:leader="none"/>
-        </w:tabs>
-        <w:rPr/>
-      </w:pPr>
-      <w:r>
-        <w:rPr>
-          <w:sz w:val="20"/>
-          <w:lang w:val="en-US"/>
-        </w:rPr>
-        <w:t xml:space="preserve">  </w:t>
-      </w:r>
-      <w:r>
-        <w:rPr>
-          <w:sz w:val="20"/>
-          <w:lang w:val="en-US"/>
-        </w:rPr>
-        <w:t>return in;</w:t>
-      </w:r>
-    </w:p>
-    <w:p>
-      <w:pPr>
-        <w:pStyle w:val="Normal"/>
-        <w:tabs>
-          <w:tab w:val="left" w:pos="360" w:leader="none"/>
-        </w:tabs>
-        <w:rPr/>
-      </w:pPr>
-      <w:r>
-        <w:rPr>
-          <w:sz w:val="20"/>
-          <w:lang w:val="en-US"/>
-        </w:rPr>
-        <w:t>}</w:t>
-      </w:r>
-    </w:p>
-    <w:p>
-      <w:pPr>
-        <w:pStyle w:val="Normal"/>
-        <w:tabs>
-          <w:tab w:val="left" w:pos="360" w:leader="none"/>
-        </w:tabs>
-        <w:rPr/>
-      </w:pPr>
-      <w:r>
-        <w:rPr>
-          <w:sz w:val="20"/>
-          <w:lang w:val="en-US"/>
-        </w:rPr>
-        <w:t>std::ostream&amp; operator&lt;&lt; (std::ostream&amp; out, const fractions&amp; dr){</w:t>
-      </w:r>
-    </w:p>
-    <w:p>
-      <w:pPr>
-        <w:pStyle w:val="Normal"/>
-        <w:tabs>
-          <w:tab w:val="left" w:pos="360" w:leader="none"/>
-        </w:tabs>
-        <w:rPr/>
-      </w:pPr>
-      <w:r>
-        <w:rPr>
-          <w:sz w:val="20"/>
-          <w:lang w:val="en-US"/>
-        </w:rPr>
-        <w:t xml:space="preserve">  </w:t>
-      </w:r>
-      <w:r>
-        <w:rPr>
-          <w:sz w:val="20"/>
-          <w:lang w:val="en-US"/>
-        </w:rPr>
-        <w:t>out &lt;&lt; dr.arr[0] &lt;&lt; '/' &lt;&lt; dr.arr[1];</w:t>
-      </w:r>
-    </w:p>
-    <w:p>
-      <w:pPr>
-        <w:pStyle w:val="Normal"/>
-        <w:tabs>
-          <w:tab w:val="left" w:pos="360" w:leader="none"/>
-        </w:tabs>
-        <w:rPr/>
-      </w:pPr>
-      <w:r>
-        <w:rPr>
-          <w:sz w:val="20"/>
-          <w:lang w:val="en-US"/>
-        </w:rPr>
-        <w:t xml:space="preserve">  </w:t>
-      </w:r>
-      <w:r>
-        <w:rPr>
-          <w:sz w:val="20"/>
-          <w:lang w:val="en-US"/>
-        </w:rPr>
-        <w:t>return out;</w:t>
-      </w:r>
-    </w:p>
-    <w:p>
-      <w:pPr>
-        <w:pStyle w:val="Normal"/>
-        <w:tabs>
-          <w:tab w:val="left" w:pos="360" w:leader="none"/>
-        </w:tabs>
-        <w:rPr/>
-      </w:pPr>
-      <w:r>
-        <w:rPr>
-          <w:sz w:val="20"/>
-          <w:lang w:val="en-US"/>
-        </w:rPr>
-        <w:t>}</w:t>
-      </w:r>
-    </w:p>
-    <w:p>
-      <w:pPr>
-        <w:pStyle w:val="Normal"/>
-        <w:tabs>
-          <w:tab w:val="left" w:pos="360" w:leader="none"/>
-        </w:tabs>
-        <w:rPr>
-          <w:sz w:val="20"/>
-          <w:lang w:val="en-US"/>
-        </w:rPr>
-      </w:pPr>
-      <w:r>
-        <w:rPr>
-          <w:sz w:val="20"/>
-          <w:lang w:val="en-US"/>
-        </w:rPr>
-      </w:r>
-    </w:p>
-    <w:p>
-      <w:pPr>
-        <w:pStyle w:val="Normal"/>
-        <w:tabs>
-          <w:tab w:val="left" w:pos="360" w:leader="none"/>
-        </w:tabs>
-        <w:rPr>
-          <w:sz w:val="20"/>
-          <w:lang w:val="en-US"/>
-        </w:rPr>
-      </w:pPr>
-      <w:r>
-        <w:rPr>
-          <w:sz w:val="20"/>
-          <w:lang w:val="en-US"/>
-        </w:rPr>
-        <w:t>CMakeLists.txt</w:t>
-      </w:r>
-    </w:p>
-    <w:p>
-      <w:pPr>
-        <w:pStyle w:val="Normal"/>
-        <w:tabs>
-          <w:tab w:val="left" w:pos="360" w:leader="none"/>
-        </w:tabs>
-        <w:rPr>
-          <w:sz w:val="20"/>
-          <w:lang w:val="en-US"/>
-        </w:rPr>
-      </w:pPr>
-      <w:r>
-        <w:rPr>
-          <w:sz w:val="20"/>
-          <w:lang w:val="en-US"/>
-        </w:rPr>
-      </w:r>
-    </w:p>
-    <w:p>
-      <w:pPr>
-        <w:pStyle w:val="Normal"/>
-        <w:tabs>
-          <w:tab w:val="left" w:pos="360" w:leader="none"/>
-        </w:tabs>
-        <w:rPr/>
-      </w:pPr>
-      <w:r>
-        <w:rPr>
-          <w:sz w:val="20"/>
-          <w:lang w:val="en-US"/>
-        </w:rPr>
-        <w:t>cmake_minimum_required (VERSION 3.5)</w:t>
-      </w:r>
-    </w:p>
-    <w:p>
-      <w:pPr>
-        <w:pStyle w:val="Normal"/>
-        <w:tabs>
-          <w:tab w:val="left" w:pos="360" w:leader="none"/>
-        </w:tabs>
-        <w:rPr>
-          <w:sz w:val="20"/>
-          <w:lang w:val="en-US"/>
-        </w:rPr>
-      </w:pPr>
-      <w:r>
-        <w:rPr/>
-      </w:r>
-    </w:p>
-    <w:p>
-      <w:pPr>
-        <w:pStyle w:val="Normal"/>
-        <w:tabs>
-          <w:tab w:val="left" w:pos="360" w:leader="none"/>
-        </w:tabs>
-        <w:rPr/>
-      </w:pPr>
-      <w:r>
-        <w:rPr>
-          <w:sz w:val="20"/>
-          <w:lang w:val="en-US"/>
-        </w:rPr>
-        <w:t>project(lab2)</w:t>
-      </w:r>
-    </w:p>
-    <w:p>
-      <w:pPr>
-        <w:pStyle w:val="Normal"/>
-        <w:tabs>
-          <w:tab w:val="left" w:pos="360" w:leader="none"/>
-        </w:tabs>
-        <w:rPr>
-          <w:sz w:val="20"/>
-          <w:lang w:val="en-US"/>
-        </w:rPr>
-      </w:pPr>
-      <w:r>
-        <w:rPr/>
-      </w:r>
-    </w:p>
-    <w:p>
-      <w:pPr>
-        <w:pStyle w:val="Normal"/>
-        <w:tabs>
-          <w:tab w:val="left" w:pos="360" w:leader="none"/>
-        </w:tabs>
-        <w:rPr/>
-      </w:pPr>
-      <w:r>
-        <w:rPr>
-          <w:sz w:val="20"/>
-          <w:lang w:val="en-US"/>
-        </w:rPr>
-        <w:t>add_executable(oop_exercise_02</w:t>
-      </w:r>
-    </w:p>
-    <w:p>
-      <w:pPr>
-        <w:pStyle w:val="Normal"/>
-        <w:tabs>
-          <w:tab w:val="left" w:pos="360" w:leader="none"/>
-        </w:tabs>
-        <w:rPr/>
-      </w:pPr>
-      <w:r>
-        <w:rPr>
-          <w:sz w:val="20"/>
-          <w:lang w:val="en-US"/>
-        </w:rPr>
-        <w:t xml:space="preserve">  </w:t>
-      </w:r>
-      <w:r>
-        <w:rPr>
-          <w:sz w:val="20"/>
-          <w:lang w:val="en-US"/>
-        </w:rPr>
-        <w:t>main.cpp</w:t>
-      </w:r>
-    </w:p>
-    <w:p>
-      <w:pPr>
-        <w:pStyle w:val="Normal"/>
-        <w:tabs>
-          <w:tab w:val="left" w:pos="360" w:leader="none"/>
-        </w:tabs>
-        <w:rPr/>
-      </w:pPr>
-      <w:r>
-        <w:rPr>
-          <w:sz w:val="20"/>
-          <w:lang w:val="en-US"/>
-        </w:rPr>
-        <w:t xml:space="preserve">  </w:t>
-      </w:r>
-      <w:r>
-        <w:rPr>
-          <w:sz w:val="20"/>
-          <w:lang w:val="en-US"/>
-        </w:rPr>
         <w:t>fraction.cpp)</w:t>
       </w:r>
     </w:p>
@@ -7105,7 +7158,10 @@
         </w:rPr>
       </w:pPr>
       <w:r>
-        <w:rPr/>
+        <w:rPr>
+          <w:sz w:val="20"/>
+          <w:lang w:val="en-US"/>
+        </w:rPr>
       </w:r>
     </w:p>
     <w:p>
@@ -7136,7 +7192,10 @@
         </w:rPr>
       </w:pPr>
       <w:r>
-        <w:rPr/>
+        <w:rPr>
+          <w:sz w:val="20"/>
+          <w:lang w:val="en-US"/>
+        </w:rPr>
       </w:r>
     </w:p>
     <w:p>
@@ -7301,13 +7360,369 @@
         <w:tab/>
         <w:tab/>
         <w:tab/>
+        <w:t>0/0 + 1/3</w:t>
+        <w:tab/>
+        <w:tab/>
+        <w:tab/>
+        <w:tab/>
+        <w:tab/>
+        <w:t>1/3</w:t>
+      </w:r>
+    </w:p>
+    <w:p>
+      <w:pPr>
+        <w:pStyle w:val="Normal"/>
+        <w:tabs>
+          <w:tab w:val="left" w:pos="360" w:leader="none"/>
+        </w:tabs>
+        <w:rPr>
+          <w:sz w:val="20"/>
+        </w:rPr>
+      </w:pPr>
+      <w:r>
+        <w:rPr>
+          <w:sz w:val="20"/>
+        </w:rPr>
+        <w:t>1 3</w:t>
+      </w:r>
+    </w:p>
+    <w:p>
+      <w:pPr>
+        <w:pStyle w:val="Normal"/>
+        <w:tabs>
+          <w:tab w:val="left" w:pos="360" w:leader="none"/>
+        </w:tabs>
+        <w:rPr>
+          <w:sz w:val="20"/>
+        </w:rPr>
+      </w:pPr>
+      <w:r>
+        <w:rPr>
+          <w:sz w:val="20"/>
+        </w:rPr>
+      </w:r>
+    </w:p>
+    <w:p>
+      <w:pPr>
+        <w:pStyle w:val="Normal"/>
+        <w:tabs>
+          <w:tab w:val="left" w:pos="360" w:leader="none"/>
+        </w:tabs>
+        <w:rPr>
+          <w:sz w:val="20"/>
+        </w:rPr>
+      </w:pPr>
+      <w:r>
+        <w:rPr>
+          <w:sz w:val="20"/>
+        </w:rPr>
+      </w:r>
+    </w:p>
+    <w:p>
+      <w:pPr>
+        <w:pStyle w:val="Normal"/>
+        <w:tabs>
+          <w:tab w:val="left" w:pos="360" w:leader="none"/>
+        </w:tabs>
+        <w:rPr>
+          <w:sz w:val="20"/>
+        </w:rPr>
+      </w:pPr>
+      <w:r>
+        <w:rPr>
+          <w:sz w:val="20"/>
+        </w:rPr>
+      </w:r>
+    </w:p>
+    <w:p>
+      <w:pPr>
+        <w:pStyle w:val="Normal"/>
+        <w:tabs>
+          <w:tab w:val="left" w:pos="360" w:leader="none"/>
+        </w:tabs>
+        <w:rPr/>
+      </w:pPr>
+      <w:r>
+        <w:rPr>
+          <w:sz w:val="20"/>
+        </w:rPr>
+        <w:tab/>
+        <w:tab/>
+        <w:tab/>
+        <w:t>0/0 - 1/3</w:t>
+        <w:tab/>
+        <w:tab/>
+        <w:tab/>
+        <w:tab/>
+        <w:tab/>
+        <w:tab/>
+        <w:t>-1/3</w:t>
+      </w:r>
+    </w:p>
+    <w:p>
+      <w:pPr>
+        <w:pStyle w:val="Normal"/>
+        <w:tabs>
+          <w:tab w:val="left" w:pos="360" w:leader="none"/>
+        </w:tabs>
+        <w:rPr>
+          <w:sz w:val="20"/>
+        </w:rPr>
+      </w:pPr>
+      <w:r>
+        <w:rPr>
+          <w:sz w:val="20"/>
+        </w:rPr>
+      </w:r>
+    </w:p>
+    <w:p>
+      <w:pPr>
+        <w:pStyle w:val="Normal"/>
+        <w:tabs>
+          <w:tab w:val="left" w:pos="360" w:leader="none"/>
+        </w:tabs>
+        <w:rPr>
+          <w:sz w:val="20"/>
+        </w:rPr>
+      </w:pPr>
+      <w:r>
+        <w:rPr>
+          <w:sz w:val="20"/>
+        </w:rPr>
+      </w:r>
+    </w:p>
+    <w:p>
+      <w:pPr>
+        <w:pStyle w:val="Normal"/>
+        <w:tabs>
+          <w:tab w:val="left" w:pos="360" w:leader="none"/>
+        </w:tabs>
+        <w:rPr>
+          <w:sz w:val="20"/>
+        </w:rPr>
+      </w:pPr>
+      <w:r>
+        <w:rPr>
+          <w:sz w:val="20"/>
+        </w:rPr>
+      </w:r>
+    </w:p>
+    <w:p>
+      <w:pPr>
+        <w:pStyle w:val="Normal"/>
+        <w:tabs>
+          <w:tab w:val="left" w:pos="360" w:leader="none"/>
+        </w:tabs>
+        <w:rPr>
+          <w:sz w:val="20"/>
+        </w:rPr>
+      </w:pPr>
+      <w:r>
+        <w:rPr>
+          <w:sz w:val="20"/>
+        </w:rPr>
+        <w:tab/>
+      </w:r>
+    </w:p>
+    <w:p>
+      <w:pPr>
+        <w:pStyle w:val="Normal"/>
+        <w:tabs>
+          <w:tab w:val="left" w:pos="360" w:leader="none"/>
+        </w:tabs>
+        <w:rPr/>
+      </w:pPr>
+      <w:r>
+        <w:rPr>
+          <w:sz w:val="20"/>
+        </w:rPr>
+        <w:tab/>
+        <w:tab/>
+        <w:tab/>
+        <w:t>0/0 * 1/3</w:t>
+        <w:tab/>
+        <w:tab/>
+        <w:tab/>
+        <w:tab/>
+        <w:tab/>
+        <w:t>0/0</w:t>
+      </w:r>
+    </w:p>
+    <w:p>
+      <w:pPr>
+        <w:pStyle w:val="Normal"/>
+        <w:tabs>
+          <w:tab w:val="left" w:pos="360" w:leader="none"/>
+        </w:tabs>
+        <w:rPr>
+          <w:sz w:val="20"/>
+        </w:rPr>
+      </w:pPr>
+      <w:r>
+        <w:rPr>
+          <w:sz w:val="20"/>
+        </w:rPr>
+      </w:r>
+    </w:p>
+    <w:p>
+      <w:pPr>
+        <w:pStyle w:val="Normal"/>
+        <w:tabs>
+          <w:tab w:val="left" w:pos="360" w:leader="none"/>
+        </w:tabs>
+        <w:rPr>
+          <w:sz w:val="20"/>
+        </w:rPr>
+      </w:pPr>
+      <w:r>
+        <w:rPr>
+          <w:sz w:val="20"/>
+        </w:rPr>
+      </w:r>
+    </w:p>
+    <w:p>
+      <w:pPr>
+        <w:pStyle w:val="Normal"/>
+        <w:tabs>
+          <w:tab w:val="left" w:pos="360" w:leader="none"/>
+        </w:tabs>
+        <w:rPr>
+          <w:sz w:val="20"/>
+        </w:rPr>
+      </w:pPr>
+      <w:r>
+        <w:rPr>
+          <w:sz w:val="20"/>
+        </w:rPr>
+      </w:r>
+    </w:p>
+    <w:p>
+      <w:pPr>
+        <w:pStyle w:val="Normal"/>
+        <w:tabs>
+          <w:tab w:val="left" w:pos="360" w:leader="none"/>
+        </w:tabs>
+        <w:rPr>
+          <w:sz w:val="20"/>
+        </w:rPr>
+      </w:pPr>
+      <w:r>
+        <w:rPr>
+          <w:sz w:val="20"/>
+        </w:rPr>
+      </w:r>
+    </w:p>
+    <w:p>
+      <w:pPr>
+        <w:pStyle w:val="Normal"/>
+        <w:tabs>
+          <w:tab w:val="left" w:pos="360" w:leader="none"/>
+        </w:tabs>
+        <w:rPr/>
+      </w:pPr>
+      <w:r>
+        <w:rPr>
+          <w:sz w:val="20"/>
+        </w:rPr>
+        <w:tab/>
+        <w:tab/>
+        <w:tab/>
+        <w:t>0/0 / 1/3</w:t>
+        <w:tab/>
+        <w:tab/>
+        <w:tab/>
+        <w:tab/>
+        <w:tab/>
+        <w:tab/>
+        <w:t>0/0</w:t>
+      </w:r>
+    </w:p>
+    <w:p>
+      <w:pPr>
+        <w:pStyle w:val="Normal"/>
+        <w:tabs>
+          <w:tab w:val="left" w:pos="360" w:leader="none"/>
+        </w:tabs>
+        <w:rPr>
+          <w:sz w:val="20"/>
+        </w:rPr>
+      </w:pPr>
+      <w:r>
+        <w:rPr>
+          <w:sz w:val="20"/>
+        </w:rPr>
+      </w:r>
+    </w:p>
+    <w:p>
+      <w:pPr>
+        <w:pStyle w:val="Normal"/>
+        <w:tabs>
+          <w:tab w:val="left" w:pos="360" w:leader="none"/>
+        </w:tabs>
+        <w:rPr>
+          <w:sz w:val="20"/>
+        </w:rPr>
+      </w:pPr>
+      <w:r>
+        <w:rPr>
+          <w:sz w:val="20"/>
+        </w:rPr>
+      </w:r>
+    </w:p>
+    <w:p>
+      <w:pPr>
+        <w:pStyle w:val="Normal"/>
+        <w:tabs>
+          <w:tab w:val="left" w:pos="360" w:leader="none"/>
+        </w:tabs>
+        <w:rPr>
+          <w:sz w:val="20"/>
+        </w:rPr>
+      </w:pPr>
+      <w:r>
+        <w:rPr>
+          <w:sz w:val="20"/>
+        </w:rPr>
+      </w:r>
+    </w:p>
+    <w:p>
+      <w:pPr>
+        <w:pStyle w:val="Normal"/>
+        <w:tabs>
+          <w:tab w:val="left" w:pos="360" w:leader="none"/>
+        </w:tabs>
+        <w:rPr>
+          <w:sz w:val="20"/>
+        </w:rPr>
+      </w:pPr>
+      <w:r>
+        <w:rPr>
+          <w:sz w:val="20"/>
+        </w:rPr>
+      </w:r>
+    </w:p>
+    <w:p>
+      <w:pPr>
+        <w:pStyle w:val="Normal"/>
+        <w:tabs>
+          <w:tab w:val="left" w:pos="360" w:leader="none"/>
+        </w:tabs>
+        <w:rPr/>
+      </w:pPr>
+      <w:r>
+        <w:rPr>
+          <w:sz w:val="20"/>
+        </w:rPr>
+        <w:tab/>
+        <w:tab/>
+        <w:tab/>
         <w:t xml:space="preserve">0/0 </w:t>
       </w:r>
       <w:r>
         <w:rPr>
           <w:sz w:val="20"/>
         </w:rPr>
-        <w:t>+</w:t>
+        <w:t>&lt;</w:t>
       </w:r>
       <w:r>
         <w:rPr>
@@ -7319,6 +7734,373 @@
         <w:tab/>
         <w:tab/>
         <w:tab/>
+      </w:r>
+      <w:r>
+        <w:rPr>
+          <w:sz w:val="20"/>
+        </w:rPr>
+        <w:t>1</w:t>
+      </w:r>
+    </w:p>
+    <w:p>
+      <w:pPr>
+        <w:pStyle w:val="Normal"/>
+        <w:tabs>
+          <w:tab w:val="left" w:pos="360" w:leader="none"/>
+        </w:tabs>
+        <w:rPr>
+          <w:sz w:val="20"/>
+        </w:rPr>
+      </w:pPr>
+      <w:r>
+        <w:rPr/>
+      </w:r>
+    </w:p>
+    <w:p>
+      <w:pPr>
+        <w:pStyle w:val="Normal"/>
+        <w:tabs>
+          <w:tab w:val="left" w:pos="360" w:leader="none"/>
+        </w:tabs>
+        <w:rPr>
+          <w:sz w:val="20"/>
+        </w:rPr>
+      </w:pPr>
+      <w:r>
+        <w:rPr/>
+      </w:r>
+    </w:p>
+    <w:p>
+      <w:pPr>
+        <w:pStyle w:val="Normal"/>
+        <w:tabs>
+          <w:tab w:val="left" w:pos="360" w:leader="none"/>
+        </w:tabs>
+        <w:rPr>
+          <w:sz w:val="20"/>
+        </w:rPr>
+      </w:pPr>
+      <w:r>
+        <w:rPr/>
+      </w:r>
+    </w:p>
+    <w:p>
+      <w:pPr>
+        <w:pStyle w:val="Normal"/>
+        <w:tabs>
+          <w:tab w:val="left" w:pos="360" w:leader="none"/>
+        </w:tabs>
+        <w:rPr/>
+      </w:pPr>
+      <w:r>
+        <w:rPr>
+          <w:sz w:val="20"/>
+        </w:rPr>
+        <w:tab/>
+        <w:tab/>
+        <w:tab/>
+      </w:r>
+      <w:r>
+        <w:rPr>
+          <w:sz w:val="20"/>
+        </w:rPr>
+        <w:t>0/0 &gt; 1/3</w:t>
+        <w:tab/>
+        <w:tab/>
+        <w:tab/>
+        <w:tab/>
+        <w:tab/>
+        <w:t>0</w:t>
+      </w:r>
+    </w:p>
+    <w:p>
+      <w:pPr>
+        <w:pStyle w:val="Normal"/>
+        <w:tabs>
+          <w:tab w:val="left" w:pos="360" w:leader="none"/>
+        </w:tabs>
+        <w:rPr>
+          <w:sz w:val="20"/>
+        </w:rPr>
+      </w:pPr>
+      <w:r>
+        <w:rPr/>
+      </w:r>
+    </w:p>
+    <w:p>
+      <w:pPr>
+        <w:pStyle w:val="Normal"/>
+        <w:tabs>
+          <w:tab w:val="left" w:pos="360" w:leader="none"/>
+        </w:tabs>
+        <w:rPr>
+          <w:sz w:val="20"/>
+        </w:rPr>
+      </w:pPr>
+      <w:r>
+        <w:rPr/>
+      </w:r>
+    </w:p>
+    <w:p>
+      <w:pPr>
+        <w:pStyle w:val="Normal"/>
+        <w:tabs>
+          <w:tab w:val="left" w:pos="360" w:leader="none"/>
+        </w:tabs>
+        <w:rPr>
+          <w:sz w:val="20"/>
+        </w:rPr>
+      </w:pPr>
+      <w:r>
+        <w:rPr/>
+      </w:r>
+    </w:p>
+    <w:p>
+      <w:pPr>
+        <w:pStyle w:val="Normal"/>
+        <w:tabs>
+          <w:tab w:val="left" w:pos="360" w:leader="none"/>
+        </w:tabs>
+        <w:rPr/>
+      </w:pPr>
+      <w:r>
+        <w:rPr>
+          <w:sz w:val="20"/>
+        </w:rPr>
+        <w:tab/>
+        <w:tab/>
+        <w:tab/>
+      </w:r>
+      <w:r>
+        <w:rPr>
+          <w:sz w:val="20"/>
+        </w:rPr>
+        <w:t>0/0 == 1/3</w:t>
+        <w:tab/>
+        <w:tab/>
+        <w:tab/>
+        <w:tab/>
+        <w:tab/>
+        <w:t>0</w:t>
+      </w:r>
+    </w:p>
+    <w:p>
+      <w:pPr>
+        <w:pStyle w:val="Normal"/>
+        <w:tabs>
+          <w:tab w:val="left" w:pos="360" w:leader="none"/>
+        </w:tabs>
+        <w:rPr>
+          <w:sz w:val="20"/>
+        </w:rPr>
+      </w:pPr>
+      <w:r>
+        <w:rPr>
+          <w:sz w:val="20"/>
+        </w:rPr>
+      </w:r>
+    </w:p>
+    <w:p>
+      <w:pPr>
+        <w:pStyle w:val="Normal"/>
+        <w:tabs>
+          <w:tab w:val="left" w:pos="360" w:leader="none"/>
+        </w:tabs>
+        <w:rPr>
+          <w:sz w:val="20"/>
+        </w:rPr>
+      </w:pPr>
+      <w:r>
+        <w:rPr>
+          <w:sz w:val="20"/>
+        </w:rPr>
+      </w:r>
+    </w:p>
+    <w:p>
+      <w:pPr>
+        <w:pStyle w:val="Normal"/>
+        <w:tabs>
+          <w:tab w:val="left" w:pos="360" w:leader="none"/>
+        </w:tabs>
+        <w:rPr>
+          <w:sz w:val="20"/>
+        </w:rPr>
+      </w:pPr>
+      <w:r>
+        <w:rPr>
+          <w:sz w:val="20"/>
+        </w:rPr>
+      </w:r>
+    </w:p>
+    <w:p>
+      <w:pPr>
+        <w:pStyle w:val="Normal"/>
+        <w:tabs>
+          <w:tab w:val="left" w:pos="360" w:leader="none"/>
+        </w:tabs>
+        <w:rPr>
+          <w:sz w:val="20"/>
+        </w:rPr>
+      </w:pPr>
+      <w:r>
+        <w:rPr>
+          <w:sz w:val="20"/>
+        </w:rPr>
+      </w:r>
+    </w:p>
+    <w:p>
+      <w:pPr>
+        <w:pStyle w:val="Normal"/>
+        <w:tabs>
+          <w:tab w:val="left" w:pos="360" w:leader="none"/>
+        </w:tabs>
+        <w:rPr>
+          <w:sz w:val="20"/>
+        </w:rPr>
+      </w:pPr>
+      <w:r>
+        <w:rPr>
+          <w:sz w:val="20"/>
+          <w:lang w:val="en-US"/>
+        </w:rPr>
+        <w:t>test</w:t>
+      </w:r>
+      <w:r>
+        <w:rPr>
+          <w:sz w:val="20"/>
+        </w:rPr>
+        <w:t>_02.</w:t>
+      </w:r>
+      <w:r>
+        <w:rPr>
+          <w:sz w:val="20"/>
+          <w:lang w:val="en-US"/>
+        </w:rPr>
+        <w:t>txt</w:t>
+      </w:r>
+      <w:r>
+        <w:rPr>
+          <w:sz w:val="20"/>
+        </w:rPr>
+        <w:t xml:space="preserve">         Ожидаемое действие   </w:t>
+        <w:tab/>
+        <w:tab/>
+        <w:tab/>
+        <w:tab/>
+        <w:t>Ожидаемый результат</w:t>
+      </w:r>
+    </w:p>
+    <w:p>
+      <w:pPr>
+        <w:pStyle w:val="Normal"/>
+        <w:tabs>
+          <w:tab w:val="left" w:pos="360" w:leader="none"/>
+        </w:tabs>
+        <w:rPr>
+          <w:sz w:val="20"/>
+        </w:rPr>
+      </w:pPr>
+      <w:r>
+        <w:rPr>
+          <w:sz w:val="20"/>
+        </w:rPr>
+      </w:r>
+    </w:p>
+    <w:p>
+      <w:pPr>
+        <w:pStyle w:val="Normal"/>
+        <w:tabs>
+          <w:tab w:val="left" w:pos="360" w:leader="none"/>
+        </w:tabs>
+        <w:rPr/>
+      </w:pPr>
+      <w:r>
+        <w:rPr>
+          <w:sz w:val="20"/>
+        </w:rPr>
+        <w:t>2 3</w:t>
+        <w:tab/>
+        <w:tab/>
+        <w:tab/>
+        <w:t>2/3 + 5/15</w:t>
+        <w:tab/>
+        <w:tab/>
+        <w:tab/>
+        <w:tab/>
+        <w:tab/>
+        <w:t>1/1</w:t>
+      </w:r>
+    </w:p>
+    <w:p>
+      <w:pPr>
+        <w:pStyle w:val="Normal"/>
+        <w:tabs>
+          <w:tab w:val="left" w:pos="360" w:leader="none"/>
+        </w:tabs>
+        <w:rPr>
+          <w:sz w:val="20"/>
+        </w:rPr>
+      </w:pPr>
+      <w:r>
+        <w:rPr>
+          <w:sz w:val="20"/>
+        </w:rPr>
+        <w:t>5 15</w:t>
+      </w:r>
+    </w:p>
+    <w:p>
+      <w:pPr>
+        <w:pStyle w:val="Normal"/>
+        <w:tabs>
+          <w:tab w:val="left" w:pos="360" w:leader="none"/>
+        </w:tabs>
+        <w:rPr>
+          <w:sz w:val="20"/>
+        </w:rPr>
+      </w:pPr>
+      <w:r>
+        <w:rPr>
+          <w:sz w:val="20"/>
+        </w:rPr>
+      </w:r>
+    </w:p>
+    <w:p>
+      <w:pPr>
+        <w:pStyle w:val="Normal"/>
+        <w:tabs>
+          <w:tab w:val="left" w:pos="360" w:leader="none"/>
+        </w:tabs>
+        <w:rPr>
+          <w:sz w:val="20"/>
+        </w:rPr>
+      </w:pPr>
+      <w:r>
+        <w:rPr>
+          <w:sz w:val="20"/>
+        </w:rPr>
+      </w:r>
+    </w:p>
+    <w:p>
+      <w:pPr>
+        <w:pStyle w:val="Normal"/>
+        <w:tabs>
+          <w:tab w:val="left" w:pos="360" w:leader="none"/>
+        </w:tabs>
+        <w:rPr/>
+      </w:pPr>
+      <w:r>
+        <w:rPr>
+          <w:sz w:val="20"/>
+        </w:rPr>
+        <w:tab/>
+        <w:tab/>
+        <w:tab/>
+        <w:t>2/3 - 5/15</w:t>
+        <w:tab/>
+        <w:tab/>
+        <w:tab/>
+        <w:tab/>
+        <w:tab/>
         <w:t>1/3</w:t>
       </w:r>
     </w:p>
@@ -7336,163 +8118,679 @@
         <w:rPr>
           <w:sz w:val="20"/>
         </w:rPr>
-        <w:t>1 3</w:t>
-      </w:r>
-    </w:p>
-    <w:p>
-      <w:pPr>
-        <w:pStyle w:val="Normal"/>
-        <w:tabs>
-          <w:tab w:val="left" w:pos="360" w:leader="none"/>
-        </w:tabs>
-        <w:rPr>
-          <w:sz w:val="20"/>
-        </w:rPr>
-      </w:pPr>
-      <w:r>
-        <w:rPr>
-          <w:sz w:val="20"/>
-        </w:rPr>
-      </w:r>
-    </w:p>
-    <w:p>
-      <w:pPr>
-        <w:pStyle w:val="Normal"/>
-        <w:tabs>
-          <w:tab w:val="left" w:pos="360" w:leader="none"/>
-        </w:tabs>
-        <w:rPr>
-          <w:sz w:val="20"/>
-        </w:rPr>
-      </w:pPr>
-      <w:r>
-        <w:rPr>
-          <w:sz w:val="20"/>
-        </w:rPr>
-      </w:r>
-    </w:p>
-    <w:p>
-      <w:pPr>
-        <w:pStyle w:val="Normal"/>
-        <w:tabs>
-          <w:tab w:val="left" w:pos="360" w:leader="none"/>
-        </w:tabs>
-        <w:rPr>
-          <w:sz w:val="20"/>
-        </w:rPr>
-      </w:pPr>
-      <w:r>
-        <w:rPr>
-          <w:sz w:val="20"/>
-        </w:rPr>
-      </w:r>
-    </w:p>
-    <w:p>
-      <w:pPr>
-        <w:pStyle w:val="Normal"/>
-        <w:tabs>
-          <w:tab w:val="left" w:pos="360" w:leader="none"/>
-        </w:tabs>
-        <w:rPr/>
-      </w:pPr>
-      <w:r>
-        <w:rPr>
-          <w:sz w:val="20"/>
-        </w:rPr>
-        <w:tab/>
-        <w:tab/>
-        <w:tab/>
-        <w:t>0/0 - 1/3</w:t>
-        <w:tab/>
-        <w:tab/>
-        <w:tab/>
-        <w:tab/>
-        <w:tab/>
-        <w:tab/>
-        <w:t>-1/3</w:t>
-      </w:r>
-    </w:p>
-    <w:p>
-      <w:pPr>
-        <w:pStyle w:val="Normal"/>
-        <w:tabs>
-          <w:tab w:val="left" w:pos="360" w:leader="none"/>
-        </w:tabs>
-        <w:rPr>
-          <w:sz w:val="20"/>
-        </w:rPr>
-      </w:pPr>
-      <w:r>
-        <w:rPr>
-          <w:sz w:val="20"/>
-        </w:rPr>
-      </w:r>
-    </w:p>
-    <w:p>
-      <w:pPr>
-        <w:pStyle w:val="Normal"/>
-        <w:tabs>
-          <w:tab w:val="left" w:pos="360" w:leader="none"/>
-        </w:tabs>
-        <w:rPr>
-          <w:sz w:val="20"/>
-        </w:rPr>
-      </w:pPr>
-      <w:r>
-        <w:rPr>
-          <w:sz w:val="20"/>
-        </w:rPr>
-      </w:r>
-    </w:p>
-    <w:p>
-      <w:pPr>
-        <w:pStyle w:val="Normal"/>
-        <w:tabs>
-          <w:tab w:val="left" w:pos="360" w:leader="none"/>
-        </w:tabs>
-        <w:rPr>
-          <w:sz w:val="20"/>
-        </w:rPr>
-      </w:pPr>
-      <w:r>
-        <w:rPr>
-          <w:sz w:val="20"/>
-        </w:rPr>
-      </w:r>
-    </w:p>
-    <w:p>
-      <w:pPr>
-        <w:pStyle w:val="Normal"/>
-        <w:tabs>
-          <w:tab w:val="left" w:pos="360" w:leader="none"/>
-        </w:tabs>
-        <w:rPr>
-          <w:sz w:val="20"/>
-        </w:rPr>
-      </w:pPr>
-      <w:r>
-        <w:rPr>
-          <w:sz w:val="20"/>
-        </w:rPr>
-        <w:tab/>
-      </w:r>
-    </w:p>
-    <w:p>
-      <w:pPr>
-        <w:pStyle w:val="Normal"/>
-        <w:tabs>
-          <w:tab w:val="left" w:pos="360" w:leader="none"/>
-        </w:tabs>
-        <w:rPr/>
-      </w:pPr>
-      <w:r>
-        <w:rPr>
-          <w:sz w:val="20"/>
-        </w:rPr>
-        <w:tab/>
-        <w:tab/>
-        <w:tab/>
-        <w:t>0/0 * 1/3</w:t>
+      </w:r>
+    </w:p>
+    <w:p>
+      <w:pPr>
+        <w:pStyle w:val="Normal"/>
+        <w:tabs>
+          <w:tab w:val="left" w:pos="360" w:leader="none"/>
+        </w:tabs>
+        <w:rPr>
+          <w:sz w:val="20"/>
+        </w:rPr>
+      </w:pPr>
+      <w:r>
+        <w:rPr>
+          <w:sz w:val="20"/>
+        </w:rPr>
+      </w:r>
+    </w:p>
+    <w:p>
+      <w:pPr>
+        <w:pStyle w:val="Normal"/>
+        <w:tabs>
+          <w:tab w:val="left" w:pos="360" w:leader="none"/>
+        </w:tabs>
+        <w:rPr>
+          <w:sz w:val="20"/>
+        </w:rPr>
+      </w:pPr>
+      <w:r>
+        <w:rPr>
+          <w:sz w:val="20"/>
+        </w:rPr>
+      </w:r>
+    </w:p>
+    <w:p>
+      <w:pPr>
+        <w:pStyle w:val="Normal"/>
+        <w:tabs>
+          <w:tab w:val="left" w:pos="360" w:leader="none"/>
+        </w:tabs>
+        <w:rPr>
+          <w:sz w:val="20"/>
+        </w:rPr>
+      </w:pPr>
+      <w:r>
+        <w:rPr>
+          <w:sz w:val="20"/>
+        </w:rPr>
+        <w:tab/>
+      </w:r>
+    </w:p>
+    <w:p>
+      <w:pPr>
+        <w:pStyle w:val="Normal"/>
+        <w:tabs>
+          <w:tab w:val="left" w:pos="360" w:leader="none"/>
+        </w:tabs>
+        <w:rPr/>
+      </w:pPr>
+      <w:r>
+        <w:rPr>
+          <w:sz w:val="20"/>
+        </w:rPr>
+        <w:tab/>
+        <w:tab/>
+        <w:tab/>
+        <w:t>2/3 * 5/15</w:t>
+        <w:tab/>
+        <w:tab/>
+        <w:tab/>
+        <w:tab/>
+        <w:tab/>
+        <w:t>2/9</w:t>
+      </w:r>
+    </w:p>
+    <w:p>
+      <w:pPr>
+        <w:pStyle w:val="Normal"/>
+        <w:tabs>
+          <w:tab w:val="left" w:pos="360" w:leader="none"/>
+        </w:tabs>
+        <w:rPr>
+          <w:sz w:val="20"/>
+        </w:rPr>
+      </w:pPr>
+      <w:r>
+        <w:rPr>
+          <w:sz w:val="20"/>
+        </w:rPr>
+      </w:r>
+    </w:p>
+    <w:p>
+      <w:pPr>
+        <w:pStyle w:val="Normal"/>
+        <w:tabs>
+          <w:tab w:val="left" w:pos="360" w:leader="none"/>
+        </w:tabs>
+        <w:rPr>
+          <w:sz w:val="20"/>
+        </w:rPr>
+      </w:pPr>
+      <w:r>
+        <w:rPr>
+          <w:sz w:val="20"/>
+        </w:rPr>
+      </w:r>
+    </w:p>
+    <w:p>
+      <w:pPr>
+        <w:pStyle w:val="Normal"/>
+        <w:tabs>
+          <w:tab w:val="left" w:pos="360" w:leader="none"/>
+        </w:tabs>
+        <w:rPr>
+          <w:sz w:val="20"/>
+        </w:rPr>
+      </w:pPr>
+      <w:r>
+        <w:rPr>
+          <w:sz w:val="20"/>
+        </w:rPr>
+      </w:r>
+    </w:p>
+    <w:p>
+      <w:pPr>
+        <w:pStyle w:val="Normal"/>
+        <w:tabs>
+          <w:tab w:val="left" w:pos="360" w:leader="none"/>
+        </w:tabs>
+        <w:rPr>
+          <w:sz w:val="20"/>
+        </w:rPr>
+      </w:pPr>
+      <w:r>
+        <w:rPr>
+          <w:sz w:val="20"/>
+        </w:rPr>
+      </w:r>
+    </w:p>
+    <w:p>
+      <w:pPr>
+        <w:pStyle w:val="Normal"/>
+        <w:tabs>
+          <w:tab w:val="left" w:pos="360" w:leader="none"/>
+        </w:tabs>
+        <w:rPr/>
+      </w:pPr>
+      <w:r>
+        <w:rPr>
+          <w:sz w:val="20"/>
+        </w:rPr>
+        <w:tab/>
+        <w:tab/>
+        <w:tab/>
+      </w:r>
+      <w:bookmarkStart w:id="11" w:name="__DdeLink__904_4246383844"/>
+      <w:r>
+        <w:rPr>
+          <w:sz w:val="20"/>
+        </w:rPr>
+        <w:t xml:space="preserve">2/3 </w:t>
+      </w:r>
+      <w:bookmarkEnd w:id="11"/>
+      <w:r>
+        <w:rPr>
+          <w:sz w:val="20"/>
+        </w:rPr>
+        <w:t>/ 5/15</w:t>
+        <w:tab/>
+        <w:tab/>
+        <w:tab/>
+        <w:tab/>
+        <w:tab/>
+        <w:t>2/1</w:t>
+      </w:r>
+    </w:p>
+    <w:p>
+      <w:pPr>
+        <w:pStyle w:val="Normal"/>
+        <w:tabs>
+          <w:tab w:val="left" w:pos="360" w:leader="none"/>
+        </w:tabs>
+        <w:rPr>
+          <w:sz w:val="20"/>
+        </w:rPr>
+      </w:pPr>
+      <w:r>
+        <w:rPr>
+          <w:sz w:val="20"/>
+        </w:rPr>
+      </w:r>
+    </w:p>
+    <w:p>
+      <w:pPr>
+        <w:pStyle w:val="Normal"/>
+        <w:tabs>
+          <w:tab w:val="left" w:pos="360" w:leader="none"/>
+        </w:tabs>
+        <w:rPr>
+          <w:sz w:val="20"/>
+        </w:rPr>
+      </w:pPr>
+      <w:r>
+        <w:rPr>
+          <w:sz w:val="20"/>
+        </w:rPr>
+      </w:r>
+    </w:p>
+    <w:p>
+      <w:pPr>
+        <w:pStyle w:val="Normal"/>
+        <w:tabs>
+          <w:tab w:val="left" w:pos="360" w:leader="none"/>
+        </w:tabs>
+        <w:rPr>
+          <w:sz w:val="20"/>
+        </w:rPr>
+      </w:pPr>
+      <w:r>
+        <w:rPr>
+          <w:sz w:val="20"/>
+        </w:rPr>
+      </w:r>
+    </w:p>
+    <w:p>
+      <w:pPr>
+        <w:pStyle w:val="Normal"/>
+        <w:tabs>
+          <w:tab w:val="left" w:pos="360" w:leader="none"/>
+        </w:tabs>
+        <w:rPr>
+          <w:sz w:val="20"/>
+        </w:rPr>
+      </w:pPr>
+      <w:r>
+        <w:rPr>
+          <w:sz w:val="20"/>
+        </w:rPr>
+      </w:r>
+    </w:p>
+    <w:p>
+      <w:pPr>
+        <w:pStyle w:val="Normal"/>
+        <w:tabs>
+          <w:tab w:val="left" w:pos="360" w:leader="none"/>
+        </w:tabs>
+        <w:rPr/>
+      </w:pPr>
+      <w:r>
+        <w:rPr>
+          <w:sz w:val="20"/>
+          <w:lang w:val="en-US"/>
+        </w:rPr>
+        <w:tab/>
+        <w:tab/>
+        <w:tab/>
+        <w:t xml:space="preserve">2/3  </w:t>
+      </w:r>
+      <w:r>
+        <w:rPr>
+          <w:sz w:val="20"/>
+          <w:lang w:val="en-US"/>
+        </w:rPr>
+        <w:t>&lt;</w:t>
+      </w:r>
+      <w:r>
+        <w:rPr>
+          <w:sz w:val="20"/>
+          <w:lang w:val="en-US"/>
+        </w:rPr>
+        <w:t xml:space="preserve"> 5/15</w:t>
+        <w:tab/>
+        <w:tab/>
+        <w:tab/>
+        <w:tab/>
+        <w:tab/>
+      </w:r>
+      <w:r>
+        <w:rPr>
+          <w:sz w:val="20"/>
+          <w:lang w:val="en-US"/>
+        </w:rPr>
+        <w:t>0</w:t>
+      </w:r>
+    </w:p>
+    <w:p>
+      <w:pPr>
+        <w:pStyle w:val="Normal"/>
+        <w:tabs>
+          <w:tab w:val="left" w:pos="360" w:leader="none"/>
+        </w:tabs>
+        <w:rPr>
+          <w:sz w:val="20"/>
+        </w:rPr>
+      </w:pPr>
+      <w:r>
+        <w:rPr/>
+      </w:r>
+    </w:p>
+    <w:p>
+      <w:pPr>
+        <w:pStyle w:val="Normal"/>
+        <w:tabs>
+          <w:tab w:val="left" w:pos="360" w:leader="none"/>
+        </w:tabs>
+        <w:rPr>
+          <w:sz w:val="20"/>
+        </w:rPr>
+      </w:pPr>
+      <w:r>
+        <w:rPr/>
+      </w:r>
+    </w:p>
+    <w:p>
+      <w:pPr>
+        <w:pStyle w:val="Normal"/>
+        <w:tabs>
+          <w:tab w:val="left" w:pos="360" w:leader="none"/>
+        </w:tabs>
+        <w:rPr>
+          <w:sz w:val="20"/>
+        </w:rPr>
+      </w:pPr>
+      <w:r>
+        <w:rPr/>
+      </w:r>
+    </w:p>
+    <w:p>
+      <w:pPr>
+        <w:pStyle w:val="Normal"/>
+        <w:tabs>
+          <w:tab w:val="left" w:pos="360" w:leader="none"/>
+        </w:tabs>
+        <w:rPr/>
+      </w:pPr>
+      <w:r>
+        <w:rPr>
+          <w:sz w:val="20"/>
+        </w:rPr>
+        <w:tab/>
+        <w:tab/>
+        <w:tab/>
+        <w:t xml:space="preserve">2/3 </w:t>
+      </w:r>
+      <w:r>
+        <w:rPr>
+          <w:sz w:val="20"/>
+        </w:rPr>
+        <w:t xml:space="preserve"> &gt; 5/15</w:t>
+        <w:tab/>
+        <w:tab/>
+        <w:tab/>
+        <w:tab/>
+        <w:tab/>
+        <w:t>1</w:t>
+      </w:r>
+    </w:p>
+    <w:p>
+      <w:pPr>
+        <w:pStyle w:val="Normal"/>
+        <w:tabs>
+          <w:tab w:val="left" w:pos="360" w:leader="none"/>
+        </w:tabs>
+        <w:rPr>
+          <w:sz w:val="20"/>
+        </w:rPr>
+      </w:pPr>
+      <w:r>
+        <w:rPr/>
+      </w:r>
+    </w:p>
+    <w:p>
+      <w:pPr>
+        <w:pStyle w:val="Normal"/>
+        <w:tabs>
+          <w:tab w:val="left" w:pos="360" w:leader="none"/>
+        </w:tabs>
+        <w:rPr>
+          <w:sz w:val="20"/>
+        </w:rPr>
+      </w:pPr>
+      <w:r>
+        <w:rPr/>
+      </w:r>
+    </w:p>
+    <w:p>
+      <w:pPr>
+        <w:pStyle w:val="Normal"/>
+        <w:tabs>
+          <w:tab w:val="left" w:pos="360" w:leader="none"/>
+        </w:tabs>
+        <w:rPr>
+          <w:sz w:val="20"/>
+        </w:rPr>
+      </w:pPr>
+      <w:r>
+        <w:rPr/>
+      </w:r>
+    </w:p>
+    <w:p>
+      <w:pPr>
+        <w:pStyle w:val="Normal"/>
+        <w:tabs>
+          <w:tab w:val="left" w:pos="360" w:leader="none"/>
+        </w:tabs>
+        <w:rPr/>
+      </w:pPr>
+      <w:r>
+        <w:rPr>
+          <w:sz w:val="20"/>
+        </w:rPr>
+        <w:tab/>
+        <w:tab/>
+        <w:tab/>
+        <w:t xml:space="preserve">2/3 </w:t>
+      </w:r>
+      <w:r>
+        <w:rPr>
+          <w:sz w:val="20"/>
+        </w:rPr>
+        <w:t xml:space="preserve"> == 5/15</w:t>
+        <w:tab/>
+        <w:tab/>
+        <w:tab/>
+        <w:tab/>
+        <w:tab/>
+        <w:t>0</w:t>
+      </w:r>
+    </w:p>
+    <w:p>
+      <w:pPr>
+        <w:pStyle w:val="Normal"/>
+        <w:tabs>
+          <w:tab w:val="left" w:pos="360" w:leader="none"/>
+        </w:tabs>
+        <w:rPr>
+          <w:sz w:val="20"/>
+        </w:rPr>
+      </w:pPr>
+      <w:r>
+        <w:rPr>
+          <w:sz w:val="20"/>
+        </w:rPr>
+      </w:r>
+    </w:p>
+    <w:p>
+      <w:pPr>
+        <w:pStyle w:val="Normal"/>
+        <w:tabs>
+          <w:tab w:val="left" w:pos="360" w:leader="none"/>
+        </w:tabs>
+        <w:rPr>
+          <w:sz w:val="20"/>
+        </w:rPr>
+      </w:pPr>
+      <w:r>
+        <w:rPr>
+          <w:sz w:val="20"/>
+        </w:rPr>
+      </w:r>
+    </w:p>
+    <w:p>
+      <w:pPr>
+        <w:pStyle w:val="Normal"/>
+        <w:tabs>
+          <w:tab w:val="left" w:pos="360" w:leader="none"/>
+        </w:tabs>
+        <w:rPr>
+          <w:sz w:val="20"/>
+        </w:rPr>
+      </w:pPr>
+      <w:r>
+        <w:rPr>
+          <w:sz w:val="20"/>
+        </w:rPr>
+      </w:r>
+    </w:p>
+    <w:p>
+      <w:pPr>
+        <w:pStyle w:val="Normal"/>
+        <w:tabs>
+          <w:tab w:val="left" w:pos="360" w:leader="none"/>
+        </w:tabs>
+        <w:rPr>
+          <w:sz w:val="20"/>
+        </w:rPr>
+      </w:pPr>
+      <w:r>
+        <w:rPr>
+          <w:sz w:val="20"/>
+        </w:rPr>
+      </w:r>
+    </w:p>
+    <w:p>
+      <w:pPr>
+        <w:pStyle w:val="Normal"/>
+        <w:tabs>
+          <w:tab w:val="left" w:pos="360" w:leader="none"/>
+        </w:tabs>
+        <w:rPr>
+          <w:sz w:val="20"/>
+        </w:rPr>
+      </w:pPr>
+      <w:r>
+        <w:rPr>
+          <w:sz w:val="20"/>
+          <w:lang w:val="en-US"/>
+        </w:rPr>
+        <w:t>test</w:t>
+      </w:r>
+      <w:r>
+        <w:rPr>
+          <w:sz w:val="20"/>
+        </w:rPr>
+        <w:t>_03.</w:t>
+      </w:r>
+      <w:r>
+        <w:rPr>
+          <w:sz w:val="20"/>
+          <w:lang w:val="en-US"/>
+        </w:rPr>
+        <w:t>txt</w:t>
+      </w:r>
+      <w:r>
+        <w:rPr>
+          <w:sz w:val="20"/>
+        </w:rPr>
+        <w:t xml:space="preserve">         Ожидаемое действие   </w:t>
+        <w:tab/>
+        <w:tab/>
+        <w:tab/>
+        <w:tab/>
+        <w:t>Ожидаемый результат</w:t>
+      </w:r>
+    </w:p>
+    <w:p>
+      <w:pPr>
+        <w:pStyle w:val="Normal"/>
+        <w:tabs>
+          <w:tab w:val="left" w:pos="360" w:leader="none"/>
+        </w:tabs>
+        <w:rPr>
+          <w:sz w:val="20"/>
+        </w:rPr>
+      </w:pPr>
+      <w:r>
+        <w:rPr>
+          <w:sz w:val="20"/>
+        </w:rPr>
+      </w:r>
+    </w:p>
+    <w:p>
+      <w:pPr>
+        <w:pStyle w:val="Normal"/>
+        <w:tabs>
+          <w:tab w:val="left" w:pos="360" w:leader="none"/>
+        </w:tabs>
+        <w:rPr/>
+      </w:pPr>
+      <w:r>
+        <w:rPr>
+          <w:sz w:val="20"/>
+        </w:rPr>
+        <w:t>16 10</w:t>
+      </w:r>
+      <w:r>
+        <w:rPr>
+          <w:sz w:val="20"/>
+          <w:lang w:val="en-US"/>
+        </w:rPr>
+        <w:tab/>
+        <w:tab/>
+        <w:t>16/10 + 16/10</w:t>
+        <w:tab/>
+        <w:tab/>
+        <w:tab/>
+        <w:tab/>
+        <w:tab/>
+        <w:t>16/5</w:t>
+      </w:r>
+    </w:p>
+    <w:p>
+      <w:pPr>
+        <w:pStyle w:val="Normal"/>
+        <w:tabs>
+          <w:tab w:val="left" w:pos="360" w:leader="none"/>
+        </w:tabs>
+        <w:rPr>
+          <w:sz w:val="20"/>
+          <w:lang w:val="en-US"/>
+        </w:rPr>
+      </w:pPr>
+      <w:r>
+        <w:rPr>
+          <w:sz w:val="20"/>
+          <w:lang w:val="en-US"/>
+        </w:rPr>
+        <w:t>16 10</w:t>
+      </w:r>
+    </w:p>
+    <w:p>
+      <w:pPr>
+        <w:pStyle w:val="Normal"/>
+        <w:tabs>
+          <w:tab w:val="left" w:pos="360" w:leader="none"/>
+        </w:tabs>
+        <w:rPr>
+          <w:sz w:val="20"/>
+          <w:lang w:val="en-US"/>
+        </w:rPr>
+      </w:pPr>
+      <w:r>
+        <w:rPr>
+          <w:sz w:val="20"/>
+          <w:lang w:val="en-US"/>
+        </w:rPr>
+      </w:r>
+    </w:p>
+    <w:p>
+      <w:pPr>
+        <w:pStyle w:val="Normal"/>
+        <w:tabs>
+          <w:tab w:val="left" w:pos="360" w:leader="none"/>
+        </w:tabs>
+        <w:rPr>
+          <w:sz w:val="20"/>
+          <w:lang w:val="en-US"/>
+        </w:rPr>
+      </w:pPr>
+      <w:r>
+        <w:rPr>
+          <w:sz w:val="20"/>
+          <w:lang w:val="en-US"/>
+        </w:rPr>
+      </w:r>
+    </w:p>
+    <w:p>
+      <w:pPr>
+        <w:pStyle w:val="Normal"/>
+        <w:tabs>
+          <w:tab w:val="left" w:pos="360" w:leader="none"/>
+        </w:tabs>
+        <w:rPr>
+          <w:sz w:val="20"/>
+          <w:lang w:val="en-US"/>
+        </w:rPr>
+      </w:pPr>
+      <w:r>
+        <w:rPr>
+          <w:sz w:val="20"/>
+          <w:lang w:val="en-US"/>
+        </w:rPr>
+        <w:tab/>
+        <w:tab/>
+      </w:r>
+    </w:p>
+    <w:p>
+      <w:pPr>
+        <w:pStyle w:val="Normal"/>
+        <w:tabs>
+          <w:tab w:val="left" w:pos="360" w:leader="none"/>
+        </w:tabs>
+        <w:rPr/>
+      </w:pPr>
+      <w:r>
+        <w:rPr>
+          <w:sz w:val="20"/>
+          <w:lang w:val="en-US"/>
+        </w:rPr>
+        <w:tab/>
+        <w:tab/>
+        <w:tab/>
+        <w:t>16/10 -16/10</w:t>
         <w:tab/>
         <w:tab/>
         <w:tab/>
@@ -7509,350 +8807,184 @@
         </w:tabs>
         <w:rPr>
           <w:sz w:val="20"/>
-        </w:rPr>
-      </w:pPr>
-      <w:r>
-        <w:rPr>
-          <w:sz w:val="20"/>
-        </w:rPr>
-      </w:r>
-    </w:p>
-    <w:p>
-      <w:pPr>
-        <w:pStyle w:val="Normal"/>
-        <w:tabs>
-          <w:tab w:val="left" w:pos="360" w:leader="none"/>
-        </w:tabs>
-        <w:rPr>
-          <w:sz w:val="20"/>
-        </w:rPr>
-      </w:pPr>
-      <w:r>
-        <w:rPr>
-          <w:sz w:val="20"/>
-        </w:rPr>
-      </w:r>
-    </w:p>
-    <w:p>
-      <w:pPr>
-        <w:pStyle w:val="Normal"/>
-        <w:tabs>
-          <w:tab w:val="left" w:pos="360" w:leader="none"/>
-        </w:tabs>
-        <w:rPr>
-          <w:sz w:val="20"/>
-        </w:rPr>
-      </w:pPr>
-      <w:r>
-        <w:rPr>
-          <w:sz w:val="20"/>
-        </w:rPr>
-      </w:r>
-    </w:p>
-    <w:p>
-      <w:pPr>
-        <w:pStyle w:val="Normal"/>
-        <w:tabs>
-          <w:tab w:val="left" w:pos="360" w:leader="none"/>
-        </w:tabs>
-        <w:rPr>
-          <w:sz w:val="20"/>
-        </w:rPr>
-      </w:pPr>
-      <w:r>
-        <w:rPr>
-          <w:sz w:val="20"/>
-        </w:rPr>
-      </w:r>
-    </w:p>
-    <w:p>
-      <w:pPr>
-        <w:pStyle w:val="Normal"/>
-        <w:tabs>
-          <w:tab w:val="left" w:pos="360" w:leader="none"/>
-        </w:tabs>
-        <w:rPr/>
-      </w:pPr>
-      <w:r>
-        <w:rPr>
-          <w:sz w:val="20"/>
-        </w:rPr>
-        <w:tab/>
-        <w:tab/>
-        <w:tab/>
-        <w:t xml:space="preserve">0/0 </w:t>
-      </w:r>
-      <w:r>
-        <w:rPr>
-          <w:sz w:val="20"/>
-        </w:rPr>
-        <w:t>/</w:t>
-      </w:r>
-      <w:r>
-        <w:rPr>
-          <w:sz w:val="20"/>
-        </w:rPr>
-        <w:t xml:space="preserve"> 1/3</w:t>
-        <w:tab/>
-        <w:tab/>
-        <w:tab/>
-        <w:tab/>
-        <w:tab/>
-        <w:tab/>
-        <w:t>0/0</w:t>
-      </w:r>
-    </w:p>
-    <w:p>
-      <w:pPr>
-        <w:pStyle w:val="Normal"/>
-        <w:tabs>
-          <w:tab w:val="left" w:pos="360" w:leader="none"/>
-        </w:tabs>
-        <w:rPr>
-          <w:sz w:val="20"/>
-        </w:rPr>
-      </w:pPr>
-      <w:r>
-        <w:rPr>
-          <w:sz w:val="20"/>
-        </w:rPr>
-      </w:r>
-    </w:p>
-    <w:p>
-      <w:pPr>
-        <w:pStyle w:val="Normal"/>
-        <w:tabs>
-          <w:tab w:val="left" w:pos="360" w:leader="none"/>
-        </w:tabs>
-        <w:rPr>
-          <w:sz w:val="20"/>
-        </w:rPr>
-      </w:pPr>
-      <w:r>
-        <w:rPr>
-          <w:sz w:val="20"/>
-        </w:rPr>
-      </w:r>
-    </w:p>
-    <w:p>
-      <w:pPr>
-        <w:pStyle w:val="Normal"/>
-        <w:tabs>
-          <w:tab w:val="left" w:pos="360" w:leader="none"/>
-        </w:tabs>
-        <w:rPr>
-          <w:sz w:val="20"/>
-        </w:rPr>
-      </w:pPr>
-      <w:r>
-        <w:rPr>
-          <w:sz w:val="20"/>
-        </w:rPr>
-      </w:r>
-    </w:p>
-    <w:p>
-      <w:pPr>
-        <w:pStyle w:val="Normal"/>
-        <w:tabs>
-          <w:tab w:val="left" w:pos="360" w:leader="none"/>
-        </w:tabs>
-        <w:rPr>
-          <w:sz w:val="20"/>
-        </w:rPr>
-      </w:pPr>
-      <w:r>
-        <w:rPr>
-          <w:sz w:val="20"/>
-        </w:rPr>
-      </w:r>
-    </w:p>
-    <w:p>
-      <w:pPr>
-        <w:pStyle w:val="Normal"/>
-        <w:tabs>
-          <w:tab w:val="left" w:pos="360" w:leader="none"/>
-        </w:tabs>
-        <w:rPr/>
-      </w:pPr>
-      <w:r>
-        <w:rPr>
-          <w:sz w:val="20"/>
-        </w:rPr>
-        <w:tab/>
-        <w:tab/>
-        <w:tab/>
-        <w:t xml:space="preserve">0/0 </w:t>
-      </w:r>
-      <w:r>
-        <w:rPr>
-          <w:sz w:val="20"/>
-        </w:rPr>
-        <w:t>==</w:t>
-      </w:r>
-      <w:r>
-        <w:rPr>
-          <w:sz w:val="20"/>
-        </w:rPr>
-        <w:t xml:space="preserve"> 1/3</w:t>
-        <w:tab/>
-        <w:tab/>
-        <w:tab/>
-        <w:tab/>
-        <w:tab/>
-        <w:t>Первая дробь меньше</w:t>
-      </w:r>
-    </w:p>
-    <w:p>
-      <w:pPr>
-        <w:pStyle w:val="Normal"/>
-        <w:tabs>
-          <w:tab w:val="left" w:pos="360" w:leader="none"/>
-        </w:tabs>
-        <w:rPr>
-          <w:sz w:val="20"/>
-        </w:rPr>
-      </w:pPr>
-      <w:r>
-        <w:rPr>
-          <w:sz w:val="20"/>
-        </w:rPr>
-      </w:r>
-    </w:p>
-    <w:p>
-      <w:pPr>
-        <w:pStyle w:val="Normal"/>
-        <w:tabs>
-          <w:tab w:val="left" w:pos="360" w:leader="none"/>
-        </w:tabs>
-        <w:rPr>
-          <w:sz w:val="20"/>
-        </w:rPr>
-      </w:pPr>
-      <w:r>
-        <w:rPr>
-          <w:sz w:val="20"/>
-        </w:rPr>
-      </w:r>
-    </w:p>
-    <w:p>
-      <w:pPr>
-        <w:pStyle w:val="Normal"/>
-        <w:tabs>
-          <w:tab w:val="left" w:pos="360" w:leader="none"/>
-        </w:tabs>
-        <w:rPr>
-          <w:sz w:val="20"/>
-        </w:rPr>
-      </w:pPr>
-      <w:r>
-        <w:rPr>
-          <w:sz w:val="20"/>
-        </w:rPr>
-      </w:r>
-    </w:p>
-    <w:p>
-      <w:pPr>
-        <w:pStyle w:val="Normal"/>
-        <w:tabs>
-          <w:tab w:val="left" w:pos="360" w:leader="none"/>
-        </w:tabs>
-        <w:rPr>
-          <w:sz w:val="20"/>
-        </w:rPr>
-      </w:pPr>
-      <w:r>
-        <w:rPr>
-          <w:sz w:val="20"/>
-        </w:rPr>
-      </w:r>
-    </w:p>
-    <w:p>
-      <w:pPr>
-        <w:pStyle w:val="Normal"/>
-        <w:tabs>
-          <w:tab w:val="left" w:pos="360" w:leader="none"/>
-        </w:tabs>
-        <w:rPr>
-          <w:sz w:val="20"/>
-        </w:rPr>
-      </w:pPr>
-      <w:r>
-        <w:rPr>
-          <w:sz w:val="20"/>
-          <w:lang w:val="en-US"/>
-        </w:rPr>
-        <w:t>test</w:t>
-      </w:r>
-      <w:r>
-        <w:rPr>
-          <w:sz w:val="20"/>
-        </w:rPr>
-        <w:t>_02.</w:t>
-      </w:r>
-      <w:r>
-        <w:rPr>
-          <w:sz w:val="20"/>
-          <w:lang w:val="en-US"/>
-        </w:rPr>
-        <w:t>txt</w:t>
-      </w:r>
-      <w:r>
-        <w:rPr>
-          <w:sz w:val="20"/>
-        </w:rPr>
-        <w:t xml:space="preserve">         Ожидаемое действие   </w:t>
-        <w:tab/>
-        <w:tab/>
-        <w:tab/>
-        <w:tab/>
-        <w:t>Ожидаемый результат</w:t>
-      </w:r>
-    </w:p>
-    <w:p>
-      <w:pPr>
-        <w:pStyle w:val="Normal"/>
-        <w:tabs>
-          <w:tab w:val="left" w:pos="360" w:leader="none"/>
-        </w:tabs>
-        <w:rPr>
-          <w:sz w:val="20"/>
-        </w:rPr>
-      </w:pPr>
-      <w:r>
-        <w:rPr>
-          <w:sz w:val="20"/>
-        </w:rPr>
-      </w:r>
-    </w:p>
-    <w:p>
-      <w:pPr>
-        <w:pStyle w:val="Normal"/>
-        <w:tabs>
-          <w:tab w:val="left" w:pos="360" w:leader="none"/>
-        </w:tabs>
-        <w:rPr/>
-      </w:pPr>
-      <w:r>
-        <w:rPr>
-          <w:sz w:val="20"/>
-        </w:rPr>
-        <w:t>2 3</w:t>
-        <w:tab/>
-        <w:tab/>
-        <w:tab/>
-        <w:t xml:space="preserve">2/3 </w:t>
-      </w:r>
-      <w:r>
-        <w:rPr>
-          <w:sz w:val="20"/>
-        </w:rPr>
-        <w:t>+</w:t>
-      </w:r>
-      <w:r>
-        <w:rPr>
-          <w:sz w:val="20"/>
-        </w:rPr>
-        <w:t xml:space="preserve"> 5/15</w:t>
+          <w:lang w:val="en-US"/>
+        </w:rPr>
+      </w:pPr>
+      <w:r>
+        <w:rPr>
+          <w:sz w:val="20"/>
+          <w:lang w:val="en-US"/>
+        </w:rPr>
+      </w:r>
+    </w:p>
+    <w:p>
+      <w:pPr>
+        <w:pStyle w:val="Normal"/>
+        <w:tabs>
+          <w:tab w:val="left" w:pos="360" w:leader="none"/>
+        </w:tabs>
+        <w:rPr>
+          <w:sz w:val="20"/>
+          <w:lang w:val="en-US"/>
+        </w:rPr>
+      </w:pPr>
+      <w:r>
+        <w:rPr>
+          <w:sz w:val="20"/>
+          <w:lang w:val="en-US"/>
+        </w:rPr>
+      </w:r>
+    </w:p>
+    <w:p>
+      <w:pPr>
+        <w:pStyle w:val="Normal"/>
+        <w:tabs>
+          <w:tab w:val="left" w:pos="360" w:leader="none"/>
+        </w:tabs>
+        <w:rPr>
+          <w:sz w:val="20"/>
+          <w:lang w:val="en-US"/>
+        </w:rPr>
+      </w:pPr>
+      <w:r>
+        <w:rPr>
+          <w:sz w:val="20"/>
+          <w:lang w:val="en-US"/>
+        </w:rPr>
+      </w:r>
+    </w:p>
+    <w:p>
+      <w:pPr>
+        <w:pStyle w:val="Normal"/>
+        <w:tabs>
+          <w:tab w:val="left" w:pos="360" w:leader="none"/>
+        </w:tabs>
+        <w:rPr>
+          <w:sz w:val="20"/>
+          <w:lang w:val="en-US"/>
+        </w:rPr>
+      </w:pPr>
+      <w:r>
+        <w:rPr>
+          <w:sz w:val="20"/>
+          <w:lang w:val="en-US"/>
+        </w:rPr>
+      </w:r>
+    </w:p>
+    <w:p>
+      <w:pPr>
+        <w:pStyle w:val="Normal"/>
+        <w:tabs>
+          <w:tab w:val="left" w:pos="360" w:leader="none"/>
+        </w:tabs>
+        <w:rPr/>
+      </w:pPr>
+      <w:r>
+        <w:rPr>
+          <w:sz w:val="20"/>
+          <w:lang w:val="en-US"/>
+        </w:rPr>
+        <w:tab/>
+        <w:tab/>
+        <w:tab/>
+        <w:t>16/10 * 16/10</w:t>
+        <w:tab/>
+        <w:tab/>
+        <w:tab/>
+        <w:tab/>
+        <w:tab/>
+        <w:t>64/25</w:t>
+      </w:r>
+    </w:p>
+    <w:p>
+      <w:pPr>
+        <w:pStyle w:val="Normal"/>
+        <w:tabs>
+          <w:tab w:val="left" w:pos="360" w:leader="none"/>
+        </w:tabs>
+        <w:rPr>
+          <w:sz w:val="20"/>
+          <w:lang w:val="en-US"/>
+        </w:rPr>
+      </w:pPr>
+      <w:r>
+        <w:rPr>
+          <w:sz w:val="20"/>
+          <w:lang w:val="en-US"/>
+        </w:rPr>
+      </w:r>
+    </w:p>
+    <w:p>
+      <w:pPr>
+        <w:pStyle w:val="Normal"/>
+        <w:tabs>
+          <w:tab w:val="left" w:pos="360" w:leader="none"/>
+        </w:tabs>
+        <w:rPr>
+          <w:sz w:val="20"/>
+          <w:lang w:val="en-US"/>
+        </w:rPr>
+      </w:pPr>
+      <w:r>
+        <w:rPr>
+          <w:sz w:val="20"/>
+          <w:lang w:val="en-US"/>
+        </w:rPr>
+      </w:r>
+    </w:p>
+    <w:p>
+      <w:pPr>
+        <w:pStyle w:val="Normal"/>
+        <w:tabs>
+          <w:tab w:val="left" w:pos="360" w:leader="none"/>
+        </w:tabs>
+        <w:rPr>
+          <w:sz w:val="20"/>
+          <w:lang w:val="en-US"/>
+        </w:rPr>
+      </w:pPr>
+      <w:r>
+        <w:rPr>
+          <w:sz w:val="20"/>
+          <w:lang w:val="en-US"/>
+        </w:rPr>
+      </w:r>
+    </w:p>
+    <w:p>
+      <w:pPr>
+        <w:pStyle w:val="Normal"/>
+        <w:tabs>
+          <w:tab w:val="left" w:pos="360" w:leader="none"/>
+        </w:tabs>
+        <w:rPr>
+          <w:sz w:val="20"/>
+          <w:lang w:val="en-US"/>
+        </w:rPr>
+      </w:pPr>
+      <w:r>
+        <w:rPr>
+          <w:sz w:val="20"/>
+          <w:lang w:val="en-US"/>
+        </w:rPr>
+      </w:r>
+    </w:p>
+    <w:p>
+      <w:pPr>
+        <w:pStyle w:val="Normal"/>
+        <w:tabs>
+          <w:tab w:val="left" w:pos="360" w:leader="none"/>
+        </w:tabs>
+        <w:rPr/>
+      </w:pPr>
+      <w:r>
+        <w:rPr>
+          <w:sz w:val="20"/>
+          <w:lang w:val="en-US"/>
+        </w:rPr>
+        <w:tab/>
+        <w:tab/>
+        <w:tab/>
+        <w:t>16/10 / 16/10</w:t>
         <w:tab/>
         <w:tab/>
         <w:tab/>
@@ -7869,489 +9001,84 @@
         </w:tabs>
         <w:rPr>
           <w:sz w:val="20"/>
-        </w:rPr>
-      </w:pPr>
-      <w:r>
-        <w:rPr>
-          <w:sz w:val="20"/>
-        </w:rPr>
-        <w:t>5 15</w:t>
-      </w:r>
-    </w:p>
-    <w:p>
-      <w:pPr>
-        <w:pStyle w:val="Normal"/>
-        <w:tabs>
-          <w:tab w:val="left" w:pos="360" w:leader="none"/>
-        </w:tabs>
-        <w:rPr>
-          <w:sz w:val="20"/>
-        </w:rPr>
-      </w:pPr>
-      <w:r>
-        <w:rPr>
-          <w:sz w:val="20"/>
-        </w:rPr>
-      </w:r>
-    </w:p>
-    <w:p>
-      <w:pPr>
-        <w:pStyle w:val="Normal"/>
-        <w:tabs>
-          <w:tab w:val="left" w:pos="360" w:leader="none"/>
-        </w:tabs>
-        <w:rPr>
-          <w:sz w:val="20"/>
-        </w:rPr>
-      </w:pPr>
-      <w:r>
-        <w:rPr>
-          <w:sz w:val="20"/>
-        </w:rPr>
-      </w:r>
-    </w:p>
-    <w:p>
-      <w:pPr>
-        <w:pStyle w:val="Normal"/>
-        <w:tabs>
-          <w:tab w:val="left" w:pos="360" w:leader="none"/>
-        </w:tabs>
-        <w:rPr/>
-      </w:pPr>
-      <w:r>
-        <w:rPr>
-          <w:sz w:val="20"/>
-        </w:rPr>
-        <w:tab/>
-        <w:tab/>
-        <w:tab/>
-        <w:t>2/3 - 5/15</w:t>
-        <w:tab/>
-        <w:tab/>
-        <w:tab/>
-        <w:tab/>
-        <w:tab/>
-        <w:t>1/3</w:t>
-      </w:r>
-    </w:p>
-    <w:p>
-      <w:pPr>
-        <w:pStyle w:val="Normal"/>
-        <w:tabs>
-          <w:tab w:val="left" w:pos="360" w:leader="none"/>
-        </w:tabs>
-        <w:rPr>
-          <w:sz w:val="20"/>
-        </w:rPr>
-      </w:pPr>
-      <w:r>
-        <w:rPr>
-          <w:sz w:val="20"/>
-        </w:rPr>
-      </w:r>
-    </w:p>
-    <w:p>
-      <w:pPr>
-        <w:pStyle w:val="Normal"/>
-        <w:tabs>
-          <w:tab w:val="left" w:pos="360" w:leader="none"/>
-        </w:tabs>
-        <w:rPr>
-          <w:sz w:val="20"/>
-        </w:rPr>
-      </w:pPr>
-      <w:r>
-        <w:rPr>
-          <w:sz w:val="20"/>
-        </w:rPr>
-      </w:r>
-    </w:p>
-    <w:p>
-      <w:pPr>
-        <w:pStyle w:val="Normal"/>
-        <w:tabs>
-          <w:tab w:val="left" w:pos="360" w:leader="none"/>
-        </w:tabs>
-        <w:rPr>
-          <w:sz w:val="20"/>
-        </w:rPr>
-      </w:pPr>
-      <w:r>
-        <w:rPr>
-          <w:sz w:val="20"/>
-        </w:rPr>
-      </w:r>
-    </w:p>
-    <w:p>
-      <w:pPr>
-        <w:pStyle w:val="Normal"/>
-        <w:tabs>
-          <w:tab w:val="left" w:pos="360" w:leader="none"/>
-        </w:tabs>
-        <w:rPr>
-          <w:sz w:val="20"/>
-        </w:rPr>
-      </w:pPr>
-      <w:r>
-        <w:rPr>
-          <w:sz w:val="20"/>
-        </w:rPr>
-        <w:tab/>
-      </w:r>
-    </w:p>
-    <w:p>
-      <w:pPr>
-        <w:pStyle w:val="Normal"/>
-        <w:tabs>
-          <w:tab w:val="left" w:pos="360" w:leader="none"/>
-        </w:tabs>
-        <w:rPr/>
-      </w:pPr>
-      <w:r>
-        <w:rPr>
-          <w:sz w:val="20"/>
-        </w:rPr>
-        <w:tab/>
-        <w:tab/>
-        <w:tab/>
-        <w:t>2/3 * 5/15</w:t>
-        <w:tab/>
-        <w:tab/>
-        <w:tab/>
-        <w:tab/>
-        <w:tab/>
-        <w:t>2/9</w:t>
-      </w:r>
-    </w:p>
-    <w:p>
-      <w:pPr>
-        <w:pStyle w:val="Normal"/>
-        <w:tabs>
-          <w:tab w:val="left" w:pos="360" w:leader="none"/>
-        </w:tabs>
-        <w:rPr>
-          <w:sz w:val="20"/>
-        </w:rPr>
-      </w:pPr>
-      <w:r>
-        <w:rPr>
-          <w:sz w:val="20"/>
-        </w:rPr>
-      </w:r>
-    </w:p>
-    <w:p>
-      <w:pPr>
-        <w:pStyle w:val="Normal"/>
-        <w:tabs>
-          <w:tab w:val="left" w:pos="360" w:leader="none"/>
-        </w:tabs>
-        <w:rPr>
-          <w:sz w:val="20"/>
-        </w:rPr>
-      </w:pPr>
-      <w:r>
-        <w:rPr>
-          <w:sz w:val="20"/>
-        </w:rPr>
-      </w:r>
-    </w:p>
-    <w:p>
-      <w:pPr>
-        <w:pStyle w:val="Normal"/>
-        <w:tabs>
-          <w:tab w:val="left" w:pos="360" w:leader="none"/>
-        </w:tabs>
-        <w:rPr>
-          <w:sz w:val="20"/>
-        </w:rPr>
-      </w:pPr>
-      <w:r>
-        <w:rPr>
-          <w:sz w:val="20"/>
-        </w:rPr>
-      </w:r>
-    </w:p>
-    <w:p>
-      <w:pPr>
-        <w:pStyle w:val="Normal"/>
-        <w:tabs>
-          <w:tab w:val="left" w:pos="360" w:leader="none"/>
-        </w:tabs>
-        <w:rPr>
-          <w:sz w:val="20"/>
-        </w:rPr>
-      </w:pPr>
-      <w:r>
-        <w:rPr>
-          <w:sz w:val="20"/>
-        </w:rPr>
-      </w:r>
-    </w:p>
-    <w:p>
-      <w:pPr>
-        <w:pStyle w:val="Normal"/>
-        <w:tabs>
-          <w:tab w:val="left" w:pos="360" w:leader="none"/>
-        </w:tabs>
-        <w:rPr/>
-      </w:pPr>
-      <w:r>
-        <w:rPr>
-          <w:sz w:val="20"/>
-        </w:rPr>
-        <w:tab/>
-        <w:tab/>
-        <w:tab/>
-        <w:t>2/3 / 5/15</w:t>
-        <w:tab/>
-        <w:tab/>
-        <w:tab/>
-        <w:tab/>
-        <w:tab/>
-        <w:t>2/1</w:t>
-      </w:r>
-    </w:p>
-    <w:p>
-      <w:pPr>
-        <w:pStyle w:val="Normal"/>
-        <w:tabs>
-          <w:tab w:val="left" w:pos="360" w:leader="none"/>
-        </w:tabs>
-        <w:rPr>
-          <w:sz w:val="20"/>
-        </w:rPr>
-      </w:pPr>
-      <w:r>
-        <w:rPr>
-          <w:sz w:val="20"/>
-        </w:rPr>
-      </w:r>
-    </w:p>
-    <w:p>
-      <w:pPr>
-        <w:pStyle w:val="Normal"/>
-        <w:tabs>
-          <w:tab w:val="left" w:pos="360" w:leader="none"/>
-        </w:tabs>
-        <w:rPr>
-          <w:sz w:val="20"/>
-        </w:rPr>
-      </w:pPr>
-      <w:r>
-        <w:rPr>
-          <w:sz w:val="20"/>
-        </w:rPr>
-      </w:r>
-    </w:p>
-    <w:p>
-      <w:pPr>
-        <w:pStyle w:val="Normal"/>
-        <w:tabs>
-          <w:tab w:val="left" w:pos="360" w:leader="none"/>
-        </w:tabs>
-        <w:rPr>
-          <w:sz w:val="20"/>
-        </w:rPr>
-      </w:pPr>
-      <w:r>
-        <w:rPr>
-          <w:sz w:val="20"/>
-        </w:rPr>
-      </w:r>
-    </w:p>
-    <w:p>
-      <w:pPr>
-        <w:pStyle w:val="Normal"/>
-        <w:tabs>
-          <w:tab w:val="left" w:pos="360" w:leader="none"/>
-        </w:tabs>
-        <w:rPr>
-          <w:sz w:val="20"/>
-        </w:rPr>
-      </w:pPr>
-      <w:r>
-        <w:rPr>
-          <w:sz w:val="20"/>
-        </w:rPr>
-      </w:r>
-    </w:p>
-    <w:p>
-      <w:pPr>
-        <w:pStyle w:val="Normal"/>
-        <w:tabs>
-          <w:tab w:val="left" w:pos="360" w:leader="none"/>
-        </w:tabs>
-        <w:rPr/>
-      </w:pPr>
-      <w:r>
-        <w:rPr>
-          <w:sz w:val="20"/>
-        </w:rPr>
-        <w:tab/>
-        <w:tab/>
-        <w:tab/>
-        <w:t xml:space="preserve">2/3 </w:t>
-      </w:r>
-      <w:r>
-        <w:rPr>
-          <w:sz w:val="20"/>
-        </w:rPr>
-        <w:t>==</w:t>
-      </w:r>
-      <w:r>
-        <w:rPr>
-          <w:sz w:val="20"/>
-        </w:rPr>
-        <w:t xml:space="preserve"> 5/15</w:t>
-        <w:tab/>
-        <w:tab/>
-        <w:tab/>
-        <w:tab/>
-        <w:tab/>
-        <w:t>Первая дробь больше</w:t>
-      </w:r>
-    </w:p>
-    <w:p>
-      <w:pPr>
-        <w:pStyle w:val="Normal"/>
-        <w:tabs>
-          <w:tab w:val="left" w:pos="360" w:leader="none"/>
-        </w:tabs>
-        <w:rPr>
-          <w:sz w:val="20"/>
-        </w:rPr>
-      </w:pPr>
-      <w:r>
-        <w:rPr>
-          <w:sz w:val="20"/>
-        </w:rPr>
-      </w:r>
-    </w:p>
-    <w:p>
-      <w:pPr>
-        <w:pStyle w:val="Normal"/>
-        <w:tabs>
-          <w:tab w:val="left" w:pos="360" w:leader="none"/>
-        </w:tabs>
-        <w:rPr>
-          <w:sz w:val="20"/>
-        </w:rPr>
-      </w:pPr>
-      <w:r>
-        <w:rPr>
-          <w:sz w:val="20"/>
-        </w:rPr>
-      </w:r>
-    </w:p>
-    <w:p>
-      <w:pPr>
-        <w:pStyle w:val="Normal"/>
-        <w:tabs>
-          <w:tab w:val="left" w:pos="360" w:leader="none"/>
-        </w:tabs>
-        <w:rPr>
-          <w:sz w:val="20"/>
-        </w:rPr>
-      </w:pPr>
-      <w:r>
-        <w:rPr>
-          <w:sz w:val="20"/>
-        </w:rPr>
-      </w:r>
-    </w:p>
-    <w:p>
-      <w:pPr>
-        <w:pStyle w:val="Normal"/>
-        <w:tabs>
-          <w:tab w:val="left" w:pos="360" w:leader="none"/>
-        </w:tabs>
-        <w:rPr>
-          <w:sz w:val="20"/>
-        </w:rPr>
-      </w:pPr>
-      <w:r>
-        <w:rPr>
-          <w:sz w:val="20"/>
-        </w:rPr>
-      </w:r>
-    </w:p>
-    <w:p>
-      <w:pPr>
-        <w:pStyle w:val="Normal"/>
-        <w:tabs>
-          <w:tab w:val="left" w:pos="360" w:leader="none"/>
-        </w:tabs>
-        <w:rPr>
-          <w:sz w:val="20"/>
-        </w:rPr>
-      </w:pPr>
-      <w:r>
-        <w:rPr>
-          <w:sz w:val="20"/>
-          <w:lang w:val="en-US"/>
-        </w:rPr>
-        <w:t>test</w:t>
-      </w:r>
-      <w:r>
-        <w:rPr>
-          <w:sz w:val="20"/>
-        </w:rPr>
-        <w:t>_03.</w:t>
-      </w:r>
-      <w:r>
-        <w:rPr>
-          <w:sz w:val="20"/>
-          <w:lang w:val="en-US"/>
-        </w:rPr>
-        <w:t>txt</w:t>
-      </w:r>
-      <w:r>
-        <w:rPr>
-          <w:sz w:val="20"/>
-        </w:rPr>
-        <w:t xml:space="preserve">         Ожидаемое действие   </w:t>
-        <w:tab/>
-        <w:tab/>
-        <w:tab/>
-        <w:tab/>
-        <w:t>Ожидаемый результат</w:t>
-      </w:r>
-    </w:p>
-    <w:p>
-      <w:pPr>
-        <w:pStyle w:val="Normal"/>
-        <w:tabs>
-          <w:tab w:val="left" w:pos="360" w:leader="none"/>
-        </w:tabs>
-        <w:rPr>
-          <w:sz w:val="20"/>
-        </w:rPr>
-      </w:pPr>
-      <w:r>
-        <w:rPr>
-          <w:sz w:val="20"/>
-        </w:rPr>
-      </w:r>
-    </w:p>
-    <w:p>
-      <w:pPr>
-        <w:pStyle w:val="Normal"/>
-        <w:tabs>
-          <w:tab w:val="left" w:pos="360" w:leader="none"/>
-        </w:tabs>
-        <w:rPr/>
-      </w:pPr>
-      <w:r>
-        <w:rPr>
-          <w:sz w:val="20"/>
-        </w:rPr>
-        <w:t>16 10</w:t>
-      </w:r>
-      <w:r>
-        <w:rPr>
-          <w:sz w:val="20"/>
-          <w:lang w:val="en-US"/>
-        </w:rPr>
+          <w:lang w:val="en-US"/>
+        </w:rPr>
+      </w:pPr>
+      <w:r>
+        <w:rPr>
+          <w:sz w:val="20"/>
+          <w:lang w:val="en-US"/>
+        </w:rPr>
+      </w:r>
+    </w:p>
+    <w:p>
+      <w:pPr>
+        <w:pStyle w:val="Normal"/>
+        <w:tabs>
+          <w:tab w:val="left" w:pos="360" w:leader="none"/>
+        </w:tabs>
+        <w:rPr>
+          <w:sz w:val="20"/>
+          <w:lang w:val="en-US"/>
+        </w:rPr>
+      </w:pPr>
+      <w:r>
+        <w:rPr>
+          <w:sz w:val="20"/>
+          <w:lang w:val="en-US"/>
+        </w:rPr>
+      </w:r>
+    </w:p>
+    <w:p>
+      <w:pPr>
+        <w:pStyle w:val="Normal"/>
+        <w:tabs>
+          <w:tab w:val="left" w:pos="360" w:leader="none"/>
+        </w:tabs>
+        <w:rPr>
+          <w:sz w:val="20"/>
+          <w:lang w:val="en-US"/>
+        </w:rPr>
+      </w:pPr>
+      <w:r>
+        <w:rPr>
+          <w:sz w:val="20"/>
+          <w:lang w:val="en-US"/>
+        </w:rPr>
+      </w:r>
+    </w:p>
+    <w:p>
+      <w:pPr>
+        <w:pStyle w:val="Normal"/>
+        <w:tabs>
+          <w:tab w:val="left" w:pos="360" w:leader="none"/>
+        </w:tabs>
+        <w:rPr>
+          <w:sz w:val="20"/>
+          <w:lang w:val="en-US"/>
+        </w:rPr>
+      </w:pPr>
+      <w:r>
+        <w:rPr>
+          <w:sz w:val="20"/>
+          <w:lang w:val="en-US"/>
+        </w:rPr>
+      </w:r>
+    </w:p>
+    <w:p>
+      <w:pPr>
+        <w:pStyle w:val="Normal"/>
+        <w:tabs>
+          <w:tab w:val="left" w:pos="360" w:leader="none"/>
+        </w:tabs>
+        <w:rPr/>
+      </w:pPr>
+      <w:r>
+        <w:rPr>
+          <w:sz w:val="20"/>
+          <w:lang w:val="en-US"/>
+        </w:rPr>
+        <w:tab/>
         <w:tab/>
         <w:tab/>
         <w:t xml:space="preserve">16/10 </w:t>
@@ -8361,7 +9088,7 @@
           <w:sz w:val="20"/>
           <w:lang w:val="en-US"/>
         </w:rPr>
-        <w:t>+</w:t>
+        <w:t>&lt;</w:t>
       </w:r>
       <w:r>
         <w:rPr>
@@ -8374,448 +9101,183 @@
         <w:tab/>
         <w:tab/>
         <w:tab/>
-        <w:t>16/5</w:t>
-      </w:r>
-    </w:p>
-    <w:p>
-      <w:pPr>
-        <w:pStyle w:val="Normal"/>
-        <w:tabs>
-          <w:tab w:val="left" w:pos="360" w:leader="none"/>
-        </w:tabs>
-        <w:rPr>
-          <w:sz w:val="20"/>
-          <w:lang w:val="en-US"/>
-        </w:rPr>
-      </w:pPr>
-      <w:r>
-        <w:rPr>
-          <w:sz w:val="20"/>
-          <w:lang w:val="en-US"/>
-        </w:rPr>
-        <w:t>16 10</w:t>
-      </w:r>
-    </w:p>
-    <w:p>
-      <w:pPr>
-        <w:pStyle w:val="Normal"/>
-        <w:tabs>
-          <w:tab w:val="left" w:pos="360" w:leader="none"/>
-        </w:tabs>
-        <w:rPr>
-          <w:sz w:val="20"/>
-          <w:lang w:val="en-US"/>
-        </w:rPr>
-      </w:pPr>
-      <w:r>
-        <w:rPr>
-          <w:sz w:val="20"/>
-          <w:lang w:val="en-US"/>
-        </w:rPr>
-      </w:r>
-    </w:p>
-    <w:p>
-      <w:pPr>
-        <w:pStyle w:val="Normal"/>
-        <w:tabs>
-          <w:tab w:val="left" w:pos="360" w:leader="none"/>
-        </w:tabs>
-        <w:rPr>
-          <w:sz w:val="20"/>
-          <w:lang w:val="en-US"/>
-        </w:rPr>
-      </w:pPr>
-      <w:r>
-        <w:rPr>
-          <w:sz w:val="20"/>
-          <w:lang w:val="en-US"/>
-        </w:rPr>
-      </w:r>
-    </w:p>
-    <w:p>
-      <w:pPr>
-        <w:pStyle w:val="Normal"/>
-        <w:tabs>
-          <w:tab w:val="left" w:pos="360" w:leader="none"/>
-        </w:tabs>
-        <w:rPr>
-          <w:sz w:val="20"/>
-          <w:lang w:val="en-US"/>
-        </w:rPr>
-      </w:pPr>
-      <w:r>
-        <w:rPr>
-          <w:sz w:val="20"/>
-          <w:lang w:val="en-US"/>
-        </w:rPr>
-        <w:tab/>
-        <w:tab/>
-      </w:r>
-    </w:p>
-    <w:p>
-      <w:pPr>
-        <w:pStyle w:val="Normal"/>
-        <w:tabs>
-          <w:tab w:val="left" w:pos="360" w:leader="none"/>
-        </w:tabs>
-        <w:rPr/>
-      </w:pPr>
-      <w:r>
-        <w:rPr>
-          <w:sz w:val="20"/>
-          <w:lang w:val="en-US"/>
-        </w:rPr>
-        <w:tab/>
-        <w:tab/>
-        <w:tab/>
-        <w:t>16/10 -16/10</w:t>
-        <w:tab/>
-        <w:tab/>
-        <w:tab/>
-        <w:tab/>
-        <w:tab/>
-        <w:t>0/0</w:t>
-      </w:r>
-    </w:p>
-    <w:p>
-      <w:pPr>
-        <w:pStyle w:val="Normal"/>
-        <w:tabs>
-          <w:tab w:val="left" w:pos="360" w:leader="none"/>
-        </w:tabs>
-        <w:rPr>
-          <w:sz w:val="20"/>
-          <w:lang w:val="en-US"/>
-        </w:rPr>
-      </w:pPr>
-      <w:r>
-        <w:rPr>
-          <w:sz w:val="20"/>
-          <w:lang w:val="en-US"/>
-        </w:rPr>
-      </w:r>
-    </w:p>
-    <w:p>
-      <w:pPr>
-        <w:pStyle w:val="Normal"/>
-        <w:tabs>
-          <w:tab w:val="left" w:pos="360" w:leader="none"/>
-        </w:tabs>
-        <w:rPr>
-          <w:sz w:val="20"/>
-          <w:lang w:val="en-US"/>
-        </w:rPr>
-      </w:pPr>
-      <w:r>
-        <w:rPr>
-          <w:sz w:val="20"/>
-          <w:lang w:val="en-US"/>
-        </w:rPr>
-      </w:r>
-    </w:p>
-    <w:p>
-      <w:pPr>
-        <w:pStyle w:val="Normal"/>
-        <w:tabs>
-          <w:tab w:val="left" w:pos="360" w:leader="none"/>
-        </w:tabs>
-        <w:rPr>
-          <w:sz w:val="20"/>
-          <w:lang w:val="en-US"/>
-        </w:rPr>
-      </w:pPr>
-      <w:r>
-        <w:rPr>
-          <w:sz w:val="20"/>
-          <w:lang w:val="en-US"/>
-        </w:rPr>
-      </w:r>
-    </w:p>
-    <w:p>
-      <w:pPr>
-        <w:pStyle w:val="Normal"/>
-        <w:tabs>
-          <w:tab w:val="left" w:pos="360" w:leader="none"/>
-        </w:tabs>
-        <w:rPr>
-          <w:sz w:val="20"/>
-          <w:lang w:val="en-US"/>
-        </w:rPr>
-      </w:pPr>
-      <w:r>
-        <w:rPr>
-          <w:sz w:val="20"/>
-          <w:lang w:val="en-US"/>
-        </w:rPr>
-      </w:r>
-    </w:p>
-    <w:p>
-      <w:pPr>
-        <w:pStyle w:val="Normal"/>
-        <w:tabs>
-          <w:tab w:val="left" w:pos="360" w:leader="none"/>
-        </w:tabs>
-        <w:rPr/>
-      </w:pPr>
-      <w:r>
-        <w:rPr>
-          <w:sz w:val="20"/>
-          <w:lang w:val="en-US"/>
-        </w:rPr>
-        <w:tab/>
-        <w:tab/>
-        <w:tab/>
-        <w:t>16/10 * 16/10</w:t>
-        <w:tab/>
-        <w:tab/>
-        <w:tab/>
-        <w:tab/>
-        <w:tab/>
-        <w:t>64/25</w:t>
-      </w:r>
-    </w:p>
-    <w:p>
-      <w:pPr>
-        <w:pStyle w:val="Normal"/>
-        <w:tabs>
-          <w:tab w:val="left" w:pos="360" w:leader="none"/>
-        </w:tabs>
-        <w:rPr>
-          <w:sz w:val="20"/>
-          <w:lang w:val="en-US"/>
-        </w:rPr>
-      </w:pPr>
-      <w:r>
-        <w:rPr>
-          <w:sz w:val="20"/>
-          <w:lang w:val="en-US"/>
-        </w:rPr>
-      </w:r>
-    </w:p>
-    <w:p>
-      <w:pPr>
-        <w:pStyle w:val="Normal"/>
-        <w:tabs>
-          <w:tab w:val="left" w:pos="360" w:leader="none"/>
-        </w:tabs>
-        <w:rPr>
-          <w:sz w:val="20"/>
-          <w:lang w:val="en-US"/>
-        </w:rPr>
-      </w:pPr>
-      <w:r>
-        <w:rPr>
-          <w:sz w:val="20"/>
-          <w:lang w:val="en-US"/>
-        </w:rPr>
-      </w:r>
-    </w:p>
-    <w:p>
-      <w:pPr>
-        <w:pStyle w:val="Normal"/>
-        <w:tabs>
-          <w:tab w:val="left" w:pos="360" w:leader="none"/>
-        </w:tabs>
-        <w:rPr>
-          <w:sz w:val="20"/>
-          <w:lang w:val="en-US"/>
-        </w:rPr>
-      </w:pPr>
-      <w:r>
-        <w:rPr>
-          <w:sz w:val="20"/>
-          <w:lang w:val="en-US"/>
-        </w:rPr>
-      </w:r>
-    </w:p>
-    <w:p>
-      <w:pPr>
-        <w:pStyle w:val="Normal"/>
-        <w:tabs>
-          <w:tab w:val="left" w:pos="360" w:leader="none"/>
-        </w:tabs>
-        <w:rPr>
-          <w:sz w:val="20"/>
-          <w:lang w:val="en-US"/>
-        </w:rPr>
-      </w:pPr>
-      <w:r>
-        <w:rPr>
-          <w:sz w:val="20"/>
-          <w:lang w:val="en-US"/>
-        </w:rPr>
-      </w:r>
-    </w:p>
-    <w:p>
-      <w:pPr>
-        <w:pStyle w:val="Normal"/>
-        <w:tabs>
-          <w:tab w:val="left" w:pos="360" w:leader="none"/>
-        </w:tabs>
-        <w:rPr/>
-      </w:pPr>
-      <w:r>
-        <w:rPr>
-          <w:sz w:val="20"/>
-          <w:lang w:val="en-US"/>
-        </w:rPr>
-        <w:tab/>
-        <w:tab/>
-        <w:tab/>
-        <w:t>16/10 / 16/10</w:t>
-        <w:tab/>
-        <w:tab/>
-        <w:tab/>
-        <w:tab/>
-        <w:tab/>
-        <w:t>1/1</w:t>
-      </w:r>
-    </w:p>
-    <w:p>
-      <w:pPr>
-        <w:pStyle w:val="Normal"/>
-        <w:tabs>
-          <w:tab w:val="left" w:pos="360" w:leader="none"/>
-        </w:tabs>
-        <w:rPr>
-          <w:sz w:val="20"/>
-          <w:lang w:val="en-US"/>
-        </w:rPr>
-      </w:pPr>
-      <w:r>
-        <w:rPr>
-          <w:sz w:val="20"/>
-          <w:lang w:val="en-US"/>
-        </w:rPr>
-      </w:r>
-    </w:p>
-    <w:p>
-      <w:pPr>
-        <w:pStyle w:val="Normal"/>
-        <w:tabs>
-          <w:tab w:val="left" w:pos="360" w:leader="none"/>
-        </w:tabs>
-        <w:rPr>
-          <w:sz w:val="20"/>
-          <w:lang w:val="en-US"/>
-        </w:rPr>
-      </w:pPr>
-      <w:r>
-        <w:rPr>
-          <w:sz w:val="20"/>
-          <w:lang w:val="en-US"/>
-        </w:rPr>
-      </w:r>
-    </w:p>
-    <w:p>
-      <w:pPr>
-        <w:pStyle w:val="Normal"/>
-        <w:tabs>
-          <w:tab w:val="left" w:pos="360" w:leader="none"/>
-        </w:tabs>
-        <w:rPr>
-          <w:sz w:val="20"/>
-          <w:lang w:val="en-US"/>
-        </w:rPr>
-      </w:pPr>
-      <w:r>
-        <w:rPr>
-          <w:sz w:val="20"/>
-          <w:lang w:val="en-US"/>
-        </w:rPr>
-      </w:r>
-    </w:p>
-    <w:p>
-      <w:pPr>
-        <w:pStyle w:val="Normal"/>
-        <w:tabs>
-          <w:tab w:val="left" w:pos="360" w:leader="none"/>
-        </w:tabs>
-        <w:rPr>
-          <w:sz w:val="20"/>
-          <w:lang w:val="en-US"/>
-        </w:rPr>
-      </w:pPr>
-      <w:r>
-        <w:rPr>
-          <w:sz w:val="20"/>
-          <w:lang w:val="en-US"/>
-        </w:rPr>
-      </w:r>
-    </w:p>
-    <w:p>
-      <w:pPr>
-        <w:pStyle w:val="Normal"/>
-        <w:tabs>
-          <w:tab w:val="left" w:pos="360" w:leader="none"/>
-        </w:tabs>
-        <w:rPr/>
-      </w:pPr>
-      <w:r>
-        <w:rPr>
-          <w:sz w:val="20"/>
-          <w:lang w:val="en-US"/>
-        </w:rPr>
-        <w:tab/>
-        <w:tab/>
-        <w:tab/>
-        <w:t xml:space="preserve">16/10 </w:t>
-      </w:r>
-      <w:r>
-        <w:rPr>
-          <w:sz w:val="20"/>
-          <w:lang w:val="en-US"/>
-        </w:rPr>
-        <w:t>==</w:t>
-      </w:r>
-      <w:r>
-        <w:rPr>
-          <w:sz w:val="20"/>
-          <w:lang w:val="en-US"/>
-        </w:rPr>
-        <w:t xml:space="preserve"> 16/10</w:t>
-        <w:tab/>
-        <w:tab/>
-        <w:tab/>
-        <w:tab/>
-        <w:tab/>
-      </w:r>
-      <w:r>
-        <w:rPr>
-          <w:sz w:val="20"/>
-        </w:rPr>
-        <w:t>Дроби</w:t>
-      </w:r>
-      <w:r>
-        <w:rPr>
-          <w:sz w:val="20"/>
-          <w:lang w:val="en-US"/>
-        </w:rPr>
-        <w:t xml:space="preserve"> </w:t>
-      </w:r>
-      <w:r>
-        <w:rPr>
-          <w:sz w:val="20"/>
-        </w:rPr>
-        <w:t>равны</w:t>
-      </w:r>
-    </w:p>
-    <w:p>
-      <w:pPr>
-        <w:pStyle w:val="Normal"/>
-        <w:tabs>
-          <w:tab w:val="left" w:pos="360" w:leader="none"/>
-        </w:tabs>
-        <w:rPr>
-          <w:sz w:val="20"/>
-          <w:lang w:val="en-US"/>
-        </w:rPr>
-      </w:pPr>
-      <w:r>
-        <w:rPr>
-          <w:sz w:val="20"/>
-          <w:lang w:val="en-US"/>
-        </w:rPr>
+      </w:r>
+      <w:r>
+        <w:rPr>
+          <w:sz w:val="20"/>
+          <w:lang w:val="en-US"/>
+        </w:rPr>
+        <w:t>0</w:t>
+      </w:r>
+    </w:p>
+    <w:p>
+      <w:pPr>
+        <w:pStyle w:val="Normal"/>
+        <w:tabs>
+          <w:tab w:val="left" w:pos="360" w:leader="none"/>
+        </w:tabs>
+        <w:rPr>
+          <w:sz w:val="20"/>
+        </w:rPr>
+      </w:pPr>
+      <w:r>
+        <w:rPr/>
+      </w:r>
+    </w:p>
+    <w:p>
+      <w:pPr>
+        <w:pStyle w:val="Normal"/>
+        <w:tabs>
+          <w:tab w:val="left" w:pos="360" w:leader="none"/>
+        </w:tabs>
+        <w:rPr>
+          <w:sz w:val="20"/>
+        </w:rPr>
+      </w:pPr>
+      <w:r>
+        <w:rPr/>
+      </w:r>
+    </w:p>
+    <w:p>
+      <w:pPr>
+        <w:pStyle w:val="Normal"/>
+        <w:tabs>
+          <w:tab w:val="left" w:pos="360" w:leader="none"/>
+        </w:tabs>
+        <w:rPr>
+          <w:sz w:val="20"/>
+        </w:rPr>
+      </w:pPr>
+      <w:r>
+        <w:rPr/>
+      </w:r>
+    </w:p>
+    <w:p>
+      <w:pPr>
+        <w:pStyle w:val="Normal"/>
+        <w:tabs>
+          <w:tab w:val="left" w:pos="360" w:leader="none"/>
+        </w:tabs>
+        <w:rPr/>
+      </w:pPr>
+      <w:r>
+        <w:rPr>
+          <w:sz w:val="20"/>
+        </w:rPr>
+        <w:tab/>
+        <w:tab/>
+        <w:tab/>
+      </w:r>
+      <w:r>
+        <w:rPr>
+          <w:sz w:val="20"/>
+        </w:rPr>
+        <w:t>16/10 &gt; 16/10</w:t>
+        <w:tab/>
+        <w:tab/>
+        <w:tab/>
+        <w:tab/>
+        <w:tab/>
+        <w:t>0</w:t>
+      </w:r>
+    </w:p>
+    <w:p>
+      <w:pPr>
+        <w:pStyle w:val="Normal"/>
+        <w:tabs>
+          <w:tab w:val="left" w:pos="360" w:leader="none"/>
+        </w:tabs>
+        <w:rPr>
+          <w:sz w:val="20"/>
+        </w:rPr>
+      </w:pPr>
+      <w:r>
+        <w:rPr/>
+      </w:r>
+    </w:p>
+    <w:p>
+      <w:pPr>
+        <w:pStyle w:val="Normal"/>
+        <w:tabs>
+          <w:tab w:val="left" w:pos="360" w:leader="none"/>
+        </w:tabs>
+        <w:rPr>
+          <w:sz w:val="20"/>
+        </w:rPr>
+      </w:pPr>
+      <w:r>
+        <w:rPr/>
+      </w:r>
+    </w:p>
+    <w:p>
+      <w:pPr>
+        <w:pStyle w:val="Normal"/>
+        <w:tabs>
+          <w:tab w:val="left" w:pos="360" w:leader="none"/>
+        </w:tabs>
+        <w:rPr>
+          <w:sz w:val="20"/>
+        </w:rPr>
+      </w:pPr>
+      <w:r>
+        <w:rPr/>
+      </w:r>
+    </w:p>
+    <w:p>
+      <w:pPr>
+        <w:pStyle w:val="Normal"/>
+        <w:tabs>
+          <w:tab w:val="left" w:pos="360" w:leader="none"/>
+        </w:tabs>
+        <w:rPr/>
+      </w:pPr>
+      <w:r>
+        <w:rPr>
+          <w:sz w:val="20"/>
+        </w:rPr>
+        <w:tab/>
+        <w:tab/>
+        <w:tab/>
+      </w:r>
+      <w:r>
+        <w:rPr>
+          <w:sz w:val="20"/>
+        </w:rPr>
+        <w:t>16/10 == 16/10</w:t>
+        <w:tab/>
+        <w:tab/>
+        <w:tab/>
+        <w:tab/>
+        <w:tab/>
+        <w:t>1</w:t>
+      </w:r>
+    </w:p>
+    <w:p>
+      <w:pPr>
+        <w:pStyle w:val="Normal"/>
+        <w:tabs>
+          <w:tab w:val="left" w:pos="360" w:leader="none"/>
+        </w:tabs>
+        <w:rPr>
+          <w:sz w:val="20"/>
+        </w:rPr>
+      </w:pPr>
+      <w:r>
+        <w:rPr/>
+      </w:r>
+    </w:p>
+    <w:p>
+      <w:pPr>
+        <w:pStyle w:val="Normal"/>
+        <w:tabs>
+          <w:tab w:val="left" w:pos="360" w:leader="none"/>
+        </w:tabs>
+        <w:rPr>
+          <w:sz w:val="20"/>
+        </w:rPr>
+      </w:pPr>
+      <w:r>
+        <w:rPr/>
       </w:r>
     </w:p>
     <w:p>
@@ -9824,15 +10286,7 @@
       </w:r>
       <w:r>
         <w:rPr/>
-        <w:t xml:space="preserve"> описаны, методы, </w:t>
-      </w:r>
-      <w:r>
-        <w:rPr/>
-        <w:t>операторы, литералы</w:t>
-      </w:r>
-      <w:r>
-        <w:rPr/>
-        <w:t xml:space="preserve"> и свойства этого класса, применяемые в </w:t>
+        <w:t xml:space="preserve"> описаны, методы, операторы, литералы и свойства этого класса, применяемые в </w:t>
       </w:r>
       <w:r>
         <w:rPr>
@@ -11319,6 +11773,143 @@
       <w:rFonts w:eastAsia="" w:eastAsiaTheme="majorEastAsia"/>
     </w:rPr>
   </w:style>
+  <w:style w:type="character" w:styleId="ListLabel75">
+    <w:name w:val="ListLabel 75"/>
+    <w:qFormat/>
+    <w:rPr>
+      <w:rFonts w:eastAsia="Times New Roman" w:cs="Times New Roman"/>
+      <w:b/>
+      <w:kern w:val="2"/>
+      <w:sz w:val="20"/>
+      <w:lang w:val="ru-RU" w:eastAsia="ar-SA"/>
+    </w:rPr>
+  </w:style>
+  <w:style w:type="character" w:styleId="ListLabel76">
+    <w:name w:val="ListLabel 76"/>
+    <w:qFormat/>
+    <w:rPr>
+      <w:rFonts w:eastAsia="Times New Roman"/>
+    </w:rPr>
+  </w:style>
+  <w:style w:type="character" w:styleId="ListLabel77">
+    <w:name w:val="ListLabel 77"/>
+    <w:qFormat/>
+    <w:rPr>
+      <w:rFonts w:eastAsia="Times New Roman"/>
+    </w:rPr>
+  </w:style>
+  <w:style w:type="character" w:styleId="ListLabel78">
+    <w:name w:val="ListLabel 78"/>
+    <w:qFormat/>
+    <w:rPr>
+      <w:rFonts w:eastAsia="Times New Roman"/>
+    </w:rPr>
+  </w:style>
+  <w:style w:type="character" w:styleId="ListLabel79">
+    <w:name w:val="ListLabel 79"/>
+    <w:qFormat/>
+    <w:rPr>
+      <w:rFonts w:eastAsia="Times New Roman"/>
+    </w:rPr>
+  </w:style>
+  <w:style w:type="character" w:styleId="ListLabel80">
+    <w:name w:val="ListLabel 80"/>
+    <w:qFormat/>
+    <w:rPr>
+      <w:rFonts w:eastAsia="Times New Roman"/>
+    </w:rPr>
+  </w:style>
+  <w:style w:type="character" w:styleId="ListLabel81">
+    <w:name w:val="ListLabel 81"/>
+    <w:qFormat/>
+    <w:rPr>
+      <w:rFonts w:eastAsia="Times New Roman"/>
+    </w:rPr>
+  </w:style>
+  <w:style w:type="character" w:styleId="ListLabel82">
+    <w:name w:val="ListLabel 82"/>
+    <w:qFormat/>
+    <w:rPr>
+      <w:rFonts w:eastAsia="Times New Roman"/>
+    </w:rPr>
+  </w:style>
+  <w:style w:type="character" w:styleId="ListLabel83">
+    <w:name w:val="ListLabel 83"/>
+    <w:qFormat/>
+    <w:rPr>
+      <w:rFonts w:eastAsia="Times New Roman"/>
+    </w:rPr>
+  </w:style>
+  <w:style w:type="character" w:styleId="ListLabel84">
+    <w:name w:val="ListLabel 84"/>
+    <w:qFormat/>
+    <w:rPr>
+      <w:rFonts w:cs="Symbol"/>
+    </w:rPr>
+  </w:style>
+  <w:style w:type="character" w:styleId="ListLabel85">
+    <w:name w:val="ListLabel 85"/>
+    <w:qFormat/>
+    <w:rPr>
+      <w:rFonts w:cs="Courier New"/>
+    </w:rPr>
+  </w:style>
+  <w:style w:type="character" w:styleId="ListLabel86">
+    <w:name w:val="ListLabel 86"/>
+    <w:qFormat/>
+    <w:rPr>
+      <w:rFonts w:cs="Wingdings"/>
+    </w:rPr>
+  </w:style>
+  <w:style w:type="character" w:styleId="ListLabel87">
+    <w:name w:val="ListLabel 87"/>
+    <w:qFormat/>
+    <w:rPr>
+      <w:rFonts w:cs="Symbol"/>
+    </w:rPr>
+  </w:style>
+  <w:style w:type="character" w:styleId="ListLabel88">
+    <w:name w:val="ListLabel 88"/>
+    <w:qFormat/>
+    <w:rPr>
+      <w:rFonts w:cs="Courier New"/>
+    </w:rPr>
+  </w:style>
+  <w:style w:type="character" w:styleId="ListLabel89">
+    <w:name w:val="ListLabel 89"/>
+    <w:qFormat/>
+    <w:rPr>
+      <w:rFonts w:cs="Wingdings"/>
+    </w:rPr>
+  </w:style>
+  <w:style w:type="character" w:styleId="ListLabel90">
+    <w:name w:val="ListLabel 90"/>
+    <w:qFormat/>
+    <w:rPr>
+      <w:rFonts w:cs="Symbol"/>
+    </w:rPr>
+  </w:style>
+  <w:style w:type="character" w:styleId="ListLabel91">
+    <w:name w:val="ListLabel 91"/>
+    <w:qFormat/>
+    <w:rPr>
+      <w:rFonts w:cs="Courier New"/>
+    </w:rPr>
+  </w:style>
+  <w:style w:type="character" w:styleId="ListLabel92">
+    <w:name w:val="ListLabel 92"/>
+    <w:qFormat/>
+    <w:rPr>
+      <w:rFonts w:cs="Wingdings"/>
+    </w:rPr>
+  </w:style>
+  <w:style w:type="character" w:styleId="ListLabel93">
+    <w:name w:val="ListLabel 93"/>
+    <w:qFormat/>
+    <w:rPr>
+      <w:rFonts w:eastAsia="" w:eastAsiaTheme="majorEastAsia"/>
+    </w:rPr>
+  </w:style>
   <w:style w:type="paragraph" w:styleId="Heading">
     <w:name w:val="Heading"/>
     <w:basedOn w:val="Normal"/>

--- a/report_oop_02.docx
+++ b/report_oop_02.docx
@@ -9,21 +9,653 @@
       </w:pPr>
       <w:r>
         <w:rPr/>
+      </w:r>
+    </w:p>
+    <w:p>
+      <w:pPr>
+        <w:pStyle w:val="Normal"/>
+        <w:jc w:val="center"/>
+        <w:rPr/>
+      </w:pPr>
+      <w:r>
+        <w:rPr>
+          <w:rFonts w:cs="Times New Roman"/>
+          <w:sz w:val="28"/>
+          <w:szCs w:val="28"/>
+          <w:shd w:fill="FFFFFF" w:val="clear"/>
+        </w:rPr>
+        <w:t>Московский Авиационный Институт</w:t>
+      </w:r>
+    </w:p>
+    <w:p>
+      <w:pPr>
+        <w:pStyle w:val="Normal"/>
+        <w:jc w:val="center"/>
+        <w:rPr/>
+      </w:pPr>
+      <w:r>
+        <w:rPr>
+          <w:rFonts w:cs="Times New Roman"/>
+          <w:sz w:val="28"/>
+          <w:szCs w:val="28"/>
+          <w:shd w:fill="FFFFFF" w:val="clear"/>
+        </w:rPr>
+        <w:t>(Национальный Исследовательский Университет)</w:t>
+      </w:r>
+    </w:p>
+    <w:p>
+      <w:pPr>
+        <w:pStyle w:val="Normal"/>
+        <w:rPr>
+          <w:rFonts w:cs="Times New Roman"/>
+          <w:sz w:val="28"/>
+          <w:szCs w:val="28"/>
+          <w:highlight w:val="white"/>
+        </w:rPr>
+      </w:pPr>
+      <w:r>
+        <w:rPr>
+          <w:rFonts w:cs="Times New Roman"/>
+          <w:sz w:val="28"/>
+          <w:szCs w:val="28"/>
+          <w:highlight w:val="white"/>
+        </w:rPr>
+      </w:r>
+    </w:p>
+    <w:p>
+      <w:pPr>
+        <w:pStyle w:val="Normal"/>
+        <w:jc w:val="center"/>
+        <w:rPr>
+          <w:rFonts w:cs="Times New Roman"/>
+          <w:sz w:val="28"/>
+          <w:szCs w:val="28"/>
+          <w:highlight w:val="white"/>
+        </w:rPr>
+      </w:pPr>
+      <w:r>
+        <w:rPr>
+          <w:rFonts w:cs="Times New Roman"/>
+          <w:sz w:val="28"/>
+          <w:szCs w:val="28"/>
+          <w:highlight w:val="white"/>
+        </w:rPr>
+      </w:r>
+    </w:p>
+    <w:p>
+      <w:pPr>
+        <w:pStyle w:val="Normal"/>
+        <w:jc w:val="center"/>
+        <w:rPr>
+          <w:rFonts w:cs="Times New Roman"/>
+          <w:sz w:val="28"/>
+          <w:szCs w:val="28"/>
+          <w:highlight w:val="white"/>
+        </w:rPr>
+      </w:pPr>
+      <w:r>
+        <w:rPr>
+          <w:rFonts w:cs="Times New Roman"/>
+          <w:sz w:val="28"/>
+          <w:szCs w:val="28"/>
+          <w:highlight w:val="white"/>
+        </w:rPr>
+      </w:r>
+    </w:p>
+    <w:p>
+      <w:pPr>
+        <w:pStyle w:val="Normal"/>
+        <w:jc w:val="center"/>
+        <w:rPr>
+          <w:rFonts w:cs="Times New Roman"/>
+          <w:sz w:val="28"/>
+          <w:szCs w:val="28"/>
+          <w:highlight w:val="white"/>
+        </w:rPr>
+      </w:pPr>
+      <w:r>
+        <w:rPr>
+          <w:rFonts w:cs="Times New Roman"/>
+          <w:sz w:val="28"/>
+          <w:szCs w:val="28"/>
+          <w:highlight w:val="white"/>
+        </w:rPr>
+      </w:r>
+    </w:p>
+    <w:p>
+      <w:pPr>
+        <w:pStyle w:val="Normal"/>
+        <w:jc w:val="center"/>
+        <w:rPr/>
+      </w:pPr>
+      <w:r>
+        <w:rPr>
+          <w:rFonts w:cs="Times New Roman"/>
+          <w:sz w:val="28"/>
+          <w:szCs w:val="28"/>
+          <w:shd w:fill="FFFFFF" w:val="clear"/>
+        </w:rPr>
+        <w:t>Кафедра 806 «Вычислительная информатика и программирование»</w:t>
+      </w:r>
+    </w:p>
+    <w:p>
+      <w:pPr>
+        <w:pStyle w:val="Normal"/>
+        <w:jc w:val="center"/>
+        <w:rPr/>
+      </w:pPr>
+      <w:r>
+        <w:rPr>
+          <w:rFonts w:cs="Times New Roman"/>
+          <w:sz w:val="28"/>
+          <w:szCs w:val="28"/>
+          <w:shd w:fill="FFFFFF" w:val="clear"/>
+        </w:rPr>
+        <w:t>Факультет: «Информационные технологии и прикладная математика»</w:t>
+      </w:r>
+    </w:p>
+    <w:p>
+      <w:pPr>
+        <w:pStyle w:val="Normal"/>
+        <w:rPr>
+          <w:rFonts w:cs="Times New Roman"/>
+          <w:sz w:val="28"/>
+          <w:szCs w:val="28"/>
+          <w:highlight w:val="white"/>
+        </w:rPr>
+      </w:pPr>
+      <w:r>
+        <w:rPr>
+          <w:rFonts w:cs="Times New Roman"/>
+          <w:sz w:val="28"/>
+          <w:szCs w:val="28"/>
+          <w:highlight w:val="white"/>
+        </w:rPr>
+      </w:r>
+    </w:p>
+    <w:p>
+      <w:pPr>
+        <w:pStyle w:val="Normal"/>
+        <w:jc w:val="center"/>
+        <w:rPr>
+          <w:rFonts w:cs="Times New Roman"/>
+          <w:sz w:val="28"/>
+          <w:szCs w:val="28"/>
+          <w:highlight w:val="white"/>
+        </w:rPr>
+      </w:pPr>
+      <w:r>
+        <w:rPr>
+          <w:rFonts w:cs="Times New Roman"/>
+          <w:sz w:val="28"/>
+          <w:szCs w:val="28"/>
+          <w:highlight w:val="white"/>
+        </w:rPr>
+      </w:r>
+    </w:p>
+    <w:p>
+      <w:pPr>
+        <w:pStyle w:val="Normal"/>
+        <w:jc w:val="center"/>
+        <w:rPr>
+          <w:rFonts w:cs="Times New Roman"/>
+          <w:sz w:val="28"/>
+          <w:szCs w:val="28"/>
+          <w:highlight w:val="white"/>
+        </w:rPr>
+      </w:pPr>
+      <w:r>
+        <w:rPr>
+          <w:rFonts w:cs="Times New Roman"/>
+          <w:sz w:val="28"/>
+          <w:szCs w:val="28"/>
+          <w:highlight w:val="white"/>
+        </w:rPr>
+      </w:r>
+    </w:p>
+    <w:p>
+      <w:pPr>
+        <w:pStyle w:val="Normal"/>
+        <w:jc w:val="center"/>
+        <w:rPr>
+          <w:rFonts w:cs="Times New Roman"/>
+          <w:sz w:val="28"/>
+          <w:szCs w:val="28"/>
+          <w:highlight w:val="white"/>
+        </w:rPr>
+      </w:pPr>
+      <w:r>
+        <w:rPr>
+          <w:rFonts w:cs="Times New Roman"/>
+          <w:sz w:val="28"/>
+          <w:szCs w:val="28"/>
+          <w:highlight w:val="white"/>
+        </w:rPr>
+      </w:r>
+    </w:p>
+    <w:p>
+      <w:pPr>
+        <w:pStyle w:val="Normal"/>
+        <w:jc w:val="center"/>
+        <w:rPr>
+          <w:rFonts w:cs="Times New Roman"/>
+          <w:sz w:val="28"/>
+          <w:szCs w:val="28"/>
+          <w:highlight w:val="white"/>
+        </w:rPr>
+      </w:pPr>
+      <w:r>
+        <w:rPr>
+          <w:rFonts w:cs="Times New Roman"/>
+          <w:sz w:val="28"/>
+          <w:szCs w:val="28"/>
+          <w:highlight w:val="white"/>
+        </w:rPr>
+      </w:r>
+    </w:p>
+    <w:p>
+      <w:pPr>
+        <w:pStyle w:val="Normal"/>
+        <w:jc w:val="center"/>
+        <w:rPr>
+          <w:rFonts w:cs="Times New Roman"/>
+          <w:sz w:val="28"/>
+          <w:szCs w:val="28"/>
+          <w:highlight w:val="white"/>
+        </w:rPr>
+      </w:pPr>
+      <w:r>
+        <w:rPr>
+          <w:rFonts w:cs="Times New Roman"/>
+          <w:sz w:val="28"/>
+          <w:szCs w:val="28"/>
+          <w:highlight w:val="white"/>
+        </w:rPr>
+      </w:r>
+    </w:p>
+    <w:p>
+      <w:pPr>
+        <w:pStyle w:val="Normal"/>
+        <w:jc w:val="center"/>
+        <w:rPr>
+          <w:rFonts w:cs="Times New Roman"/>
+          <w:sz w:val="28"/>
+          <w:szCs w:val="28"/>
+          <w:highlight w:val="white"/>
+        </w:rPr>
+      </w:pPr>
+      <w:r>
+        <w:rPr>
+          <w:rFonts w:cs="Times New Roman"/>
+          <w:sz w:val="28"/>
+          <w:szCs w:val="28"/>
+          <w:highlight w:val="white"/>
+        </w:rPr>
+      </w:r>
+    </w:p>
+    <w:p>
+      <w:pPr>
+        <w:pStyle w:val="Normal"/>
+        <w:jc w:val="center"/>
+        <w:rPr>
+          <w:rFonts w:cs="Times New Roman"/>
+          <w:sz w:val="28"/>
+          <w:szCs w:val="28"/>
+          <w:highlight w:val="white"/>
+        </w:rPr>
+      </w:pPr>
+      <w:r>
+        <w:rPr>
+          <w:rFonts w:cs="Times New Roman"/>
+          <w:sz w:val="28"/>
+          <w:szCs w:val="28"/>
+          <w:highlight w:val="white"/>
+        </w:rPr>
+      </w:r>
+    </w:p>
+    <w:p>
+      <w:pPr>
+        <w:pStyle w:val="Normal"/>
+        <w:jc w:val="center"/>
+        <w:rPr/>
+      </w:pPr>
+      <w:r>
+        <w:rPr>
+          <w:rFonts w:cs="Times New Roman"/>
+          <w:sz w:val="28"/>
+          <w:szCs w:val="28"/>
+          <w:shd w:fill="FFFFFF" w:val="clear"/>
+        </w:rPr>
+        <w:t>Лабораторная работа</w:t>
+      </w:r>
+    </w:p>
+    <w:p>
+      <w:pPr>
+        <w:pStyle w:val="Normal"/>
+        <w:jc w:val="center"/>
+        <w:rPr/>
+      </w:pPr>
+      <w:r>
+        <w:rPr>
+          <w:rFonts w:cs="Times New Roman"/>
+          <w:sz w:val="28"/>
+          <w:szCs w:val="28"/>
+          <w:shd w:fill="FFFFFF" w:val="clear"/>
+        </w:rPr>
+        <w:t>Дисциплина: «Объектно-ориентированное программирование»</w:t>
+      </w:r>
+    </w:p>
+    <w:p>
+      <w:pPr>
+        <w:pStyle w:val="Normal"/>
+        <w:jc w:val="center"/>
+        <w:rPr/>
+      </w:pPr>
+      <w:r>
+        <w:rPr>
+          <w:rFonts w:cs="Times New Roman"/>
+          <w:sz w:val="28"/>
+          <w:szCs w:val="28"/>
+          <w:shd w:fill="FFFFFF" w:val="clear"/>
+          <w:lang w:val="en-US"/>
+        </w:rPr>
+        <w:t>I</w:t>
+      </w:r>
+      <w:r>
+        <w:rPr>
+          <w:rFonts w:cs="Times New Roman"/>
+          <w:sz w:val="28"/>
+          <w:szCs w:val="28"/>
+          <w:shd w:fill="FFFFFF" w:val="clear"/>
+        </w:rPr>
+        <w:t xml:space="preserve"> </w:t>
+      </w:r>
+      <w:r>
+        <w:rPr>
+          <w:rFonts w:cs="Times New Roman"/>
+          <w:sz w:val="28"/>
+          <w:szCs w:val="28"/>
+          <w:shd w:fill="FFFFFF" w:val="clear"/>
+          <w:lang w:val="en-US"/>
+        </w:rPr>
+        <w:t>I</w:t>
+      </w:r>
+      <w:r>
+        <w:rPr>
+          <w:rFonts w:cs="Times New Roman"/>
+          <w:sz w:val="28"/>
+          <w:szCs w:val="28"/>
+          <w:shd w:fill="FFFFFF" w:val="clear"/>
+        </w:rPr>
+        <w:t xml:space="preserve"> семестр</w:t>
+      </w:r>
+    </w:p>
+    <w:p>
+      <w:pPr>
+        <w:pStyle w:val="Normal"/>
+        <w:jc w:val="center"/>
+        <w:rPr/>
+      </w:pPr>
+      <w:r>
+        <w:rPr>
+          <w:rFonts w:cs="Times New Roman"/>
+          <w:sz w:val="28"/>
+          <w:szCs w:val="28"/>
+          <w:shd w:fill="FFFFFF" w:val="clear"/>
+        </w:rPr>
+        <w:t xml:space="preserve">Задание </w:t>
+      </w:r>
+      <w:r>
+        <w:rPr>
+          <w:rFonts w:cs="Times New Roman"/>
+          <w:sz w:val="28"/>
+          <w:szCs w:val="28"/>
+          <w:shd w:fill="FFFFFF" w:val="clear"/>
+        </w:rPr>
+        <w:t>2</w:t>
+      </w:r>
+      <w:r>
+        <w:rPr>
+          <w:rFonts w:cs="Times New Roman"/>
+          <w:sz w:val="28"/>
+          <w:szCs w:val="28"/>
+          <w:shd w:fill="FFFFFF" w:val="clear"/>
+        </w:rPr>
+        <w:t>: «</w:t>
+      </w:r>
+      <w:r>
+        <w:rPr>
+          <w:rFonts w:cs="Times New Roman"/>
+          <w:sz w:val="28"/>
+          <w:szCs w:val="28"/>
+          <w:u w:val="none"/>
+          <w:shd w:fill="FFFFFF" w:val="clear"/>
+        </w:rPr>
+        <w:t>Операторы, литералы</w:t>
+      </w:r>
+      <w:r>
+        <w:rPr>
+          <w:rFonts w:cs="Times New Roman"/>
+          <w:sz w:val="28"/>
+          <w:szCs w:val="28"/>
+          <w:shd w:fill="FFFFFF" w:val="clear"/>
+        </w:rPr>
+        <w:t>»</w:t>
+      </w:r>
+    </w:p>
+    <w:p>
+      <w:pPr>
+        <w:pStyle w:val="Normal"/>
+        <w:jc w:val="center"/>
+        <w:rPr>
+          <w:rFonts w:cs="Times New Roman"/>
+          <w:sz w:val="28"/>
+          <w:szCs w:val="28"/>
+          <w:highlight w:val="white"/>
+        </w:rPr>
+      </w:pPr>
+      <w:r>
+        <w:rPr>
+          <w:rFonts w:cs="Times New Roman"/>
+          <w:sz w:val="28"/>
+          <w:szCs w:val="28"/>
+          <w:highlight w:val="white"/>
+        </w:rPr>
+      </w:r>
+    </w:p>
+    <w:p>
+      <w:pPr>
+        <w:pStyle w:val="Normal"/>
+        <w:jc w:val="center"/>
+        <w:rPr>
+          <w:rFonts w:cs="Times New Roman"/>
+          <w:sz w:val="28"/>
+          <w:szCs w:val="28"/>
+          <w:highlight w:val="white"/>
+        </w:rPr>
+      </w:pPr>
+      <w:r>
+        <w:rPr>
+          <w:rFonts w:cs="Times New Roman"/>
+          <w:sz w:val="28"/>
+          <w:szCs w:val="28"/>
+          <w:highlight w:val="white"/>
+        </w:rPr>
+      </w:r>
+    </w:p>
+    <w:p>
+      <w:pPr>
+        <w:pStyle w:val="Normal"/>
+        <w:jc w:val="center"/>
+        <w:rPr>
+          <w:rFonts w:cs="Times New Roman"/>
+          <w:sz w:val="28"/>
+          <w:szCs w:val="28"/>
+          <w:highlight w:val="white"/>
+        </w:rPr>
+      </w:pPr>
+      <w:r>
+        <w:rPr>
+          <w:rFonts w:cs="Times New Roman"/>
+          <w:sz w:val="28"/>
+          <w:szCs w:val="28"/>
+          <w:highlight w:val="white"/>
+        </w:rPr>
+      </w:r>
+    </w:p>
+    <w:p>
+      <w:pPr>
+        <w:pStyle w:val="Normal"/>
+        <w:jc w:val="center"/>
+        <w:rPr>
+          <w:rFonts w:cs="Times New Roman"/>
+          <w:sz w:val="28"/>
+          <w:szCs w:val="28"/>
+          <w:highlight w:val="white"/>
+        </w:rPr>
+      </w:pPr>
+      <w:r>
+        <w:rPr>
+          <w:rFonts w:cs="Times New Roman"/>
+          <w:sz w:val="28"/>
+          <w:szCs w:val="28"/>
+          <w:highlight w:val="white"/>
+        </w:rPr>
+      </w:r>
+    </w:p>
+    <w:p>
+      <w:pPr>
+        <w:pStyle w:val="Normal"/>
+        <w:jc w:val="center"/>
+        <w:rPr>
+          <w:rFonts w:cs="Times New Roman"/>
+          <w:sz w:val="28"/>
+          <w:szCs w:val="28"/>
+          <w:highlight w:val="white"/>
+        </w:rPr>
+      </w:pPr>
+      <w:r>
+        <w:rPr>
+          <w:rFonts w:cs="Times New Roman"/>
+          <w:sz w:val="28"/>
+          <w:szCs w:val="28"/>
+          <w:highlight w:val="white"/>
+        </w:rPr>
+      </w:r>
+    </w:p>
+    <w:p>
+      <w:pPr>
+        <w:pStyle w:val="Normal"/>
+        <w:jc w:val="center"/>
+        <w:rPr>
+          <w:rFonts w:cs="Times New Roman"/>
+          <w:sz w:val="28"/>
+          <w:szCs w:val="28"/>
+          <w:highlight w:val="white"/>
+        </w:rPr>
+      </w:pPr>
+      <w:r>
+        <w:rPr>
+          <w:rFonts w:cs="Times New Roman"/>
+          <w:sz w:val="28"/>
+          <w:szCs w:val="28"/>
+          <w:highlight w:val="white"/>
+        </w:rPr>
+      </w:r>
+    </w:p>
+    <w:p>
+      <w:pPr>
+        <w:pStyle w:val="Normal"/>
+        <w:jc w:val="center"/>
+        <w:rPr>
+          <w:rFonts w:cs="Times New Roman"/>
+          <w:sz w:val="28"/>
+          <w:szCs w:val="28"/>
+          <w:highlight w:val="white"/>
+        </w:rPr>
+      </w:pPr>
+      <w:r>
+        <w:rPr>
+          <w:rFonts w:cs="Times New Roman"/>
+          <w:sz w:val="28"/>
+          <w:szCs w:val="28"/>
+          <w:highlight w:val="white"/>
+        </w:rPr>
+      </w:r>
+    </w:p>
+    <w:p>
+      <w:pPr>
+        <w:pStyle w:val="Normal"/>
+        <w:jc w:val="center"/>
+        <w:rPr>
+          <w:rFonts w:cs="Times New Roman"/>
+          <w:sz w:val="28"/>
+          <w:szCs w:val="28"/>
+          <w:highlight w:val="white"/>
+        </w:rPr>
+      </w:pPr>
+      <w:r>
+        <w:rPr>
+          <w:rFonts w:cs="Times New Roman"/>
+          <w:sz w:val="28"/>
+          <w:szCs w:val="28"/>
+          <w:highlight w:val="white"/>
+        </w:rPr>
+      </w:r>
+    </w:p>
+    <w:p>
+      <w:pPr>
+        <w:pStyle w:val="Normal"/>
+        <w:jc w:val="center"/>
+        <w:rPr>
+          <w:rFonts w:cs="Times New Roman"/>
+          <w:sz w:val="28"/>
+          <w:szCs w:val="28"/>
+          <w:highlight w:val="white"/>
+        </w:rPr>
+      </w:pPr>
+      <w:r>
+        <w:rPr>
+          <w:rFonts w:cs="Times New Roman"/>
+          <w:sz w:val="28"/>
+          <w:szCs w:val="28"/>
+          <w:highlight w:val="white"/>
+        </w:rPr>
+      </w:r>
+    </w:p>
+    <w:p>
+      <w:pPr>
+        <w:pStyle w:val="Normal"/>
+        <w:jc w:val="center"/>
+        <w:rPr>
+          <w:rFonts w:cs="Times New Roman"/>
+          <w:sz w:val="28"/>
+          <w:szCs w:val="28"/>
+          <w:highlight w:val="white"/>
+        </w:rPr>
+      </w:pPr>
+      <w:r>
+        <w:rPr>
+          <w:rFonts w:cs="Times New Roman"/>
+          <w:sz w:val="28"/>
+          <w:szCs w:val="28"/>
+          <w:highlight w:val="white"/>
+        </w:rPr>
         <mc:AlternateContent>
           <mc:Choice Requires="wps">
             <w:drawing>
-              <wp:anchor behindDoc="0" distT="0" distB="0" distL="114300" distR="114300" simplePos="0" locked="0" layoutInCell="1" allowOverlap="1" relativeHeight="2">
+              <wp:anchor behindDoc="0" distT="0" distB="0" distL="114300" distR="114300" simplePos="0" locked="0" layoutInCell="1" allowOverlap="1" relativeHeight="2" wp14:anchorId="7A621487">
                 <wp:simplePos x="0" y="0"/>
                 <wp:positionH relativeFrom="margin">
-                  <wp:posOffset>0</wp:posOffset>
+                  <wp:align>right</wp:align>
                 </wp:positionH>
                 <wp:positionV relativeFrom="paragraph">
-                  <wp:posOffset>69215</wp:posOffset>
+                  <wp:posOffset>1081405</wp:posOffset>
                 </wp:positionV>
-                <wp:extent cx="5070475" cy="1873885"/>
+                <wp:extent cx="4186555" cy="1590675"/>
                 <wp:effectExtent l="0" t="0" r="0" b="0"/>
                 <wp:wrapSquare wrapText="bothSides"/>
-                <wp:docPr id="1" name="Frame1"/>
+                <wp:docPr id="1" name="Врезка1"/>
                 <a:graphic xmlns:a="http://schemas.openxmlformats.org/drawingml/2006/main">
                   <a:graphicData uri="http://schemas.microsoft.com/office/word/2010/wordprocessingShape">
                     <wps:wsp>
@@ -31,7 +663,7 @@
                       <wps:spPr>
                         <a:xfrm>
                           <a:off x="0" y="0"/>
-                          <a:ext cx="5069880" cy="1873080"/>
+                          <a:ext cx="4186080" cy="1590120"/>
                         </a:xfrm>
                         <a:prstGeom prst="rect">
                           <a:avLst/>
@@ -47,239 +679,442 @@
                         <a:effectRef idx="0"/>
                         <a:fontRef idx="minor"/>
                       </wps:style>
+                      <wps:bodyPr/>
+                    </wps:wsp>
+                  </a:graphicData>
+                </a:graphic>
+              </wp:anchor>
+            </w:drawing>
+          </mc:Choice>
+          <mc:Fallback>
+            <w:pict>
+              <v:rect id="shape_0" ID="Врезка1" stroked="f" style="position:absolute;margin-left:129.1pt;margin-top:85.15pt;width:329.55pt;height:125.15pt;mso-position-horizontal:right;mso-position-horizontal-relative:margin" wp14:anchorId="7A621487">
+                <w10:wrap type="none"/>
+                <v:fill o:detectmouseclick="t" on="false"/>
+                <v:stroke color="#3465a4" joinstyle="round" endcap="flat"/>
+              </v:rect>
+            </w:pict>
+          </mc:Fallback>
+        </mc:AlternateContent>
+      </w:r>
+      <w:r>
+        <mc:AlternateContent>
+          <mc:Choice Requires="wps">
+            <w:drawing>
+              <wp:anchor behindDoc="0" distT="0" distB="0" distL="0" distR="0" simplePos="0" locked="0" layoutInCell="1" allowOverlap="1" relativeHeight="3">
+                <wp:simplePos x="0" y="0"/>
+                <wp:positionH relativeFrom="margin">
+                  <wp:align>right</wp:align>
+                </wp:positionH>
+                <wp:positionV relativeFrom="paragraph">
+                  <wp:posOffset>1081405</wp:posOffset>
+                </wp:positionV>
+                <wp:extent cx="4186555" cy="1591310"/>
+                <wp:effectExtent l="0" t="0" r="0" b="0"/>
+                <wp:wrapNone/>
+                <wp:docPr id="2" name="Frame1"/>
+                <a:graphic xmlns:a="http://schemas.openxmlformats.org/drawingml/2006/main">
+                  <a:graphicData uri="http://schemas.microsoft.com/office/word/2010/wordprocessingShape">
+                    <wps:wsp>
+                      <wps:cNvSpPr txBox="1"/>
+                      <wps:spPr>
+                        <a:xfrm>
+                          <a:off x="0" y="0"/>
+                          <a:ext cx="4186555" cy="1591310"/>
+                        </a:xfrm>
+                        <a:prstGeom prst="rect"/>
+                      </wps:spPr>
                       <wps:txbx>
                         <w:txbxContent>
                           <w:tbl>
                             <w:tblPr>
-                              <w:tblW w:w="7981" w:type="dxa"/>
-                              <w:jc w:val="left"/>
+                              <w:tblW w:w="6592" w:type="dxa"/>
+                              <w:jc w:val="right"/>
                               <w:tblInd w:w="0" w:type="dxa"/>
-                              <w:tblBorders/>
+                              <w:tblBorders>
+                                <w:top w:val="single" w:sz="4" w:space="0" w:color="000000"/>
+                                <w:left w:val="single" w:sz="4" w:space="0" w:color="000000"/>
+                                <w:bottom w:val="single" w:sz="4" w:space="0" w:color="000000"/>
+                                <w:right w:val="single" w:sz="4" w:space="0" w:color="000000"/>
+                                <w:insideH w:val="single" w:sz="4" w:space="0" w:color="000000"/>
+                                <w:insideV w:val="single" w:sz="4" w:space="0" w:color="000000"/>
+                              </w:tblBorders>
                               <w:tblCellMar>
                                 <w:top w:w="0" w:type="dxa"/>
-                                <w:left w:w="0" w:type="dxa"/>
+                                <w:left w:w="103" w:type="dxa"/>
                                 <w:bottom w:w="0" w:type="dxa"/>
-                                <w:right w:w="0" w:type="dxa"/>
+                                <w:right w:w="108" w:type="dxa"/>
                               </w:tblCellMar>
-                              <w:tblLook w:lastRow="0" w:firstRow="0" w:lastColumn="0" w:firstColumn="0" w:val="0000" w:noHBand="0" w:noVBand="0"/>
+                              <w:tblLook w:noVBand="0" w:val="0000" w:noHBand="0" w:lastColumn="0" w:firstColumn="0" w:lastRow="0" w:firstRow="0"/>
                             </w:tblPr>
                             <w:tblGrid>
-                              <w:gridCol w:w="1359"/>
-                              <w:gridCol w:w="6621"/>
+                              <w:gridCol w:w="2197"/>
+                              <w:gridCol w:w="4394"/>
                             </w:tblGrid>
                             <w:tr>
                               <w:trPr>
-                                <w:trHeight w:val="1563" w:hRule="atLeast"/>
+                                <w:trHeight w:val="283" w:hRule="atLeast"/>
                               </w:trPr>
                               <w:tc>
                                 <w:tcPr>
-                                  <w:tcW w:w="1359" w:type="dxa"/>
-                                  <w:tcBorders/>
+                                  <w:tcW w:w="2197" w:type="dxa"/>
+                                  <w:tcBorders>
+                                    <w:top w:val="single" w:sz="4" w:space="0" w:color="000000"/>
+                                    <w:left w:val="single" w:sz="4" w:space="0" w:color="000000"/>
+                                    <w:bottom w:val="single" w:sz="4" w:space="0" w:color="000000"/>
+                                    <w:right w:val="single" w:sz="4" w:space="0" w:color="000000"/>
+                                    <w:insideH w:val="single" w:sz="4" w:space="0" w:color="000000"/>
+                                    <w:insideV w:val="single" w:sz="4" w:space="0" w:color="000000"/>
+                                  </w:tcBorders>
                                   <w:shd w:fill="auto" w:val="clear"/>
+                                  <w:vAlign w:val="center"/>
                                 </w:tcPr>
                                 <w:p>
                                   <w:pPr>
-                                    <w:pStyle w:val="Normal"/>
+                                    <w:pStyle w:val="FrameContents"/>
                                     <w:jc w:val="center"/>
-                                    <w:rPr>
-                                      <w:b/>
-                                      <w:b/>
-                                      <w:color w:val="auto"/>
-                                    </w:rPr>
+                                    <w:rPr/>
                                   </w:pPr>
                                   <w:r>
                                     <w:rPr>
-                                      <w:b/>
-                                      <w:color w:val="auto"/>
+                                      <w:rFonts w:cs="Times New Roman"/>
+                                      <w:sz w:val="28"/>
+                                      <w:szCs w:val="28"/>
                                     </w:rPr>
+                                    <w:t>Группа:</w:t>
                                   </w:r>
-                                  <w:bookmarkStart w:id="0" w:name="_GoBack1"/>
-                                  <w:bookmarkStart w:id="1" w:name="__UnoMark__801_2146384137"/>
-                                  <w:bookmarkStart w:id="2" w:name="_GoBack1"/>
-                                  <w:bookmarkStart w:id="3" w:name="__UnoMark__801_2146384137"/>
+                                  <w:bookmarkStart w:id="0" w:name="__UnoMark__2087_626589905"/>
+                                  <w:bookmarkEnd w:id="0"/>
+                                </w:p>
+                              </w:tc>
+                              <w:tc>
+                                <w:tcPr>
+                                  <w:tcW w:w="4394" w:type="dxa"/>
+                                  <w:tcBorders>
+                                    <w:top w:val="single" w:sz="4" w:space="0" w:color="000000"/>
+                                    <w:left w:val="single" w:sz="4" w:space="0" w:color="000000"/>
+                                    <w:bottom w:val="single" w:sz="4" w:space="0" w:color="000000"/>
+                                    <w:right w:val="single" w:sz="4" w:space="0" w:color="000000"/>
+                                    <w:insideH w:val="single" w:sz="4" w:space="0" w:color="000000"/>
+                                    <w:insideV w:val="single" w:sz="4" w:space="0" w:color="000000"/>
+                                  </w:tcBorders>
+                                  <w:shd w:fill="auto" w:val="clear"/>
+                                  <w:vAlign w:val="center"/>
+                                </w:tcPr>
+                                <w:p>
+                                  <w:pPr>
+                                    <w:pStyle w:val="FrameContents"/>
+                                    <w:jc w:val="center"/>
+                                    <w:rPr/>
+                                  </w:pPr>
+                                  <w:bookmarkStart w:id="1" w:name="__UnoMark__2088_626589905"/>
+                                  <w:bookmarkEnd w:id="1"/>
+                                  <w:r>
+                                    <w:rPr>
+                                      <w:rFonts w:cs="Times New Roman"/>
+                                      <w:sz w:val="28"/>
+                                      <w:szCs w:val="28"/>
+                                    </w:rPr>
+                                    <w:t>М8О-208Б-18, №</w:t>
+                                  </w:r>
+                                  <w:r>
+                                    <w:rPr>
+                                      <w:rFonts w:cs="Times New Roman"/>
+                                      <w:sz w:val="28"/>
+                                      <w:szCs w:val="28"/>
+                                    </w:rPr>
+                                    <w:t>3</w:t>
+                                  </w:r>
+                                </w:p>
+                              </w:tc>
+                            </w:tr>
+                            <w:tr>
+                              <w:trPr>
+                                <w:trHeight w:val="543" w:hRule="atLeast"/>
+                              </w:trPr>
+                              <w:tc>
+                                <w:tcPr>
+                                  <w:tcW w:w="2197" w:type="dxa"/>
+                                  <w:tcBorders>
+                                    <w:top w:val="single" w:sz="4" w:space="0" w:color="000000"/>
+                                    <w:left w:val="single" w:sz="4" w:space="0" w:color="000000"/>
+                                    <w:bottom w:val="single" w:sz="4" w:space="0" w:color="000000"/>
+                                    <w:right w:val="single" w:sz="4" w:space="0" w:color="000000"/>
+                                    <w:insideH w:val="single" w:sz="4" w:space="0" w:color="000000"/>
+                                    <w:insideV w:val="single" w:sz="4" w:space="0" w:color="000000"/>
+                                  </w:tcBorders>
+                                  <w:shd w:fill="auto" w:val="clear"/>
+                                  <w:vAlign w:val="center"/>
+                                </w:tcPr>
+                                <w:p>
+                                  <w:pPr>
+                                    <w:pStyle w:val="FrameContents"/>
+                                    <w:jc w:val="center"/>
+                                    <w:rPr/>
+                                  </w:pPr>
+                                  <w:bookmarkStart w:id="2" w:name="__UnoMark__2090_626589905"/>
                                   <w:bookmarkEnd w:id="2"/>
+                                  <w:r>
+                                    <w:rPr>
+                                      <w:rFonts w:cs="Times New Roman"/>
+                                      <w:sz w:val="28"/>
+                                      <w:szCs w:val="28"/>
+                                    </w:rPr>
+                                    <w:t>Студент:</w:t>
+                                  </w:r>
+                                  <w:bookmarkStart w:id="3" w:name="__UnoMark__2091_626589905"/>
                                   <w:bookmarkEnd w:id="3"/>
                                 </w:p>
                               </w:tc>
                               <w:tc>
                                 <w:tcPr>
-                                  <w:tcW w:w="6621" w:type="dxa"/>
-                                  <w:tcBorders/>
+                                  <w:tcW w:w="4394" w:type="dxa"/>
+                                  <w:tcBorders>
+                                    <w:top w:val="single" w:sz="4" w:space="0" w:color="000000"/>
+                                    <w:left w:val="single" w:sz="4" w:space="0" w:color="000000"/>
+                                    <w:bottom w:val="single" w:sz="4" w:space="0" w:color="000000"/>
+                                    <w:right w:val="single" w:sz="4" w:space="0" w:color="000000"/>
+                                    <w:insideH w:val="single" w:sz="4" w:space="0" w:color="000000"/>
+                                    <w:insideV w:val="single" w:sz="4" w:space="0" w:color="000000"/>
+                                  </w:tcBorders>
                                   <w:shd w:fill="auto" w:val="clear"/>
+                                  <w:vAlign w:val="center"/>
                                 </w:tcPr>
                                 <w:p>
                                   <w:pPr>
-                                    <w:pStyle w:val="Normal"/>
-                                    <w:spacing w:lineRule="auto" w:line="480"/>
-                                    <w:jc w:val="center"/>
-                                    <w:rPr/>
-                                  </w:pPr>
-                                  <w:bookmarkStart w:id="4" w:name="__UnoMark__803_2146384137"/>
-                                  <w:bookmarkEnd w:id="4"/>
-                                  <w:r>
-                                    <w:rPr>
-                                      <w:b/>
-                                      <w:color w:val="auto"/>
-                                    </w:rPr>
-                                    <w:t>Отчёт по лабораторной работе</w:t>
-                                  </w:r>
-                                  <w:r>
-                                    <w:rPr>
-                                      <w:color w:val="auto"/>
-                                    </w:rPr>
-                                    <w:t xml:space="preserve"> №</w:t>
-                                  </w:r>
-                                  <w:r>
-                                    <w:rPr>
-                                      <w:color w:val="auto"/>
-                                      <w:u w:val="single"/>
-                                    </w:rPr>
-                                    <w:tab/>
-                                    <w:t>02</w:t>
-                                    <w:tab/>
-                                  </w:r>
-                                  <w:r>
-                                    <w:rPr>
-                                      <w:color w:val="auto"/>
-                                    </w:rPr>
-                                    <w:t xml:space="preserve"> по курсу </w:t>
-                                  </w:r>
-                                  <w:r>
-                                    <w:rPr>
-                                      <w:color w:val="auto"/>
-                                      <w:u w:val="single"/>
-                                    </w:rPr>
-                                    <w:tab/>
-                                    <w:t>2</w:t>
-                                  </w:r>
-                                </w:p>
-                                <w:p>
-                                  <w:pPr>
-                                    <w:pStyle w:val="Normal"/>
-                                    <w:spacing w:lineRule="auto" w:line="480"/>
-                                    <w:jc w:val="center"/>
-                                    <w:rPr>
-                                      <w:color w:val="auto"/>
-                                    </w:rPr>
-                                  </w:pPr>
-                                  <w:r>
-                                    <w:rPr>
-                                      <w:color w:val="auto"/>
-                                      <w:sz w:val="20"/>
-                                    </w:rPr>
-                                    <w:t xml:space="preserve">студента группы    </w:t>
-                                  </w:r>
-                                  <w:r>
-                                    <w:rPr>
-                                      <w:color w:val="auto"/>
-                                      <w:sz w:val="20"/>
-                                      <w:u w:val="single"/>
-                                    </w:rPr>
-                                    <w:tab/>
-                                    <w:tab/>
-                                    <w:t>М80-208Б-18</w:t>
-                                    <w:tab/>
-                                    <w:tab/>
-                                  </w:r>
-                                  <w:r>
-                                    <w:rPr>
-                                      <w:color w:val="auto"/>
-                                      <w:sz w:val="20"/>
-                                    </w:rPr>
-                                    <w:t xml:space="preserve">, № по списку  </w:t>
-                                  </w:r>
-                                  <w:r>
-                                    <w:rPr>
-                                      <w:color w:val="auto"/>
-                                      <w:sz w:val="20"/>
-                                      <w:u w:val="single"/>
-                                    </w:rPr>
-                                    <w:tab/>
-                                    <w:t>3</w:t>
-                                  </w:r>
-                                </w:p>
-                                <w:p>
-                                  <w:pPr>
-                                    <w:pStyle w:val="Normal"/>
-                                    <w:spacing w:lineRule="auto" w:line="480"/>
-                                    <w:jc w:val="center"/>
-                                    <w:rPr>
-                                      <w:color w:val="auto"/>
-                                    </w:rPr>
-                                  </w:pPr>
-                                  <w:r>
-                                    <w:rPr>
-                                      <w:color w:val="auto"/>
-                                      <w:sz w:val="20"/>
-                                    </w:rPr>
-                                    <w:t>Адреса</w:t>
-                                  </w:r>
-                                  <w:r>
-                                    <w:rPr>
-                                      <w:color w:val="auto"/>
-                                      <w:sz w:val="20"/>
-                                      <w:lang w:val="en-US"/>
-                                    </w:rPr>
-                                    <w:t xml:space="preserve"> www, e-mail, jabber, skype </w:t>
-                                  </w:r>
-                                  <w:r>
-                                    <w:rPr>
-                                      <w:color w:val="auto"/>
-                                      <w:sz w:val="20"/>
-                                      <w:u w:val="single"/>
-                                      <w:lang w:val="en-US"/>
-                                    </w:rPr>
-                                    <w:tab/>
-                                    <w:tab/>
-                                    <w:t>anisimov.valera2000@yandex.ru</w:t>
-                                  </w:r>
-                                </w:p>
-                                <w:p>
-                                  <w:pPr>
-                                    <w:pStyle w:val="Normal"/>
-                                    <w:spacing w:lineRule="auto" w:line="480"/>
+                                    <w:pStyle w:val="FrameContents"/>
                                     <w:jc w:val="center"/>
                                     <w:rPr/>
                                   </w:pPr>
                                   <w:r>
                                     <w:rPr>
-                                      <w:color w:val="auto"/>
-                                      <w:sz w:val="20"/>
+                                      <w:rFonts w:cs="Times New Roman"/>
+                                      <w:sz w:val="28"/>
+                                      <w:szCs w:val="28"/>
                                     </w:rPr>
-                                    <w:t xml:space="preserve">Работа выполнена: “30“ </w:t>
+                                    <w:t>Анисимов Валерий Алексеевич</w:t>
                                   </w:r>
+                                </w:p>
+                              </w:tc>
+                            </w:tr>
+                            <w:tr>
+                              <w:trPr>
+                                <w:trHeight w:val="681" w:hRule="atLeast"/>
+                              </w:trPr>
+                              <w:tc>
+                                <w:tcPr>
+                                  <w:tcW w:w="2197" w:type="dxa"/>
+                                  <w:tcBorders>
+                                    <w:top w:val="single" w:sz="4" w:space="0" w:color="000000"/>
+                                    <w:left w:val="single" w:sz="4" w:space="0" w:color="000000"/>
+                                    <w:bottom w:val="single" w:sz="4" w:space="0" w:color="000000"/>
+                                    <w:right w:val="single" w:sz="4" w:space="0" w:color="000000"/>
+                                    <w:insideH w:val="single" w:sz="4" w:space="0" w:color="000000"/>
+                                    <w:insideV w:val="single" w:sz="4" w:space="0" w:color="000000"/>
+                                  </w:tcBorders>
+                                  <w:shd w:fill="auto" w:val="clear"/>
+                                  <w:vAlign w:val="center"/>
+                                </w:tcPr>
+                                <w:p>
+                                  <w:pPr>
+                                    <w:pStyle w:val="FrameContents"/>
+                                    <w:jc w:val="center"/>
+                                    <w:rPr/>
+                                  </w:pPr>
+                                  <w:bookmarkStart w:id="4" w:name="__UnoMark__2094_626589905"/>
+                                  <w:bookmarkEnd w:id="4"/>
                                   <w:r>
                                     <w:rPr>
-                                      <w:color w:val="auto"/>
-                                      <w:sz w:val="20"/>
-                                      <w:u w:val="single"/>
+                                      <w:rFonts w:cs="Times New Roman"/>
+                                      <w:sz w:val="28"/>
+                                      <w:szCs w:val="28"/>
                                     </w:rPr>
-                                    <w:tab/>
-                                    <w:tab/>
-                                    <w:t>cентября</w:t>
-                                    <w:tab/>
+                                    <w:t>Преподаватель:</w:t>
                                   </w:r>
+                                  <w:bookmarkStart w:id="5" w:name="__UnoMark__2095_626589905"/>
+                                  <w:bookmarkEnd w:id="5"/>
+                                </w:p>
+                              </w:tc>
+                              <w:tc>
+                                <w:tcPr>
+                                  <w:tcW w:w="4394" w:type="dxa"/>
+                                  <w:tcBorders>
+                                    <w:top w:val="single" w:sz="4" w:space="0" w:color="000000"/>
+                                    <w:left w:val="single" w:sz="4" w:space="0" w:color="000000"/>
+                                    <w:bottom w:val="single" w:sz="4" w:space="0" w:color="000000"/>
+                                    <w:right w:val="single" w:sz="4" w:space="0" w:color="000000"/>
+                                    <w:insideH w:val="single" w:sz="4" w:space="0" w:color="000000"/>
+                                    <w:insideV w:val="single" w:sz="4" w:space="0" w:color="000000"/>
+                                  </w:tcBorders>
+                                  <w:shd w:fill="auto" w:val="clear"/>
+                                  <w:vAlign w:val="center"/>
+                                </w:tcPr>
+                                <w:p>
+                                  <w:pPr>
+                                    <w:pStyle w:val="FrameContents"/>
+                                    <w:jc w:val="center"/>
+                                    <w:rPr/>
+                                  </w:pPr>
+                                  <w:bookmarkStart w:id="6" w:name="__UnoMark__2096_626589905"/>
+                                  <w:bookmarkEnd w:id="6"/>
                                   <w:r>
                                     <w:rPr>
-                                      <w:color w:val="auto"/>
-                                      <w:sz w:val="20"/>
+                                      <w:rFonts w:cs="Times New Roman"/>
+                                      <w:sz w:val="28"/>
+                                      <w:szCs w:val="28"/>
                                     </w:rPr>
-                                    <w:t xml:space="preserve"> 2019г.</w:t>
+                                    <w:t>Журавлёв Андрей Андреевич</w:t>
                                   </w:r>
+                                  <w:bookmarkStart w:id="7" w:name="__UnoMark__2097_626589905"/>
+                                  <w:bookmarkEnd w:id="7"/>
                                 </w:p>
+                              </w:tc>
+                            </w:tr>
+                            <w:tr>
+                              <w:trPr>
+                                <w:trHeight w:val="227" w:hRule="atLeast"/>
+                              </w:trPr>
+                              <w:tc>
+                                <w:tcPr>
+                                  <w:tcW w:w="2197" w:type="dxa"/>
+                                  <w:tcBorders>
+                                    <w:top w:val="single" w:sz="4" w:space="0" w:color="000000"/>
+                                    <w:left w:val="single" w:sz="4" w:space="0" w:color="000000"/>
+                                    <w:bottom w:val="single" w:sz="4" w:space="0" w:color="000000"/>
+                                    <w:right w:val="single" w:sz="4" w:space="0" w:color="000000"/>
+                                    <w:insideH w:val="single" w:sz="4" w:space="0" w:color="000000"/>
+                                    <w:insideV w:val="single" w:sz="4" w:space="0" w:color="000000"/>
+                                  </w:tcBorders>
+                                  <w:shd w:fill="auto" w:val="clear"/>
+                                  <w:vAlign w:val="center"/>
+                                </w:tcPr>
                                 <w:p>
                                   <w:pPr>
-                                    <w:pStyle w:val="Normal"/>
-                                    <w:spacing w:lineRule="auto" w:line="480"/>
+                                    <w:pStyle w:val="FrameContents"/>
+                                    <w:jc w:val="center"/>
+                                    <w:rPr/>
+                                  </w:pPr>
+                                  <w:bookmarkStart w:id="8" w:name="__UnoMark__2098_626589905"/>
+                                  <w:bookmarkEnd w:id="8"/>
+                                  <w:r>
+                                    <w:rPr>
+                                      <w:rFonts w:cs="Times New Roman"/>
+                                      <w:sz w:val="28"/>
+                                      <w:szCs w:val="28"/>
+                                    </w:rPr>
+                                    <w:t>Оценка:</w:t>
+                                  </w:r>
+                                  <w:bookmarkStart w:id="9" w:name="__UnoMark__2099_626589905"/>
+                                  <w:bookmarkEnd w:id="9"/>
+                                </w:p>
+                              </w:tc>
+                              <w:tc>
+                                <w:tcPr>
+                                  <w:tcW w:w="4394" w:type="dxa"/>
+                                  <w:tcBorders>
+                                    <w:top w:val="single" w:sz="4" w:space="0" w:color="000000"/>
+                                    <w:left w:val="single" w:sz="4" w:space="0" w:color="000000"/>
+                                    <w:bottom w:val="single" w:sz="4" w:space="0" w:color="000000"/>
+                                    <w:right w:val="single" w:sz="4" w:space="0" w:color="000000"/>
+                                    <w:insideH w:val="single" w:sz="4" w:space="0" w:color="000000"/>
+                                    <w:insideV w:val="single" w:sz="4" w:space="0" w:color="000000"/>
+                                  </w:tcBorders>
+                                  <w:shd w:fill="auto" w:val="clear"/>
+                                  <w:vAlign w:val="center"/>
+                                </w:tcPr>
+                                <w:p>
+                                  <w:pPr>
+                                    <w:pStyle w:val="FrameContents"/>
                                     <w:jc w:val="center"/>
                                     <w:rPr>
-                                      <w:color w:val="auto"/>
+                                      <w:rFonts w:cs="Times New Roman"/>
+                                      <w:sz w:val="28"/>
+                                      <w:szCs w:val="28"/>
                                     </w:rPr>
                                   </w:pPr>
                                   <w:r>
                                     <w:rPr>
-                                      <w:color w:val="auto"/>
+                                      <w:rFonts w:cs="Times New Roman"/>
+                                      <w:sz w:val="28"/>
+                                      <w:szCs w:val="28"/>
                                     </w:rPr>
+                                  </w:r>
+                                  <w:bookmarkStart w:id="10" w:name="__UnoMark__2100_626589905"/>
+                                  <w:bookmarkStart w:id="11" w:name="__UnoMark__2101_626589905"/>
+                                  <w:bookmarkStart w:id="12" w:name="__UnoMark__2100_626589905"/>
+                                  <w:bookmarkStart w:id="13" w:name="__UnoMark__2101_626589905"/>
+                                  <w:bookmarkEnd w:id="12"/>
+                                  <w:bookmarkEnd w:id="13"/>
+                                </w:p>
+                              </w:tc>
+                            </w:tr>
+                            <w:tr>
+                              <w:trPr>
+                                <w:trHeight w:val="283" w:hRule="atLeast"/>
+                              </w:trPr>
+                              <w:tc>
+                                <w:tcPr>
+                                  <w:tcW w:w="2197" w:type="dxa"/>
+                                  <w:tcBorders>
+                                    <w:top w:val="single" w:sz="4" w:space="0" w:color="000000"/>
+                                    <w:left w:val="single" w:sz="4" w:space="0" w:color="000000"/>
+                                    <w:bottom w:val="single" w:sz="4" w:space="0" w:color="000000"/>
+                                    <w:right w:val="single" w:sz="4" w:space="0" w:color="000000"/>
+                                    <w:insideH w:val="single" w:sz="4" w:space="0" w:color="000000"/>
+                                    <w:insideV w:val="single" w:sz="4" w:space="0" w:color="000000"/>
+                                  </w:tcBorders>
+                                  <w:shd w:fill="auto" w:val="clear"/>
+                                  <w:vAlign w:val="center"/>
+                                </w:tcPr>
+                                <w:p>
+                                  <w:pPr>
+                                    <w:pStyle w:val="FrameContents"/>
+                                    <w:jc w:val="center"/>
+                                    <w:rPr/>
+                                  </w:pPr>
+                                  <w:bookmarkStart w:id="14" w:name="__UnoMark__2102_626589905"/>
+                                  <w:bookmarkEnd w:id="14"/>
+                                  <w:r>
+                                    <w:rPr>
+                                      <w:rFonts w:cs="Times New Roman"/>
+                                      <w:sz w:val="28"/>
+                                      <w:szCs w:val="28"/>
+                                    </w:rPr>
+                                    <w:t>Дата:</w:t>
+                                  </w:r>
+                                  <w:bookmarkStart w:id="15" w:name="__UnoMark__2103_626589905"/>
+                                  <w:bookmarkEnd w:id="15"/>
+                                </w:p>
+                              </w:tc>
+                              <w:tc>
+                                <w:tcPr>
+                                  <w:tcW w:w="4394" w:type="dxa"/>
+                                  <w:tcBorders>
+                                    <w:top w:val="single" w:sz="4" w:space="0" w:color="000000"/>
+                                    <w:left w:val="single" w:sz="4" w:space="0" w:color="000000"/>
+                                    <w:bottom w:val="single" w:sz="4" w:space="0" w:color="000000"/>
+                                    <w:right w:val="single" w:sz="4" w:space="0" w:color="000000"/>
+                                    <w:insideH w:val="single" w:sz="4" w:space="0" w:color="000000"/>
+                                    <w:insideV w:val="single" w:sz="4" w:space="0" w:color="000000"/>
+                                  </w:tcBorders>
+                                  <w:shd w:fill="auto" w:val="clear"/>
+                                  <w:vAlign w:val="center"/>
+                                </w:tcPr>
+                                <w:p>
+                                  <w:pPr>
+                                    <w:pStyle w:val="FrameContents"/>
+                                    <w:jc w:val="center"/>
+                                    <w:rPr/>
+                                  </w:pPr>
+                                  <w:bookmarkStart w:id="16" w:name="__UnoMark__2104_626589905"/>
+                                  <w:bookmarkEnd w:id="16"/>
+                                  <w:r>
+                                    <w:rPr>
+                                      <w:rFonts w:cs="Times New Roman"/>
+                                      <w:sz w:val="28"/>
+                                      <w:szCs w:val="28"/>
+                                    </w:rPr>
+                                    <w:t>30.09.2019</w:t>
                                   </w:r>
                                 </w:p>
                               </w:tc>
@@ -289,18 +1124,18 @@
                             <w:pPr>
                               <w:pStyle w:val="FrameContents"/>
                               <w:rPr>
-                                <w:color w:val="000000"/>
+                                <w:color w:val="auto"/>
                               </w:rPr>
                             </w:pPr>
                             <w:r>
                               <w:rPr>
-                                <w:color w:val="000000"/>
+                                <w:color w:val="auto"/>
                               </w:rPr>
                             </w:r>
                           </w:p>
                         </w:txbxContent>
                       </wps:txbx>
-                      <wps:bodyPr lIns="0" rIns="0" tIns="0" bIns="0">
+                      <wps:bodyPr anchor="t" lIns="0" tIns="0" rIns="0" bIns="0">
                         <a:spAutoFit/>
                       </wps:bodyPr>
                     </wps:wsp>
@@ -311,243 +1146,398 @@
           </mc:Choice>
           <mc:Fallback>
             <w:pict>
-              <v:rect id="shape_0" ID="Frame1" stroked="f" style="position:absolute;margin-left:0pt;margin-top:5.45pt;width:399.15pt;height:147.45pt;mso-position-horizontal-relative:margin">
-                <w10:wrap type="none"/>
-                <v:fill o:detectmouseclick="t" on="false"/>
-                <v:stroke color="#3465a4" joinstyle="round" endcap="flat"/>
-                <v:textbox>
+              <v:rect style="position:absolute;rotation:0;width:329.65pt;height:125.3pt;mso-wrap-distance-left:5.7pt;mso-wrap-distance-right:5.7pt;mso-wrap-distance-top:5.7pt;mso-wrap-distance-bottom:5.7pt;margin-top:85.15pt;mso-position-vertical-relative:text;margin-left:132.4pt;mso-position-horizontal:right;mso-position-horizontal-relative:margin">
+                <v:textbox inset="0in,0in,0in,0in">
                   <w:txbxContent>
                     <w:tbl>
                       <w:tblPr>
-                        <w:tblW w:w="7981" w:type="dxa"/>
-                        <w:jc w:val="left"/>
+                        <w:tblW w:w="6592" w:type="dxa"/>
+                        <w:jc w:val="right"/>
                         <w:tblInd w:w="0" w:type="dxa"/>
-                        <w:tblBorders/>
+                        <w:tblBorders>
+                          <w:top w:val="single" w:sz="4" w:space="0" w:color="000000"/>
+                          <w:left w:val="single" w:sz="4" w:space="0" w:color="000000"/>
+                          <w:bottom w:val="single" w:sz="4" w:space="0" w:color="000000"/>
+                          <w:right w:val="single" w:sz="4" w:space="0" w:color="000000"/>
+                          <w:insideH w:val="single" w:sz="4" w:space="0" w:color="000000"/>
+                          <w:insideV w:val="single" w:sz="4" w:space="0" w:color="000000"/>
+                        </w:tblBorders>
                         <w:tblCellMar>
                           <w:top w:w="0" w:type="dxa"/>
-                          <w:left w:w="0" w:type="dxa"/>
+                          <w:left w:w="103" w:type="dxa"/>
                           <w:bottom w:w="0" w:type="dxa"/>
-                          <w:right w:w="0" w:type="dxa"/>
+                          <w:right w:w="108" w:type="dxa"/>
                         </w:tblCellMar>
-                        <w:tblLook w:lastRow="0" w:firstRow="0" w:lastColumn="0" w:firstColumn="0" w:val="0000" w:noHBand="0" w:noVBand="0"/>
+                        <w:tblLook w:noVBand="0" w:val="0000" w:noHBand="0" w:lastColumn="0" w:firstColumn="0" w:lastRow="0" w:firstRow="0"/>
                       </w:tblPr>
                       <w:tblGrid>
-                        <w:gridCol w:w="1359"/>
-                        <w:gridCol w:w="6621"/>
+                        <w:gridCol w:w="2197"/>
+                        <w:gridCol w:w="4394"/>
                       </w:tblGrid>
                       <w:tr>
                         <w:trPr>
-                          <w:trHeight w:val="1563" w:hRule="atLeast"/>
+                          <w:trHeight w:val="283" w:hRule="atLeast"/>
                         </w:trPr>
                         <w:tc>
                           <w:tcPr>
-                            <w:tcW w:w="1359" w:type="dxa"/>
-                            <w:tcBorders/>
+                            <w:tcW w:w="2197" w:type="dxa"/>
+                            <w:tcBorders>
+                              <w:top w:val="single" w:sz="4" w:space="0" w:color="000000"/>
+                              <w:left w:val="single" w:sz="4" w:space="0" w:color="000000"/>
+                              <w:bottom w:val="single" w:sz="4" w:space="0" w:color="000000"/>
+                              <w:right w:val="single" w:sz="4" w:space="0" w:color="000000"/>
+                              <w:insideH w:val="single" w:sz="4" w:space="0" w:color="000000"/>
+                              <w:insideV w:val="single" w:sz="4" w:space="0" w:color="000000"/>
+                            </w:tcBorders>
                             <w:shd w:fill="auto" w:val="clear"/>
+                            <w:vAlign w:val="center"/>
                           </w:tcPr>
                           <w:p>
                             <w:pPr>
-                              <w:pStyle w:val="Normal"/>
-                              <w:jc w:val="center"/>
-                              <w:rPr>
-                                <w:b/>
-                                <w:b/>
-                                <w:color w:val="auto"/>
-                              </w:rPr>
-                            </w:pPr>
-                            <w:r>
-                              <w:rPr>
-                                <w:b/>
-                                <w:color w:val="auto"/>
-                              </w:rPr>
-                            </w:r>
-                            <w:bookmarkStart w:id="5" w:name="_GoBack1"/>
-                            <w:bookmarkStart w:id="6" w:name="__UnoMark__801_2146384137"/>
-                            <w:bookmarkStart w:id="7" w:name="_GoBack1"/>
-                            <w:bookmarkStart w:id="8" w:name="__UnoMark__801_2146384137"/>
-                            <w:bookmarkEnd w:id="7"/>
-                            <w:bookmarkEnd w:id="8"/>
-                          </w:p>
-                        </w:tc>
-                        <w:tc>
-                          <w:tcPr>
-                            <w:tcW w:w="6621" w:type="dxa"/>
-                            <w:tcBorders/>
-                            <w:shd w:fill="auto" w:val="clear"/>
-                          </w:tcPr>
-                          <w:p>
-                            <w:pPr>
-                              <w:pStyle w:val="Normal"/>
-                              <w:spacing w:lineRule="auto" w:line="480"/>
-                              <w:jc w:val="center"/>
-                              <w:rPr/>
-                            </w:pPr>
-                            <w:bookmarkStart w:id="9" w:name="__UnoMark__803_2146384137"/>
-                            <w:bookmarkEnd w:id="9"/>
-                            <w:r>
-                              <w:rPr>
-                                <w:b/>
-                                <w:color w:val="auto"/>
-                              </w:rPr>
-                              <w:t>Отчёт по лабораторной работе</w:t>
-                            </w:r>
-                            <w:r>
-                              <w:rPr>
-                                <w:color w:val="auto"/>
-                              </w:rPr>
-                              <w:t xml:space="preserve"> №</w:t>
-                            </w:r>
-                            <w:r>
-                              <w:rPr>
-                                <w:color w:val="auto"/>
-                                <w:u w:val="single"/>
-                              </w:rPr>
-                              <w:tab/>
-                              <w:t>02</w:t>
-                              <w:tab/>
-                            </w:r>
-                            <w:r>
-                              <w:rPr>
-                                <w:color w:val="auto"/>
-                              </w:rPr>
-                              <w:t xml:space="preserve"> по курсу </w:t>
-                            </w:r>
-                            <w:r>
-                              <w:rPr>
-                                <w:color w:val="auto"/>
-                                <w:u w:val="single"/>
-                              </w:rPr>
-                              <w:tab/>
-                              <w:t>2</w:t>
-                            </w:r>
-                          </w:p>
-                          <w:p>
-                            <w:pPr>
-                              <w:pStyle w:val="Normal"/>
-                              <w:spacing w:lineRule="auto" w:line="480"/>
-                              <w:jc w:val="center"/>
-                              <w:rPr>
-                                <w:color w:val="auto"/>
-                              </w:rPr>
-                            </w:pPr>
-                            <w:r>
-                              <w:rPr>
-                                <w:color w:val="auto"/>
-                                <w:sz w:val="20"/>
-                              </w:rPr>
-                              <w:t xml:space="preserve">студента группы    </w:t>
-                            </w:r>
-                            <w:r>
-                              <w:rPr>
-                                <w:color w:val="auto"/>
-                                <w:sz w:val="20"/>
-                                <w:u w:val="single"/>
-                              </w:rPr>
-                              <w:tab/>
-                              <w:tab/>
-                              <w:t>М80-208Б-18</w:t>
-                              <w:tab/>
-                              <w:tab/>
-                            </w:r>
-                            <w:r>
-                              <w:rPr>
-                                <w:color w:val="auto"/>
-                                <w:sz w:val="20"/>
-                              </w:rPr>
-                              <w:t xml:space="preserve">, № по списку  </w:t>
-                            </w:r>
-                            <w:r>
-                              <w:rPr>
-                                <w:color w:val="auto"/>
-                                <w:sz w:val="20"/>
-                                <w:u w:val="single"/>
-                              </w:rPr>
-                              <w:tab/>
-                              <w:t>3</w:t>
-                            </w:r>
-                          </w:p>
-                          <w:p>
-                            <w:pPr>
-                              <w:pStyle w:val="Normal"/>
-                              <w:spacing w:lineRule="auto" w:line="480"/>
-                              <w:jc w:val="center"/>
-                              <w:rPr>
-                                <w:color w:val="auto"/>
-                              </w:rPr>
-                            </w:pPr>
-                            <w:r>
-                              <w:rPr>
-                                <w:color w:val="auto"/>
-                                <w:sz w:val="20"/>
-                              </w:rPr>
-                              <w:t>Адреса</w:t>
-                            </w:r>
-                            <w:r>
-                              <w:rPr>
-                                <w:color w:val="auto"/>
-                                <w:sz w:val="20"/>
-                                <w:lang w:val="en-US"/>
-                              </w:rPr>
-                              <w:t xml:space="preserve"> www, e-mail, jabber, skype </w:t>
-                            </w:r>
-                            <w:r>
-                              <w:rPr>
-                                <w:color w:val="auto"/>
-                                <w:sz w:val="20"/>
-                                <w:u w:val="single"/>
-                                <w:lang w:val="en-US"/>
-                              </w:rPr>
-                              <w:tab/>
-                              <w:tab/>
-                              <w:t>anisimov.valera2000@yandex.ru</w:t>
-                            </w:r>
-                          </w:p>
-                          <w:p>
-                            <w:pPr>
-                              <w:pStyle w:val="Normal"/>
-                              <w:spacing w:lineRule="auto" w:line="480"/>
+                              <w:pStyle w:val="FrameContents"/>
                               <w:jc w:val="center"/>
                               <w:rPr/>
                             </w:pPr>
                             <w:r>
                               <w:rPr>
-                                <w:color w:val="auto"/>
-                                <w:sz w:val="20"/>
+                                <w:rFonts w:cs="Times New Roman"/>
+                                <w:sz w:val="28"/>
+                                <w:szCs w:val="28"/>
                               </w:rPr>
-                              <w:t xml:space="preserve">Работа выполнена: “30“ </w:t>
+                              <w:t>Группа:</w:t>
+                            </w:r>
+                            <w:bookmarkStart w:id="17" w:name="__UnoMark__2087_626589905"/>
+                            <w:bookmarkEnd w:id="17"/>
+                          </w:p>
+                        </w:tc>
+                        <w:tc>
+                          <w:tcPr>
+                            <w:tcW w:w="4394" w:type="dxa"/>
+                            <w:tcBorders>
+                              <w:top w:val="single" w:sz="4" w:space="0" w:color="000000"/>
+                              <w:left w:val="single" w:sz="4" w:space="0" w:color="000000"/>
+                              <w:bottom w:val="single" w:sz="4" w:space="0" w:color="000000"/>
+                              <w:right w:val="single" w:sz="4" w:space="0" w:color="000000"/>
+                              <w:insideH w:val="single" w:sz="4" w:space="0" w:color="000000"/>
+                              <w:insideV w:val="single" w:sz="4" w:space="0" w:color="000000"/>
+                            </w:tcBorders>
+                            <w:shd w:fill="auto" w:val="clear"/>
+                            <w:vAlign w:val="center"/>
+                          </w:tcPr>
+                          <w:p>
+                            <w:pPr>
+                              <w:pStyle w:val="FrameContents"/>
+                              <w:jc w:val="center"/>
+                              <w:rPr/>
+                            </w:pPr>
+                            <w:bookmarkStart w:id="18" w:name="__UnoMark__2088_626589905"/>
+                            <w:bookmarkEnd w:id="18"/>
+                            <w:r>
+                              <w:rPr>
+                                <w:rFonts w:cs="Times New Roman"/>
+                                <w:sz w:val="28"/>
+                                <w:szCs w:val="28"/>
+                              </w:rPr>
+                              <w:t>М8О-208Б-18, №</w:t>
                             </w:r>
                             <w:r>
                               <w:rPr>
-                                <w:color w:val="auto"/>
-                                <w:sz w:val="20"/>
-                                <w:u w:val="single"/>
+                                <w:rFonts w:cs="Times New Roman"/>
+                                <w:sz w:val="28"/>
+                                <w:szCs w:val="28"/>
                               </w:rPr>
-                              <w:tab/>
-                              <w:tab/>
-                              <w:t>cентября</w:t>
-                              <w:tab/>
+                              <w:t>3</w:t>
                             </w:r>
+                          </w:p>
+                        </w:tc>
+                      </w:tr>
+                      <w:tr>
+                        <w:trPr>
+                          <w:trHeight w:val="543" w:hRule="atLeast"/>
+                        </w:trPr>
+                        <w:tc>
+                          <w:tcPr>
+                            <w:tcW w:w="2197" w:type="dxa"/>
+                            <w:tcBorders>
+                              <w:top w:val="single" w:sz="4" w:space="0" w:color="000000"/>
+                              <w:left w:val="single" w:sz="4" w:space="0" w:color="000000"/>
+                              <w:bottom w:val="single" w:sz="4" w:space="0" w:color="000000"/>
+                              <w:right w:val="single" w:sz="4" w:space="0" w:color="000000"/>
+                              <w:insideH w:val="single" w:sz="4" w:space="0" w:color="000000"/>
+                              <w:insideV w:val="single" w:sz="4" w:space="0" w:color="000000"/>
+                            </w:tcBorders>
+                            <w:shd w:fill="auto" w:val="clear"/>
+                            <w:vAlign w:val="center"/>
+                          </w:tcPr>
+                          <w:p>
+                            <w:pPr>
+                              <w:pStyle w:val="FrameContents"/>
+                              <w:jc w:val="center"/>
+                              <w:rPr/>
+                            </w:pPr>
+                            <w:bookmarkStart w:id="19" w:name="__UnoMark__2090_626589905"/>
+                            <w:bookmarkEnd w:id="19"/>
                             <w:r>
                               <w:rPr>
-                                <w:color w:val="auto"/>
-                                <w:sz w:val="20"/>
+                                <w:rFonts w:cs="Times New Roman"/>
+                                <w:sz w:val="28"/>
+                                <w:szCs w:val="28"/>
                               </w:rPr>
-                              <w:t xml:space="preserve"> 2019г.</w:t>
+                              <w:t>Студент:</w:t>
+                            </w:r>
+                            <w:bookmarkStart w:id="20" w:name="__UnoMark__2091_626589905"/>
+                            <w:bookmarkEnd w:id="20"/>
+                          </w:p>
+                        </w:tc>
+                        <w:tc>
+                          <w:tcPr>
+                            <w:tcW w:w="4394" w:type="dxa"/>
+                            <w:tcBorders>
+                              <w:top w:val="single" w:sz="4" w:space="0" w:color="000000"/>
+                              <w:left w:val="single" w:sz="4" w:space="0" w:color="000000"/>
+                              <w:bottom w:val="single" w:sz="4" w:space="0" w:color="000000"/>
+                              <w:right w:val="single" w:sz="4" w:space="0" w:color="000000"/>
+                              <w:insideH w:val="single" w:sz="4" w:space="0" w:color="000000"/>
+                              <w:insideV w:val="single" w:sz="4" w:space="0" w:color="000000"/>
+                            </w:tcBorders>
+                            <w:shd w:fill="auto" w:val="clear"/>
+                            <w:vAlign w:val="center"/>
+                          </w:tcPr>
+                          <w:p>
+                            <w:pPr>
+                              <w:pStyle w:val="FrameContents"/>
+                              <w:jc w:val="center"/>
+                              <w:rPr/>
+                            </w:pPr>
+                            <w:r>
+                              <w:rPr>
+                                <w:rFonts w:cs="Times New Roman"/>
+                                <w:sz w:val="28"/>
+                                <w:szCs w:val="28"/>
+                              </w:rPr>
+                              <w:t>Анисимов Валерий Алексеевич</w:t>
                             </w:r>
                           </w:p>
+                        </w:tc>
+                      </w:tr>
+                      <w:tr>
+                        <w:trPr>
+                          <w:trHeight w:val="681" w:hRule="atLeast"/>
+                        </w:trPr>
+                        <w:tc>
+                          <w:tcPr>
+                            <w:tcW w:w="2197" w:type="dxa"/>
+                            <w:tcBorders>
+                              <w:top w:val="single" w:sz="4" w:space="0" w:color="000000"/>
+                              <w:left w:val="single" w:sz="4" w:space="0" w:color="000000"/>
+                              <w:bottom w:val="single" w:sz="4" w:space="0" w:color="000000"/>
+                              <w:right w:val="single" w:sz="4" w:space="0" w:color="000000"/>
+                              <w:insideH w:val="single" w:sz="4" w:space="0" w:color="000000"/>
+                              <w:insideV w:val="single" w:sz="4" w:space="0" w:color="000000"/>
+                            </w:tcBorders>
+                            <w:shd w:fill="auto" w:val="clear"/>
+                            <w:vAlign w:val="center"/>
+                          </w:tcPr>
                           <w:p>
                             <w:pPr>
-                              <w:pStyle w:val="Normal"/>
-                              <w:spacing w:lineRule="auto" w:line="480"/>
+                              <w:pStyle w:val="FrameContents"/>
+                              <w:jc w:val="center"/>
+                              <w:rPr/>
+                            </w:pPr>
+                            <w:bookmarkStart w:id="21" w:name="__UnoMark__2094_626589905"/>
+                            <w:bookmarkEnd w:id="21"/>
+                            <w:r>
+                              <w:rPr>
+                                <w:rFonts w:cs="Times New Roman"/>
+                                <w:sz w:val="28"/>
+                                <w:szCs w:val="28"/>
+                              </w:rPr>
+                              <w:t>Преподаватель:</w:t>
+                            </w:r>
+                            <w:bookmarkStart w:id="22" w:name="__UnoMark__2095_626589905"/>
+                            <w:bookmarkEnd w:id="22"/>
+                          </w:p>
+                        </w:tc>
+                        <w:tc>
+                          <w:tcPr>
+                            <w:tcW w:w="4394" w:type="dxa"/>
+                            <w:tcBorders>
+                              <w:top w:val="single" w:sz="4" w:space="0" w:color="000000"/>
+                              <w:left w:val="single" w:sz="4" w:space="0" w:color="000000"/>
+                              <w:bottom w:val="single" w:sz="4" w:space="0" w:color="000000"/>
+                              <w:right w:val="single" w:sz="4" w:space="0" w:color="000000"/>
+                              <w:insideH w:val="single" w:sz="4" w:space="0" w:color="000000"/>
+                              <w:insideV w:val="single" w:sz="4" w:space="0" w:color="000000"/>
+                            </w:tcBorders>
+                            <w:shd w:fill="auto" w:val="clear"/>
+                            <w:vAlign w:val="center"/>
+                          </w:tcPr>
+                          <w:p>
+                            <w:pPr>
+                              <w:pStyle w:val="FrameContents"/>
+                              <w:jc w:val="center"/>
+                              <w:rPr/>
+                            </w:pPr>
+                            <w:bookmarkStart w:id="23" w:name="__UnoMark__2096_626589905"/>
+                            <w:bookmarkEnd w:id="23"/>
+                            <w:r>
+                              <w:rPr>
+                                <w:rFonts w:cs="Times New Roman"/>
+                                <w:sz w:val="28"/>
+                                <w:szCs w:val="28"/>
+                              </w:rPr>
+                              <w:t>Журавлёв Андрей Андреевич</w:t>
+                            </w:r>
+                            <w:bookmarkStart w:id="24" w:name="__UnoMark__2097_626589905"/>
+                            <w:bookmarkEnd w:id="24"/>
+                          </w:p>
+                        </w:tc>
+                      </w:tr>
+                      <w:tr>
+                        <w:trPr>
+                          <w:trHeight w:val="227" w:hRule="atLeast"/>
+                        </w:trPr>
+                        <w:tc>
+                          <w:tcPr>
+                            <w:tcW w:w="2197" w:type="dxa"/>
+                            <w:tcBorders>
+                              <w:top w:val="single" w:sz="4" w:space="0" w:color="000000"/>
+                              <w:left w:val="single" w:sz="4" w:space="0" w:color="000000"/>
+                              <w:bottom w:val="single" w:sz="4" w:space="0" w:color="000000"/>
+                              <w:right w:val="single" w:sz="4" w:space="0" w:color="000000"/>
+                              <w:insideH w:val="single" w:sz="4" w:space="0" w:color="000000"/>
+                              <w:insideV w:val="single" w:sz="4" w:space="0" w:color="000000"/>
+                            </w:tcBorders>
+                            <w:shd w:fill="auto" w:val="clear"/>
+                            <w:vAlign w:val="center"/>
+                          </w:tcPr>
+                          <w:p>
+                            <w:pPr>
+                              <w:pStyle w:val="FrameContents"/>
+                              <w:jc w:val="center"/>
+                              <w:rPr/>
+                            </w:pPr>
+                            <w:bookmarkStart w:id="25" w:name="__UnoMark__2098_626589905"/>
+                            <w:bookmarkEnd w:id="25"/>
+                            <w:r>
+                              <w:rPr>
+                                <w:rFonts w:cs="Times New Roman"/>
+                                <w:sz w:val="28"/>
+                                <w:szCs w:val="28"/>
+                              </w:rPr>
+                              <w:t>Оценка:</w:t>
+                            </w:r>
+                            <w:bookmarkStart w:id="26" w:name="__UnoMark__2099_626589905"/>
+                            <w:bookmarkEnd w:id="26"/>
+                          </w:p>
+                        </w:tc>
+                        <w:tc>
+                          <w:tcPr>
+                            <w:tcW w:w="4394" w:type="dxa"/>
+                            <w:tcBorders>
+                              <w:top w:val="single" w:sz="4" w:space="0" w:color="000000"/>
+                              <w:left w:val="single" w:sz="4" w:space="0" w:color="000000"/>
+                              <w:bottom w:val="single" w:sz="4" w:space="0" w:color="000000"/>
+                              <w:right w:val="single" w:sz="4" w:space="0" w:color="000000"/>
+                              <w:insideH w:val="single" w:sz="4" w:space="0" w:color="000000"/>
+                              <w:insideV w:val="single" w:sz="4" w:space="0" w:color="000000"/>
+                            </w:tcBorders>
+                            <w:shd w:fill="auto" w:val="clear"/>
+                            <w:vAlign w:val="center"/>
+                          </w:tcPr>
+                          <w:p>
+                            <w:pPr>
+                              <w:pStyle w:val="FrameContents"/>
                               <w:jc w:val="center"/>
                               <w:rPr>
-                                <w:color w:val="auto"/>
+                                <w:rFonts w:cs="Times New Roman"/>
+                                <w:sz w:val="28"/>
+                                <w:szCs w:val="28"/>
                               </w:rPr>
                             </w:pPr>
                             <w:r>
                               <w:rPr>
-                                <w:color w:val="auto"/>
+                                <w:rFonts w:cs="Times New Roman"/>
+                                <w:sz w:val="28"/>
+                                <w:szCs w:val="28"/>
                               </w:rPr>
+                            </w:r>
+                            <w:bookmarkStart w:id="27" w:name="__UnoMark__2100_626589905"/>
+                            <w:bookmarkStart w:id="28" w:name="__UnoMark__2101_626589905"/>
+                            <w:bookmarkStart w:id="29" w:name="__UnoMark__2100_626589905"/>
+                            <w:bookmarkStart w:id="30" w:name="__UnoMark__2101_626589905"/>
+                            <w:bookmarkEnd w:id="29"/>
+                            <w:bookmarkEnd w:id="30"/>
+                          </w:p>
+                        </w:tc>
+                      </w:tr>
+                      <w:tr>
+                        <w:trPr>
+                          <w:trHeight w:val="283" w:hRule="atLeast"/>
+                        </w:trPr>
+                        <w:tc>
+                          <w:tcPr>
+                            <w:tcW w:w="2197" w:type="dxa"/>
+                            <w:tcBorders>
+                              <w:top w:val="single" w:sz="4" w:space="0" w:color="000000"/>
+                              <w:left w:val="single" w:sz="4" w:space="0" w:color="000000"/>
+                              <w:bottom w:val="single" w:sz="4" w:space="0" w:color="000000"/>
+                              <w:right w:val="single" w:sz="4" w:space="0" w:color="000000"/>
+                              <w:insideH w:val="single" w:sz="4" w:space="0" w:color="000000"/>
+                              <w:insideV w:val="single" w:sz="4" w:space="0" w:color="000000"/>
+                            </w:tcBorders>
+                            <w:shd w:fill="auto" w:val="clear"/>
+                            <w:vAlign w:val="center"/>
+                          </w:tcPr>
+                          <w:p>
+                            <w:pPr>
+                              <w:pStyle w:val="FrameContents"/>
+                              <w:jc w:val="center"/>
+                              <w:rPr/>
+                            </w:pPr>
+                            <w:bookmarkStart w:id="31" w:name="__UnoMark__2102_626589905"/>
+                            <w:bookmarkEnd w:id="31"/>
+                            <w:r>
+                              <w:rPr>
+                                <w:rFonts w:cs="Times New Roman"/>
+                                <w:sz w:val="28"/>
+                                <w:szCs w:val="28"/>
+                              </w:rPr>
+                              <w:t>Дата:</w:t>
+                            </w:r>
+                            <w:bookmarkStart w:id="32" w:name="__UnoMark__2103_626589905"/>
+                            <w:bookmarkEnd w:id="32"/>
+                          </w:p>
+                        </w:tc>
+                        <w:tc>
+                          <w:tcPr>
+                            <w:tcW w:w="4394" w:type="dxa"/>
+                            <w:tcBorders>
+                              <w:top w:val="single" w:sz="4" w:space="0" w:color="000000"/>
+                              <w:left w:val="single" w:sz="4" w:space="0" w:color="000000"/>
+                              <w:bottom w:val="single" w:sz="4" w:space="0" w:color="000000"/>
+                              <w:right w:val="single" w:sz="4" w:space="0" w:color="000000"/>
+                              <w:insideH w:val="single" w:sz="4" w:space="0" w:color="000000"/>
+                              <w:insideV w:val="single" w:sz="4" w:space="0" w:color="000000"/>
+                            </w:tcBorders>
+                            <w:shd w:fill="auto" w:val="clear"/>
+                            <w:vAlign w:val="center"/>
+                          </w:tcPr>
+                          <w:p>
+                            <w:pPr>
+                              <w:pStyle w:val="FrameContents"/>
+                              <w:jc w:val="center"/>
+                              <w:rPr/>
+                            </w:pPr>
+                            <w:bookmarkStart w:id="33" w:name="__UnoMark__2104_626589905"/>
+                            <w:bookmarkEnd w:id="33"/>
+                            <w:r>
+                              <w:rPr>
+                                <w:rFonts w:cs="Times New Roman"/>
+                                <w:sz w:val="28"/>
+                                <w:szCs w:val="28"/>
+                              </w:rPr>
+                              <w:t>30.09.2019</w:t>
                             </w:r>
                           </w:p>
                         </w:tc>
@@ -557,12 +1547,12 @@
                       <w:pPr>
                         <w:pStyle w:val="FrameContents"/>
                         <w:rPr>
-                          <w:color w:val="000000"/>
+                          <w:color w:val="auto"/>
                         </w:rPr>
                       </w:pPr>
                       <w:r>
                         <w:rPr>
-                          <w:color w:val="000000"/>
+                          <w:color w:val="auto"/>
                         </w:rPr>
                       </w:r>
                     </w:p>
@@ -577,94 +1567,250 @@
     <w:p>
       <w:pPr>
         <w:pStyle w:val="Normal"/>
-        <w:rPr/>
-      </w:pPr>
-      <w:r>
-        <w:rPr/>
-      </w:r>
-    </w:p>
-    <w:p>
-      <w:pPr>
-        <w:pStyle w:val="Normal"/>
-        <w:rPr/>
-      </w:pPr>
-      <w:r>
-        <w:rPr/>
-      </w:r>
-    </w:p>
-    <w:p>
-      <w:pPr>
-        <w:pStyle w:val="Normal"/>
-        <w:rPr/>
-      </w:pPr>
-      <w:r>
-        <w:rPr/>
-      </w:r>
-    </w:p>
-    <w:p>
-      <w:pPr>
-        <w:pStyle w:val="Normal"/>
-        <w:rPr/>
-      </w:pPr>
-      <w:r>
-        <w:rPr/>
-      </w:r>
-    </w:p>
-    <w:p>
-      <w:pPr>
-        <w:pStyle w:val="Normal"/>
-        <w:rPr/>
-      </w:pPr>
-      <w:r>
-        <w:rPr/>
-      </w:r>
-    </w:p>
-    <w:p>
-      <w:pPr>
-        <w:pStyle w:val="Normal"/>
-        <w:rPr/>
-      </w:pPr>
-      <w:r>
-        <w:rPr/>
-      </w:r>
-    </w:p>
-    <w:p>
-      <w:pPr>
-        <w:pStyle w:val="Normal"/>
-        <w:rPr/>
-      </w:pPr>
-      <w:r>
-        <w:rPr/>
-      </w:r>
-    </w:p>
-    <w:p>
-      <w:pPr>
-        <w:pStyle w:val="Normal"/>
-        <w:rPr/>
-      </w:pPr>
-      <w:r>
-        <w:rPr/>
-      </w:r>
-    </w:p>
-    <w:p>
-      <w:pPr>
-        <w:pStyle w:val="Normal"/>
-        <w:rPr/>
-      </w:pPr>
-      <w:r>
-        <w:rPr/>
-      </w:r>
-    </w:p>
-    <w:p>
-      <w:pPr>
-        <w:pStyle w:val="Normal"/>
-        <w:rPr/>
-      </w:pPr>
-      <w:bookmarkStart w:id="10" w:name="__Fieldmark__1_3184999956"/>
-      <w:bookmarkEnd w:id="10"/>
-      <w:r>
-        <w:rPr/>
-        <w:br/>
+        <w:jc w:val="center"/>
+        <w:rPr>
+          <w:rFonts w:cs="Times New Roman"/>
+          <w:sz w:val="28"/>
+          <w:szCs w:val="28"/>
+          <w:highlight w:val="white"/>
+        </w:rPr>
+      </w:pPr>
+      <w:r>
+        <w:rPr>
+          <w:rFonts w:cs="Times New Roman"/>
+          <w:sz w:val="28"/>
+          <w:szCs w:val="28"/>
+          <w:highlight w:val="white"/>
+        </w:rPr>
+      </w:r>
+    </w:p>
+    <w:p>
+      <w:pPr>
+        <w:pStyle w:val="Normal"/>
+        <w:jc w:val="center"/>
+        <w:rPr>
+          <w:rFonts w:cs="Times New Roman"/>
+          <w:sz w:val="28"/>
+          <w:szCs w:val="28"/>
+          <w:highlight w:val="white"/>
+        </w:rPr>
+      </w:pPr>
+      <w:r>
+        <w:rPr>
+          <w:rFonts w:cs="Times New Roman"/>
+          <w:sz w:val="28"/>
+          <w:szCs w:val="28"/>
+          <w:highlight w:val="white"/>
+        </w:rPr>
+      </w:r>
+    </w:p>
+    <w:p>
+      <w:pPr>
+        <w:pStyle w:val="Normal"/>
+        <w:rPr>
+          <w:rFonts w:cs="Times New Roman"/>
+          <w:sz w:val="28"/>
+          <w:szCs w:val="28"/>
+          <w:highlight w:val="white"/>
+        </w:rPr>
+      </w:pPr>
+      <w:r>
+        <w:rPr>
+          <w:rFonts w:cs="Times New Roman"/>
+          <w:sz w:val="28"/>
+          <w:szCs w:val="28"/>
+          <w:highlight w:val="white"/>
+        </w:rPr>
+      </w:r>
+    </w:p>
+    <w:p>
+      <w:pPr>
+        <w:pStyle w:val="Normal"/>
+        <w:rPr>
+          <w:sz w:val="28"/>
+          <w:szCs w:val="28"/>
+        </w:rPr>
+      </w:pPr>
+      <w:r>
+        <w:rPr>
+          <w:sz w:val="28"/>
+          <w:szCs w:val="28"/>
+        </w:rPr>
+      </w:r>
+    </w:p>
+    <w:p>
+      <w:pPr>
+        <w:pStyle w:val="Normal"/>
+        <w:rPr>
+          <w:sz w:val="28"/>
+          <w:szCs w:val="28"/>
+        </w:rPr>
+      </w:pPr>
+      <w:r>
+        <w:rPr>
+          <w:sz w:val="28"/>
+          <w:szCs w:val="28"/>
+        </w:rPr>
+      </w:r>
+    </w:p>
+    <w:p>
+      <w:pPr>
+        <w:pStyle w:val="Normal"/>
+        <w:spacing w:lineRule="auto" w:line="276"/>
+        <w:jc w:val="center"/>
+        <w:rPr>
+          <w:rFonts w:cs="Times New Roman"/>
+          <w:b/>
+          <w:b/>
+          <w:sz w:val="28"/>
+          <w:szCs w:val="28"/>
+        </w:rPr>
+      </w:pPr>
+      <w:r>
+        <w:rPr>
+          <w:rFonts w:cs="Times New Roman"/>
+          <w:b/>
+          <w:sz w:val="28"/>
+          <w:szCs w:val="28"/>
+        </w:rPr>
+      </w:r>
+    </w:p>
+    <w:p>
+      <w:pPr>
+        <w:pStyle w:val="Normal"/>
+        <w:spacing w:lineRule="auto" w:line="276"/>
+        <w:jc w:val="center"/>
+        <w:rPr>
+          <w:rFonts w:cs="Times New Roman"/>
+          <w:b/>
+          <w:b/>
+          <w:sz w:val="28"/>
+          <w:szCs w:val="28"/>
+        </w:rPr>
+      </w:pPr>
+      <w:r>
+        <w:rPr>
+          <w:rFonts w:cs="Times New Roman"/>
+          <w:b/>
+          <w:sz w:val="28"/>
+          <w:szCs w:val="28"/>
+        </w:rPr>
+      </w:r>
+    </w:p>
+    <w:p>
+      <w:pPr>
+        <w:pStyle w:val="Normal"/>
+        <w:spacing w:lineRule="auto" w:line="276"/>
+        <w:jc w:val="center"/>
+        <w:rPr>
+          <w:rFonts w:cs="Times New Roman"/>
+          <w:b/>
+          <w:b/>
+          <w:sz w:val="28"/>
+          <w:szCs w:val="28"/>
+        </w:rPr>
+      </w:pPr>
+      <w:r>
+        <w:rPr>
+          <w:rFonts w:cs="Times New Roman"/>
+          <w:b/>
+          <w:sz w:val="28"/>
+          <w:szCs w:val="28"/>
+        </w:rPr>
+      </w:r>
+    </w:p>
+    <w:p>
+      <w:pPr>
+        <w:pStyle w:val="Normal"/>
+        <w:spacing w:lineRule="auto" w:line="276"/>
+        <w:jc w:val="center"/>
+        <w:rPr>
+          <w:rFonts w:cs="Times New Roman"/>
+          <w:b/>
+          <w:b/>
+          <w:sz w:val="28"/>
+          <w:szCs w:val="28"/>
+        </w:rPr>
+      </w:pPr>
+      <w:r>
+        <w:rPr>
+          <w:rFonts w:cs="Times New Roman"/>
+          <w:b/>
+          <w:sz w:val="28"/>
+          <w:szCs w:val="28"/>
+        </w:rPr>
+      </w:r>
+    </w:p>
+    <w:p>
+      <w:pPr>
+        <w:pStyle w:val="Normal"/>
+        <w:spacing w:lineRule="auto" w:line="276"/>
+        <w:jc w:val="center"/>
+        <w:rPr>
+          <w:rFonts w:cs="Times New Roman"/>
+          <w:sz w:val="28"/>
+          <w:szCs w:val="28"/>
+        </w:rPr>
+      </w:pPr>
+      <w:r>
+        <w:rPr>
+          <w:rFonts w:cs="Times New Roman"/>
+          <w:sz w:val="28"/>
+          <w:szCs w:val="28"/>
+        </w:rPr>
+      </w:r>
+    </w:p>
+    <w:p>
+      <w:pPr>
+        <w:pStyle w:val="Normal"/>
+        <w:spacing w:lineRule="auto" w:line="276"/>
+        <w:jc w:val="center"/>
+        <w:rPr>
+          <w:rFonts w:cs="Times New Roman"/>
+          <w:sz w:val="28"/>
+          <w:szCs w:val="28"/>
+        </w:rPr>
+      </w:pPr>
+      <w:r>
+        <w:rPr>
+          <w:rFonts w:cs="Times New Roman"/>
+          <w:sz w:val="28"/>
+          <w:szCs w:val="28"/>
+        </w:rPr>
+      </w:r>
+    </w:p>
+    <w:p>
+      <w:pPr>
+        <w:pStyle w:val="Normal"/>
+        <w:spacing w:lineRule="auto" w:line="276"/>
+        <w:ind w:left="2832" w:firstLine="708"/>
+        <w:rPr/>
+      </w:pPr>
+      <w:r>
+        <w:rPr>
+          <w:rFonts w:cs="Times New Roman"/>
+          <w:sz w:val="28"/>
+          <w:szCs w:val="28"/>
+        </w:rPr>
+        <w:t>Москва, 2019</w:t>
+      </w:r>
+    </w:p>
+    <w:p>
+      <w:pPr>
+        <w:pStyle w:val="Normal"/>
+        <w:rPr/>
+      </w:pPr>
+      <w:r>
+        <w:rPr/>
+      </w:r>
+    </w:p>
+    <w:p>
+      <w:pPr>
+        <w:pStyle w:val="Normal"/>
+        <w:rPr/>
+      </w:pPr>
+      <w:r>
+        <w:rPr/>
       </w:r>
     </w:p>
     <w:p>
@@ -1667,7 +2813,10 @@
         </w:rPr>
       </w:pPr>
       <w:r>
-        <w:rPr/>
+        <w:rPr>
+          <w:sz w:val="20"/>
+          <w:lang w:val="en-US"/>
+        </w:rPr>
       </w:r>
     </w:p>
     <w:p>
@@ -2463,7 +3612,10 @@
         </w:rPr>
       </w:pPr>
       <w:r>
-        <w:rPr/>
+        <w:rPr>
+          <w:sz w:val="20"/>
+          <w:lang w:val="en-US"/>
+        </w:rPr>
       </w:r>
     </w:p>
     <w:p>
@@ -2494,7 +3646,10 @@
         </w:rPr>
       </w:pPr>
       <w:r>
-        <w:rPr/>
+        <w:rPr>
+          <w:sz w:val="20"/>
+          <w:lang w:val="en-US"/>
+        </w:rPr>
       </w:r>
     </w:p>
     <w:p>
@@ -2571,7 +3726,10 @@
         </w:rPr>
       </w:pPr>
       <w:r>
-        <w:rPr/>
+        <w:rPr>
+          <w:sz w:val="20"/>
+          <w:lang w:val="en-US"/>
+        </w:rPr>
       </w:r>
     </w:p>
     <w:p>
@@ -2632,7 +3790,10 @@
         </w:rPr>
       </w:pPr>
       <w:r>
-        <w:rPr/>
+        <w:rPr>
+          <w:sz w:val="20"/>
+          <w:lang w:val="en-US"/>
+        </w:rPr>
       </w:r>
     </w:p>
     <w:p>
@@ -2970,7 +4131,10 @@
         </w:rPr>
       </w:pPr>
       <w:r>
-        <w:rPr/>
+        <w:rPr>
+          <w:sz w:val="20"/>
+          <w:lang w:val="en-US"/>
+        </w:rPr>
       </w:r>
     </w:p>
     <w:p>
@@ -3024,7 +4188,10 @@
         </w:rPr>
       </w:pPr>
       <w:r>
-        <w:rPr/>
+        <w:rPr>
+          <w:sz w:val="20"/>
+          <w:lang w:val="en-US"/>
+        </w:rPr>
       </w:r>
     </w:p>
     <w:p>
@@ -3055,7 +4222,10 @@
         </w:rPr>
       </w:pPr>
       <w:r>
-        <w:rPr/>
+        <w:rPr>
+          <w:sz w:val="20"/>
+          <w:lang w:val="en-US"/>
+        </w:rPr>
       </w:r>
     </w:p>
     <w:p>
@@ -3086,22 +4256,28 @@
         </w:rPr>
       </w:pPr>
       <w:r>
-        <w:rPr/>
-      </w:r>
-    </w:p>
-    <w:p>
-      <w:pPr>
-        <w:pStyle w:val="Normal"/>
-        <w:tabs>
-          <w:tab w:val="left" w:pos="360" w:leader="none"/>
-        </w:tabs>
-        <w:rPr>
-          <w:sz w:val="20"/>
-          <w:lang w:val="en-US"/>
-        </w:rPr>
-      </w:pPr>
-      <w:r>
-        <w:rPr/>
+        <w:rPr>
+          <w:sz w:val="20"/>
+          <w:lang w:val="en-US"/>
+        </w:rPr>
+      </w:r>
+    </w:p>
+    <w:p>
+      <w:pPr>
+        <w:pStyle w:val="Normal"/>
+        <w:tabs>
+          <w:tab w:val="left" w:pos="360" w:leader="none"/>
+        </w:tabs>
+        <w:rPr>
+          <w:sz w:val="20"/>
+          <w:lang w:val="en-US"/>
+        </w:rPr>
+      </w:pPr>
+      <w:r>
+        <w:rPr>
+          <w:sz w:val="20"/>
+          <w:lang w:val="en-US"/>
+        </w:rPr>
       </w:r>
     </w:p>
     <w:p>
@@ -3235,7 +4411,10 @@
         </w:rPr>
       </w:pPr>
       <w:r>
-        <w:rPr/>
+        <w:rPr>
+          <w:sz w:val="20"/>
+          <w:lang w:val="en-US"/>
+        </w:rPr>
       </w:r>
     </w:p>
     <w:p>
@@ -3282,7 +4461,10 @@
         </w:rPr>
       </w:pPr>
       <w:r>
-        <w:rPr/>
+        <w:rPr>
+          <w:sz w:val="20"/>
+          <w:lang w:val="en-US"/>
+        </w:rPr>
       </w:r>
     </w:p>
     <w:p>
@@ -3407,7 +4589,10 @@
         </w:rPr>
       </w:pPr>
       <w:r>
-        <w:rPr/>
+        <w:rPr>
+          <w:sz w:val="20"/>
+          <w:lang w:val="en-US"/>
+        </w:rPr>
       </w:r>
     </w:p>
     <w:p>
@@ -4447,7 +5632,10 @@
         </w:rPr>
       </w:pPr>
       <w:r>
-        <w:rPr/>
+        <w:rPr>
+          <w:sz w:val="20"/>
+          <w:lang w:val="en-US"/>
+        </w:rPr>
       </w:r>
     </w:p>
     <w:p>
@@ -6589,7 +7777,10 @@
         </w:rPr>
       </w:pPr>
       <w:r>
-        <w:rPr/>
+        <w:rPr>
+          <w:sz w:val="20"/>
+          <w:lang w:val="en-US"/>
+        </w:rPr>
       </w:r>
     </w:p>
     <w:p>
@@ -6751,22 +7942,28 @@
         </w:rPr>
       </w:pPr>
       <w:r>
-        <w:rPr/>
-      </w:r>
-    </w:p>
-    <w:p>
-      <w:pPr>
-        <w:pStyle w:val="Normal"/>
-        <w:tabs>
-          <w:tab w:val="left" w:pos="360" w:leader="none"/>
-        </w:tabs>
-        <w:rPr>
-          <w:sz w:val="20"/>
-          <w:lang w:val="en-US"/>
-        </w:rPr>
-      </w:pPr>
-      <w:r>
-        <w:rPr/>
+        <w:rPr>
+          <w:sz w:val="20"/>
+          <w:lang w:val="en-US"/>
+        </w:rPr>
+      </w:r>
+    </w:p>
+    <w:p>
+      <w:pPr>
+        <w:pStyle w:val="Normal"/>
+        <w:tabs>
+          <w:tab w:val="left" w:pos="360" w:leader="none"/>
+        </w:tabs>
+        <w:rPr>
+          <w:sz w:val="20"/>
+          <w:lang w:val="en-US"/>
+        </w:rPr>
+      </w:pPr>
+      <w:r>
+        <w:rPr>
+          <w:sz w:val="20"/>
+          <w:lang w:val="en-US"/>
+        </w:rPr>
       </w:r>
     </w:p>
     <w:p>
@@ -7716,29 +8913,12 @@
         <w:tab/>
         <w:tab/>
         <w:tab/>
-        <w:t xml:space="preserve">0/0 </w:t>
-      </w:r>
-      <w:r>
-        <w:rPr>
-          <w:sz w:val="20"/>
-        </w:rPr>
-        <w:t>&lt;</w:t>
-      </w:r>
-      <w:r>
-        <w:rPr>
-          <w:sz w:val="20"/>
-        </w:rPr>
-        <w:t xml:space="preserve"> 1/3</w:t>
-        <w:tab/>
-        <w:tab/>
-        <w:tab/>
-        <w:tab/>
-        <w:tab/>
-      </w:r>
-      <w:r>
-        <w:rPr>
-          <w:sz w:val="20"/>
-        </w:rPr>
+        <w:t>0/0 &lt; 1/3</w:t>
+        <w:tab/>
+        <w:tab/>
+        <w:tab/>
+        <w:tab/>
+        <w:tab/>
         <w:t>1</w:t>
       </w:r>
     </w:p>
@@ -7753,57 +8933,58 @@
         </w:rPr>
       </w:pPr>
       <w:r>
-        <w:rPr/>
-      </w:r>
-    </w:p>
-    <w:p>
-      <w:pPr>
-        <w:pStyle w:val="Normal"/>
-        <w:tabs>
-          <w:tab w:val="left" w:pos="360" w:leader="none"/>
-        </w:tabs>
-        <w:rPr>
-          <w:sz w:val="20"/>
-        </w:rPr>
-      </w:pPr>
-      <w:r>
-        <w:rPr/>
-      </w:r>
-    </w:p>
-    <w:p>
-      <w:pPr>
-        <w:pStyle w:val="Normal"/>
-        <w:tabs>
-          <w:tab w:val="left" w:pos="360" w:leader="none"/>
-        </w:tabs>
-        <w:rPr>
-          <w:sz w:val="20"/>
-        </w:rPr>
-      </w:pPr>
-      <w:r>
-        <w:rPr/>
-      </w:r>
-    </w:p>
-    <w:p>
-      <w:pPr>
-        <w:pStyle w:val="Normal"/>
-        <w:tabs>
-          <w:tab w:val="left" w:pos="360" w:leader="none"/>
-        </w:tabs>
-        <w:rPr/>
-      </w:pPr>
-      <w:r>
-        <w:rPr>
-          <w:sz w:val="20"/>
-        </w:rPr>
-        <w:tab/>
-        <w:tab/>
-        <w:tab/>
-      </w:r>
-      <w:r>
-        <w:rPr>
-          <w:sz w:val="20"/>
-        </w:rPr>
+        <w:rPr>
+          <w:sz w:val="20"/>
+        </w:rPr>
+      </w:r>
+    </w:p>
+    <w:p>
+      <w:pPr>
+        <w:pStyle w:val="Normal"/>
+        <w:tabs>
+          <w:tab w:val="left" w:pos="360" w:leader="none"/>
+        </w:tabs>
+        <w:rPr>
+          <w:sz w:val="20"/>
+        </w:rPr>
+      </w:pPr>
+      <w:r>
+        <w:rPr>
+          <w:sz w:val="20"/>
+        </w:rPr>
+      </w:r>
+    </w:p>
+    <w:p>
+      <w:pPr>
+        <w:pStyle w:val="Normal"/>
+        <w:tabs>
+          <w:tab w:val="left" w:pos="360" w:leader="none"/>
+        </w:tabs>
+        <w:rPr>
+          <w:sz w:val="20"/>
+        </w:rPr>
+      </w:pPr>
+      <w:r>
+        <w:rPr>
+          <w:sz w:val="20"/>
+        </w:rPr>
+      </w:r>
+    </w:p>
+    <w:p>
+      <w:pPr>
+        <w:pStyle w:val="Normal"/>
+        <w:tabs>
+          <w:tab w:val="left" w:pos="360" w:leader="none"/>
+        </w:tabs>
+        <w:rPr/>
+      </w:pPr>
+      <w:r>
+        <w:rPr>
+          <w:sz w:val="20"/>
+        </w:rPr>
+        <w:tab/>
+        <w:tab/>
+        <w:tab/>
         <w:t>0/0 &gt; 1/3</w:t>
         <w:tab/>
         <w:tab/>
@@ -7824,57 +9005,58 @@
         </w:rPr>
       </w:pPr>
       <w:r>
-        <w:rPr/>
-      </w:r>
-    </w:p>
-    <w:p>
-      <w:pPr>
-        <w:pStyle w:val="Normal"/>
-        <w:tabs>
-          <w:tab w:val="left" w:pos="360" w:leader="none"/>
-        </w:tabs>
-        <w:rPr>
-          <w:sz w:val="20"/>
-        </w:rPr>
-      </w:pPr>
-      <w:r>
-        <w:rPr/>
-      </w:r>
-    </w:p>
-    <w:p>
-      <w:pPr>
-        <w:pStyle w:val="Normal"/>
-        <w:tabs>
-          <w:tab w:val="left" w:pos="360" w:leader="none"/>
-        </w:tabs>
-        <w:rPr>
-          <w:sz w:val="20"/>
-        </w:rPr>
-      </w:pPr>
-      <w:r>
-        <w:rPr/>
-      </w:r>
-    </w:p>
-    <w:p>
-      <w:pPr>
-        <w:pStyle w:val="Normal"/>
-        <w:tabs>
-          <w:tab w:val="left" w:pos="360" w:leader="none"/>
-        </w:tabs>
-        <w:rPr/>
-      </w:pPr>
-      <w:r>
-        <w:rPr>
-          <w:sz w:val="20"/>
-        </w:rPr>
-        <w:tab/>
-        <w:tab/>
-        <w:tab/>
-      </w:r>
-      <w:r>
-        <w:rPr>
-          <w:sz w:val="20"/>
-        </w:rPr>
+        <w:rPr>
+          <w:sz w:val="20"/>
+        </w:rPr>
+      </w:r>
+    </w:p>
+    <w:p>
+      <w:pPr>
+        <w:pStyle w:val="Normal"/>
+        <w:tabs>
+          <w:tab w:val="left" w:pos="360" w:leader="none"/>
+        </w:tabs>
+        <w:rPr>
+          <w:sz w:val="20"/>
+        </w:rPr>
+      </w:pPr>
+      <w:r>
+        <w:rPr>
+          <w:sz w:val="20"/>
+        </w:rPr>
+      </w:r>
+    </w:p>
+    <w:p>
+      <w:pPr>
+        <w:pStyle w:val="Normal"/>
+        <w:tabs>
+          <w:tab w:val="left" w:pos="360" w:leader="none"/>
+        </w:tabs>
+        <w:rPr>
+          <w:sz w:val="20"/>
+        </w:rPr>
+      </w:pPr>
+      <w:r>
+        <w:rPr>
+          <w:sz w:val="20"/>
+        </w:rPr>
+      </w:r>
+    </w:p>
+    <w:p>
+      <w:pPr>
+        <w:pStyle w:val="Normal"/>
+        <w:tabs>
+          <w:tab w:val="left" w:pos="360" w:leader="none"/>
+        </w:tabs>
+        <w:rPr/>
+      </w:pPr>
+      <w:r>
+        <w:rPr>
+          <w:sz w:val="20"/>
+        </w:rPr>
+        <w:tab/>
+        <w:tab/>
+        <w:tab/>
         <w:t>0/0 == 1/3</w:t>
         <w:tab/>
         <w:tab/>
@@ -8273,14 +9455,14 @@
         <w:tab/>
         <w:tab/>
       </w:r>
-      <w:bookmarkStart w:id="11" w:name="__DdeLink__904_4246383844"/>
+      <w:bookmarkStart w:id="34" w:name="__DdeLink__904_4246383844"/>
       <w:r>
         <w:rPr>
           <w:sz w:val="20"/>
         </w:rPr>
         <w:t xml:space="preserve">2/3 </w:t>
       </w:r>
-      <w:bookmarkEnd w:id="11"/>
+      <w:bookmarkEnd w:id="34"/>
       <w:r>
         <w:rPr>
           <w:sz w:val="20"/>
@@ -8374,32 +9556,12 @@
         <w:tab/>
         <w:tab/>
         <w:tab/>
-        <w:t xml:space="preserve">2/3  </w:t>
-      </w:r>
-      <w:r>
-        <w:rPr>
-          <w:sz w:val="20"/>
-          <w:lang w:val="en-US"/>
-        </w:rPr>
-        <w:t>&lt;</w:t>
-      </w:r>
-      <w:r>
-        <w:rPr>
-          <w:sz w:val="20"/>
-          <w:lang w:val="en-US"/>
-        </w:rPr>
-        <w:t xml:space="preserve"> 5/15</w:t>
-        <w:tab/>
-        <w:tab/>
-        <w:tab/>
-        <w:tab/>
-        <w:tab/>
-      </w:r>
-      <w:r>
-        <w:rPr>
-          <w:sz w:val="20"/>
-          <w:lang w:val="en-US"/>
-        </w:rPr>
+        <w:t>2/3  &lt; 5/15</w:t>
+        <w:tab/>
+        <w:tab/>
+        <w:tab/>
+        <w:tab/>
+        <w:tab/>
         <w:t>0</w:t>
       </w:r>
     </w:p>
@@ -8414,59 +9576,59 @@
         </w:rPr>
       </w:pPr>
       <w:r>
-        <w:rPr/>
-      </w:r>
-    </w:p>
-    <w:p>
-      <w:pPr>
-        <w:pStyle w:val="Normal"/>
-        <w:tabs>
-          <w:tab w:val="left" w:pos="360" w:leader="none"/>
-        </w:tabs>
-        <w:rPr>
-          <w:sz w:val="20"/>
-        </w:rPr>
-      </w:pPr>
-      <w:r>
-        <w:rPr/>
-      </w:r>
-    </w:p>
-    <w:p>
-      <w:pPr>
-        <w:pStyle w:val="Normal"/>
-        <w:tabs>
-          <w:tab w:val="left" w:pos="360" w:leader="none"/>
-        </w:tabs>
-        <w:rPr>
-          <w:sz w:val="20"/>
-        </w:rPr>
-      </w:pPr>
-      <w:r>
-        <w:rPr/>
-      </w:r>
-    </w:p>
-    <w:p>
-      <w:pPr>
-        <w:pStyle w:val="Normal"/>
-        <w:tabs>
-          <w:tab w:val="left" w:pos="360" w:leader="none"/>
-        </w:tabs>
-        <w:rPr/>
-      </w:pPr>
-      <w:r>
-        <w:rPr>
-          <w:sz w:val="20"/>
-        </w:rPr>
-        <w:tab/>
-        <w:tab/>
-        <w:tab/>
-        <w:t xml:space="preserve">2/3 </w:t>
-      </w:r>
-      <w:r>
-        <w:rPr>
-          <w:sz w:val="20"/>
-        </w:rPr>
-        <w:t xml:space="preserve"> &gt; 5/15</w:t>
+        <w:rPr>
+          <w:sz w:val="20"/>
+        </w:rPr>
+      </w:r>
+    </w:p>
+    <w:p>
+      <w:pPr>
+        <w:pStyle w:val="Normal"/>
+        <w:tabs>
+          <w:tab w:val="left" w:pos="360" w:leader="none"/>
+        </w:tabs>
+        <w:rPr>
+          <w:sz w:val="20"/>
+        </w:rPr>
+      </w:pPr>
+      <w:r>
+        <w:rPr>
+          <w:sz w:val="20"/>
+        </w:rPr>
+      </w:r>
+    </w:p>
+    <w:p>
+      <w:pPr>
+        <w:pStyle w:val="Normal"/>
+        <w:tabs>
+          <w:tab w:val="left" w:pos="360" w:leader="none"/>
+        </w:tabs>
+        <w:rPr>
+          <w:sz w:val="20"/>
+        </w:rPr>
+      </w:pPr>
+      <w:r>
+        <w:rPr>
+          <w:sz w:val="20"/>
+        </w:rPr>
+      </w:r>
+    </w:p>
+    <w:p>
+      <w:pPr>
+        <w:pStyle w:val="Normal"/>
+        <w:tabs>
+          <w:tab w:val="left" w:pos="360" w:leader="none"/>
+        </w:tabs>
+        <w:rPr/>
+      </w:pPr>
+      <w:r>
+        <w:rPr>
+          <w:sz w:val="20"/>
+        </w:rPr>
+        <w:tab/>
+        <w:tab/>
+        <w:tab/>
+        <w:t>2/3  &gt; 5/15</w:t>
         <w:tab/>
         <w:tab/>
         <w:tab/>
@@ -8486,59 +9648,59 @@
         </w:rPr>
       </w:pPr>
       <w:r>
-        <w:rPr/>
-      </w:r>
-    </w:p>
-    <w:p>
-      <w:pPr>
-        <w:pStyle w:val="Normal"/>
-        <w:tabs>
-          <w:tab w:val="left" w:pos="360" w:leader="none"/>
-        </w:tabs>
-        <w:rPr>
-          <w:sz w:val="20"/>
-        </w:rPr>
-      </w:pPr>
-      <w:r>
-        <w:rPr/>
-      </w:r>
-    </w:p>
-    <w:p>
-      <w:pPr>
-        <w:pStyle w:val="Normal"/>
-        <w:tabs>
-          <w:tab w:val="left" w:pos="360" w:leader="none"/>
-        </w:tabs>
-        <w:rPr>
-          <w:sz w:val="20"/>
-        </w:rPr>
-      </w:pPr>
-      <w:r>
-        <w:rPr/>
-      </w:r>
-    </w:p>
-    <w:p>
-      <w:pPr>
-        <w:pStyle w:val="Normal"/>
-        <w:tabs>
-          <w:tab w:val="left" w:pos="360" w:leader="none"/>
-        </w:tabs>
-        <w:rPr/>
-      </w:pPr>
-      <w:r>
-        <w:rPr>
-          <w:sz w:val="20"/>
-        </w:rPr>
-        <w:tab/>
-        <w:tab/>
-        <w:tab/>
-        <w:t xml:space="preserve">2/3 </w:t>
-      </w:r>
-      <w:r>
-        <w:rPr>
-          <w:sz w:val="20"/>
-        </w:rPr>
-        <w:t xml:space="preserve"> == 5/15</w:t>
+        <w:rPr>
+          <w:sz w:val="20"/>
+        </w:rPr>
+      </w:r>
+    </w:p>
+    <w:p>
+      <w:pPr>
+        <w:pStyle w:val="Normal"/>
+        <w:tabs>
+          <w:tab w:val="left" w:pos="360" w:leader="none"/>
+        </w:tabs>
+        <w:rPr>
+          <w:sz w:val="20"/>
+        </w:rPr>
+      </w:pPr>
+      <w:r>
+        <w:rPr>
+          <w:sz w:val="20"/>
+        </w:rPr>
+      </w:r>
+    </w:p>
+    <w:p>
+      <w:pPr>
+        <w:pStyle w:val="Normal"/>
+        <w:tabs>
+          <w:tab w:val="left" w:pos="360" w:leader="none"/>
+        </w:tabs>
+        <w:rPr>
+          <w:sz w:val="20"/>
+        </w:rPr>
+      </w:pPr>
+      <w:r>
+        <w:rPr>
+          <w:sz w:val="20"/>
+        </w:rPr>
+      </w:r>
+    </w:p>
+    <w:p>
+      <w:pPr>
+        <w:pStyle w:val="Normal"/>
+        <w:tabs>
+          <w:tab w:val="left" w:pos="360" w:leader="none"/>
+        </w:tabs>
+        <w:rPr/>
+      </w:pPr>
+      <w:r>
+        <w:rPr>
+          <w:sz w:val="20"/>
+        </w:rPr>
+        <w:tab/>
+        <w:tab/>
+        <w:tab/>
+        <w:t>2/3  == 5/15</w:t>
         <w:tab/>
         <w:tab/>
         <w:tab/>
@@ -9081,32 +10243,12 @@
         <w:tab/>
         <w:tab/>
         <w:tab/>
-        <w:t xml:space="preserve">16/10 </w:t>
-      </w:r>
-      <w:r>
-        <w:rPr>
-          <w:sz w:val="20"/>
-          <w:lang w:val="en-US"/>
-        </w:rPr>
-        <w:t>&lt;</w:t>
-      </w:r>
-      <w:r>
-        <w:rPr>
-          <w:sz w:val="20"/>
-          <w:lang w:val="en-US"/>
-        </w:rPr>
-        <w:t xml:space="preserve"> 16/10</w:t>
-        <w:tab/>
-        <w:tab/>
-        <w:tab/>
-        <w:tab/>
-        <w:tab/>
-      </w:r>
-      <w:r>
-        <w:rPr>
-          <w:sz w:val="20"/>
-          <w:lang w:val="en-US"/>
-        </w:rPr>
+        <w:t>16/10 &lt; 16/10</w:t>
+        <w:tab/>
+        <w:tab/>
+        <w:tab/>
+        <w:tab/>
+        <w:tab/>
         <w:t>0</w:t>
       </w:r>
     </w:p>
@@ -9121,57 +10263,58 @@
         </w:rPr>
       </w:pPr>
       <w:r>
-        <w:rPr/>
-      </w:r>
-    </w:p>
-    <w:p>
-      <w:pPr>
-        <w:pStyle w:val="Normal"/>
-        <w:tabs>
-          <w:tab w:val="left" w:pos="360" w:leader="none"/>
-        </w:tabs>
-        <w:rPr>
-          <w:sz w:val="20"/>
-        </w:rPr>
-      </w:pPr>
-      <w:r>
-        <w:rPr/>
-      </w:r>
-    </w:p>
-    <w:p>
-      <w:pPr>
-        <w:pStyle w:val="Normal"/>
-        <w:tabs>
-          <w:tab w:val="left" w:pos="360" w:leader="none"/>
-        </w:tabs>
-        <w:rPr>
-          <w:sz w:val="20"/>
-        </w:rPr>
-      </w:pPr>
-      <w:r>
-        <w:rPr/>
-      </w:r>
-    </w:p>
-    <w:p>
-      <w:pPr>
-        <w:pStyle w:val="Normal"/>
-        <w:tabs>
-          <w:tab w:val="left" w:pos="360" w:leader="none"/>
-        </w:tabs>
-        <w:rPr/>
-      </w:pPr>
-      <w:r>
-        <w:rPr>
-          <w:sz w:val="20"/>
-        </w:rPr>
-        <w:tab/>
-        <w:tab/>
-        <w:tab/>
-      </w:r>
-      <w:r>
-        <w:rPr>
-          <w:sz w:val="20"/>
-        </w:rPr>
+        <w:rPr>
+          <w:sz w:val="20"/>
+        </w:rPr>
+      </w:r>
+    </w:p>
+    <w:p>
+      <w:pPr>
+        <w:pStyle w:val="Normal"/>
+        <w:tabs>
+          <w:tab w:val="left" w:pos="360" w:leader="none"/>
+        </w:tabs>
+        <w:rPr>
+          <w:sz w:val="20"/>
+        </w:rPr>
+      </w:pPr>
+      <w:r>
+        <w:rPr>
+          <w:sz w:val="20"/>
+        </w:rPr>
+      </w:r>
+    </w:p>
+    <w:p>
+      <w:pPr>
+        <w:pStyle w:val="Normal"/>
+        <w:tabs>
+          <w:tab w:val="left" w:pos="360" w:leader="none"/>
+        </w:tabs>
+        <w:rPr>
+          <w:sz w:val="20"/>
+        </w:rPr>
+      </w:pPr>
+      <w:r>
+        <w:rPr>
+          <w:sz w:val="20"/>
+        </w:rPr>
+      </w:r>
+    </w:p>
+    <w:p>
+      <w:pPr>
+        <w:pStyle w:val="Normal"/>
+        <w:tabs>
+          <w:tab w:val="left" w:pos="360" w:leader="none"/>
+        </w:tabs>
+        <w:rPr/>
+      </w:pPr>
+      <w:r>
+        <w:rPr>
+          <w:sz w:val="20"/>
+        </w:rPr>
+        <w:tab/>
+        <w:tab/>
+        <w:tab/>
         <w:t>16/10 &gt; 16/10</w:t>
         <w:tab/>
         <w:tab/>
@@ -9192,57 +10335,58 @@
         </w:rPr>
       </w:pPr>
       <w:r>
-        <w:rPr/>
-      </w:r>
-    </w:p>
-    <w:p>
-      <w:pPr>
-        <w:pStyle w:val="Normal"/>
-        <w:tabs>
-          <w:tab w:val="left" w:pos="360" w:leader="none"/>
-        </w:tabs>
-        <w:rPr>
-          <w:sz w:val="20"/>
-        </w:rPr>
-      </w:pPr>
-      <w:r>
-        <w:rPr/>
-      </w:r>
-    </w:p>
-    <w:p>
-      <w:pPr>
-        <w:pStyle w:val="Normal"/>
-        <w:tabs>
-          <w:tab w:val="left" w:pos="360" w:leader="none"/>
-        </w:tabs>
-        <w:rPr>
-          <w:sz w:val="20"/>
-        </w:rPr>
-      </w:pPr>
-      <w:r>
-        <w:rPr/>
-      </w:r>
-    </w:p>
-    <w:p>
-      <w:pPr>
-        <w:pStyle w:val="Normal"/>
-        <w:tabs>
-          <w:tab w:val="left" w:pos="360" w:leader="none"/>
-        </w:tabs>
-        <w:rPr/>
-      </w:pPr>
-      <w:r>
-        <w:rPr>
-          <w:sz w:val="20"/>
-        </w:rPr>
-        <w:tab/>
-        <w:tab/>
-        <w:tab/>
-      </w:r>
-      <w:r>
-        <w:rPr>
-          <w:sz w:val="20"/>
-        </w:rPr>
+        <w:rPr>
+          <w:sz w:val="20"/>
+        </w:rPr>
+      </w:r>
+    </w:p>
+    <w:p>
+      <w:pPr>
+        <w:pStyle w:val="Normal"/>
+        <w:tabs>
+          <w:tab w:val="left" w:pos="360" w:leader="none"/>
+        </w:tabs>
+        <w:rPr>
+          <w:sz w:val="20"/>
+        </w:rPr>
+      </w:pPr>
+      <w:r>
+        <w:rPr>
+          <w:sz w:val="20"/>
+        </w:rPr>
+      </w:r>
+    </w:p>
+    <w:p>
+      <w:pPr>
+        <w:pStyle w:val="Normal"/>
+        <w:tabs>
+          <w:tab w:val="left" w:pos="360" w:leader="none"/>
+        </w:tabs>
+        <w:rPr>
+          <w:sz w:val="20"/>
+        </w:rPr>
+      </w:pPr>
+      <w:r>
+        <w:rPr>
+          <w:sz w:val="20"/>
+        </w:rPr>
+      </w:r>
+    </w:p>
+    <w:p>
+      <w:pPr>
+        <w:pStyle w:val="Normal"/>
+        <w:tabs>
+          <w:tab w:val="left" w:pos="360" w:leader="none"/>
+        </w:tabs>
+        <w:rPr/>
+      </w:pPr>
+      <w:r>
+        <w:rPr>
+          <w:sz w:val="20"/>
+        </w:rPr>
+        <w:tab/>
+        <w:tab/>
+        <w:tab/>
         <w:t>16/10 == 16/10</w:t>
         <w:tab/>
         <w:tab/>
@@ -9263,21 +10407,25 @@
         </w:rPr>
       </w:pPr>
       <w:r>
-        <w:rPr/>
-      </w:r>
-    </w:p>
-    <w:p>
-      <w:pPr>
-        <w:pStyle w:val="Normal"/>
-        <w:tabs>
-          <w:tab w:val="left" w:pos="360" w:leader="none"/>
-        </w:tabs>
-        <w:rPr>
-          <w:sz w:val="20"/>
-        </w:rPr>
-      </w:pPr>
-      <w:r>
-        <w:rPr/>
+        <w:rPr>
+          <w:sz w:val="20"/>
+        </w:rPr>
+      </w:r>
+    </w:p>
+    <w:p>
+      <w:pPr>
+        <w:pStyle w:val="Normal"/>
+        <w:tabs>
+          <w:tab w:val="left" w:pos="360" w:leader="none"/>
+        </w:tabs>
+        <w:rPr>
+          <w:sz w:val="20"/>
+        </w:rPr>
+      </w:pPr>
+      <w:r>
+        <w:rPr>
+          <w:sz w:val="20"/>
+        </w:rPr>
       </w:r>
     </w:p>
     <w:p>
@@ -11910,6 +13058,143 @@
       <w:rFonts w:eastAsia="" w:eastAsiaTheme="majorEastAsia"/>
     </w:rPr>
   </w:style>
+  <w:style w:type="character" w:styleId="ListLabel94">
+    <w:name w:val="ListLabel 94"/>
+    <w:qFormat/>
+    <w:rPr>
+      <w:rFonts w:eastAsia="Times New Roman" w:cs="Times New Roman"/>
+      <w:b/>
+      <w:kern w:val="2"/>
+      <w:sz w:val="20"/>
+      <w:lang w:val="ru-RU" w:eastAsia="ar-SA"/>
+    </w:rPr>
+  </w:style>
+  <w:style w:type="character" w:styleId="ListLabel95">
+    <w:name w:val="ListLabel 95"/>
+    <w:qFormat/>
+    <w:rPr>
+      <w:rFonts w:eastAsia="Times New Roman"/>
+    </w:rPr>
+  </w:style>
+  <w:style w:type="character" w:styleId="ListLabel96">
+    <w:name w:val="ListLabel 96"/>
+    <w:qFormat/>
+    <w:rPr>
+      <w:rFonts w:eastAsia="Times New Roman"/>
+    </w:rPr>
+  </w:style>
+  <w:style w:type="character" w:styleId="ListLabel97">
+    <w:name w:val="ListLabel 97"/>
+    <w:qFormat/>
+    <w:rPr>
+      <w:rFonts w:eastAsia="Times New Roman"/>
+    </w:rPr>
+  </w:style>
+  <w:style w:type="character" w:styleId="ListLabel98">
+    <w:name w:val="ListLabel 98"/>
+    <w:qFormat/>
+    <w:rPr>
+      <w:rFonts w:eastAsia="Times New Roman"/>
+    </w:rPr>
+  </w:style>
+  <w:style w:type="character" w:styleId="ListLabel99">
+    <w:name w:val="ListLabel 99"/>
+    <w:qFormat/>
+    <w:rPr>
+      <w:rFonts w:eastAsia="Times New Roman"/>
+    </w:rPr>
+  </w:style>
+  <w:style w:type="character" w:styleId="ListLabel100">
+    <w:name w:val="ListLabel 100"/>
+    <w:qFormat/>
+    <w:rPr>
+      <w:rFonts w:eastAsia="Times New Roman"/>
+    </w:rPr>
+  </w:style>
+  <w:style w:type="character" w:styleId="ListLabel101">
+    <w:name w:val="ListLabel 101"/>
+    <w:qFormat/>
+    <w:rPr>
+      <w:rFonts w:eastAsia="Times New Roman"/>
+    </w:rPr>
+  </w:style>
+  <w:style w:type="character" w:styleId="ListLabel102">
+    <w:name w:val="ListLabel 102"/>
+    <w:qFormat/>
+    <w:rPr>
+      <w:rFonts w:eastAsia="Times New Roman"/>
+    </w:rPr>
+  </w:style>
+  <w:style w:type="character" w:styleId="ListLabel103">
+    <w:name w:val="ListLabel 103"/>
+    <w:qFormat/>
+    <w:rPr>
+      <w:rFonts w:cs="Symbol"/>
+    </w:rPr>
+  </w:style>
+  <w:style w:type="character" w:styleId="ListLabel104">
+    <w:name w:val="ListLabel 104"/>
+    <w:qFormat/>
+    <w:rPr>
+      <w:rFonts w:cs="Courier New"/>
+    </w:rPr>
+  </w:style>
+  <w:style w:type="character" w:styleId="ListLabel105">
+    <w:name w:val="ListLabel 105"/>
+    <w:qFormat/>
+    <w:rPr>
+      <w:rFonts w:cs="Wingdings"/>
+    </w:rPr>
+  </w:style>
+  <w:style w:type="character" w:styleId="ListLabel106">
+    <w:name w:val="ListLabel 106"/>
+    <w:qFormat/>
+    <w:rPr>
+      <w:rFonts w:cs="Symbol"/>
+    </w:rPr>
+  </w:style>
+  <w:style w:type="character" w:styleId="ListLabel107">
+    <w:name w:val="ListLabel 107"/>
+    <w:qFormat/>
+    <w:rPr>
+      <w:rFonts w:cs="Courier New"/>
+    </w:rPr>
+  </w:style>
+  <w:style w:type="character" w:styleId="ListLabel108">
+    <w:name w:val="ListLabel 108"/>
+    <w:qFormat/>
+    <w:rPr>
+      <w:rFonts w:cs="Wingdings"/>
+    </w:rPr>
+  </w:style>
+  <w:style w:type="character" w:styleId="ListLabel109">
+    <w:name w:val="ListLabel 109"/>
+    <w:qFormat/>
+    <w:rPr>
+      <w:rFonts w:cs="Symbol"/>
+    </w:rPr>
+  </w:style>
+  <w:style w:type="character" w:styleId="ListLabel110">
+    <w:name w:val="ListLabel 110"/>
+    <w:qFormat/>
+    <w:rPr>
+      <w:rFonts w:cs="Courier New"/>
+    </w:rPr>
+  </w:style>
+  <w:style w:type="character" w:styleId="ListLabel111">
+    <w:name w:val="ListLabel 111"/>
+    <w:qFormat/>
+    <w:rPr>
+      <w:rFonts w:cs="Wingdings"/>
+    </w:rPr>
+  </w:style>
+  <w:style w:type="character" w:styleId="ListLabel112">
+    <w:name w:val="ListLabel 112"/>
+    <w:qFormat/>
+    <w:rPr>
+      <w:rFonts w:eastAsia="" w:eastAsiaTheme="majorEastAsia"/>
+    </w:rPr>
+  </w:style>
   <w:style w:type="paragraph" w:styleId="Heading">
     <w:name w:val="Heading"/>
     <w:basedOn w:val="Normal"/>

--- a/report_oop_02.docx
+++ b/report_oop_02.docx
@@ -403,25 +403,7 @@
           <w:szCs w:val="28"/>
           <w:shd w:fill="FFFFFF" w:val="clear"/>
         </w:rPr>
-        <w:t xml:space="preserve">Задание </w:t>
-      </w:r>
-      <w:r>
-        <w:rPr>
-          <w:rFonts w:cs="Times New Roman"/>
-          <w:sz w:val="28"/>
-          <w:szCs w:val="28"/>
-          <w:shd w:fill="FFFFFF" w:val="clear"/>
-        </w:rPr>
-        <w:t>2</w:t>
-      </w:r>
-      <w:r>
-        <w:rPr>
-          <w:rFonts w:cs="Times New Roman"/>
-          <w:sz w:val="28"/>
-          <w:szCs w:val="28"/>
-          <w:shd w:fill="FFFFFF" w:val="clear"/>
-        </w:rPr>
-        <w:t>: «</w:t>
+        <w:t>Задание 2: «</w:t>
       </w:r>
       <w:r>
         <w:rPr>
@@ -652,7 +634,7 @@
                 <wp:positionV relativeFrom="paragraph">
                   <wp:posOffset>1081405</wp:posOffset>
                 </wp:positionV>
-                <wp:extent cx="4186555" cy="1590675"/>
+                <wp:extent cx="4187190" cy="1591310"/>
                 <wp:effectExtent l="0" t="0" r="0" b="0"/>
                 <wp:wrapSquare wrapText="bothSides"/>
                 <wp:docPr id="1" name="Врезка1"/>
@@ -663,7 +645,7 @@
                       <wps:spPr>
                         <a:xfrm>
                           <a:off x="0" y="0"/>
-                          <a:ext cx="4186080" cy="1590120"/>
+                          <a:ext cx="4186440" cy="1590840"/>
                         </a:xfrm>
                         <a:prstGeom prst="rect">
                           <a:avLst/>
@@ -688,7 +670,7 @@
           </mc:Choice>
           <mc:Fallback>
             <w:pict>
-              <v:rect id="shape_0" ID="Врезка1" stroked="f" style="position:absolute;margin-left:129.1pt;margin-top:85.15pt;width:329.55pt;height:125.15pt;mso-position-horizontal:right;mso-position-horizontal-relative:margin" wp14:anchorId="7A621487">
+              <v:rect id="shape_0" ID="Врезка1" stroked="f" style="position:absolute;margin-left:129.05pt;margin-top:85.15pt;width:329.6pt;height:125.2pt;mso-position-horizontal:right;mso-position-horizontal-relative:margin" wp14:anchorId="7A621487">
                 <w10:wrap type="none"/>
                 <v:fill o:detectmouseclick="t" on="false"/>
                 <v:stroke color="#3465a4" joinstyle="round" endcap="flat"/>
@@ -696,8 +678,6 @@
             </w:pict>
           </mc:Fallback>
         </mc:AlternateContent>
-      </w:r>
-      <w:r>
         <mc:AlternateContent>
           <mc:Choice Requires="wps">
             <w:drawing>
@@ -709,21 +689,33 @@
                 <wp:positionV relativeFrom="paragraph">
                   <wp:posOffset>1081405</wp:posOffset>
                 </wp:positionV>
-                <wp:extent cx="4186555" cy="1591310"/>
+                <wp:extent cx="4187190" cy="1590675"/>
                 <wp:effectExtent l="0" t="0" r="0" b="0"/>
                 <wp:wrapNone/>
                 <wp:docPr id="2" name="Frame1"/>
                 <a:graphic xmlns:a="http://schemas.openxmlformats.org/drawingml/2006/main">
                   <a:graphicData uri="http://schemas.microsoft.com/office/word/2010/wordprocessingShape">
                     <wps:wsp>
-                      <wps:cNvSpPr txBox="1"/>
+                      <wps:cNvSpPr/>
                       <wps:spPr>
                         <a:xfrm>
                           <a:off x="0" y="0"/>
-                          <a:ext cx="4186555" cy="1591310"/>
+                          <a:ext cx="4186440" cy="1590120"/>
                         </a:xfrm>
-                        <a:prstGeom prst="rect"/>
+                        <a:prstGeom prst="rect">
+                          <a:avLst/>
+                        </a:prstGeom>
+                        <a:noFill/>
+                        <a:ln>
+                          <a:noFill/>
+                        </a:ln>
                       </wps:spPr>
+                      <wps:style>
+                        <a:lnRef idx="0"/>
+                        <a:fillRef idx="0"/>
+                        <a:effectRef idx="0"/>
+                        <a:fontRef idx="minor"/>
+                      </wps:style>
                       <wps:txbx>
                         <w:txbxContent>
                           <w:tbl>
@@ -815,15 +807,7 @@
                                       <w:sz w:val="28"/>
                                       <w:szCs w:val="28"/>
                                     </w:rPr>
-                                    <w:t>М8О-208Б-18, №</w:t>
-                                  </w:r>
-                                  <w:r>
-                                    <w:rPr>
-                                      <w:rFonts w:cs="Times New Roman"/>
-                                      <w:sz w:val="28"/>
-                                      <w:szCs w:val="28"/>
-                                    </w:rPr>
-                                    <w:t>3</w:t>
+                                    <w:t>М8О-208Б-18, №3</w:t>
                                   </w:r>
                                 </w:p>
                               </w:tc>
@@ -1039,10 +1023,10 @@
                                       <w:szCs w:val="28"/>
                                     </w:rPr>
                                   </w:r>
-                                  <w:bookmarkStart w:id="10" w:name="__UnoMark__2100_626589905"/>
-                                  <w:bookmarkStart w:id="11" w:name="__UnoMark__2101_626589905"/>
-                                  <w:bookmarkStart w:id="12" w:name="__UnoMark__2100_626589905"/>
-                                  <w:bookmarkStart w:id="13" w:name="__UnoMark__2101_626589905"/>
+                                  <w:bookmarkStart w:id="10" w:name="__UnoMark__2101_626589905"/>
+                                  <w:bookmarkStart w:id="11" w:name="__UnoMark__2100_626589905"/>
+                                  <w:bookmarkStart w:id="12" w:name="__UnoMark__2101_626589905"/>
+                                  <w:bookmarkStart w:id="13" w:name="__UnoMark__2100_626589905"/>
                                   <w:bookmarkEnd w:id="12"/>
                                   <w:bookmarkEnd w:id="13"/>
                                 </w:p>
@@ -1123,19 +1107,15 @@
                           <w:p>
                             <w:pPr>
                               <w:pStyle w:val="FrameContents"/>
-                              <w:rPr>
-                                <w:color w:val="auto"/>
-                              </w:rPr>
+                              <w:rPr/>
                             </w:pPr>
                             <w:r>
-                              <w:rPr>
-                                <w:color w:val="auto"/>
-                              </w:rPr>
+                              <w:rPr/>
                             </w:r>
                           </w:p>
                         </w:txbxContent>
                       </wps:txbx>
-                      <wps:bodyPr anchor="t" lIns="0" tIns="0" rIns="0" bIns="0">
+                      <wps:bodyPr lIns="0" rIns="0" tIns="0" bIns="0">
                         <a:spAutoFit/>
                       </wps:bodyPr>
                     </wps:wsp>
@@ -1146,8 +1126,11 @@
           </mc:Choice>
           <mc:Fallback>
             <w:pict>
-              <v:rect style="position:absolute;rotation:0;width:329.65pt;height:125.3pt;mso-wrap-distance-left:5.7pt;mso-wrap-distance-right:5.7pt;mso-wrap-distance-top:5.7pt;mso-wrap-distance-bottom:5.7pt;margin-top:85.15pt;mso-position-vertical-relative:text;margin-left:132.4pt;mso-position-horizontal:right;mso-position-horizontal-relative:margin">
-                <v:textbox inset="0in,0in,0in,0in">
+              <v:rect id="shape_0" ID="Frame1" stroked="f" style="position:absolute;margin-left:138.05pt;margin-top:85.15pt;width:329.6pt;height:125.15pt;mso-position-horizontal:right;mso-position-horizontal-relative:margin">
+                <w10:wrap type="none"/>
+                <v:fill o:detectmouseclick="t" on="false"/>
+                <v:stroke color="#3465a4" joinstyle="round" endcap="flat"/>
+                <v:textbox>
                   <w:txbxContent>
                     <w:tbl>
                       <w:tblPr>
@@ -1238,15 +1221,7 @@
                                 <w:sz w:val="28"/>
                                 <w:szCs w:val="28"/>
                               </w:rPr>
-                              <w:t>М8О-208Б-18, №</w:t>
-                            </w:r>
-                            <w:r>
-                              <w:rPr>
-                                <w:rFonts w:cs="Times New Roman"/>
-                                <w:sz w:val="28"/>
-                                <w:szCs w:val="28"/>
-                              </w:rPr>
-                              <w:t>3</w:t>
+                              <w:t>М8О-208Б-18, №3</w:t>
                             </w:r>
                           </w:p>
                         </w:tc>
@@ -1462,10 +1437,10 @@
                                 <w:szCs w:val="28"/>
                               </w:rPr>
                             </w:r>
-                            <w:bookmarkStart w:id="27" w:name="__UnoMark__2100_626589905"/>
-                            <w:bookmarkStart w:id="28" w:name="__UnoMark__2101_626589905"/>
-                            <w:bookmarkStart w:id="29" w:name="__UnoMark__2100_626589905"/>
-                            <w:bookmarkStart w:id="30" w:name="__UnoMark__2101_626589905"/>
+                            <w:bookmarkStart w:id="27" w:name="__UnoMark__2101_626589905"/>
+                            <w:bookmarkStart w:id="28" w:name="__UnoMark__2100_626589905"/>
+                            <w:bookmarkStart w:id="29" w:name="__UnoMark__2101_626589905"/>
+                            <w:bookmarkStart w:id="30" w:name="__UnoMark__2100_626589905"/>
                             <w:bookmarkEnd w:id="29"/>
                             <w:bookmarkEnd w:id="30"/>
                           </w:p>
@@ -1546,14 +1521,10 @@
                     <w:p>
                       <w:pPr>
                         <w:pStyle w:val="FrameContents"/>
-                        <w:rPr>
-                          <w:color w:val="auto"/>
-                        </w:rPr>
+                        <w:rPr/>
                       </w:pPr>
                       <w:r>
-                        <w:rPr>
-                          <w:color w:val="auto"/>
-                        </w:rPr>
+                        <w:rPr/>
                       </w:r>
                     </w:p>
                   </w:txbxContent>
@@ -3612,10 +3583,7 @@
         </w:rPr>
       </w:pPr>
       <w:r>
-        <w:rPr>
-          <w:sz w:val="20"/>
-          <w:lang w:val="en-US"/>
-        </w:rPr>
+        <w:rPr/>
       </w:r>
     </w:p>
     <w:p>
@@ -3646,10 +3614,7 @@
         </w:rPr>
       </w:pPr>
       <w:r>
-        <w:rPr>
-          <w:sz w:val="20"/>
-          <w:lang w:val="en-US"/>
-        </w:rPr>
+        <w:rPr/>
       </w:r>
     </w:p>
     <w:p>
@@ -3726,10 +3691,7 @@
         </w:rPr>
       </w:pPr>
       <w:r>
-        <w:rPr>
-          <w:sz w:val="20"/>
-          <w:lang w:val="en-US"/>
-        </w:rPr>
+        <w:rPr/>
       </w:r>
     </w:p>
     <w:p>
@@ -3752,7 +3714,7 @@
           <w:sz w:val="20"/>
           <w:lang w:val="en-US"/>
         </w:rPr>
-        <w:t>int get(int i);</w:t>
+        <w:t>fractions&amp; operator+= (const fractions&amp; dr);</w:t>
       </w:r>
     </w:p>
     <w:p>
@@ -3775,25 +3737,7 @@
           <w:sz w:val="20"/>
           <w:lang w:val="en-US"/>
         </w:rPr>
-        <w:t>void set(int i);</w:t>
-      </w:r>
-    </w:p>
-    <w:p>
-      <w:pPr>
-        <w:pStyle w:val="Normal"/>
-        <w:tabs>
-          <w:tab w:val="left" w:pos="360" w:leader="none"/>
-        </w:tabs>
-        <w:rPr>
-          <w:sz w:val="20"/>
-          <w:lang w:val="en-US"/>
-        </w:rPr>
-      </w:pPr>
-      <w:r>
-        <w:rPr>
-          <w:sz w:val="20"/>
-          <w:lang w:val="en-US"/>
-        </w:rPr>
+        <w:t>fractions&amp; operator-= (const fractions&amp; dr);</w:t>
       </w:r>
     </w:p>
     <w:p>
@@ -3816,7 +3760,7 @@
           <w:sz w:val="20"/>
           <w:lang w:val="en-US"/>
         </w:rPr>
-        <w:t>fractions&amp; operator+= (const fractions&amp; dr);</w:t>
+        <w:t>fractions&amp; operator*= (const fractions&amp; dr);</w:t>
       </w:r>
     </w:p>
     <w:p>
@@ -3839,7 +3783,7 @@
           <w:sz w:val="20"/>
           <w:lang w:val="en-US"/>
         </w:rPr>
-        <w:t>fractions&amp; operator-= (const fractions&amp; dr);</w:t>
+        <w:t>fractions&amp; operator/= (const fractions&amp; dr);</w:t>
       </w:r>
     </w:p>
     <w:p>
@@ -3862,7 +3806,7 @@
           <w:sz w:val="20"/>
           <w:lang w:val="en-US"/>
         </w:rPr>
-        <w:t>fractions&amp; operator*= (const fractions&amp; dr);</w:t>
+        <w:t>fractions operator+ (const fractions&amp; dr) const;</w:t>
       </w:r>
     </w:p>
     <w:p>
@@ -3885,7 +3829,7 @@
           <w:sz w:val="20"/>
           <w:lang w:val="en-US"/>
         </w:rPr>
-        <w:t>fractions&amp; operator/= (const fractions&amp; dr);</w:t>
+        <w:t>fractions operator- (const fractions&amp; dr) const;</w:t>
       </w:r>
     </w:p>
     <w:p>
@@ -3908,7 +3852,7 @@
           <w:sz w:val="20"/>
           <w:lang w:val="en-US"/>
         </w:rPr>
-        <w:t>fractions operator+ (const fractions&amp; dr) const;</w:t>
+        <w:t>fractions operator* (const fractions&amp; dr) const;</w:t>
       </w:r>
     </w:p>
     <w:p>
@@ -3931,7 +3875,7 @@
           <w:sz w:val="20"/>
           <w:lang w:val="en-US"/>
         </w:rPr>
-        <w:t>fractions operator- (const fractions&amp; dr) const;</w:t>
+        <w:t>fractions operator/ (const fractions&amp; dr) const;</w:t>
       </w:r>
     </w:p>
     <w:p>
@@ -3954,7 +3898,7 @@
           <w:sz w:val="20"/>
           <w:lang w:val="en-US"/>
         </w:rPr>
-        <w:t>fractions operator* (const fractions&amp; dr) const;</w:t>
+        <w:t>fractions _reduce ();</w:t>
       </w:r>
     </w:p>
     <w:p>
@@ -3977,7 +3921,7 @@
           <w:sz w:val="20"/>
           <w:lang w:val="en-US"/>
         </w:rPr>
-        <w:t>fractions operator/ (const fractions&amp; dr) const;</w:t>
+        <w:t>bool operator&gt; (const fractions&amp; dr) const;</w:t>
       </w:r>
     </w:p>
     <w:p>
@@ -4000,7 +3944,7 @@
           <w:sz w:val="20"/>
           <w:lang w:val="en-US"/>
         </w:rPr>
-        <w:t>fractions _reduce (fractions&amp; res) const;</w:t>
+        <w:t>bool operator&lt; (const fractions&amp; dr) const;</w:t>
       </w:r>
     </w:p>
     <w:p>
@@ -4023,7 +3967,7 @@
           <w:sz w:val="20"/>
           <w:lang w:val="en-US"/>
         </w:rPr>
-        <w:t>bool operator&gt; (const fractions&amp; dr) const;</w:t>
+        <w:t>bool operator== (const fractions&amp; dr) const;</w:t>
       </w:r>
     </w:p>
     <w:p>
@@ -4046,7 +3990,7 @@
           <w:sz w:val="20"/>
           <w:lang w:val="en-US"/>
         </w:rPr>
-        <w:t>bool operator&lt; (const fractions&amp; dr) const;</w:t>
+        <w:t>friend std::istream&amp; operator&gt;&gt; (std::istream&amp; in, fractions&amp; dr);</w:t>
       </w:r>
     </w:p>
     <w:p>
@@ -4069,7 +4013,39 @@
           <w:sz w:val="20"/>
           <w:lang w:val="en-US"/>
         </w:rPr>
-        <w:t>bool operator== (const fractions&amp; dr) const;</w:t>
+        <w:t>friend std::ostream&amp; operator&lt;&lt; (std::ostream&amp; out, const fractions&amp; dr);</w:t>
+        <w:tab/>
+      </w:r>
+    </w:p>
+    <w:p>
+      <w:pPr>
+        <w:pStyle w:val="Normal"/>
+        <w:tabs>
+          <w:tab w:val="left" w:pos="360" w:leader="none"/>
+        </w:tabs>
+        <w:rPr>
+          <w:sz w:val="20"/>
+          <w:lang w:val="en-US"/>
+        </w:rPr>
+      </w:pPr>
+      <w:r>
+        <w:rPr/>
+      </w:r>
+    </w:p>
+    <w:p>
+      <w:pPr>
+        <w:pStyle w:val="Normal"/>
+        <w:tabs>
+          <w:tab w:val="left" w:pos="360" w:leader="none"/>
+        </w:tabs>
+        <w:rPr/>
+      </w:pPr>
+      <w:r>
+        <w:rPr>
+          <w:sz w:val="20"/>
+          <w:lang w:val="en-US"/>
+        </w:rPr>
+        <w:t>public:</w:t>
       </w:r>
     </w:p>
     <w:p>
@@ -4092,7 +4068,312 @@
           <w:sz w:val="20"/>
           <w:lang w:val="en-US"/>
         </w:rPr>
-        <w:t>friend std::istream&amp; operator&gt;&gt; (std::istream&amp; in, fractions&amp; dr);</w:t>
+        <w:t>int arr[2];</w:t>
+      </w:r>
+    </w:p>
+    <w:p>
+      <w:pPr>
+        <w:pStyle w:val="Normal"/>
+        <w:tabs>
+          <w:tab w:val="left" w:pos="360" w:leader="none"/>
+        </w:tabs>
+        <w:rPr>
+          <w:sz w:val="20"/>
+          <w:lang w:val="en-US"/>
+        </w:rPr>
+      </w:pPr>
+      <w:r>
+        <w:rPr/>
+      </w:r>
+    </w:p>
+    <w:p>
+      <w:pPr>
+        <w:pStyle w:val="Normal"/>
+        <w:tabs>
+          <w:tab w:val="left" w:pos="360" w:leader="none"/>
+        </w:tabs>
+        <w:rPr/>
+      </w:pPr>
+      <w:r>
+        <w:rPr>
+          <w:sz w:val="20"/>
+          <w:lang w:val="en-US"/>
+        </w:rPr>
+        <w:t>};</w:t>
+      </w:r>
+    </w:p>
+    <w:p>
+      <w:pPr>
+        <w:pStyle w:val="Normal"/>
+        <w:tabs>
+          <w:tab w:val="left" w:pos="360" w:leader="none"/>
+        </w:tabs>
+        <w:rPr>
+          <w:sz w:val="20"/>
+          <w:lang w:val="en-US"/>
+        </w:rPr>
+      </w:pPr>
+      <w:r>
+        <w:rPr/>
+      </w:r>
+    </w:p>
+    <w:p>
+      <w:pPr>
+        <w:pStyle w:val="Normal"/>
+        <w:tabs>
+          <w:tab w:val="left" w:pos="360" w:leader="none"/>
+        </w:tabs>
+        <w:rPr/>
+      </w:pPr>
+      <w:r>
+        <w:rPr>
+          <w:sz w:val="20"/>
+          <w:lang w:val="en-US"/>
+        </w:rPr>
+        <w:t>fractions operator ""_d(const char* str, size_t size);</w:t>
+      </w:r>
+    </w:p>
+    <w:p>
+      <w:pPr>
+        <w:pStyle w:val="Normal"/>
+        <w:tabs>
+          <w:tab w:val="left" w:pos="360" w:leader="none"/>
+        </w:tabs>
+        <w:rPr>
+          <w:sz w:val="20"/>
+          <w:lang w:val="en-US"/>
+        </w:rPr>
+      </w:pPr>
+      <w:r>
+        <w:rPr/>
+      </w:r>
+    </w:p>
+    <w:p>
+      <w:pPr>
+        <w:pStyle w:val="Normal"/>
+        <w:tabs>
+          <w:tab w:val="left" w:pos="360" w:leader="none"/>
+        </w:tabs>
+        <w:rPr>
+          <w:sz w:val="20"/>
+          <w:lang w:val="en-US"/>
+        </w:rPr>
+      </w:pPr>
+      <w:r>
+        <w:rPr/>
+      </w:r>
+    </w:p>
+    <w:p>
+      <w:pPr>
+        <w:pStyle w:val="Normal"/>
+        <w:tabs>
+          <w:tab w:val="left" w:pos="360" w:leader="none"/>
+        </w:tabs>
+        <w:rPr/>
+      </w:pPr>
+      <w:r>
+        <w:rPr>
+          <w:sz w:val="20"/>
+          <w:lang w:val="en-US"/>
+        </w:rPr>
+        <w:t>#endif</w:t>
+      </w:r>
+    </w:p>
+    <w:p>
+      <w:pPr>
+        <w:pStyle w:val="Normal"/>
+        <w:tabs>
+          <w:tab w:val="left" w:pos="360" w:leader="none"/>
+        </w:tabs>
+        <w:rPr>
+          <w:sz w:val="20"/>
+          <w:lang w:val="en-US"/>
+        </w:rPr>
+      </w:pPr>
+      <w:r>
+        <w:rPr>
+          <w:sz w:val="20"/>
+          <w:lang w:val="en-US"/>
+        </w:rPr>
+      </w:r>
+    </w:p>
+    <w:p>
+      <w:pPr>
+        <w:pStyle w:val="Normal"/>
+        <w:tabs>
+          <w:tab w:val="left" w:pos="360" w:leader="none"/>
+        </w:tabs>
+        <w:rPr>
+          <w:sz w:val="20"/>
+          <w:lang w:val="en-US"/>
+        </w:rPr>
+      </w:pPr>
+      <w:r>
+        <w:rPr>
+          <w:sz w:val="20"/>
+          <w:lang w:val="en-US"/>
+        </w:rPr>
+        <w:t>fraction.cpp</w:t>
+      </w:r>
+    </w:p>
+    <w:p>
+      <w:pPr>
+        <w:pStyle w:val="Normal"/>
+        <w:tabs>
+          <w:tab w:val="left" w:pos="360" w:leader="none"/>
+        </w:tabs>
+        <w:rPr>
+          <w:sz w:val="20"/>
+          <w:lang w:val="en-US"/>
+        </w:rPr>
+      </w:pPr>
+      <w:r>
+        <w:rPr>
+          <w:sz w:val="20"/>
+          <w:lang w:val="en-US"/>
+        </w:rPr>
+      </w:r>
+    </w:p>
+    <w:p>
+      <w:pPr>
+        <w:pStyle w:val="Normal"/>
+        <w:tabs>
+          <w:tab w:val="left" w:pos="360" w:leader="none"/>
+        </w:tabs>
+        <w:rPr/>
+      </w:pPr>
+      <w:r>
+        <w:rPr>
+          <w:sz w:val="20"/>
+          <w:lang w:val="en-US"/>
+        </w:rPr>
+        <w:t>#include "fraction.h"</w:t>
+      </w:r>
+    </w:p>
+    <w:p>
+      <w:pPr>
+        <w:pStyle w:val="Normal"/>
+        <w:tabs>
+          <w:tab w:val="left" w:pos="360" w:leader="none"/>
+        </w:tabs>
+        <w:rPr/>
+      </w:pPr>
+      <w:r>
+        <w:rPr>
+          <w:sz w:val="20"/>
+          <w:lang w:val="en-US"/>
+        </w:rPr>
+        <w:t>#include &lt;cstring&gt;</w:t>
+      </w:r>
+    </w:p>
+    <w:p>
+      <w:pPr>
+        <w:pStyle w:val="Normal"/>
+        <w:tabs>
+          <w:tab w:val="left" w:pos="360" w:leader="none"/>
+        </w:tabs>
+        <w:rPr/>
+      </w:pPr>
+      <w:r>
+        <w:rPr>
+          <w:sz w:val="20"/>
+          <w:lang w:val="en-US"/>
+        </w:rPr>
+        <w:t>#include &lt;sstream&gt;</w:t>
+      </w:r>
+    </w:p>
+    <w:p>
+      <w:pPr>
+        <w:pStyle w:val="Normal"/>
+        <w:tabs>
+          <w:tab w:val="left" w:pos="360" w:leader="none"/>
+        </w:tabs>
+        <w:rPr/>
+      </w:pPr>
+      <w:r>
+        <w:rPr>
+          <w:sz w:val="20"/>
+          <w:lang w:val="en-US"/>
+        </w:rPr>
+        <w:t>#include &lt;algorithm&gt;</w:t>
+      </w:r>
+    </w:p>
+    <w:p>
+      <w:pPr>
+        <w:pStyle w:val="Normal"/>
+        <w:tabs>
+          <w:tab w:val="left" w:pos="360" w:leader="none"/>
+        </w:tabs>
+        <w:rPr>
+          <w:sz w:val="20"/>
+          <w:lang w:val="en-US"/>
+        </w:rPr>
+      </w:pPr>
+      <w:r>
+        <w:rPr/>
+      </w:r>
+    </w:p>
+    <w:p>
+      <w:pPr>
+        <w:pStyle w:val="Normal"/>
+        <w:tabs>
+          <w:tab w:val="left" w:pos="360" w:leader="none"/>
+        </w:tabs>
+        <w:rPr/>
+      </w:pPr>
+      <w:r>
+        <w:rPr>
+          <w:sz w:val="20"/>
+          <w:lang w:val="en-US"/>
+        </w:rPr>
+        <w:t>fractions::fractions(): arr{0, 0} {}</w:t>
+      </w:r>
+    </w:p>
+    <w:p>
+      <w:pPr>
+        <w:pStyle w:val="Normal"/>
+        <w:tabs>
+          <w:tab w:val="left" w:pos="360" w:leader="none"/>
+        </w:tabs>
+        <w:rPr/>
+      </w:pPr>
+      <w:r>
+        <w:rPr>
+          <w:sz w:val="20"/>
+          <w:lang w:val="en-US"/>
+        </w:rPr>
+        <w:t>fractions::fractions(int a, int b): arr{a, b} {}</w:t>
+      </w:r>
+    </w:p>
+    <w:p>
+      <w:pPr>
+        <w:pStyle w:val="Normal"/>
+        <w:tabs>
+          <w:tab w:val="left" w:pos="360" w:leader="none"/>
+        </w:tabs>
+        <w:rPr>
+          <w:sz w:val="20"/>
+          <w:lang w:val="en-US"/>
+        </w:rPr>
+      </w:pPr>
+      <w:r>
+        <w:rPr/>
+      </w:r>
+    </w:p>
+    <w:p>
+      <w:pPr>
+        <w:pStyle w:val="Normal"/>
+        <w:tabs>
+          <w:tab w:val="left" w:pos="360" w:leader="none"/>
+        </w:tabs>
+        <w:rPr/>
+      </w:pPr>
+      <w:r>
+        <w:rPr>
+          <w:sz w:val="20"/>
+          <w:lang w:val="en-US"/>
+        </w:rPr>
+        <w:t>fractions&amp; fractions::operator+= (const fractions&amp; dr){</w:t>
       </w:r>
     </w:p>
     <w:p>
@@ -4115,42 +4396,7 @@
           <w:sz w:val="20"/>
           <w:lang w:val="en-US"/>
         </w:rPr>
-        <w:t>friend std::ostream&amp; operator&lt;&lt; (std::ostream&amp; out, const fractions&amp; dr);</w:t>
-        <w:tab/>
-      </w:r>
-    </w:p>
-    <w:p>
-      <w:pPr>
-        <w:pStyle w:val="Normal"/>
-        <w:tabs>
-          <w:tab w:val="left" w:pos="360" w:leader="none"/>
-        </w:tabs>
-        <w:rPr>
-          <w:sz w:val="20"/>
-          <w:lang w:val="en-US"/>
-        </w:rPr>
-      </w:pPr>
-      <w:r>
-        <w:rPr>
-          <w:sz w:val="20"/>
-          <w:lang w:val="en-US"/>
-        </w:rPr>
-      </w:r>
-    </w:p>
-    <w:p>
-      <w:pPr>
-        <w:pStyle w:val="Normal"/>
-        <w:tabs>
-          <w:tab w:val="left" w:pos="360" w:leader="none"/>
-        </w:tabs>
-        <w:rPr/>
-      </w:pPr>
-      <w:r>
-        <w:rPr>
-          <w:sz w:val="20"/>
-          <w:lang w:val="en-US"/>
-        </w:rPr>
-        <w:t>public:</w:t>
+        <w:t>fractions tmp;</w:t>
       </w:r>
     </w:p>
     <w:p>
@@ -4173,314 +4419,7 @@
           <w:sz w:val="20"/>
           <w:lang w:val="en-US"/>
         </w:rPr>
-        <w:t>int arr[2];</w:t>
-      </w:r>
-    </w:p>
-    <w:p>
-      <w:pPr>
-        <w:pStyle w:val="Normal"/>
-        <w:tabs>
-          <w:tab w:val="left" w:pos="360" w:leader="none"/>
-        </w:tabs>
-        <w:rPr>
-          <w:sz w:val="20"/>
-          <w:lang w:val="en-US"/>
-        </w:rPr>
-      </w:pPr>
-      <w:r>
-        <w:rPr>
-          <w:sz w:val="20"/>
-          <w:lang w:val="en-US"/>
-        </w:rPr>
-      </w:r>
-    </w:p>
-    <w:p>
-      <w:pPr>
-        <w:pStyle w:val="Normal"/>
-        <w:tabs>
-          <w:tab w:val="left" w:pos="360" w:leader="none"/>
-        </w:tabs>
-        <w:rPr/>
-      </w:pPr>
-      <w:r>
-        <w:rPr>
-          <w:sz w:val="20"/>
-          <w:lang w:val="en-US"/>
-        </w:rPr>
-        <w:t>};</w:t>
-      </w:r>
-    </w:p>
-    <w:p>
-      <w:pPr>
-        <w:pStyle w:val="Normal"/>
-        <w:tabs>
-          <w:tab w:val="left" w:pos="360" w:leader="none"/>
-        </w:tabs>
-        <w:rPr>
-          <w:sz w:val="20"/>
-          <w:lang w:val="en-US"/>
-        </w:rPr>
-      </w:pPr>
-      <w:r>
-        <w:rPr>
-          <w:sz w:val="20"/>
-          <w:lang w:val="en-US"/>
-        </w:rPr>
-      </w:r>
-    </w:p>
-    <w:p>
-      <w:pPr>
-        <w:pStyle w:val="Normal"/>
-        <w:tabs>
-          <w:tab w:val="left" w:pos="360" w:leader="none"/>
-        </w:tabs>
-        <w:rPr/>
-      </w:pPr>
-      <w:r>
-        <w:rPr>
-          <w:sz w:val="20"/>
-          <w:lang w:val="en-US"/>
-        </w:rPr>
-        <w:t>fractions operator ""_d(const char* str, size_t size);</w:t>
-      </w:r>
-    </w:p>
-    <w:p>
-      <w:pPr>
-        <w:pStyle w:val="Normal"/>
-        <w:tabs>
-          <w:tab w:val="left" w:pos="360" w:leader="none"/>
-        </w:tabs>
-        <w:rPr>
-          <w:sz w:val="20"/>
-          <w:lang w:val="en-US"/>
-        </w:rPr>
-      </w:pPr>
-      <w:r>
-        <w:rPr>
-          <w:sz w:val="20"/>
-          <w:lang w:val="en-US"/>
-        </w:rPr>
-      </w:r>
-    </w:p>
-    <w:p>
-      <w:pPr>
-        <w:pStyle w:val="Normal"/>
-        <w:tabs>
-          <w:tab w:val="left" w:pos="360" w:leader="none"/>
-        </w:tabs>
-        <w:rPr>
-          <w:sz w:val="20"/>
-          <w:lang w:val="en-US"/>
-        </w:rPr>
-      </w:pPr>
-      <w:r>
-        <w:rPr>
-          <w:sz w:val="20"/>
-          <w:lang w:val="en-US"/>
-        </w:rPr>
-      </w:r>
-    </w:p>
-    <w:p>
-      <w:pPr>
-        <w:pStyle w:val="Normal"/>
-        <w:tabs>
-          <w:tab w:val="left" w:pos="360" w:leader="none"/>
-        </w:tabs>
-        <w:rPr/>
-      </w:pPr>
-      <w:r>
-        <w:rPr>
-          <w:sz w:val="20"/>
-          <w:lang w:val="en-US"/>
-        </w:rPr>
-        <w:t>#endif</w:t>
-      </w:r>
-    </w:p>
-    <w:p>
-      <w:pPr>
-        <w:pStyle w:val="Normal"/>
-        <w:tabs>
-          <w:tab w:val="left" w:pos="360" w:leader="none"/>
-        </w:tabs>
-        <w:rPr>
-          <w:sz w:val="20"/>
-          <w:lang w:val="en-US"/>
-        </w:rPr>
-      </w:pPr>
-      <w:r>
-        <w:rPr>
-          <w:sz w:val="20"/>
-          <w:lang w:val="en-US"/>
-        </w:rPr>
-      </w:r>
-    </w:p>
-    <w:p>
-      <w:pPr>
-        <w:pStyle w:val="Normal"/>
-        <w:tabs>
-          <w:tab w:val="left" w:pos="360" w:leader="none"/>
-        </w:tabs>
-        <w:rPr>
-          <w:sz w:val="20"/>
-          <w:lang w:val="en-US"/>
-        </w:rPr>
-      </w:pPr>
-      <w:r>
-        <w:rPr>
-          <w:sz w:val="20"/>
-          <w:lang w:val="en-US"/>
-        </w:rPr>
-        <w:t>fraction.cpp</w:t>
-      </w:r>
-    </w:p>
-    <w:p>
-      <w:pPr>
-        <w:pStyle w:val="Normal"/>
-        <w:tabs>
-          <w:tab w:val="left" w:pos="360" w:leader="none"/>
-        </w:tabs>
-        <w:rPr>
-          <w:sz w:val="20"/>
-          <w:lang w:val="en-US"/>
-        </w:rPr>
-      </w:pPr>
-      <w:r>
-        <w:rPr>
-          <w:sz w:val="20"/>
-          <w:lang w:val="en-US"/>
-        </w:rPr>
-      </w:r>
-    </w:p>
-    <w:p>
-      <w:pPr>
-        <w:pStyle w:val="Normal"/>
-        <w:tabs>
-          <w:tab w:val="left" w:pos="360" w:leader="none"/>
-        </w:tabs>
-        <w:rPr/>
-      </w:pPr>
-      <w:r>
-        <w:rPr>
-          <w:sz w:val="20"/>
-          <w:lang w:val="en-US"/>
-        </w:rPr>
-        <w:t>#include "fraction.h"</w:t>
-      </w:r>
-    </w:p>
-    <w:p>
-      <w:pPr>
-        <w:pStyle w:val="Normal"/>
-        <w:tabs>
-          <w:tab w:val="left" w:pos="360" w:leader="none"/>
-        </w:tabs>
-        <w:rPr/>
-      </w:pPr>
-      <w:r>
-        <w:rPr>
-          <w:sz w:val="20"/>
-          <w:lang w:val="en-US"/>
-        </w:rPr>
-        <w:t>#include &lt;cstring&gt;</w:t>
-      </w:r>
-    </w:p>
-    <w:p>
-      <w:pPr>
-        <w:pStyle w:val="Normal"/>
-        <w:tabs>
-          <w:tab w:val="left" w:pos="360" w:leader="none"/>
-        </w:tabs>
-        <w:rPr/>
-      </w:pPr>
-      <w:r>
-        <w:rPr>
-          <w:sz w:val="20"/>
-          <w:lang w:val="en-US"/>
-        </w:rPr>
-        <w:t>#include &lt;sstream&gt;</w:t>
-      </w:r>
-    </w:p>
-    <w:p>
-      <w:pPr>
-        <w:pStyle w:val="Normal"/>
-        <w:tabs>
-          <w:tab w:val="left" w:pos="360" w:leader="none"/>
-        </w:tabs>
-        <w:rPr>
-          <w:sz w:val="20"/>
-          <w:lang w:val="en-US"/>
-        </w:rPr>
-      </w:pPr>
-      <w:r>
-        <w:rPr>
-          <w:sz w:val="20"/>
-          <w:lang w:val="en-US"/>
-        </w:rPr>
-      </w:r>
-    </w:p>
-    <w:p>
-      <w:pPr>
-        <w:pStyle w:val="Normal"/>
-        <w:tabs>
-          <w:tab w:val="left" w:pos="360" w:leader="none"/>
-        </w:tabs>
-        <w:rPr/>
-      </w:pPr>
-      <w:r>
-        <w:rPr>
-          <w:sz w:val="20"/>
-          <w:lang w:val="en-US"/>
-        </w:rPr>
-        <w:t>fractions::fractions(): arr{0, 0} {}</w:t>
-      </w:r>
-    </w:p>
-    <w:p>
-      <w:pPr>
-        <w:pStyle w:val="Normal"/>
-        <w:tabs>
-          <w:tab w:val="left" w:pos="360" w:leader="none"/>
-        </w:tabs>
-        <w:rPr/>
-      </w:pPr>
-      <w:r>
-        <w:rPr>
-          <w:sz w:val="20"/>
-          <w:lang w:val="en-US"/>
-        </w:rPr>
-        <w:t>fractions::fractions(int a, int b): arr{a, b} {}</w:t>
-      </w:r>
-    </w:p>
-    <w:p>
-      <w:pPr>
-        <w:pStyle w:val="Normal"/>
-        <w:tabs>
-          <w:tab w:val="left" w:pos="360" w:leader="none"/>
-        </w:tabs>
-        <w:rPr>
-          <w:sz w:val="20"/>
-          <w:lang w:val="en-US"/>
-        </w:rPr>
-      </w:pPr>
-      <w:r>
-        <w:rPr>
-          <w:sz w:val="20"/>
-          <w:lang w:val="en-US"/>
-        </w:rPr>
-      </w:r>
-    </w:p>
-    <w:p>
-      <w:pPr>
-        <w:pStyle w:val="Normal"/>
-        <w:tabs>
-          <w:tab w:val="left" w:pos="360" w:leader="none"/>
-        </w:tabs>
-        <w:rPr/>
-      </w:pPr>
-      <w:r>
-        <w:rPr>
-          <w:sz w:val="20"/>
-          <w:lang w:val="en-US"/>
-        </w:rPr>
-        <w:t>int fractions::get(int i){</w:t>
+        <w:t>tmp.arr[0] = (arr[0] * dr.arr[1]) + (arr[1] * dr.arr[0]);</w:t>
       </w:r>
     </w:p>
     <w:p>
@@ -4503,7 +4442,99 @@
           <w:sz w:val="20"/>
           <w:lang w:val="en-US"/>
         </w:rPr>
-        <w:t>return arr[i];</w:t>
+        <w:t>tmp.arr[1] = arr[1] * dr.arr[1];</w:t>
+      </w:r>
+    </w:p>
+    <w:p>
+      <w:pPr>
+        <w:pStyle w:val="Normal"/>
+        <w:tabs>
+          <w:tab w:val="left" w:pos="360" w:leader="none"/>
+        </w:tabs>
+        <w:rPr/>
+      </w:pPr>
+      <w:r>
+        <w:rPr>
+          <w:sz w:val="20"/>
+          <w:lang w:val="en-US"/>
+        </w:rPr>
+        <w:t xml:space="preserve">  </w:t>
+      </w:r>
+      <w:r>
+        <w:rPr>
+          <w:sz w:val="20"/>
+          <w:lang w:val="en-US"/>
+        </w:rPr>
+        <w:t>tmp._reduce();</w:t>
+      </w:r>
+    </w:p>
+    <w:p>
+      <w:pPr>
+        <w:pStyle w:val="Normal"/>
+        <w:tabs>
+          <w:tab w:val="left" w:pos="360" w:leader="none"/>
+        </w:tabs>
+        <w:rPr/>
+      </w:pPr>
+      <w:r>
+        <w:rPr>
+          <w:sz w:val="20"/>
+          <w:lang w:val="en-US"/>
+        </w:rPr>
+        <w:t xml:space="preserve">  </w:t>
+      </w:r>
+      <w:r>
+        <w:rPr>
+          <w:sz w:val="20"/>
+          <w:lang w:val="en-US"/>
+        </w:rPr>
+        <w:t>arr[0] = tmp.arr[0];</w:t>
+      </w:r>
+    </w:p>
+    <w:p>
+      <w:pPr>
+        <w:pStyle w:val="Normal"/>
+        <w:tabs>
+          <w:tab w:val="left" w:pos="360" w:leader="none"/>
+        </w:tabs>
+        <w:rPr/>
+      </w:pPr>
+      <w:r>
+        <w:rPr>
+          <w:sz w:val="20"/>
+          <w:lang w:val="en-US"/>
+        </w:rPr>
+        <w:t xml:space="preserve">  </w:t>
+      </w:r>
+      <w:r>
+        <w:rPr>
+          <w:sz w:val="20"/>
+          <w:lang w:val="en-US"/>
+        </w:rPr>
+        <w:t>arr[1] = tmp.arr[1];</w:t>
+      </w:r>
+    </w:p>
+    <w:p>
+      <w:pPr>
+        <w:pStyle w:val="Normal"/>
+        <w:tabs>
+          <w:tab w:val="left" w:pos="360" w:leader="none"/>
+        </w:tabs>
+        <w:rPr/>
+      </w:pPr>
+      <w:r>
+        <w:rPr>
+          <w:sz w:val="20"/>
+          <w:lang w:val="en-US"/>
+        </w:rPr>
+        <w:t xml:space="preserve">  </w:t>
+      </w:r>
+      <w:r>
+        <w:rPr>
+          <w:sz w:val="20"/>
+          <w:lang w:val="en-US"/>
+        </w:rPr>
+        <w:t>return *this;</w:t>
       </w:r>
     </w:p>
     <w:p>
@@ -4535,7 +4566,7 @@
           <w:sz w:val="20"/>
           <w:lang w:val="en-US"/>
         </w:rPr>
-        <w:t>void fractions::set(int i){</w:t>
+        <w:t>fractions&amp; fractions::operator-= (const fractions&amp; dr){</w:t>
       </w:r>
     </w:p>
     <w:p>
@@ -4558,7 +4589,145 @@
           <w:sz w:val="20"/>
           <w:lang w:val="en-US"/>
         </w:rPr>
-        <w:t>std::cin &gt;&gt; arr[i];</w:t>
+        <w:t>fractions tmp;</w:t>
+      </w:r>
+    </w:p>
+    <w:p>
+      <w:pPr>
+        <w:pStyle w:val="Normal"/>
+        <w:tabs>
+          <w:tab w:val="left" w:pos="360" w:leader="none"/>
+        </w:tabs>
+        <w:rPr/>
+      </w:pPr>
+      <w:r>
+        <w:rPr>
+          <w:sz w:val="20"/>
+          <w:lang w:val="en-US"/>
+        </w:rPr>
+        <w:t xml:space="preserve">  </w:t>
+      </w:r>
+      <w:r>
+        <w:rPr>
+          <w:sz w:val="20"/>
+          <w:lang w:val="en-US"/>
+        </w:rPr>
+        <w:t>tmp.arr[0] = (arr[0] * dr.arr[1]) - (arr[1] * dr.arr[0]);</w:t>
+      </w:r>
+    </w:p>
+    <w:p>
+      <w:pPr>
+        <w:pStyle w:val="Normal"/>
+        <w:tabs>
+          <w:tab w:val="left" w:pos="360" w:leader="none"/>
+        </w:tabs>
+        <w:rPr/>
+      </w:pPr>
+      <w:r>
+        <w:rPr>
+          <w:sz w:val="20"/>
+          <w:lang w:val="en-US"/>
+        </w:rPr>
+        <w:t xml:space="preserve">  </w:t>
+      </w:r>
+      <w:r>
+        <w:rPr>
+          <w:sz w:val="20"/>
+          <w:lang w:val="en-US"/>
+        </w:rPr>
+        <w:t>tmp.arr[1] = arr[1] * dr.arr[1];</w:t>
+      </w:r>
+    </w:p>
+    <w:p>
+      <w:pPr>
+        <w:pStyle w:val="Normal"/>
+        <w:tabs>
+          <w:tab w:val="left" w:pos="360" w:leader="none"/>
+        </w:tabs>
+        <w:rPr/>
+      </w:pPr>
+      <w:r>
+        <w:rPr>
+          <w:sz w:val="20"/>
+          <w:lang w:val="en-US"/>
+        </w:rPr>
+        <w:t xml:space="preserve">  </w:t>
+      </w:r>
+      <w:r>
+        <w:rPr>
+          <w:sz w:val="20"/>
+          <w:lang w:val="en-US"/>
+        </w:rPr>
+        <w:t>tmp._reduce();</w:t>
+      </w:r>
+    </w:p>
+    <w:p>
+      <w:pPr>
+        <w:pStyle w:val="Normal"/>
+        <w:tabs>
+          <w:tab w:val="left" w:pos="360" w:leader="none"/>
+        </w:tabs>
+        <w:rPr/>
+      </w:pPr>
+      <w:r>
+        <w:rPr>
+          <w:sz w:val="20"/>
+          <w:lang w:val="en-US"/>
+        </w:rPr>
+        <w:t xml:space="preserve">  </w:t>
+      </w:r>
+      <w:r>
+        <w:rPr>
+          <w:sz w:val="20"/>
+          <w:lang w:val="en-US"/>
+        </w:rPr>
+        <w:t>arr[0] = tmp.arr[0];</w:t>
+      </w:r>
+    </w:p>
+    <w:p>
+      <w:pPr>
+        <w:pStyle w:val="Normal"/>
+        <w:tabs>
+          <w:tab w:val="left" w:pos="360" w:leader="none"/>
+        </w:tabs>
+        <w:rPr/>
+      </w:pPr>
+      <w:r>
+        <w:rPr>
+          <w:sz w:val="20"/>
+          <w:lang w:val="en-US"/>
+        </w:rPr>
+        <w:t xml:space="preserve">  </w:t>
+      </w:r>
+      <w:r>
+        <w:rPr>
+          <w:sz w:val="20"/>
+          <w:lang w:val="en-US"/>
+        </w:rPr>
+        <w:t>arr[1] = tmp.arr[1];</w:t>
+      </w:r>
+    </w:p>
+    <w:p>
+      <w:pPr>
+        <w:pStyle w:val="Normal"/>
+        <w:tabs>
+          <w:tab w:val="left" w:pos="360" w:leader="none"/>
+        </w:tabs>
+        <w:rPr/>
+      </w:pPr>
+      <w:r>
+        <w:rPr>
+          <w:sz w:val="20"/>
+          <w:lang w:val="en-US"/>
+        </w:rPr>
+        <w:t xml:space="preserve">  </w:t>
+      </w:r>
+      <w:r>
+        <w:rPr>
+          <w:sz w:val="20"/>
+          <w:lang w:val="en-US"/>
+        </w:rPr>
+        <w:t>return *this;</w:t>
       </w:r>
     </w:p>
     <w:p>
@@ -4583,32 +4752,14 @@
         <w:tabs>
           <w:tab w:val="left" w:pos="360" w:leader="none"/>
         </w:tabs>
-        <w:rPr>
-          <w:sz w:val="20"/>
-          <w:lang w:val="en-US"/>
-        </w:rPr>
-      </w:pPr>
-      <w:r>
-        <w:rPr>
-          <w:sz w:val="20"/>
-          <w:lang w:val="en-US"/>
-        </w:rPr>
-      </w:r>
-    </w:p>
-    <w:p>
-      <w:pPr>
-        <w:pStyle w:val="Normal"/>
-        <w:tabs>
-          <w:tab w:val="left" w:pos="360" w:leader="none"/>
-        </w:tabs>
-        <w:rPr/>
-      </w:pPr>
-      <w:r>
-        <w:rPr>
-          <w:sz w:val="20"/>
-          <w:lang w:val="en-US"/>
-        </w:rPr>
-        <w:t>fractions&amp; fractions::operator+= (const fractions&amp; dr){</w:t>
+        <w:rPr/>
+      </w:pPr>
+      <w:r>
+        <w:rPr>
+          <w:sz w:val="20"/>
+          <w:lang w:val="en-US"/>
+        </w:rPr>
+        <w:t>fractions&amp; fractions::operator*= (const fractions&amp; dr){</w:t>
       </w:r>
     </w:p>
     <w:p>
@@ -4654,7 +4805,7 @@
           <w:sz w:val="20"/>
           <w:lang w:val="en-US"/>
         </w:rPr>
-        <w:t>tmp.arr[0] = (arr[0] * dr.arr[1]) + (arr[1] * dr.arr[0]);</w:t>
+        <w:t>tmp.arr[0] = arr[0] * dr.arr[0];</w:t>
       </w:r>
     </w:p>
     <w:p>
@@ -4700,7 +4851,1047 @@
           <w:sz w:val="20"/>
           <w:lang w:val="en-US"/>
         </w:rPr>
-        <w:t>if(arr[1] == 0){</w:t>
+        <w:t>tmp._reduce();</w:t>
+      </w:r>
+    </w:p>
+    <w:p>
+      <w:pPr>
+        <w:pStyle w:val="Normal"/>
+        <w:tabs>
+          <w:tab w:val="left" w:pos="360" w:leader="none"/>
+        </w:tabs>
+        <w:rPr/>
+      </w:pPr>
+      <w:r>
+        <w:rPr>
+          <w:sz w:val="20"/>
+          <w:lang w:val="en-US"/>
+        </w:rPr>
+        <w:t xml:space="preserve">  </w:t>
+      </w:r>
+      <w:r>
+        <w:rPr>
+          <w:sz w:val="20"/>
+          <w:lang w:val="en-US"/>
+        </w:rPr>
+        <w:t>arr[0] = tmp.arr[0];</w:t>
+      </w:r>
+    </w:p>
+    <w:p>
+      <w:pPr>
+        <w:pStyle w:val="Normal"/>
+        <w:tabs>
+          <w:tab w:val="left" w:pos="360" w:leader="none"/>
+        </w:tabs>
+        <w:rPr/>
+      </w:pPr>
+      <w:r>
+        <w:rPr>
+          <w:sz w:val="20"/>
+          <w:lang w:val="en-US"/>
+        </w:rPr>
+        <w:t xml:space="preserve">  </w:t>
+      </w:r>
+      <w:r>
+        <w:rPr>
+          <w:sz w:val="20"/>
+          <w:lang w:val="en-US"/>
+        </w:rPr>
+        <w:t>arr[1] = tmp.arr[1];</w:t>
+      </w:r>
+    </w:p>
+    <w:p>
+      <w:pPr>
+        <w:pStyle w:val="Normal"/>
+        <w:tabs>
+          <w:tab w:val="left" w:pos="360" w:leader="none"/>
+        </w:tabs>
+        <w:rPr/>
+      </w:pPr>
+      <w:r>
+        <w:rPr>
+          <w:sz w:val="20"/>
+          <w:lang w:val="en-US"/>
+        </w:rPr>
+        <w:t xml:space="preserve">  </w:t>
+      </w:r>
+      <w:r>
+        <w:rPr>
+          <w:sz w:val="20"/>
+          <w:lang w:val="en-US"/>
+        </w:rPr>
+        <w:t>return *this;</w:t>
+      </w:r>
+    </w:p>
+    <w:p>
+      <w:pPr>
+        <w:pStyle w:val="Normal"/>
+        <w:tabs>
+          <w:tab w:val="left" w:pos="360" w:leader="none"/>
+        </w:tabs>
+        <w:rPr/>
+      </w:pPr>
+      <w:r>
+        <w:rPr>
+          <w:sz w:val="20"/>
+          <w:lang w:val="en-US"/>
+        </w:rPr>
+        <w:t>}</w:t>
+      </w:r>
+    </w:p>
+    <w:p>
+      <w:pPr>
+        <w:pStyle w:val="Normal"/>
+        <w:tabs>
+          <w:tab w:val="left" w:pos="360" w:leader="none"/>
+        </w:tabs>
+        <w:rPr/>
+      </w:pPr>
+      <w:r>
+        <w:rPr>
+          <w:sz w:val="20"/>
+          <w:lang w:val="en-US"/>
+        </w:rPr>
+        <w:t>fractions&amp; fractions::operator/= (const fractions&amp; dr){</w:t>
+      </w:r>
+    </w:p>
+    <w:p>
+      <w:pPr>
+        <w:pStyle w:val="Normal"/>
+        <w:tabs>
+          <w:tab w:val="left" w:pos="360" w:leader="none"/>
+        </w:tabs>
+        <w:rPr/>
+      </w:pPr>
+      <w:r>
+        <w:rPr>
+          <w:sz w:val="20"/>
+          <w:lang w:val="en-US"/>
+        </w:rPr>
+        <w:t xml:space="preserve">  </w:t>
+      </w:r>
+      <w:r>
+        <w:rPr>
+          <w:sz w:val="20"/>
+          <w:lang w:val="en-US"/>
+        </w:rPr>
+        <w:t>fractions tmp;</w:t>
+      </w:r>
+    </w:p>
+    <w:p>
+      <w:pPr>
+        <w:pStyle w:val="Normal"/>
+        <w:tabs>
+          <w:tab w:val="left" w:pos="360" w:leader="none"/>
+        </w:tabs>
+        <w:rPr/>
+      </w:pPr>
+      <w:r>
+        <w:rPr>
+          <w:sz w:val="20"/>
+          <w:lang w:val="en-US"/>
+        </w:rPr>
+        <w:t xml:space="preserve">  </w:t>
+      </w:r>
+      <w:r>
+        <w:rPr>
+          <w:sz w:val="20"/>
+          <w:lang w:val="en-US"/>
+        </w:rPr>
+        <w:t>tmp.arr[0] = arr[0] * dr.arr[1];</w:t>
+      </w:r>
+    </w:p>
+    <w:p>
+      <w:pPr>
+        <w:pStyle w:val="Normal"/>
+        <w:tabs>
+          <w:tab w:val="left" w:pos="360" w:leader="none"/>
+        </w:tabs>
+        <w:rPr/>
+      </w:pPr>
+      <w:r>
+        <w:rPr>
+          <w:sz w:val="20"/>
+          <w:lang w:val="en-US"/>
+        </w:rPr>
+        <w:t xml:space="preserve">  </w:t>
+      </w:r>
+      <w:r>
+        <w:rPr>
+          <w:sz w:val="20"/>
+          <w:lang w:val="en-US"/>
+        </w:rPr>
+        <w:t>tmp.arr[1] = arr[1] * dr.arr[0];</w:t>
+      </w:r>
+    </w:p>
+    <w:p>
+      <w:pPr>
+        <w:pStyle w:val="Normal"/>
+        <w:tabs>
+          <w:tab w:val="left" w:pos="360" w:leader="none"/>
+        </w:tabs>
+        <w:rPr/>
+      </w:pPr>
+      <w:r>
+        <w:rPr>
+          <w:sz w:val="20"/>
+          <w:lang w:val="en-US"/>
+        </w:rPr>
+        <w:t xml:space="preserve">  </w:t>
+      </w:r>
+      <w:r>
+        <w:rPr>
+          <w:sz w:val="20"/>
+          <w:lang w:val="en-US"/>
+        </w:rPr>
+        <w:t>tmp._reduce();</w:t>
+      </w:r>
+    </w:p>
+    <w:p>
+      <w:pPr>
+        <w:pStyle w:val="Normal"/>
+        <w:tabs>
+          <w:tab w:val="left" w:pos="360" w:leader="none"/>
+        </w:tabs>
+        <w:rPr/>
+      </w:pPr>
+      <w:r>
+        <w:rPr>
+          <w:sz w:val="20"/>
+          <w:lang w:val="en-US"/>
+        </w:rPr>
+        <w:t xml:space="preserve">  </w:t>
+      </w:r>
+      <w:r>
+        <w:rPr>
+          <w:sz w:val="20"/>
+          <w:lang w:val="en-US"/>
+        </w:rPr>
+        <w:t>arr[0] = tmp.arr[0];</w:t>
+      </w:r>
+    </w:p>
+    <w:p>
+      <w:pPr>
+        <w:pStyle w:val="Normal"/>
+        <w:tabs>
+          <w:tab w:val="left" w:pos="360" w:leader="none"/>
+        </w:tabs>
+        <w:rPr/>
+      </w:pPr>
+      <w:r>
+        <w:rPr>
+          <w:sz w:val="20"/>
+          <w:lang w:val="en-US"/>
+        </w:rPr>
+        <w:t xml:space="preserve">  </w:t>
+      </w:r>
+      <w:r>
+        <w:rPr>
+          <w:sz w:val="20"/>
+          <w:lang w:val="en-US"/>
+        </w:rPr>
+        <w:t>arr[1] = tmp.arr[1];</w:t>
+      </w:r>
+    </w:p>
+    <w:p>
+      <w:pPr>
+        <w:pStyle w:val="Normal"/>
+        <w:tabs>
+          <w:tab w:val="left" w:pos="360" w:leader="none"/>
+        </w:tabs>
+        <w:rPr/>
+      </w:pPr>
+      <w:r>
+        <w:rPr>
+          <w:sz w:val="20"/>
+          <w:lang w:val="en-US"/>
+        </w:rPr>
+        <w:t xml:space="preserve">  </w:t>
+      </w:r>
+      <w:r>
+        <w:rPr>
+          <w:sz w:val="20"/>
+          <w:lang w:val="en-US"/>
+        </w:rPr>
+        <w:t>return *this;</w:t>
+      </w:r>
+    </w:p>
+    <w:p>
+      <w:pPr>
+        <w:pStyle w:val="Normal"/>
+        <w:tabs>
+          <w:tab w:val="left" w:pos="360" w:leader="none"/>
+        </w:tabs>
+        <w:rPr/>
+      </w:pPr>
+      <w:r>
+        <w:rPr>
+          <w:sz w:val="20"/>
+          <w:lang w:val="en-US"/>
+        </w:rPr>
+        <w:t>}</w:t>
+      </w:r>
+    </w:p>
+    <w:p>
+      <w:pPr>
+        <w:pStyle w:val="Normal"/>
+        <w:tabs>
+          <w:tab w:val="left" w:pos="360" w:leader="none"/>
+        </w:tabs>
+        <w:rPr>
+          <w:sz w:val="20"/>
+          <w:lang w:val="en-US"/>
+        </w:rPr>
+      </w:pPr>
+      <w:r>
+        <w:rPr/>
+      </w:r>
+    </w:p>
+    <w:p>
+      <w:pPr>
+        <w:pStyle w:val="Normal"/>
+        <w:tabs>
+          <w:tab w:val="left" w:pos="360" w:leader="none"/>
+        </w:tabs>
+        <w:rPr/>
+      </w:pPr>
+      <w:r>
+        <w:rPr>
+          <w:sz w:val="20"/>
+          <w:lang w:val="en-US"/>
+        </w:rPr>
+        <w:t>fractions fractions::operator+ (const fractions&amp; dr) const{</w:t>
+      </w:r>
+    </w:p>
+    <w:p>
+      <w:pPr>
+        <w:pStyle w:val="Normal"/>
+        <w:tabs>
+          <w:tab w:val="left" w:pos="360" w:leader="none"/>
+        </w:tabs>
+        <w:rPr/>
+      </w:pPr>
+      <w:r>
+        <w:rPr>
+          <w:sz w:val="20"/>
+          <w:lang w:val="en-US"/>
+        </w:rPr>
+        <w:t xml:space="preserve">  </w:t>
+      </w:r>
+      <w:r>
+        <w:rPr>
+          <w:sz w:val="20"/>
+          <w:lang w:val="en-US"/>
+        </w:rPr>
+        <w:t>fractions result = *this;</w:t>
+      </w:r>
+    </w:p>
+    <w:p>
+      <w:pPr>
+        <w:pStyle w:val="Normal"/>
+        <w:tabs>
+          <w:tab w:val="left" w:pos="360" w:leader="none"/>
+        </w:tabs>
+        <w:rPr/>
+      </w:pPr>
+      <w:r>
+        <w:rPr>
+          <w:sz w:val="20"/>
+          <w:lang w:val="en-US"/>
+        </w:rPr>
+        <w:t xml:space="preserve">  </w:t>
+      </w:r>
+      <w:r>
+        <w:rPr>
+          <w:sz w:val="20"/>
+          <w:lang w:val="en-US"/>
+        </w:rPr>
+        <w:t>result += dr;</w:t>
+      </w:r>
+    </w:p>
+    <w:p>
+      <w:pPr>
+        <w:pStyle w:val="Normal"/>
+        <w:tabs>
+          <w:tab w:val="left" w:pos="360" w:leader="none"/>
+        </w:tabs>
+        <w:rPr/>
+      </w:pPr>
+      <w:r>
+        <w:rPr>
+          <w:sz w:val="20"/>
+          <w:lang w:val="en-US"/>
+        </w:rPr>
+        <w:t xml:space="preserve">  </w:t>
+      </w:r>
+      <w:r>
+        <w:rPr>
+          <w:sz w:val="20"/>
+          <w:lang w:val="en-US"/>
+        </w:rPr>
+        <w:t xml:space="preserve">return result;  </w:t>
+      </w:r>
+    </w:p>
+    <w:p>
+      <w:pPr>
+        <w:pStyle w:val="Normal"/>
+        <w:tabs>
+          <w:tab w:val="left" w:pos="360" w:leader="none"/>
+        </w:tabs>
+        <w:rPr/>
+      </w:pPr>
+      <w:r>
+        <w:rPr>
+          <w:sz w:val="20"/>
+          <w:lang w:val="en-US"/>
+        </w:rPr>
+        <w:t>}</w:t>
+      </w:r>
+    </w:p>
+    <w:p>
+      <w:pPr>
+        <w:pStyle w:val="Normal"/>
+        <w:tabs>
+          <w:tab w:val="left" w:pos="360" w:leader="none"/>
+        </w:tabs>
+        <w:rPr/>
+      </w:pPr>
+      <w:r>
+        <w:rPr>
+          <w:sz w:val="20"/>
+          <w:lang w:val="en-US"/>
+        </w:rPr>
+        <w:t>fractions fractions::operator- (const fractions&amp; dr) const{</w:t>
+      </w:r>
+    </w:p>
+    <w:p>
+      <w:pPr>
+        <w:pStyle w:val="Normal"/>
+        <w:tabs>
+          <w:tab w:val="left" w:pos="360" w:leader="none"/>
+        </w:tabs>
+        <w:rPr/>
+      </w:pPr>
+      <w:r>
+        <w:rPr>
+          <w:sz w:val="20"/>
+          <w:lang w:val="en-US"/>
+        </w:rPr>
+        <w:t xml:space="preserve">  </w:t>
+      </w:r>
+      <w:r>
+        <w:rPr>
+          <w:sz w:val="20"/>
+          <w:lang w:val="en-US"/>
+        </w:rPr>
+        <w:t>fractions result = *this;</w:t>
+      </w:r>
+    </w:p>
+    <w:p>
+      <w:pPr>
+        <w:pStyle w:val="Normal"/>
+        <w:tabs>
+          <w:tab w:val="left" w:pos="360" w:leader="none"/>
+        </w:tabs>
+        <w:rPr/>
+      </w:pPr>
+      <w:r>
+        <w:rPr>
+          <w:sz w:val="20"/>
+          <w:lang w:val="en-US"/>
+        </w:rPr>
+        <w:t xml:space="preserve">  </w:t>
+      </w:r>
+      <w:r>
+        <w:rPr>
+          <w:sz w:val="20"/>
+          <w:lang w:val="en-US"/>
+        </w:rPr>
+        <w:t>result -= dr;</w:t>
+      </w:r>
+    </w:p>
+    <w:p>
+      <w:pPr>
+        <w:pStyle w:val="Normal"/>
+        <w:tabs>
+          <w:tab w:val="left" w:pos="360" w:leader="none"/>
+        </w:tabs>
+        <w:rPr/>
+      </w:pPr>
+      <w:r>
+        <w:rPr>
+          <w:sz w:val="20"/>
+          <w:lang w:val="en-US"/>
+        </w:rPr>
+        <w:t xml:space="preserve">  </w:t>
+      </w:r>
+      <w:r>
+        <w:rPr>
+          <w:sz w:val="20"/>
+          <w:lang w:val="en-US"/>
+        </w:rPr>
+        <w:t>return result;</w:t>
+      </w:r>
+    </w:p>
+    <w:p>
+      <w:pPr>
+        <w:pStyle w:val="Normal"/>
+        <w:tabs>
+          <w:tab w:val="left" w:pos="360" w:leader="none"/>
+        </w:tabs>
+        <w:rPr/>
+      </w:pPr>
+      <w:r>
+        <w:rPr>
+          <w:sz w:val="20"/>
+          <w:lang w:val="en-US"/>
+        </w:rPr>
+        <w:t>}</w:t>
+      </w:r>
+    </w:p>
+    <w:p>
+      <w:pPr>
+        <w:pStyle w:val="Normal"/>
+        <w:tabs>
+          <w:tab w:val="left" w:pos="360" w:leader="none"/>
+        </w:tabs>
+        <w:rPr/>
+      </w:pPr>
+      <w:r>
+        <w:rPr>
+          <w:sz w:val="20"/>
+          <w:lang w:val="en-US"/>
+        </w:rPr>
+        <w:t>fractions fractions::operator* (const fractions&amp; dr) const{</w:t>
+      </w:r>
+    </w:p>
+    <w:p>
+      <w:pPr>
+        <w:pStyle w:val="Normal"/>
+        <w:tabs>
+          <w:tab w:val="left" w:pos="360" w:leader="none"/>
+        </w:tabs>
+        <w:rPr/>
+      </w:pPr>
+      <w:r>
+        <w:rPr>
+          <w:sz w:val="20"/>
+          <w:lang w:val="en-US"/>
+        </w:rPr>
+        <w:t xml:space="preserve">  </w:t>
+      </w:r>
+      <w:r>
+        <w:rPr>
+          <w:sz w:val="20"/>
+          <w:lang w:val="en-US"/>
+        </w:rPr>
+        <w:t>fractions result = *this;</w:t>
+      </w:r>
+    </w:p>
+    <w:p>
+      <w:pPr>
+        <w:pStyle w:val="Normal"/>
+        <w:tabs>
+          <w:tab w:val="left" w:pos="360" w:leader="none"/>
+        </w:tabs>
+        <w:rPr/>
+      </w:pPr>
+      <w:r>
+        <w:rPr>
+          <w:sz w:val="20"/>
+          <w:lang w:val="en-US"/>
+        </w:rPr>
+        <w:t xml:space="preserve">  </w:t>
+      </w:r>
+      <w:r>
+        <w:rPr>
+          <w:sz w:val="20"/>
+          <w:lang w:val="en-US"/>
+        </w:rPr>
+        <w:t>result *= dr;</w:t>
+      </w:r>
+    </w:p>
+    <w:p>
+      <w:pPr>
+        <w:pStyle w:val="Normal"/>
+        <w:tabs>
+          <w:tab w:val="left" w:pos="360" w:leader="none"/>
+        </w:tabs>
+        <w:rPr/>
+      </w:pPr>
+      <w:r>
+        <w:rPr>
+          <w:sz w:val="20"/>
+          <w:lang w:val="en-US"/>
+        </w:rPr>
+        <w:t xml:space="preserve">  </w:t>
+      </w:r>
+      <w:r>
+        <w:rPr>
+          <w:sz w:val="20"/>
+          <w:lang w:val="en-US"/>
+        </w:rPr>
+        <w:t>return result;</w:t>
+      </w:r>
+    </w:p>
+    <w:p>
+      <w:pPr>
+        <w:pStyle w:val="Normal"/>
+        <w:tabs>
+          <w:tab w:val="left" w:pos="360" w:leader="none"/>
+        </w:tabs>
+        <w:rPr/>
+      </w:pPr>
+      <w:r>
+        <w:rPr>
+          <w:sz w:val="20"/>
+          <w:lang w:val="en-US"/>
+        </w:rPr>
+        <w:t>}</w:t>
+      </w:r>
+    </w:p>
+    <w:p>
+      <w:pPr>
+        <w:pStyle w:val="Normal"/>
+        <w:tabs>
+          <w:tab w:val="left" w:pos="360" w:leader="none"/>
+        </w:tabs>
+        <w:rPr/>
+      </w:pPr>
+      <w:r>
+        <w:rPr>
+          <w:sz w:val="20"/>
+          <w:lang w:val="en-US"/>
+        </w:rPr>
+        <w:t>fractions fractions::operator/ (const fractions&amp; dr) const{</w:t>
+      </w:r>
+    </w:p>
+    <w:p>
+      <w:pPr>
+        <w:pStyle w:val="Normal"/>
+        <w:tabs>
+          <w:tab w:val="left" w:pos="360" w:leader="none"/>
+        </w:tabs>
+        <w:rPr/>
+      </w:pPr>
+      <w:r>
+        <w:rPr>
+          <w:sz w:val="20"/>
+          <w:lang w:val="en-US"/>
+        </w:rPr>
+        <w:t xml:space="preserve">  </w:t>
+      </w:r>
+      <w:r>
+        <w:rPr>
+          <w:sz w:val="20"/>
+          <w:lang w:val="en-US"/>
+        </w:rPr>
+        <w:t>fractions result = *this;</w:t>
+      </w:r>
+    </w:p>
+    <w:p>
+      <w:pPr>
+        <w:pStyle w:val="Normal"/>
+        <w:tabs>
+          <w:tab w:val="left" w:pos="360" w:leader="none"/>
+        </w:tabs>
+        <w:rPr/>
+      </w:pPr>
+      <w:r>
+        <w:rPr>
+          <w:sz w:val="20"/>
+          <w:lang w:val="en-US"/>
+        </w:rPr>
+        <w:t xml:space="preserve">  </w:t>
+      </w:r>
+      <w:r>
+        <w:rPr>
+          <w:sz w:val="20"/>
+          <w:lang w:val="en-US"/>
+        </w:rPr>
+        <w:t>result /= dr;</w:t>
+      </w:r>
+    </w:p>
+    <w:p>
+      <w:pPr>
+        <w:pStyle w:val="Normal"/>
+        <w:tabs>
+          <w:tab w:val="left" w:pos="360" w:leader="none"/>
+        </w:tabs>
+        <w:rPr/>
+      </w:pPr>
+      <w:r>
+        <w:rPr>
+          <w:sz w:val="20"/>
+          <w:lang w:val="en-US"/>
+        </w:rPr>
+        <w:t xml:space="preserve">  </w:t>
+      </w:r>
+      <w:r>
+        <w:rPr>
+          <w:sz w:val="20"/>
+          <w:lang w:val="en-US"/>
+        </w:rPr>
+        <w:t>return result;</w:t>
+      </w:r>
+    </w:p>
+    <w:p>
+      <w:pPr>
+        <w:pStyle w:val="Normal"/>
+        <w:tabs>
+          <w:tab w:val="left" w:pos="360" w:leader="none"/>
+        </w:tabs>
+        <w:rPr/>
+      </w:pPr>
+      <w:r>
+        <w:rPr>
+          <w:sz w:val="20"/>
+          <w:lang w:val="en-US"/>
+        </w:rPr>
+        <w:t>}</w:t>
+      </w:r>
+    </w:p>
+    <w:p>
+      <w:pPr>
+        <w:pStyle w:val="Normal"/>
+        <w:tabs>
+          <w:tab w:val="left" w:pos="360" w:leader="none"/>
+        </w:tabs>
+        <w:rPr/>
+      </w:pPr>
+      <w:r>
+        <w:rPr>
+          <w:sz w:val="20"/>
+          <w:lang w:val="en-US"/>
+        </w:rPr>
+        <w:t>fractions fractions::_reduce() {</w:t>
+      </w:r>
+    </w:p>
+    <w:p>
+      <w:pPr>
+        <w:pStyle w:val="Normal"/>
+        <w:tabs>
+          <w:tab w:val="left" w:pos="360" w:leader="none"/>
+        </w:tabs>
+        <w:rPr/>
+      </w:pPr>
+      <w:r>
+        <w:rPr>
+          <w:sz w:val="20"/>
+          <w:lang w:val="en-US"/>
+        </w:rPr>
+        <w:t xml:space="preserve">  </w:t>
+      </w:r>
+      <w:r>
+        <w:rPr>
+          <w:sz w:val="20"/>
+          <w:lang w:val="en-US"/>
+        </w:rPr>
+        <w:t>int g = std::__gcd(arr[0], arr[1]);</w:t>
+      </w:r>
+    </w:p>
+    <w:p>
+      <w:pPr>
+        <w:pStyle w:val="Normal"/>
+        <w:tabs>
+          <w:tab w:val="left" w:pos="360" w:leader="none"/>
+        </w:tabs>
+        <w:rPr/>
+      </w:pPr>
+      <w:r>
+        <w:rPr>
+          <w:sz w:val="20"/>
+          <w:lang w:val="en-US"/>
+        </w:rPr>
+        <w:t xml:space="preserve">  </w:t>
+      </w:r>
+      <w:r>
+        <w:rPr>
+          <w:sz w:val="20"/>
+          <w:lang w:val="en-US"/>
+        </w:rPr>
+        <w:t>arr[0] /= g;</w:t>
+      </w:r>
+    </w:p>
+    <w:p>
+      <w:pPr>
+        <w:pStyle w:val="Normal"/>
+        <w:tabs>
+          <w:tab w:val="left" w:pos="360" w:leader="none"/>
+        </w:tabs>
+        <w:rPr/>
+      </w:pPr>
+      <w:r>
+        <w:rPr>
+          <w:sz w:val="20"/>
+          <w:lang w:val="en-US"/>
+        </w:rPr>
+        <w:t xml:space="preserve">  </w:t>
+      </w:r>
+      <w:r>
+        <w:rPr>
+          <w:sz w:val="20"/>
+          <w:lang w:val="en-US"/>
+        </w:rPr>
+        <w:t xml:space="preserve">arr[1] /= g; </w:t>
+      </w:r>
+    </w:p>
+    <w:p>
+      <w:pPr>
+        <w:pStyle w:val="Normal"/>
+        <w:tabs>
+          <w:tab w:val="left" w:pos="360" w:leader="none"/>
+        </w:tabs>
+        <w:rPr/>
+      </w:pPr>
+      <w:r>
+        <w:rPr>
+          <w:sz w:val="20"/>
+          <w:lang w:val="en-US"/>
+        </w:rPr>
+        <w:t xml:space="preserve">  </w:t>
+      </w:r>
+      <w:r>
+        <w:rPr>
+          <w:sz w:val="20"/>
+          <w:lang w:val="en-US"/>
+        </w:rPr>
+        <w:t>return *this;</w:t>
+      </w:r>
+    </w:p>
+    <w:p>
+      <w:pPr>
+        <w:pStyle w:val="Normal"/>
+        <w:tabs>
+          <w:tab w:val="left" w:pos="360" w:leader="none"/>
+        </w:tabs>
+        <w:rPr/>
+      </w:pPr>
+      <w:r>
+        <w:rPr>
+          <w:sz w:val="20"/>
+          <w:lang w:val="en-US"/>
+        </w:rPr>
+        <w:t>}</w:t>
+      </w:r>
+    </w:p>
+    <w:p>
+      <w:pPr>
+        <w:pStyle w:val="Normal"/>
+        <w:tabs>
+          <w:tab w:val="left" w:pos="360" w:leader="none"/>
+        </w:tabs>
+        <w:rPr/>
+      </w:pPr>
+      <w:r>
+        <w:rPr>
+          <w:sz w:val="20"/>
+          <w:lang w:val="en-US"/>
+        </w:rPr>
+        <w:t>bool fractions::operator&gt; (const fractions&amp; dr) const{</w:t>
+      </w:r>
+    </w:p>
+    <w:p>
+      <w:pPr>
+        <w:pStyle w:val="Normal"/>
+        <w:tabs>
+          <w:tab w:val="left" w:pos="360" w:leader="none"/>
+        </w:tabs>
+        <w:rPr/>
+      </w:pPr>
+      <w:r>
+        <w:rPr>
+          <w:sz w:val="20"/>
+          <w:lang w:val="en-US"/>
+        </w:rPr>
+        <w:t xml:space="preserve">  </w:t>
+      </w:r>
+      <w:r>
+        <w:rPr>
+          <w:sz w:val="20"/>
+          <w:lang w:val="en-US"/>
+        </w:rPr>
+        <w:t>return ((arr[0] * dr.arr[1]) &gt; (dr.arr[0] * arr[1]));</w:t>
+      </w:r>
+    </w:p>
+    <w:p>
+      <w:pPr>
+        <w:pStyle w:val="Normal"/>
+        <w:tabs>
+          <w:tab w:val="left" w:pos="360" w:leader="none"/>
+        </w:tabs>
+        <w:rPr/>
+      </w:pPr>
+      <w:r>
+        <w:rPr>
+          <w:sz w:val="20"/>
+          <w:lang w:val="en-US"/>
+        </w:rPr>
+        <w:t>}</w:t>
+      </w:r>
+    </w:p>
+    <w:p>
+      <w:pPr>
+        <w:pStyle w:val="Normal"/>
+        <w:tabs>
+          <w:tab w:val="left" w:pos="360" w:leader="none"/>
+        </w:tabs>
+        <w:rPr/>
+      </w:pPr>
+      <w:r>
+        <w:rPr>
+          <w:sz w:val="20"/>
+          <w:lang w:val="en-US"/>
+        </w:rPr>
+        <w:t>bool fractions::operator&lt; (const fractions&amp; dr) const{</w:t>
+      </w:r>
+    </w:p>
+    <w:p>
+      <w:pPr>
+        <w:pStyle w:val="Normal"/>
+        <w:tabs>
+          <w:tab w:val="left" w:pos="360" w:leader="none"/>
+        </w:tabs>
+        <w:rPr/>
+      </w:pPr>
+      <w:r>
+        <w:rPr>
+          <w:sz w:val="20"/>
+          <w:lang w:val="en-US"/>
+        </w:rPr>
+        <w:t xml:space="preserve">  </w:t>
+      </w:r>
+      <w:r>
+        <w:rPr>
+          <w:sz w:val="20"/>
+          <w:lang w:val="en-US"/>
+        </w:rPr>
+        <w:t>return ((arr[0] * dr.arr[1]) &lt; (dr.arr[0] * arr[1]));</w:t>
+      </w:r>
+    </w:p>
+    <w:p>
+      <w:pPr>
+        <w:pStyle w:val="Normal"/>
+        <w:tabs>
+          <w:tab w:val="left" w:pos="360" w:leader="none"/>
+        </w:tabs>
+        <w:rPr/>
+      </w:pPr>
+      <w:r>
+        <w:rPr>
+          <w:sz w:val="20"/>
+          <w:lang w:val="en-US"/>
+        </w:rPr>
+        <w:t>}</w:t>
+      </w:r>
+    </w:p>
+    <w:p>
+      <w:pPr>
+        <w:pStyle w:val="Normal"/>
+        <w:tabs>
+          <w:tab w:val="left" w:pos="360" w:leader="none"/>
+        </w:tabs>
+        <w:rPr/>
+      </w:pPr>
+      <w:r>
+        <w:rPr>
+          <w:sz w:val="20"/>
+          <w:lang w:val="en-US"/>
+        </w:rPr>
+        <w:t>bool fractions::operator== (const fractions&amp; dr) const{</w:t>
+      </w:r>
+    </w:p>
+    <w:p>
+      <w:pPr>
+        <w:pStyle w:val="Normal"/>
+        <w:tabs>
+          <w:tab w:val="left" w:pos="360" w:leader="none"/>
+        </w:tabs>
+        <w:rPr/>
+      </w:pPr>
+      <w:r>
+        <w:rPr>
+          <w:sz w:val="20"/>
+          <w:lang w:val="en-US"/>
+        </w:rPr>
+        <w:t xml:space="preserve">  </w:t>
+      </w:r>
+      <w:r>
+        <w:rPr>
+          <w:sz w:val="20"/>
+          <w:lang w:val="en-US"/>
+        </w:rPr>
+        <w:t>return ((arr[0] * dr.arr[1]) == (dr.arr[0] * arr[1]));</w:t>
+      </w:r>
+    </w:p>
+    <w:p>
+      <w:pPr>
+        <w:pStyle w:val="Normal"/>
+        <w:tabs>
+          <w:tab w:val="left" w:pos="360" w:leader="none"/>
+        </w:tabs>
+        <w:rPr/>
+      </w:pPr>
+      <w:r>
+        <w:rPr>
+          <w:sz w:val="20"/>
+          <w:lang w:val="en-US"/>
+        </w:rPr>
+        <w:t>}</w:t>
+      </w:r>
+    </w:p>
+    <w:p>
+      <w:pPr>
+        <w:pStyle w:val="Normal"/>
+        <w:tabs>
+          <w:tab w:val="left" w:pos="360" w:leader="none"/>
+        </w:tabs>
+        <w:rPr>
+          <w:sz w:val="20"/>
+          <w:lang w:val="en-US"/>
+        </w:rPr>
+      </w:pPr>
+      <w:r>
+        <w:rPr/>
+      </w:r>
+    </w:p>
+    <w:p>
+      <w:pPr>
+        <w:pStyle w:val="Normal"/>
+        <w:tabs>
+          <w:tab w:val="left" w:pos="360" w:leader="none"/>
+        </w:tabs>
+        <w:rPr/>
+      </w:pPr>
+      <w:r>
+        <w:rPr>
+          <w:sz w:val="20"/>
+          <w:lang w:val="en-US"/>
+        </w:rPr>
+        <w:t>fractions operator ""_d(const char* str, size_t size){   //[5:9]</w:t>
+      </w:r>
+    </w:p>
+    <w:p>
+      <w:pPr>
+        <w:pStyle w:val="Normal"/>
+        <w:tabs>
+          <w:tab w:val="left" w:pos="360" w:leader="none"/>
+        </w:tabs>
+        <w:rPr/>
+      </w:pPr>
+      <w:r>
+        <w:rPr>
+          <w:sz w:val="20"/>
+          <w:lang w:val="en-US"/>
+        </w:rPr>
+        <w:t xml:space="preserve">  </w:t>
+      </w:r>
+      <w:r>
+        <w:rPr>
+          <w:sz w:val="20"/>
+          <w:lang w:val="en-US"/>
+        </w:rPr>
+        <w:t>std::istringstream is(str);</w:t>
       </w:r>
     </w:p>
     <w:p>
@@ -4723,7 +5914,7 @@
           <w:sz w:val="20"/>
           <w:lang w:val="en-US"/>
         </w:rPr>
-        <w:t>tmp.arr[0] = dr.arr[0];</w:t>
+        <w:t>char tmp;</w:t>
       </w:r>
     </w:p>
     <w:p>
@@ -4746,24 +5937,63 @@
           <w:sz w:val="20"/>
           <w:lang w:val="en-US"/>
         </w:rPr>
-        <w:t>tmp.arr[1] = dr.arr[1];</w:t>
-      </w:r>
-    </w:p>
-    <w:p>
-      <w:pPr>
-        <w:pStyle w:val="Normal"/>
-        <w:tabs>
-          <w:tab w:val="left" w:pos="360" w:leader="none"/>
-        </w:tabs>
-        <w:rPr/>
-      </w:pPr>
-      <w:r>
-        <w:rPr>
-          <w:sz w:val="20"/>
-          <w:lang w:val="en-US"/>
-        </w:rPr>
-        <w:t xml:space="preserve">  </w:t>
-      </w:r>
+        <w:t>int c, z;</w:t>
+      </w:r>
+    </w:p>
+    <w:p>
+      <w:pPr>
+        <w:pStyle w:val="Normal"/>
+        <w:tabs>
+          <w:tab w:val="left" w:pos="360" w:leader="none"/>
+        </w:tabs>
+        <w:rPr/>
+      </w:pPr>
+      <w:r>
+        <w:rPr>
+          <w:sz w:val="20"/>
+          <w:lang w:val="en-US"/>
+        </w:rPr>
+        <w:t xml:space="preserve">    </w:t>
+      </w:r>
+      <w:r>
+        <w:rPr>
+          <w:sz w:val="20"/>
+          <w:lang w:val="en-US"/>
+        </w:rPr>
+        <w:t>is &gt;&gt; tmp &gt;&gt; c &gt;&gt; tmp &gt;&gt; z;</w:t>
+      </w:r>
+    </w:p>
+    <w:p>
+      <w:pPr>
+        <w:pStyle w:val="Normal"/>
+        <w:tabs>
+          <w:tab w:val="left" w:pos="360" w:leader="none"/>
+        </w:tabs>
+        <w:rPr/>
+      </w:pPr>
+      <w:r>
+        <w:rPr>
+          <w:sz w:val="20"/>
+          <w:lang w:val="en-US"/>
+        </w:rPr>
+        <w:t xml:space="preserve">    </w:t>
+      </w:r>
+      <w:r>
+        <w:rPr>
+          <w:sz w:val="20"/>
+          <w:lang w:val="en-US"/>
+        </w:rPr>
+        <w:t>return {c, z};</w:t>
+      </w:r>
+    </w:p>
+    <w:p>
+      <w:pPr>
+        <w:pStyle w:val="Normal"/>
+        <w:tabs>
+          <w:tab w:val="left" w:pos="360" w:leader="none"/>
+        </w:tabs>
+        <w:rPr/>
+      </w:pPr>
       <w:r>
         <w:rPr>
           <w:sz w:val="20"/>
@@ -4778,3192 +6008,28 @@
         <w:tabs>
           <w:tab w:val="left" w:pos="360" w:leader="none"/>
         </w:tabs>
-        <w:rPr/>
-      </w:pPr>
-      <w:r>
-        <w:rPr>
-          <w:sz w:val="20"/>
-          <w:lang w:val="en-US"/>
-        </w:rPr>
-        <w:t xml:space="preserve">  </w:t>
-      </w:r>
-      <w:r>
-        <w:rPr>
-          <w:sz w:val="20"/>
-          <w:lang w:val="en-US"/>
-        </w:rPr>
-        <w:t>if(dr.arr[1] == 0){</w:t>
-      </w:r>
-    </w:p>
-    <w:p>
-      <w:pPr>
-        <w:pStyle w:val="Normal"/>
-        <w:tabs>
-          <w:tab w:val="left" w:pos="360" w:leader="none"/>
-        </w:tabs>
-        <w:rPr/>
-      </w:pPr>
-      <w:r>
-        <w:rPr>
-          <w:sz w:val="20"/>
-          <w:lang w:val="en-US"/>
-        </w:rPr>
-        <w:t xml:space="preserve">    </w:t>
-      </w:r>
-      <w:r>
-        <w:rPr>
-          <w:sz w:val="20"/>
-          <w:lang w:val="en-US"/>
-        </w:rPr>
-        <w:t>tmp.arr[0] = arr[0];</w:t>
-      </w:r>
-    </w:p>
-    <w:p>
-      <w:pPr>
-        <w:pStyle w:val="Normal"/>
-        <w:tabs>
-          <w:tab w:val="left" w:pos="360" w:leader="none"/>
-        </w:tabs>
-        <w:rPr/>
-      </w:pPr>
-      <w:r>
-        <w:rPr>
-          <w:sz w:val="20"/>
-          <w:lang w:val="en-US"/>
-        </w:rPr>
-        <w:t xml:space="preserve">    </w:t>
-      </w:r>
-      <w:r>
-        <w:rPr>
-          <w:sz w:val="20"/>
-          <w:lang w:val="en-US"/>
-        </w:rPr>
-        <w:t>tmp.arr[1] = arr[1];</w:t>
-      </w:r>
-    </w:p>
-    <w:p>
-      <w:pPr>
-        <w:pStyle w:val="Normal"/>
-        <w:tabs>
-          <w:tab w:val="left" w:pos="360" w:leader="none"/>
-        </w:tabs>
-        <w:rPr/>
-      </w:pPr>
-      <w:r>
-        <w:rPr>
-          <w:sz w:val="20"/>
-          <w:lang w:val="en-US"/>
-        </w:rPr>
-        <w:t xml:space="preserve">  </w:t>
-      </w:r>
-      <w:r>
-        <w:rPr>
-          <w:sz w:val="20"/>
-          <w:lang w:val="en-US"/>
-        </w:rPr>
-        <w:t>}</w:t>
-      </w:r>
-    </w:p>
-    <w:p>
-      <w:pPr>
-        <w:pStyle w:val="Normal"/>
-        <w:tabs>
-          <w:tab w:val="left" w:pos="360" w:leader="none"/>
-        </w:tabs>
-        <w:rPr/>
-      </w:pPr>
-      <w:r>
-        <w:rPr>
-          <w:sz w:val="20"/>
-          <w:lang w:val="en-US"/>
-        </w:rPr>
-        <w:t xml:space="preserve">  </w:t>
-      </w:r>
-      <w:r>
-        <w:rPr>
-          <w:sz w:val="20"/>
-          <w:lang w:val="en-US"/>
-        </w:rPr>
-        <w:t>arr[0] = tmp.arr[0];</w:t>
-      </w:r>
-    </w:p>
-    <w:p>
-      <w:pPr>
-        <w:pStyle w:val="Normal"/>
-        <w:tabs>
-          <w:tab w:val="left" w:pos="360" w:leader="none"/>
-        </w:tabs>
-        <w:rPr/>
-      </w:pPr>
-      <w:r>
-        <w:rPr>
-          <w:sz w:val="20"/>
-          <w:lang w:val="en-US"/>
-        </w:rPr>
-        <w:t xml:space="preserve">  </w:t>
-      </w:r>
-      <w:r>
-        <w:rPr>
-          <w:sz w:val="20"/>
-          <w:lang w:val="en-US"/>
-        </w:rPr>
-        <w:t>arr[1] = tmp.arr[1];</w:t>
-      </w:r>
-    </w:p>
-    <w:p>
-      <w:pPr>
-        <w:pStyle w:val="Normal"/>
-        <w:tabs>
-          <w:tab w:val="left" w:pos="360" w:leader="none"/>
-        </w:tabs>
-        <w:rPr/>
-      </w:pPr>
-      <w:r>
-        <w:rPr>
-          <w:sz w:val="20"/>
-          <w:lang w:val="en-US"/>
-        </w:rPr>
-        <w:t xml:space="preserve">  </w:t>
-      </w:r>
-      <w:r>
-        <w:rPr>
-          <w:sz w:val="20"/>
-          <w:lang w:val="en-US"/>
-        </w:rPr>
-        <w:t>return *this;</w:t>
-      </w:r>
-    </w:p>
-    <w:p>
-      <w:pPr>
-        <w:pStyle w:val="Normal"/>
-        <w:tabs>
-          <w:tab w:val="left" w:pos="360" w:leader="none"/>
-        </w:tabs>
-        <w:rPr/>
-      </w:pPr>
-      <w:r>
-        <w:rPr>
-          <w:sz w:val="20"/>
-          <w:lang w:val="en-US"/>
-        </w:rPr>
-        <w:t>}</w:t>
-      </w:r>
-    </w:p>
-    <w:p>
-      <w:pPr>
-        <w:pStyle w:val="Normal"/>
-        <w:tabs>
-          <w:tab w:val="left" w:pos="360" w:leader="none"/>
-        </w:tabs>
-        <w:rPr/>
-      </w:pPr>
-      <w:r>
-        <w:rPr>
-          <w:sz w:val="20"/>
-          <w:lang w:val="en-US"/>
-        </w:rPr>
-        <w:t>fractions&amp; fractions::operator-= (const fractions&amp; dr){</w:t>
-      </w:r>
-    </w:p>
-    <w:p>
-      <w:pPr>
-        <w:pStyle w:val="Normal"/>
-        <w:tabs>
-          <w:tab w:val="left" w:pos="360" w:leader="none"/>
-        </w:tabs>
-        <w:rPr/>
-      </w:pPr>
-      <w:r>
-        <w:rPr>
-          <w:sz w:val="20"/>
-          <w:lang w:val="en-US"/>
-        </w:rPr>
-        <w:t xml:space="preserve">  </w:t>
-      </w:r>
-      <w:r>
-        <w:rPr>
-          <w:sz w:val="20"/>
-          <w:lang w:val="en-US"/>
-        </w:rPr>
-        <w:t>fractions tmp;</w:t>
-      </w:r>
-    </w:p>
-    <w:p>
-      <w:pPr>
-        <w:pStyle w:val="Normal"/>
-        <w:tabs>
-          <w:tab w:val="left" w:pos="360" w:leader="none"/>
-        </w:tabs>
-        <w:rPr/>
-      </w:pPr>
-      <w:r>
-        <w:rPr>
-          <w:sz w:val="20"/>
-          <w:lang w:val="en-US"/>
-        </w:rPr>
-        <w:t xml:space="preserve">  </w:t>
-      </w:r>
-      <w:r>
-        <w:rPr>
-          <w:sz w:val="20"/>
-          <w:lang w:val="en-US"/>
-        </w:rPr>
-        <w:t>tmp.arr[0] = (arr[0] * dr.arr[1]) - (arr[1] * dr.arr[0]);</w:t>
-      </w:r>
-    </w:p>
-    <w:p>
-      <w:pPr>
-        <w:pStyle w:val="Normal"/>
-        <w:tabs>
-          <w:tab w:val="left" w:pos="360" w:leader="none"/>
-        </w:tabs>
-        <w:rPr/>
-      </w:pPr>
-      <w:r>
-        <w:rPr>
-          <w:sz w:val="20"/>
-          <w:lang w:val="en-US"/>
-        </w:rPr>
-        <w:t xml:space="preserve">  </w:t>
-      </w:r>
-      <w:r>
-        <w:rPr>
-          <w:sz w:val="20"/>
-          <w:lang w:val="en-US"/>
-        </w:rPr>
-        <w:t>tmp.arr[1] = arr[1] * dr.arr[1];</w:t>
-      </w:r>
-    </w:p>
-    <w:p>
-      <w:pPr>
-        <w:pStyle w:val="Normal"/>
-        <w:tabs>
-          <w:tab w:val="left" w:pos="360" w:leader="none"/>
-        </w:tabs>
-        <w:rPr/>
-      </w:pPr>
-      <w:r>
-        <w:rPr>
-          <w:sz w:val="20"/>
-          <w:lang w:val="en-US"/>
-        </w:rPr>
-        <w:t xml:space="preserve">  </w:t>
-      </w:r>
-      <w:r>
-        <w:rPr>
-          <w:sz w:val="20"/>
-          <w:lang w:val="en-US"/>
-        </w:rPr>
-        <w:t>if(arr[1] == 0){</w:t>
-      </w:r>
-    </w:p>
-    <w:p>
-      <w:pPr>
-        <w:pStyle w:val="Normal"/>
-        <w:tabs>
-          <w:tab w:val="left" w:pos="360" w:leader="none"/>
-        </w:tabs>
-        <w:rPr/>
-      </w:pPr>
-      <w:r>
-        <w:rPr>
-          <w:sz w:val="20"/>
-          <w:lang w:val="en-US"/>
-        </w:rPr>
-        <w:t xml:space="preserve">    </w:t>
-      </w:r>
-      <w:r>
-        <w:rPr>
-          <w:sz w:val="20"/>
-          <w:lang w:val="en-US"/>
-        </w:rPr>
-        <w:t>tmp.arr[0] = -dr.arr[0];</w:t>
-      </w:r>
-    </w:p>
-    <w:p>
-      <w:pPr>
-        <w:pStyle w:val="Normal"/>
-        <w:tabs>
-          <w:tab w:val="left" w:pos="360" w:leader="none"/>
-        </w:tabs>
-        <w:rPr/>
-      </w:pPr>
-      <w:r>
-        <w:rPr>
-          <w:sz w:val="20"/>
-          <w:lang w:val="en-US"/>
-        </w:rPr>
-        <w:t xml:space="preserve">    </w:t>
-      </w:r>
-      <w:r>
-        <w:rPr>
-          <w:sz w:val="20"/>
-          <w:lang w:val="en-US"/>
-        </w:rPr>
-        <w:t>tmp.arr[1] = dr.arr[1];</w:t>
-      </w:r>
-    </w:p>
-    <w:p>
-      <w:pPr>
-        <w:pStyle w:val="Normal"/>
-        <w:tabs>
-          <w:tab w:val="left" w:pos="360" w:leader="none"/>
-        </w:tabs>
-        <w:rPr/>
-      </w:pPr>
-      <w:r>
-        <w:rPr>
-          <w:sz w:val="20"/>
-          <w:lang w:val="en-US"/>
-        </w:rPr>
-        <w:t xml:space="preserve">  </w:t>
-      </w:r>
-      <w:r>
-        <w:rPr>
-          <w:sz w:val="20"/>
-          <w:lang w:val="en-US"/>
-        </w:rPr>
-        <w:t>}</w:t>
-      </w:r>
-    </w:p>
-    <w:p>
-      <w:pPr>
-        <w:pStyle w:val="Normal"/>
-        <w:tabs>
-          <w:tab w:val="left" w:pos="360" w:leader="none"/>
-        </w:tabs>
-        <w:rPr/>
-      </w:pPr>
-      <w:r>
-        <w:rPr>
-          <w:sz w:val="20"/>
-          <w:lang w:val="en-US"/>
-        </w:rPr>
-        <w:t xml:space="preserve">  </w:t>
-      </w:r>
-      <w:r>
-        <w:rPr>
-          <w:sz w:val="20"/>
-          <w:lang w:val="en-US"/>
-        </w:rPr>
-        <w:t>if(dr.arr[1] == 0){</w:t>
-      </w:r>
-    </w:p>
-    <w:p>
-      <w:pPr>
-        <w:pStyle w:val="Normal"/>
-        <w:tabs>
-          <w:tab w:val="left" w:pos="360" w:leader="none"/>
-        </w:tabs>
-        <w:rPr/>
-      </w:pPr>
-      <w:r>
-        <w:rPr>
-          <w:sz w:val="20"/>
-          <w:lang w:val="en-US"/>
-        </w:rPr>
-        <w:t xml:space="preserve">    </w:t>
-      </w:r>
-      <w:r>
-        <w:rPr>
-          <w:sz w:val="20"/>
-          <w:lang w:val="en-US"/>
-        </w:rPr>
-        <w:t>tmp.arr[0] = arr[0];</w:t>
-      </w:r>
-    </w:p>
-    <w:p>
-      <w:pPr>
-        <w:pStyle w:val="Normal"/>
-        <w:tabs>
-          <w:tab w:val="left" w:pos="360" w:leader="none"/>
-        </w:tabs>
-        <w:rPr/>
-      </w:pPr>
-      <w:r>
-        <w:rPr>
-          <w:sz w:val="20"/>
-          <w:lang w:val="en-US"/>
-        </w:rPr>
-        <w:t xml:space="preserve">    </w:t>
-      </w:r>
-      <w:r>
-        <w:rPr>
-          <w:sz w:val="20"/>
-          <w:lang w:val="en-US"/>
-        </w:rPr>
-        <w:t>tmp.arr[1] = arr[1];</w:t>
-      </w:r>
-    </w:p>
-    <w:p>
-      <w:pPr>
-        <w:pStyle w:val="Normal"/>
-        <w:tabs>
-          <w:tab w:val="left" w:pos="360" w:leader="none"/>
-        </w:tabs>
-        <w:rPr/>
-      </w:pPr>
-      <w:r>
-        <w:rPr>
-          <w:sz w:val="20"/>
-          <w:lang w:val="en-US"/>
-        </w:rPr>
-        <w:t xml:space="preserve">  </w:t>
-      </w:r>
-      <w:r>
-        <w:rPr>
-          <w:sz w:val="20"/>
-          <w:lang w:val="en-US"/>
-        </w:rPr>
-        <w:t>}</w:t>
-      </w:r>
-    </w:p>
-    <w:p>
-      <w:pPr>
-        <w:pStyle w:val="Normal"/>
-        <w:tabs>
-          <w:tab w:val="left" w:pos="360" w:leader="none"/>
-        </w:tabs>
-        <w:rPr/>
-      </w:pPr>
-      <w:r>
-        <w:rPr>
-          <w:sz w:val="20"/>
-          <w:lang w:val="en-US"/>
-        </w:rPr>
-        <w:t xml:space="preserve">  </w:t>
-      </w:r>
-      <w:r>
-        <w:rPr>
-          <w:sz w:val="20"/>
-          <w:lang w:val="en-US"/>
-        </w:rPr>
-        <w:t>arr[0] = tmp.arr[0];</w:t>
-      </w:r>
-    </w:p>
-    <w:p>
-      <w:pPr>
-        <w:pStyle w:val="Normal"/>
-        <w:tabs>
-          <w:tab w:val="left" w:pos="360" w:leader="none"/>
-        </w:tabs>
-        <w:rPr/>
-      </w:pPr>
-      <w:r>
-        <w:rPr>
-          <w:sz w:val="20"/>
-          <w:lang w:val="en-US"/>
-        </w:rPr>
-        <w:t xml:space="preserve">  </w:t>
-      </w:r>
-      <w:r>
-        <w:rPr>
-          <w:sz w:val="20"/>
-          <w:lang w:val="en-US"/>
-        </w:rPr>
-        <w:t>arr[1] = tmp.arr[1];</w:t>
-      </w:r>
-    </w:p>
-    <w:p>
-      <w:pPr>
-        <w:pStyle w:val="Normal"/>
-        <w:tabs>
-          <w:tab w:val="left" w:pos="360" w:leader="none"/>
-        </w:tabs>
-        <w:rPr/>
-      </w:pPr>
-      <w:r>
-        <w:rPr>
-          <w:sz w:val="20"/>
-          <w:lang w:val="en-US"/>
-        </w:rPr>
-        <w:t xml:space="preserve">  </w:t>
-      </w:r>
-      <w:r>
-        <w:rPr>
-          <w:sz w:val="20"/>
-          <w:lang w:val="en-US"/>
-        </w:rPr>
-        <w:t>return *this;</w:t>
-      </w:r>
-    </w:p>
-    <w:p>
-      <w:pPr>
-        <w:pStyle w:val="Normal"/>
-        <w:tabs>
-          <w:tab w:val="left" w:pos="360" w:leader="none"/>
-        </w:tabs>
-        <w:rPr/>
-      </w:pPr>
-      <w:r>
-        <w:rPr>
-          <w:sz w:val="20"/>
-          <w:lang w:val="en-US"/>
-        </w:rPr>
-        <w:t>}</w:t>
-      </w:r>
-    </w:p>
-    <w:p>
-      <w:pPr>
-        <w:pStyle w:val="Normal"/>
-        <w:tabs>
-          <w:tab w:val="left" w:pos="360" w:leader="none"/>
-        </w:tabs>
-        <w:rPr/>
-      </w:pPr>
-      <w:r>
-        <w:rPr>
-          <w:sz w:val="20"/>
-          <w:lang w:val="en-US"/>
-        </w:rPr>
-        <w:t>fractions&amp; fractions::operator*= (const fractions&amp; dr){</w:t>
-      </w:r>
-    </w:p>
-    <w:p>
-      <w:pPr>
-        <w:pStyle w:val="Normal"/>
-        <w:tabs>
-          <w:tab w:val="left" w:pos="360" w:leader="none"/>
-        </w:tabs>
-        <w:rPr/>
-      </w:pPr>
-      <w:r>
-        <w:rPr>
-          <w:sz w:val="20"/>
-          <w:lang w:val="en-US"/>
-        </w:rPr>
-        <w:t xml:space="preserve">  </w:t>
-      </w:r>
-      <w:r>
-        <w:rPr>
-          <w:sz w:val="20"/>
-          <w:lang w:val="en-US"/>
-        </w:rPr>
-        <w:t>for(int i = 0; i &lt; 2; i++)</w:t>
-      </w:r>
-    </w:p>
-    <w:p>
-      <w:pPr>
-        <w:pStyle w:val="Normal"/>
-        <w:tabs>
-          <w:tab w:val="left" w:pos="360" w:leader="none"/>
-        </w:tabs>
-        <w:rPr/>
-      </w:pPr>
-      <w:r>
-        <w:rPr>
-          <w:sz w:val="20"/>
-          <w:lang w:val="en-US"/>
-        </w:rPr>
-        <w:t xml:space="preserve">    </w:t>
-      </w:r>
-      <w:r>
-        <w:rPr>
-          <w:sz w:val="20"/>
-          <w:lang w:val="en-US"/>
-        </w:rPr>
-        <w:t>{</w:t>
-      </w:r>
-    </w:p>
-    <w:p>
-      <w:pPr>
-        <w:pStyle w:val="Normal"/>
-        <w:tabs>
-          <w:tab w:val="left" w:pos="360" w:leader="none"/>
-        </w:tabs>
-        <w:rPr/>
-      </w:pPr>
-      <w:r>
-        <w:rPr>
-          <w:sz w:val="20"/>
-          <w:lang w:val="en-US"/>
-        </w:rPr>
-        <w:t xml:space="preserve">      </w:t>
-      </w:r>
-      <w:r>
-        <w:rPr>
-          <w:sz w:val="20"/>
-          <w:lang w:val="en-US"/>
-        </w:rPr>
-        <w:t>this-&gt;arr[i] = arr[i] * dr.arr[i];</w:t>
-      </w:r>
-    </w:p>
-    <w:p>
-      <w:pPr>
-        <w:pStyle w:val="Normal"/>
-        <w:tabs>
-          <w:tab w:val="left" w:pos="360" w:leader="none"/>
-        </w:tabs>
-        <w:rPr/>
-      </w:pPr>
-      <w:r>
-        <w:rPr>
-          <w:sz w:val="20"/>
-          <w:lang w:val="en-US"/>
-        </w:rPr>
-        <w:t xml:space="preserve">    </w:t>
-      </w:r>
-      <w:r>
-        <w:rPr>
-          <w:sz w:val="20"/>
-          <w:lang w:val="en-US"/>
-        </w:rPr>
-        <w:t>}</w:t>
-      </w:r>
-    </w:p>
-    <w:p>
-      <w:pPr>
-        <w:pStyle w:val="Normal"/>
-        <w:tabs>
-          <w:tab w:val="left" w:pos="360" w:leader="none"/>
-        </w:tabs>
-        <w:rPr/>
-      </w:pPr>
-      <w:r>
-        <w:rPr>
-          <w:sz w:val="20"/>
-          <w:lang w:val="en-US"/>
-        </w:rPr>
-        <w:t xml:space="preserve">  </w:t>
-      </w:r>
-      <w:r>
-        <w:rPr>
-          <w:sz w:val="20"/>
-          <w:lang w:val="en-US"/>
-        </w:rPr>
-        <w:t>return *this;</w:t>
-      </w:r>
-    </w:p>
-    <w:p>
-      <w:pPr>
-        <w:pStyle w:val="Normal"/>
-        <w:tabs>
-          <w:tab w:val="left" w:pos="360" w:leader="none"/>
-        </w:tabs>
-        <w:rPr/>
-      </w:pPr>
-      <w:r>
-        <w:rPr>
-          <w:sz w:val="20"/>
-          <w:lang w:val="en-US"/>
-        </w:rPr>
-        <w:t>}</w:t>
-      </w:r>
-    </w:p>
-    <w:p>
-      <w:pPr>
-        <w:pStyle w:val="Normal"/>
-        <w:tabs>
-          <w:tab w:val="left" w:pos="360" w:leader="none"/>
-        </w:tabs>
-        <w:rPr/>
-      </w:pPr>
-      <w:r>
-        <w:rPr>
-          <w:sz w:val="20"/>
-          <w:lang w:val="en-US"/>
-        </w:rPr>
-        <w:t>fractions&amp; fractions::operator/= (const fractions&amp; dr){</w:t>
-      </w:r>
-    </w:p>
-    <w:p>
-      <w:pPr>
-        <w:pStyle w:val="Normal"/>
-        <w:tabs>
-          <w:tab w:val="left" w:pos="360" w:leader="none"/>
-        </w:tabs>
-        <w:rPr/>
-      </w:pPr>
-      <w:r>
-        <w:rPr>
-          <w:sz w:val="20"/>
-          <w:lang w:val="en-US"/>
-        </w:rPr>
-        <w:t xml:space="preserve">  </w:t>
-      </w:r>
-      <w:r>
-        <w:rPr>
-          <w:sz w:val="20"/>
-          <w:lang w:val="en-US"/>
-        </w:rPr>
-        <w:t>fractions tmp;</w:t>
-      </w:r>
-    </w:p>
-    <w:p>
-      <w:pPr>
-        <w:pStyle w:val="Normal"/>
-        <w:tabs>
-          <w:tab w:val="left" w:pos="360" w:leader="none"/>
-        </w:tabs>
-        <w:rPr/>
-      </w:pPr>
-      <w:r>
-        <w:rPr>
-          <w:sz w:val="20"/>
-          <w:lang w:val="en-US"/>
-        </w:rPr>
-        <w:t xml:space="preserve">  </w:t>
-      </w:r>
-      <w:r>
-        <w:rPr>
-          <w:sz w:val="20"/>
-          <w:lang w:val="en-US"/>
-        </w:rPr>
-        <w:t>tmp.arr[0] = arr[0] * dr.arr[1];</w:t>
-      </w:r>
-    </w:p>
-    <w:p>
-      <w:pPr>
-        <w:pStyle w:val="Normal"/>
-        <w:tabs>
-          <w:tab w:val="left" w:pos="360" w:leader="none"/>
-        </w:tabs>
-        <w:rPr/>
-      </w:pPr>
-      <w:r>
-        <w:rPr>
-          <w:sz w:val="20"/>
-          <w:lang w:val="en-US"/>
-        </w:rPr>
-        <w:t xml:space="preserve">  </w:t>
-      </w:r>
-      <w:r>
-        <w:rPr>
-          <w:sz w:val="20"/>
-          <w:lang w:val="en-US"/>
-        </w:rPr>
-        <w:t>tmp.arr[1] = arr[1] * dr.arr[0];</w:t>
-      </w:r>
-    </w:p>
-    <w:p>
-      <w:pPr>
-        <w:pStyle w:val="Normal"/>
-        <w:tabs>
-          <w:tab w:val="left" w:pos="360" w:leader="none"/>
-        </w:tabs>
-        <w:rPr/>
-      </w:pPr>
-      <w:r>
-        <w:rPr>
-          <w:sz w:val="20"/>
-          <w:lang w:val="en-US"/>
-        </w:rPr>
-        <w:t xml:space="preserve">  </w:t>
-      </w:r>
-      <w:r>
-        <w:rPr>
-          <w:sz w:val="20"/>
-          <w:lang w:val="en-US"/>
-        </w:rPr>
-        <w:t>arr[0] = tmp.arr[0];</w:t>
-      </w:r>
-    </w:p>
-    <w:p>
-      <w:pPr>
-        <w:pStyle w:val="Normal"/>
-        <w:tabs>
-          <w:tab w:val="left" w:pos="360" w:leader="none"/>
-        </w:tabs>
-        <w:rPr/>
-      </w:pPr>
-      <w:r>
-        <w:rPr>
-          <w:sz w:val="20"/>
-          <w:lang w:val="en-US"/>
-        </w:rPr>
-        <w:t xml:space="preserve">  </w:t>
-      </w:r>
-      <w:r>
-        <w:rPr>
-          <w:sz w:val="20"/>
-          <w:lang w:val="en-US"/>
-        </w:rPr>
-        <w:t>arr[1] = tmp.arr[1];</w:t>
-      </w:r>
-    </w:p>
-    <w:p>
-      <w:pPr>
-        <w:pStyle w:val="Normal"/>
-        <w:tabs>
-          <w:tab w:val="left" w:pos="360" w:leader="none"/>
-        </w:tabs>
-        <w:rPr/>
-      </w:pPr>
-      <w:r>
-        <w:rPr>
-          <w:sz w:val="20"/>
-          <w:lang w:val="en-US"/>
-        </w:rPr>
-        <w:t xml:space="preserve">  </w:t>
-      </w:r>
-      <w:r>
-        <w:rPr>
-          <w:sz w:val="20"/>
-          <w:lang w:val="en-US"/>
-        </w:rPr>
-        <w:t>return *this;</w:t>
-      </w:r>
-    </w:p>
-    <w:p>
-      <w:pPr>
-        <w:pStyle w:val="Normal"/>
-        <w:tabs>
-          <w:tab w:val="left" w:pos="360" w:leader="none"/>
-        </w:tabs>
-        <w:rPr/>
-      </w:pPr>
-      <w:r>
-        <w:rPr>
-          <w:sz w:val="20"/>
-          <w:lang w:val="en-US"/>
-        </w:rPr>
-        <w:t>}</w:t>
-      </w:r>
-    </w:p>
-    <w:p>
-      <w:pPr>
-        <w:pStyle w:val="Normal"/>
-        <w:tabs>
-          <w:tab w:val="left" w:pos="360" w:leader="none"/>
-        </w:tabs>
-        <w:rPr>
-          <w:sz w:val="20"/>
-          <w:lang w:val="en-US"/>
-        </w:rPr>
-      </w:pPr>
-      <w:r>
-        <w:rPr>
-          <w:sz w:val="20"/>
-          <w:lang w:val="en-US"/>
-        </w:rPr>
-      </w:r>
-    </w:p>
-    <w:p>
-      <w:pPr>
-        <w:pStyle w:val="Normal"/>
-        <w:tabs>
-          <w:tab w:val="left" w:pos="360" w:leader="none"/>
-        </w:tabs>
-        <w:rPr/>
-      </w:pPr>
-      <w:r>
-        <w:rPr>
-          <w:sz w:val="20"/>
-          <w:lang w:val="en-US"/>
-        </w:rPr>
-        <w:t>fractions fractions::operator+ (const fractions&amp; dr) const{</w:t>
-      </w:r>
-    </w:p>
-    <w:p>
-      <w:pPr>
-        <w:pStyle w:val="Normal"/>
-        <w:tabs>
-          <w:tab w:val="left" w:pos="360" w:leader="none"/>
-        </w:tabs>
-        <w:rPr/>
-      </w:pPr>
-      <w:r>
-        <w:rPr>
-          <w:sz w:val="20"/>
-          <w:lang w:val="en-US"/>
-        </w:rPr>
-        <w:t xml:space="preserve">  </w:t>
-      </w:r>
-      <w:r>
-        <w:rPr>
-          <w:sz w:val="20"/>
-          <w:lang w:val="en-US"/>
-        </w:rPr>
-        <w:t>fractions result = *this;</w:t>
-      </w:r>
-    </w:p>
-    <w:p>
-      <w:pPr>
-        <w:pStyle w:val="Normal"/>
-        <w:tabs>
-          <w:tab w:val="left" w:pos="360" w:leader="none"/>
-        </w:tabs>
-        <w:rPr/>
-      </w:pPr>
-      <w:r>
-        <w:rPr>
-          <w:sz w:val="20"/>
-          <w:lang w:val="en-US"/>
-        </w:rPr>
-        <w:t xml:space="preserve">  </w:t>
-      </w:r>
-      <w:r>
-        <w:rPr>
-          <w:sz w:val="20"/>
-          <w:lang w:val="en-US"/>
-        </w:rPr>
-        <w:t>result += dr;</w:t>
-      </w:r>
-    </w:p>
-    <w:p>
-      <w:pPr>
-        <w:pStyle w:val="Normal"/>
-        <w:tabs>
-          <w:tab w:val="left" w:pos="360" w:leader="none"/>
-        </w:tabs>
-        <w:rPr/>
-      </w:pPr>
-      <w:r>
-        <w:rPr>
-          <w:sz w:val="20"/>
-          <w:lang w:val="en-US"/>
-        </w:rPr>
-        <w:t xml:space="preserve">  </w:t>
-      </w:r>
-      <w:r>
-        <w:rPr>
-          <w:sz w:val="20"/>
-          <w:lang w:val="en-US"/>
-        </w:rPr>
-        <w:t>result._reduce(result);</w:t>
-      </w:r>
-    </w:p>
-    <w:p>
-      <w:pPr>
-        <w:pStyle w:val="Normal"/>
-        <w:tabs>
-          <w:tab w:val="left" w:pos="360" w:leader="none"/>
-        </w:tabs>
-        <w:rPr/>
-      </w:pPr>
-      <w:r>
-        <w:rPr>
-          <w:sz w:val="20"/>
-          <w:lang w:val="en-US"/>
-        </w:rPr>
-        <w:t xml:space="preserve">  </w:t>
-      </w:r>
-      <w:r>
-        <w:rPr>
-          <w:sz w:val="20"/>
-          <w:lang w:val="en-US"/>
-        </w:rPr>
-        <w:t xml:space="preserve">return result;  </w:t>
-      </w:r>
-    </w:p>
-    <w:p>
-      <w:pPr>
-        <w:pStyle w:val="Normal"/>
-        <w:tabs>
-          <w:tab w:val="left" w:pos="360" w:leader="none"/>
-        </w:tabs>
-        <w:rPr/>
-      </w:pPr>
-      <w:r>
-        <w:rPr>
-          <w:sz w:val="20"/>
-          <w:lang w:val="en-US"/>
-        </w:rPr>
-        <w:t>}</w:t>
-      </w:r>
-    </w:p>
-    <w:p>
-      <w:pPr>
-        <w:pStyle w:val="Normal"/>
-        <w:tabs>
-          <w:tab w:val="left" w:pos="360" w:leader="none"/>
-        </w:tabs>
-        <w:rPr/>
-      </w:pPr>
-      <w:r>
-        <w:rPr>
-          <w:sz w:val="20"/>
-          <w:lang w:val="en-US"/>
-        </w:rPr>
-        <w:t>fractions fractions::operator- (const fractions&amp; dr) const{</w:t>
-      </w:r>
-    </w:p>
-    <w:p>
-      <w:pPr>
-        <w:pStyle w:val="Normal"/>
-        <w:tabs>
-          <w:tab w:val="left" w:pos="360" w:leader="none"/>
-        </w:tabs>
-        <w:rPr/>
-      </w:pPr>
-      <w:r>
-        <w:rPr>
-          <w:sz w:val="20"/>
-          <w:lang w:val="en-US"/>
-        </w:rPr>
-        <w:t xml:space="preserve">  </w:t>
-      </w:r>
-      <w:r>
-        <w:rPr>
-          <w:sz w:val="20"/>
-          <w:lang w:val="en-US"/>
-        </w:rPr>
-        <w:t>fractions result = *this;</w:t>
-      </w:r>
-    </w:p>
-    <w:p>
-      <w:pPr>
-        <w:pStyle w:val="Normal"/>
-        <w:tabs>
-          <w:tab w:val="left" w:pos="360" w:leader="none"/>
-        </w:tabs>
-        <w:rPr/>
-      </w:pPr>
-      <w:r>
-        <w:rPr>
-          <w:sz w:val="20"/>
-          <w:lang w:val="en-US"/>
-        </w:rPr>
-        <w:t xml:space="preserve">  </w:t>
-      </w:r>
-      <w:r>
-        <w:rPr>
-          <w:sz w:val="20"/>
-          <w:lang w:val="en-US"/>
-        </w:rPr>
-        <w:t>result -= dr;</w:t>
-      </w:r>
-    </w:p>
-    <w:p>
-      <w:pPr>
-        <w:pStyle w:val="Normal"/>
-        <w:tabs>
-          <w:tab w:val="left" w:pos="360" w:leader="none"/>
-        </w:tabs>
-        <w:rPr/>
-      </w:pPr>
-      <w:r>
-        <w:rPr>
-          <w:sz w:val="20"/>
-          <w:lang w:val="en-US"/>
-        </w:rPr>
-        <w:t xml:space="preserve">  </w:t>
-      </w:r>
-      <w:r>
-        <w:rPr>
-          <w:sz w:val="20"/>
-          <w:lang w:val="en-US"/>
-        </w:rPr>
-        <w:t>result._reduce(result);</w:t>
-      </w:r>
-    </w:p>
-    <w:p>
-      <w:pPr>
-        <w:pStyle w:val="Normal"/>
-        <w:tabs>
-          <w:tab w:val="left" w:pos="360" w:leader="none"/>
-        </w:tabs>
-        <w:rPr/>
-      </w:pPr>
-      <w:r>
-        <w:rPr>
-          <w:sz w:val="20"/>
-          <w:lang w:val="en-US"/>
-        </w:rPr>
-        <w:t xml:space="preserve">  </w:t>
-      </w:r>
-      <w:r>
-        <w:rPr>
-          <w:sz w:val="20"/>
-          <w:lang w:val="en-US"/>
-        </w:rPr>
-        <w:t>return result;</w:t>
-      </w:r>
-    </w:p>
-    <w:p>
-      <w:pPr>
-        <w:pStyle w:val="Normal"/>
-        <w:tabs>
-          <w:tab w:val="left" w:pos="360" w:leader="none"/>
-        </w:tabs>
-        <w:rPr/>
-      </w:pPr>
-      <w:r>
-        <w:rPr>
-          <w:sz w:val="20"/>
-          <w:lang w:val="en-US"/>
-        </w:rPr>
-        <w:t>}</w:t>
-      </w:r>
-    </w:p>
-    <w:p>
-      <w:pPr>
-        <w:pStyle w:val="Normal"/>
-        <w:tabs>
-          <w:tab w:val="left" w:pos="360" w:leader="none"/>
-        </w:tabs>
-        <w:rPr/>
-      </w:pPr>
-      <w:r>
-        <w:rPr>
-          <w:sz w:val="20"/>
-          <w:lang w:val="en-US"/>
-        </w:rPr>
-        <w:t>fractions fractions::operator* (const fractions&amp; dr) const{</w:t>
-      </w:r>
-    </w:p>
-    <w:p>
-      <w:pPr>
-        <w:pStyle w:val="Normal"/>
-        <w:tabs>
-          <w:tab w:val="left" w:pos="360" w:leader="none"/>
-        </w:tabs>
-        <w:rPr/>
-      </w:pPr>
-      <w:r>
-        <w:rPr>
-          <w:sz w:val="20"/>
-          <w:lang w:val="en-US"/>
-        </w:rPr>
-        <w:t xml:space="preserve">  </w:t>
-      </w:r>
-      <w:r>
-        <w:rPr>
-          <w:sz w:val="20"/>
-          <w:lang w:val="en-US"/>
-        </w:rPr>
-        <w:t>fractions result = *this;</w:t>
-      </w:r>
-    </w:p>
-    <w:p>
-      <w:pPr>
-        <w:pStyle w:val="Normal"/>
-        <w:tabs>
-          <w:tab w:val="left" w:pos="360" w:leader="none"/>
-        </w:tabs>
-        <w:rPr/>
-      </w:pPr>
-      <w:r>
-        <w:rPr>
-          <w:sz w:val="20"/>
-          <w:lang w:val="en-US"/>
-        </w:rPr>
-        <w:t xml:space="preserve">  </w:t>
-      </w:r>
-      <w:r>
-        <w:rPr>
-          <w:sz w:val="20"/>
-          <w:lang w:val="en-US"/>
-        </w:rPr>
-        <w:t>result *= dr;</w:t>
-      </w:r>
-    </w:p>
-    <w:p>
-      <w:pPr>
-        <w:pStyle w:val="Normal"/>
-        <w:tabs>
-          <w:tab w:val="left" w:pos="360" w:leader="none"/>
-        </w:tabs>
-        <w:rPr/>
-      </w:pPr>
-      <w:r>
-        <w:rPr>
-          <w:sz w:val="20"/>
-          <w:lang w:val="en-US"/>
-        </w:rPr>
-        <w:t xml:space="preserve">  </w:t>
-      </w:r>
-      <w:r>
-        <w:rPr>
-          <w:sz w:val="20"/>
-          <w:lang w:val="en-US"/>
-        </w:rPr>
-        <w:t>result._reduce(result);</w:t>
-      </w:r>
-    </w:p>
-    <w:p>
-      <w:pPr>
-        <w:pStyle w:val="Normal"/>
-        <w:tabs>
-          <w:tab w:val="left" w:pos="360" w:leader="none"/>
-        </w:tabs>
-        <w:rPr/>
-      </w:pPr>
-      <w:r>
-        <w:rPr>
-          <w:sz w:val="20"/>
-          <w:lang w:val="en-US"/>
-        </w:rPr>
-        <w:t xml:space="preserve">  </w:t>
-      </w:r>
-      <w:r>
-        <w:rPr>
-          <w:sz w:val="20"/>
-          <w:lang w:val="en-US"/>
-        </w:rPr>
-        <w:t>return result;</w:t>
-      </w:r>
-    </w:p>
-    <w:p>
-      <w:pPr>
-        <w:pStyle w:val="Normal"/>
-        <w:tabs>
-          <w:tab w:val="left" w:pos="360" w:leader="none"/>
-        </w:tabs>
-        <w:rPr/>
-      </w:pPr>
-      <w:r>
-        <w:rPr>
-          <w:sz w:val="20"/>
-          <w:lang w:val="en-US"/>
-        </w:rPr>
-        <w:t>}</w:t>
-      </w:r>
-    </w:p>
-    <w:p>
-      <w:pPr>
-        <w:pStyle w:val="Normal"/>
-        <w:tabs>
-          <w:tab w:val="left" w:pos="360" w:leader="none"/>
-        </w:tabs>
-        <w:rPr/>
-      </w:pPr>
-      <w:r>
-        <w:rPr>
-          <w:sz w:val="20"/>
-          <w:lang w:val="en-US"/>
-        </w:rPr>
-        <w:t>fractions fractions::operator/ (const fractions&amp; dr) const{</w:t>
-      </w:r>
-    </w:p>
-    <w:p>
-      <w:pPr>
-        <w:pStyle w:val="Normal"/>
-        <w:tabs>
-          <w:tab w:val="left" w:pos="360" w:leader="none"/>
-        </w:tabs>
-        <w:rPr/>
-      </w:pPr>
-      <w:r>
-        <w:rPr>
-          <w:sz w:val="20"/>
-          <w:lang w:val="en-US"/>
-        </w:rPr>
-        <w:t xml:space="preserve">  </w:t>
-      </w:r>
-      <w:r>
-        <w:rPr>
-          <w:sz w:val="20"/>
-          <w:lang w:val="en-US"/>
-        </w:rPr>
-        <w:t>fractions result = *this;</w:t>
-      </w:r>
-    </w:p>
-    <w:p>
-      <w:pPr>
-        <w:pStyle w:val="Normal"/>
-        <w:tabs>
-          <w:tab w:val="left" w:pos="360" w:leader="none"/>
-        </w:tabs>
-        <w:rPr/>
-      </w:pPr>
-      <w:r>
-        <w:rPr>
-          <w:sz w:val="20"/>
-          <w:lang w:val="en-US"/>
-        </w:rPr>
-        <w:t xml:space="preserve">  </w:t>
-      </w:r>
-      <w:r>
-        <w:rPr>
-          <w:sz w:val="20"/>
-          <w:lang w:val="en-US"/>
-        </w:rPr>
-        <w:t>result /= dr;</w:t>
-      </w:r>
-    </w:p>
-    <w:p>
-      <w:pPr>
-        <w:pStyle w:val="Normal"/>
-        <w:tabs>
-          <w:tab w:val="left" w:pos="360" w:leader="none"/>
-        </w:tabs>
-        <w:rPr/>
-      </w:pPr>
-      <w:r>
-        <w:rPr>
-          <w:sz w:val="20"/>
-          <w:lang w:val="en-US"/>
-        </w:rPr>
-        <w:t xml:space="preserve">  </w:t>
-      </w:r>
-      <w:r>
-        <w:rPr>
-          <w:sz w:val="20"/>
-          <w:lang w:val="en-US"/>
-        </w:rPr>
-        <w:t>result._reduce(result);</w:t>
-      </w:r>
-    </w:p>
-    <w:p>
-      <w:pPr>
-        <w:pStyle w:val="Normal"/>
-        <w:tabs>
-          <w:tab w:val="left" w:pos="360" w:leader="none"/>
-        </w:tabs>
-        <w:rPr/>
-      </w:pPr>
-      <w:r>
-        <w:rPr>
-          <w:sz w:val="20"/>
-          <w:lang w:val="en-US"/>
-        </w:rPr>
-        <w:t xml:space="preserve">  </w:t>
-      </w:r>
-      <w:r>
-        <w:rPr>
-          <w:sz w:val="20"/>
-          <w:lang w:val="en-US"/>
-        </w:rPr>
-        <w:t>return result;</w:t>
-      </w:r>
-    </w:p>
-    <w:p>
-      <w:pPr>
-        <w:pStyle w:val="Normal"/>
-        <w:tabs>
-          <w:tab w:val="left" w:pos="360" w:leader="none"/>
-        </w:tabs>
-        <w:rPr/>
-      </w:pPr>
-      <w:r>
-        <w:rPr>
-          <w:sz w:val="20"/>
-          <w:lang w:val="en-US"/>
-        </w:rPr>
-        <w:t>}</w:t>
-      </w:r>
-    </w:p>
-    <w:p>
-      <w:pPr>
-        <w:pStyle w:val="Normal"/>
-        <w:tabs>
-          <w:tab w:val="left" w:pos="360" w:leader="none"/>
-        </w:tabs>
-        <w:rPr/>
-      </w:pPr>
-      <w:r>
-        <w:rPr>
-          <w:sz w:val="20"/>
-          <w:lang w:val="en-US"/>
-        </w:rPr>
-        <w:t>fractions fractions::_reduce(fractions&amp; res) const{</w:t>
-      </w:r>
-    </w:p>
-    <w:p>
-      <w:pPr>
-        <w:pStyle w:val="Normal"/>
-        <w:tabs>
-          <w:tab w:val="left" w:pos="360" w:leader="none"/>
-        </w:tabs>
-        <w:rPr/>
-      </w:pPr>
-      <w:r>
-        <w:rPr>
-          <w:sz w:val="20"/>
-          <w:lang w:val="en-US"/>
-        </w:rPr>
-        <w:t xml:space="preserve">  </w:t>
-      </w:r>
-      <w:r>
-        <w:rPr>
-          <w:sz w:val="20"/>
-          <w:lang w:val="en-US"/>
-        </w:rPr>
-        <w:t>fractions result{};</w:t>
-      </w:r>
-    </w:p>
-    <w:p>
-      <w:pPr>
-        <w:pStyle w:val="Normal"/>
-        <w:tabs>
-          <w:tab w:val="left" w:pos="360" w:leader="none"/>
-        </w:tabs>
-        <w:rPr/>
-      </w:pPr>
-      <w:r>
-        <w:rPr>
-          <w:sz w:val="20"/>
-          <w:lang w:val="en-US"/>
-        </w:rPr>
-        <w:t xml:space="preserve">  </w:t>
-      </w:r>
-      <w:r>
-        <w:rPr>
-          <w:sz w:val="20"/>
-          <w:lang w:val="en-US"/>
-        </w:rPr>
-        <w:t>if(res.arr[1] == 0)</w:t>
-      </w:r>
-    </w:p>
-    <w:p>
-      <w:pPr>
-        <w:pStyle w:val="Normal"/>
-        <w:tabs>
-          <w:tab w:val="left" w:pos="360" w:leader="none"/>
-        </w:tabs>
-        <w:rPr/>
-      </w:pPr>
-      <w:r>
-        <w:rPr>
-          <w:sz w:val="20"/>
-          <w:lang w:val="en-US"/>
-        </w:rPr>
-        <w:t xml:space="preserve">    </w:t>
-      </w:r>
-      <w:r>
-        <w:rPr>
-          <w:sz w:val="20"/>
-          <w:lang w:val="en-US"/>
-        </w:rPr>
-        <w:t>res.arr[0] = 0;</w:t>
-      </w:r>
-    </w:p>
-    <w:p>
-      <w:pPr>
-        <w:pStyle w:val="Normal"/>
-        <w:tabs>
-          <w:tab w:val="left" w:pos="360" w:leader="none"/>
-        </w:tabs>
-        <w:rPr/>
-      </w:pPr>
-      <w:r>
-        <w:rPr>
-          <w:sz w:val="20"/>
-          <w:lang w:val="en-US"/>
-        </w:rPr>
-        <w:t xml:space="preserve">  </w:t>
-      </w:r>
-      <w:r>
-        <w:rPr>
-          <w:sz w:val="20"/>
-          <w:lang w:val="en-US"/>
-        </w:rPr>
-        <w:t>if(res.arr[0] == 0)</w:t>
-      </w:r>
-    </w:p>
-    <w:p>
-      <w:pPr>
-        <w:pStyle w:val="Normal"/>
-        <w:tabs>
-          <w:tab w:val="left" w:pos="360" w:leader="none"/>
-        </w:tabs>
-        <w:rPr/>
-      </w:pPr>
-      <w:r>
-        <w:rPr>
-          <w:sz w:val="20"/>
-          <w:lang w:val="en-US"/>
-        </w:rPr>
-        <w:t xml:space="preserve">    </w:t>
-      </w:r>
-      <w:r>
-        <w:rPr>
-          <w:sz w:val="20"/>
-          <w:lang w:val="en-US"/>
-        </w:rPr>
-        <w:t>res.arr[1] =0;</w:t>
-      </w:r>
-    </w:p>
-    <w:p>
-      <w:pPr>
-        <w:pStyle w:val="Normal"/>
-        <w:tabs>
-          <w:tab w:val="left" w:pos="360" w:leader="none"/>
-        </w:tabs>
-        <w:rPr/>
-      </w:pPr>
-      <w:r>
-        <w:rPr>
-          <w:sz w:val="20"/>
-          <w:lang w:val="en-US"/>
-        </w:rPr>
-        <w:t xml:space="preserve">  </w:t>
-      </w:r>
-      <w:r>
-        <w:rPr>
-          <w:sz w:val="20"/>
-          <w:lang w:val="en-US"/>
-        </w:rPr>
-        <w:t>if(res.arr[0] &gt;= res.arr[1])</w:t>
-      </w:r>
-    </w:p>
-    <w:p>
-      <w:pPr>
-        <w:pStyle w:val="Normal"/>
-        <w:tabs>
-          <w:tab w:val="left" w:pos="360" w:leader="none"/>
-        </w:tabs>
-        <w:rPr/>
-      </w:pPr>
-      <w:r>
-        <w:rPr>
-          <w:sz w:val="20"/>
-          <w:lang w:val="en-US"/>
-        </w:rPr>
-        <w:t xml:space="preserve">    </w:t>
-      </w:r>
-      <w:r>
-        <w:rPr>
-          <w:sz w:val="20"/>
-          <w:lang w:val="en-US"/>
-        </w:rPr>
-        <w:t>{</w:t>
-      </w:r>
-    </w:p>
-    <w:p>
-      <w:pPr>
-        <w:pStyle w:val="Normal"/>
-        <w:tabs>
-          <w:tab w:val="left" w:pos="360" w:leader="none"/>
-        </w:tabs>
-        <w:rPr/>
-      </w:pPr>
-      <w:r>
-        <w:rPr>
-          <w:sz w:val="20"/>
-          <w:lang w:val="en-US"/>
-        </w:rPr>
-        <w:t xml:space="preserve">      </w:t>
-      </w:r>
-      <w:r>
-        <w:rPr>
-          <w:sz w:val="20"/>
-          <w:lang w:val="en-US"/>
-        </w:rPr>
-        <w:t>if(res.arr[1] &gt; 0){</w:t>
-      </w:r>
-    </w:p>
-    <w:p>
-      <w:pPr>
-        <w:pStyle w:val="Normal"/>
-        <w:tabs>
-          <w:tab w:val="left" w:pos="360" w:leader="none"/>
-        </w:tabs>
-        <w:rPr/>
-      </w:pPr>
-      <w:r>
-        <w:rPr>
-          <w:sz w:val="20"/>
-          <w:lang w:val="en-US"/>
-        </w:rPr>
-        <w:tab/>
-        <w:t>for(int i = res.arr[1]; i &gt; 1; i--)</w:t>
-      </w:r>
-    </w:p>
-    <w:p>
-      <w:pPr>
-        <w:pStyle w:val="Normal"/>
-        <w:tabs>
-          <w:tab w:val="left" w:pos="360" w:leader="none"/>
-        </w:tabs>
-        <w:rPr/>
-      </w:pPr>
-      <w:r>
-        <w:rPr>
-          <w:sz w:val="20"/>
-          <w:lang w:val="en-US"/>
-        </w:rPr>
-        <w:tab/>
-        <w:t xml:space="preserve">  {</w:t>
-      </w:r>
-    </w:p>
-    <w:p>
-      <w:pPr>
-        <w:pStyle w:val="Normal"/>
-        <w:tabs>
-          <w:tab w:val="left" w:pos="360" w:leader="none"/>
-        </w:tabs>
-        <w:rPr/>
-      </w:pPr>
-      <w:r>
-        <w:rPr>
-          <w:sz w:val="20"/>
-          <w:lang w:val="en-US"/>
-        </w:rPr>
-        <w:tab/>
-        <w:t xml:space="preserve">    if(res.arr[0] % i == 0 &amp;&amp; res.arr[1] % i == 0)</w:t>
-      </w:r>
-    </w:p>
-    <w:p>
-      <w:pPr>
-        <w:pStyle w:val="Normal"/>
-        <w:tabs>
-          <w:tab w:val="left" w:pos="360" w:leader="none"/>
-        </w:tabs>
-        <w:rPr/>
-      </w:pPr>
-      <w:r>
-        <w:rPr>
-          <w:sz w:val="20"/>
-          <w:lang w:val="en-US"/>
-        </w:rPr>
-        <w:tab/>
-        <w:t xml:space="preserve">      {</w:t>
-      </w:r>
-    </w:p>
-    <w:p>
-      <w:pPr>
-        <w:pStyle w:val="Normal"/>
-        <w:tabs>
-          <w:tab w:val="left" w:pos="360" w:leader="none"/>
-        </w:tabs>
-        <w:rPr/>
-      </w:pPr>
-      <w:r>
-        <w:rPr>
-          <w:sz w:val="20"/>
-          <w:lang w:val="en-US"/>
-        </w:rPr>
-        <w:tab/>
-        <w:tab/>
-        <w:t>res.arr[0] = res.arr[0] / i;</w:t>
-      </w:r>
-    </w:p>
-    <w:p>
-      <w:pPr>
-        <w:pStyle w:val="Normal"/>
-        <w:tabs>
-          <w:tab w:val="left" w:pos="360" w:leader="none"/>
-        </w:tabs>
-        <w:rPr/>
-      </w:pPr>
-      <w:r>
-        <w:rPr>
-          <w:sz w:val="20"/>
-          <w:lang w:val="en-US"/>
-        </w:rPr>
-        <w:tab/>
-        <w:tab/>
-        <w:t>res.arr[1] = res.arr[1] / i;</w:t>
-      </w:r>
-    </w:p>
-    <w:p>
-      <w:pPr>
-        <w:pStyle w:val="Normal"/>
-        <w:tabs>
-          <w:tab w:val="left" w:pos="360" w:leader="none"/>
-        </w:tabs>
-        <w:rPr/>
-      </w:pPr>
-      <w:r>
-        <w:rPr>
-          <w:sz w:val="20"/>
-          <w:lang w:val="en-US"/>
-        </w:rPr>
-        <w:tab/>
-        <w:t xml:space="preserve">      }</w:t>
-      </w:r>
-    </w:p>
-    <w:p>
-      <w:pPr>
-        <w:pStyle w:val="Normal"/>
-        <w:tabs>
-          <w:tab w:val="left" w:pos="360" w:leader="none"/>
-        </w:tabs>
-        <w:rPr/>
-      </w:pPr>
-      <w:r>
-        <w:rPr>
-          <w:sz w:val="20"/>
-          <w:lang w:val="en-US"/>
-        </w:rPr>
-        <w:tab/>
-        <w:t xml:space="preserve">  }</w:t>
-      </w:r>
-    </w:p>
-    <w:p>
-      <w:pPr>
-        <w:pStyle w:val="Normal"/>
-        <w:tabs>
-          <w:tab w:val="left" w:pos="360" w:leader="none"/>
-        </w:tabs>
-        <w:rPr/>
-      </w:pPr>
-      <w:r>
-        <w:rPr>
-          <w:sz w:val="20"/>
-          <w:lang w:val="en-US"/>
-        </w:rPr>
-        <w:t xml:space="preserve">      </w:t>
-      </w:r>
-      <w:r>
-        <w:rPr>
-          <w:sz w:val="20"/>
-          <w:lang w:val="en-US"/>
-        </w:rPr>
-        <w:t>}</w:t>
-      </w:r>
-    </w:p>
-    <w:p>
-      <w:pPr>
-        <w:pStyle w:val="Normal"/>
-        <w:tabs>
-          <w:tab w:val="left" w:pos="360" w:leader="none"/>
-        </w:tabs>
-        <w:rPr/>
-      </w:pPr>
-      <w:r>
-        <w:rPr>
-          <w:sz w:val="20"/>
-          <w:lang w:val="en-US"/>
-        </w:rPr>
-        <w:t xml:space="preserve">      </w:t>
-      </w:r>
-      <w:r>
-        <w:rPr>
-          <w:sz w:val="20"/>
-          <w:lang w:val="en-US"/>
-        </w:rPr>
-        <w:t>else{</w:t>
-      </w:r>
-    </w:p>
-    <w:p>
-      <w:pPr>
-        <w:pStyle w:val="Normal"/>
-        <w:tabs>
-          <w:tab w:val="left" w:pos="360" w:leader="none"/>
-        </w:tabs>
-        <w:rPr/>
-      </w:pPr>
-      <w:r>
-        <w:rPr>
-          <w:sz w:val="20"/>
-          <w:lang w:val="en-US"/>
-        </w:rPr>
-        <w:tab/>
-        <w:t>for(int i = res.arr[1]; i &lt; -1; i++)</w:t>
-      </w:r>
-    </w:p>
-    <w:p>
-      <w:pPr>
-        <w:pStyle w:val="Normal"/>
-        <w:tabs>
-          <w:tab w:val="left" w:pos="360" w:leader="none"/>
-        </w:tabs>
-        <w:rPr/>
-      </w:pPr>
-      <w:r>
-        <w:rPr>
-          <w:sz w:val="20"/>
-          <w:lang w:val="en-US"/>
-        </w:rPr>
-        <w:tab/>
-        <w:t xml:space="preserve">  {</w:t>
-      </w:r>
-    </w:p>
-    <w:p>
-      <w:pPr>
-        <w:pStyle w:val="Normal"/>
-        <w:tabs>
-          <w:tab w:val="left" w:pos="360" w:leader="none"/>
-        </w:tabs>
-        <w:rPr/>
-      </w:pPr>
-      <w:r>
-        <w:rPr>
-          <w:sz w:val="20"/>
-          <w:lang w:val="en-US"/>
-        </w:rPr>
-        <w:tab/>
-        <w:t xml:space="preserve">    if(res.arr[0] % i == 0 &amp;&amp; res.arr[1] % i == 0)</w:t>
-      </w:r>
-    </w:p>
-    <w:p>
-      <w:pPr>
-        <w:pStyle w:val="Normal"/>
-        <w:tabs>
-          <w:tab w:val="left" w:pos="360" w:leader="none"/>
-        </w:tabs>
-        <w:rPr/>
-      </w:pPr>
-      <w:r>
-        <w:rPr>
-          <w:sz w:val="20"/>
-          <w:lang w:val="en-US"/>
-        </w:rPr>
-        <w:tab/>
-        <w:t xml:space="preserve">      {</w:t>
-      </w:r>
-    </w:p>
-    <w:p>
-      <w:pPr>
-        <w:pStyle w:val="Normal"/>
-        <w:tabs>
-          <w:tab w:val="left" w:pos="360" w:leader="none"/>
-        </w:tabs>
-        <w:rPr/>
-      </w:pPr>
-      <w:r>
-        <w:rPr>
-          <w:sz w:val="20"/>
-          <w:lang w:val="en-US"/>
-        </w:rPr>
-        <w:tab/>
-        <w:tab/>
-        <w:t>res.arr[0] = res.arr[0] / (-i);</w:t>
-      </w:r>
-    </w:p>
-    <w:p>
-      <w:pPr>
-        <w:pStyle w:val="Normal"/>
-        <w:tabs>
-          <w:tab w:val="left" w:pos="360" w:leader="none"/>
-        </w:tabs>
-        <w:rPr/>
-      </w:pPr>
-      <w:r>
-        <w:rPr>
-          <w:sz w:val="20"/>
-          <w:lang w:val="en-US"/>
-        </w:rPr>
-        <w:tab/>
-        <w:tab/>
-        <w:t>res.arr[1] = res.arr[1] / (-i);</w:t>
-      </w:r>
-    </w:p>
-    <w:p>
-      <w:pPr>
-        <w:pStyle w:val="Normal"/>
-        <w:tabs>
-          <w:tab w:val="left" w:pos="360" w:leader="none"/>
-        </w:tabs>
-        <w:rPr/>
-      </w:pPr>
-      <w:r>
-        <w:rPr>
-          <w:sz w:val="20"/>
-          <w:lang w:val="en-US"/>
-        </w:rPr>
-        <w:tab/>
-        <w:t xml:space="preserve">      }</w:t>
-      </w:r>
-    </w:p>
-    <w:p>
-      <w:pPr>
-        <w:pStyle w:val="Normal"/>
-        <w:tabs>
-          <w:tab w:val="left" w:pos="360" w:leader="none"/>
-        </w:tabs>
-        <w:rPr/>
-      </w:pPr>
-      <w:r>
-        <w:rPr>
-          <w:sz w:val="20"/>
-          <w:lang w:val="en-US"/>
-        </w:rPr>
-        <w:tab/>
-        <w:t xml:space="preserve">  }</w:t>
-      </w:r>
-    </w:p>
-    <w:p>
-      <w:pPr>
-        <w:pStyle w:val="Normal"/>
-        <w:tabs>
-          <w:tab w:val="left" w:pos="360" w:leader="none"/>
-        </w:tabs>
-        <w:rPr/>
-      </w:pPr>
-      <w:r>
-        <w:rPr>
-          <w:sz w:val="20"/>
-          <w:lang w:val="en-US"/>
-        </w:rPr>
-        <w:t xml:space="preserve">      </w:t>
-      </w:r>
-      <w:r>
-        <w:rPr>
-          <w:sz w:val="20"/>
-          <w:lang w:val="en-US"/>
-        </w:rPr>
-        <w:t>}</w:t>
-      </w:r>
-    </w:p>
-    <w:p>
-      <w:pPr>
-        <w:pStyle w:val="Normal"/>
-        <w:tabs>
-          <w:tab w:val="left" w:pos="360" w:leader="none"/>
-        </w:tabs>
-        <w:rPr/>
-      </w:pPr>
-      <w:r>
-        <w:rPr>
-          <w:sz w:val="20"/>
-          <w:lang w:val="en-US"/>
-        </w:rPr>
-        <w:t xml:space="preserve">    </w:t>
-      </w:r>
-      <w:r>
-        <w:rPr>
-          <w:sz w:val="20"/>
-          <w:lang w:val="en-US"/>
-        </w:rPr>
-        <w:t>}</w:t>
-      </w:r>
-    </w:p>
-    <w:p>
-      <w:pPr>
-        <w:pStyle w:val="Normal"/>
-        <w:tabs>
-          <w:tab w:val="left" w:pos="360" w:leader="none"/>
-        </w:tabs>
-        <w:rPr/>
-      </w:pPr>
-      <w:r>
-        <w:rPr>
-          <w:sz w:val="20"/>
-          <w:lang w:val="en-US"/>
-        </w:rPr>
-        <w:t xml:space="preserve">  </w:t>
-      </w:r>
-    </w:p>
-    <w:p>
-      <w:pPr>
-        <w:pStyle w:val="Normal"/>
-        <w:tabs>
-          <w:tab w:val="left" w:pos="360" w:leader="none"/>
-        </w:tabs>
-        <w:rPr/>
-      </w:pPr>
-      <w:r>
-        <w:rPr>
-          <w:sz w:val="20"/>
-          <w:lang w:val="en-US"/>
-        </w:rPr>
-        <w:t xml:space="preserve">  </w:t>
-      </w:r>
-      <w:r>
-        <w:rPr>
-          <w:sz w:val="20"/>
-          <w:lang w:val="en-US"/>
-        </w:rPr>
-        <w:t>if (res.arr[0] &lt; res.arr[1])</w:t>
-      </w:r>
-    </w:p>
-    <w:p>
-      <w:pPr>
-        <w:pStyle w:val="Normal"/>
-        <w:tabs>
-          <w:tab w:val="left" w:pos="360" w:leader="none"/>
-        </w:tabs>
-        <w:rPr/>
-      </w:pPr>
-      <w:r>
-        <w:rPr>
-          <w:sz w:val="20"/>
-          <w:lang w:val="en-US"/>
-        </w:rPr>
-        <w:t xml:space="preserve">    </w:t>
-      </w:r>
-      <w:r>
-        <w:rPr>
-          <w:sz w:val="20"/>
-          <w:lang w:val="en-US"/>
-        </w:rPr>
-        <w:t>{</w:t>
-      </w:r>
-    </w:p>
-    <w:p>
-      <w:pPr>
-        <w:pStyle w:val="Normal"/>
-        <w:tabs>
-          <w:tab w:val="left" w:pos="360" w:leader="none"/>
-        </w:tabs>
-        <w:rPr/>
-      </w:pPr>
-      <w:r>
-        <w:rPr>
-          <w:sz w:val="20"/>
-          <w:lang w:val="en-US"/>
-        </w:rPr>
-        <w:t xml:space="preserve">      </w:t>
-      </w:r>
-      <w:r>
-        <w:rPr>
-          <w:sz w:val="20"/>
-          <w:lang w:val="en-US"/>
-        </w:rPr>
-        <w:t>if(res.arr[0] &gt; 0)</w:t>
-      </w:r>
-    </w:p>
-    <w:p>
-      <w:pPr>
-        <w:pStyle w:val="Normal"/>
-        <w:tabs>
-          <w:tab w:val="left" w:pos="360" w:leader="none"/>
-        </w:tabs>
-        <w:rPr/>
-      </w:pPr>
-      <w:r>
-        <w:rPr>
-          <w:sz w:val="20"/>
-          <w:lang w:val="en-US"/>
-        </w:rPr>
-        <w:tab/>
-        <w:t>{</w:t>
-      </w:r>
-    </w:p>
-    <w:p>
-      <w:pPr>
-        <w:pStyle w:val="Normal"/>
-        <w:tabs>
-          <w:tab w:val="left" w:pos="360" w:leader="none"/>
-        </w:tabs>
-        <w:rPr/>
-      </w:pPr>
-      <w:r>
-        <w:rPr>
-          <w:sz w:val="20"/>
-          <w:lang w:val="en-US"/>
-        </w:rPr>
-        <w:tab/>
-        <w:t xml:space="preserve">  for(int i = res.arr[0]; i &gt; 1; i--)</w:t>
-      </w:r>
-    </w:p>
-    <w:p>
-      <w:pPr>
-        <w:pStyle w:val="Normal"/>
-        <w:tabs>
-          <w:tab w:val="left" w:pos="360" w:leader="none"/>
-        </w:tabs>
-        <w:rPr/>
-      </w:pPr>
-      <w:r>
-        <w:rPr>
-          <w:sz w:val="20"/>
-          <w:lang w:val="en-US"/>
-        </w:rPr>
-        <w:tab/>
-        <w:t xml:space="preserve">    {</w:t>
-      </w:r>
-    </w:p>
-    <w:p>
-      <w:pPr>
-        <w:pStyle w:val="Normal"/>
-        <w:tabs>
-          <w:tab w:val="left" w:pos="360" w:leader="none"/>
-        </w:tabs>
-        <w:rPr/>
-      </w:pPr>
-      <w:r>
-        <w:rPr>
-          <w:sz w:val="20"/>
-          <w:lang w:val="en-US"/>
-        </w:rPr>
-        <w:tab/>
-        <w:t xml:space="preserve">      if(res.arr[0] % i == 0 &amp;&amp; res.arr[1] % i == 0)</w:t>
-      </w:r>
-    </w:p>
-    <w:p>
-      <w:pPr>
-        <w:pStyle w:val="Normal"/>
-        <w:tabs>
-          <w:tab w:val="left" w:pos="360" w:leader="none"/>
-        </w:tabs>
-        <w:rPr/>
-      </w:pPr>
-      <w:r>
-        <w:rPr>
-          <w:sz w:val="20"/>
-          <w:lang w:val="en-US"/>
-        </w:rPr>
-        <w:tab/>
-        <w:tab/>
-        <w:t>{</w:t>
-      </w:r>
-    </w:p>
-    <w:p>
-      <w:pPr>
-        <w:pStyle w:val="Normal"/>
-        <w:tabs>
-          <w:tab w:val="left" w:pos="360" w:leader="none"/>
-        </w:tabs>
-        <w:rPr/>
-      </w:pPr>
-      <w:r>
-        <w:rPr>
-          <w:sz w:val="20"/>
-          <w:lang w:val="en-US"/>
-        </w:rPr>
-        <w:tab/>
-        <w:tab/>
-        <w:t xml:space="preserve">  res.arr[0] = res.arr[0] / i;</w:t>
-      </w:r>
-    </w:p>
-    <w:p>
-      <w:pPr>
-        <w:pStyle w:val="Normal"/>
-        <w:tabs>
-          <w:tab w:val="left" w:pos="360" w:leader="none"/>
-        </w:tabs>
-        <w:rPr/>
-      </w:pPr>
-      <w:r>
-        <w:rPr>
-          <w:sz w:val="20"/>
-          <w:lang w:val="en-US"/>
-        </w:rPr>
-        <w:tab/>
-        <w:tab/>
-        <w:t xml:space="preserve">  res.arr[1] = res.arr[1] / i;</w:t>
-      </w:r>
-    </w:p>
-    <w:p>
-      <w:pPr>
-        <w:pStyle w:val="Normal"/>
-        <w:tabs>
-          <w:tab w:val="left" w:pos="360" w:leader="none"/>
-        </w:tabs>
-        <w:rPr/>
-      </w:pPr>
-      <w:r>
-        <w:rPr>
-          <w:sz w:val="20"/>
-          <w:lang w:val="en-US"/>
-        </w:rPr>
-        <w:tab/>
-        <w:tab/>
-        <w:t>}</w:t>
-      </w:r>
-    </w:p>
-    <w:p>
-      <w:pPr>
-        <w:pStyle w:val="Normal"/>
-        <w:tabs>
-          <w:tab w:val="left" w:pos="360" w:leader="none"/>
-        </w:tabs>
-        <w:rPr/>
-      </w:pPr>
-      <w:r>
-        <w:rPr>
-          <w:sz w:val="20"/>
-          <w:lang w:val="en-US"/>
-        </w:rPr>
-        <w:tab/>
-        <w:t xml:space="preserve">    }</w:t>
-      </w:r>
-    </w:p>
-    <w:p>
-      <w:pPr>
-        <w:pStyle w:val="Normal"/>
-        <w:tabs>
-          <w:tab w:val="left" w:pos="360" w:leader="none"/>
-        </w:tabs>
-        <w:rPr/>
-      </w:pPr>
-      <w:r>
-        <w:rPr>
-          <w:sz w:val="20"/>
-          <w:lang w:val="en-US"/>
-        </w:rPr>
-        <w:tab/>
-        <w:t>}</w:t>
-      </w:r>
-    </w:p>
-    <w:p>
-      <w:pPr>
-        <w:pStyle w:val="Normal"/>
-        <w:tabs>
-          <w:tab w:val="left" w:pos="360" w:leader="none"/>
-        </w:tabs>
-        <w:rPr/>
-      </w:pPr>
-      <w:r>
-        <w:rPr>
-          <w:sz w:val="20"/>
-          <w:lang w:val="en-US"/>
-        </w:rPr>
-        <w:t xml:space="preserve">      </w:t>
-      </w:r>
-      <w:r>
-        <w:rPr>
-          <w:sz w:val="20"/>
-          <w:lang w:val="en-US"/>
-        </w:rPr>
-        <w:t>else{</w:t>
-      </w:r>
-    </w:p>
-    <w:p>
-      <w:pPr>
-        <w:pStyle w:val="Normal"/>
-        <w:tabs>
-          <w:tab w:val="left" w:pos="360" w:leader="none"/>
-        </w:tabs>
-        <w:rPr/>
-      </w:pPr>
-      <w:r>
-        <w:rPr>
-          <w:sz w:val="20"/>
-          <w:lang w:val="en-US"/>
-        </w:rPr>
-        <w:tab/>
-        <w:t>for(int i = res.arr[0]; i &lt; -1; i++)</w:t>
-      </w:r>
-    </w:p>
-    <w:p>
-      <w:pPr>
-        <w:pStyle w:val="Normal"/>
-        <w:tabs>
-          <w:tab w:val="left" w:pos="360" w:leader="none"/>
-        </w:tabs>
-        <w:rPr/>
-      </w:pPr>
-      <w:r>
-        <w:rPr>
-          <w:sz w:val="20"/>
-          <w:lang w:val="en-US"/>
-        </w:rPr>
-        <w:tab/>
-        <w:t xml:space="preserve">    {</w:t>
-      </w:r>
-    </w:p>
-    <w:p>
-      <w:pPr>
-        <w:pStyle w:val="Normal"/>
-        <w:tabs>
-          <w:tab w:val="left" w:pos="360" w:leader="none"/>
-        </w:tabs>
-        <w:rPr/>
-      </w:pPr>
-      <w:r>
-        <w:rPr>
-          <w:sz w:val="20"/>
-          <w:lang w:val="en-US"/>
-        </w:rPr>
-        <w:tab/>
-        <w:t xml:space="preserve">      if(res.arr[0] % i == 0 &amp;&amp; res.arr[1] % i == 0)</w:t>
-      </w:r>
-    </w:p>
-    <w:p>
-      <w:pPr>
-        <w:pStyle w:val="Normal"/>
-        <w:tabs>
-          <w:tab w:val="left" w:pos="360" w:leader="none"/>
-        </w:tabs>
-        <w:rPr/>
-      </w:pPr>
-      <w:r>
-        <w:rPr>
-          <w:sz w:val="20"/>
-          <w:lang w:val="en-US"/>
-        </w:rPr>
-        <w:tab/>
-        <w:tab/>
-        <w:t>{</w:t>
-      </w:r>
-    </w:p>
-    <w:p>
-      <w:pPr>
-        <w:pStyle w:val="Normal"/>
-        <w:tabs>
-          <w:tab w:val="left" w:pos="360" w:leader="none"/>
-        </w:tabs>
-        <w:rPr/>
-      </w:pPr>
-      <w:r>
-        <w:rPr>
-          <w:sz w:val="20"/>
-          <w:lang w:val="en-US"/>
-        </w:rPr>
-        <w:tab/>
-        <w:tab/>
-        <w:t xml:space="preserve">  res.arr[0] = res.arr[0] / (-i);</w:t>
-      </w:r>
-    </w:p>
-    <w:p>
-      <w:pPr>
-        <w:pStyle w:val="Normal"/>
-        <w:tabs>
-          <w:tab w:val="left" w:pos="360" w:leader="none"/>
-        </w:tabs>
-        <w:rPr/>
-      </w:pPr>
-      <w:r>
-        <w:rPr>
-          <w:sz w:val="20"/>
-          <w:lang w:val="en-US"/>
-        </w:rPr>
-        <w:tab/>
-        <w:tab/>
-        <w:t xml:space="preserve">  res.arr[1] = res.arr[1] / (-i);</w:t>
-      </w:r>
-    </w:p>
-    <w:p>
-      <w:pPr>
-        <w:pStyle w:val="Normal"/>
-        <w:tabs>
-          <w:tab w:val="left" w:pos="360" w:leader="none"/>
-        </w:tabs>
-        <w:rPr/>
-      </w:pPr>
-      <w:r>
-        <w:rPr>
-          <w:sz w:val="20"/>
-          <w:lang w:val="en-US"/>
-        </w:rPr>
-        <w:tab/>
-        <w:tab/>
-        <w:t>}</w:t>
-      </w:r>
-    </w:p>
-    <w:p>
-      <w:pPr>
-        <w:pStyle w:val="Normal"/>
-        <w:tabs>
-          <w:tab w:val="left" w:pos="360" w:leader="none"/>
-        </w:tabs>
-        <w:rPr/>
-      </w:pPr>
-      <w:r>
-        <w:rPr>
-          <w:sz w:val="20"/>
-          <w:lang w:val="en-US"/>
-        </w:rPr>
-        <w:tab/>
-        <w:t xml:space="preserve">    }</w:t>
-      </w:r>
-    </w:p>
-    <w:p>
-      <w:pPr>
-        <w:pStyle w:val="Normal"/>
-        <w:tabs>
-          <w:tab w:val="left" w:pos="360" w:leader="none"/>
-        </w:tabs>
-        <w:rPr/>
-      </w:pPr>
-      <w:r>
-        <w:rPr>
-          <w:sz w:val="20"/>
-          <w:lang w:val="en-US"/>
-        </w:rPr>
-        <w:t xml:space="preserve">      </w:t>
-      </w:r>
-      <w:r>
-        <w:rPr>
-          <w:sz w:val="20"/>
-          <w:lang w:val="en-US"/>
-        </w:rPr>
-        <w:t>}</w:t>
-      </w:r>
-    </w:p>
-    <w:p>
-      <w:pPr>
-        <w:pStyle w:val="Normal"/>
-        <w:tabs>
-          <w:tab w:val="left" w:pos="360" w:leader="none"/>
-        </w:tabs>
-        <w:rPr/>
-      </w:pPr>
-      <w:r>
-        <w:rPr>
-          <w:sz w:val="20"/>
-          <w:lang w:val="en-US"/>
-        </w:rPr>
-        <w:t xml:space="preserve">    </w:t>
-      </w:r>
-      <w:r>
-        <w:rPr>
-          <w:sz w:val="20"/>
-          <w:lang w:val="en-US"/>
-        </w:rPr>
-        <w:t>}</w:t>
-      </w:r>
-    </w:p>
-    <w:p>
-      <w:pPr>
-        <w:pStyle w:val="Normal"/>
-        <w:tabs>
-          <w:tab w:val="left" w:pos="360" w:leader="none"/>
-        </w:tabs>
-        <w:rPr/>
-      </w:pPr>
-      <w:r>
-        <w:rPr>
-          <w:sz w:val="20"/>
-          <w:lang w:val="en-US"/>
-        </w:rPr>
-        <w:t xml:space="preserve">  </w:t>
-      </w:r>
-      <w:r>
-        <w:rPr>
-          <w:sz w:val="20"/>
-          <w:lang w:val="en-US"/>
-        </w:rPr>
-        <w:t xml:space="preserve">return result; </w:t>
-      </w:r>
-    </w:p>
-    <w:p>
-      <w:pPr>
-        <w:pStyle w:val="Normal"/>
-        <w:tabs>
-          <w:tab w:val="left" w:pos="360" w:leader="none"/>
-        </w:tabs>
-        <w:rPr/>
-      </w:pPr>
-      <w:r>
-        <w:rPr>
-          <w:sz w:val="20"/>
-          <w:lang w:val="en-US"/>
-        </w:rPr>
-        <w:t>}</w:t>
-      </w:r>
-    </w:p>
-    <w:p>
-      <w:pPr>
-        <w:pStyle w:val="Normal"/>
-        <w:tabs>
-          <w:tab w:val="left" w:pos="360" w:leader="none"/>
-        </w:tabs>
-        <w:rPr/>
-      </w:pPr>
-      <w:r>
-        <w:rPr>
-          <w:sz w:val="20"/>
-          <w:lang w:val="en-US"/>
-        </w:rPr>
-        <w:t>bool fractions::operator&gt; (const fractions&amp; dr) const{</w:t>
-      </w:r>
-    </w:p>
-    <w:p>
-      <w:pPr>
-        <w:pStyle w:val="Normal"/>
-        <w:tabs>
-          <w:tab w:val="left" w:pos="360" w:leader="none"/>
-        </w:tabs>
-        <w:rPr/>
-      </w:pPr>
-      <w:r>
-        <w:rPr>
-          <w:sz w:val="20"/>
-          <w:lang w:val="en-US"/>
-        </w:rPr>
-        <w:t xml:space="preserve">  </w:t>
-      </w:r>
-      <w:r>
-        <w:rPr>
-          <w:sz w:val="20"/>
-          <w:lang w:val="en-US"/>
-        </w:rPr>
-        <w:t>if(arr[1] * dr.arr[1] != 0)</w:t>
-      </w:r>
-    </w:p>
-    <w:p>
-      <w:pPr>
-        <w:pStyle w:val="Normal"/>
-        <w:tabs>
-          <w:tab w:val="left" w:pos="360" w:leader="none"/>
-        </w:tabs>
-        <w:rPr/>
-      </w:pPr>
-      <w:r>
-        <w:rPr>
-          <w:sz w:val="20"/>
-          <w:lang w:val="en-US"/>
-        </w:rPr>
-        <w:t xml:space="preserve">    </w:t>
-      </w:r>
-      <w:r>
-        <w:rPr>
-          <w:sz w:val="20"/>
-          <w:lang w:val="en-US"/>
-        </w:rPr>
-        <w:t>return ((arr[0] * dr.arr[1]) &gt; (dr.arr[0] * arr[1]));</w:t>
-      </w:r>
-    </w:p>
-    <w:p>
-      <w:pPr>
-        <w:pStyle w:val="Normal"/>
-        <w:tabs>
-          <w:tab w:val="left" w:pos="360" w:leader="none"/>
-        </w:tabs>
-        <w:rPr/>
-      </w:pPr>
-      <w:r>
-        <w:rPr>
-          <w:sz w:val="20"/>
-          <w:lang w:val="en-US"/>
-        </w:rPr>
-        <w:t xml:space="preserve">  </w:t>
-      </w:r>
-      <w:r>
-        <w:rPr>
-          <w:sz w:val="20"/>
-          <w:lang w:val="en-US"/>
-        </w:rPr>
-        <w:t>else{</w:t>
-      </w:r>
-    </w:p>
-    <w:p>
-      <w:pPr>
-        <w:pStyle w:val="Normal"/>
-        <w:tabs>
-          <w:tab w:val="left" w:pos="360" w:leader="none"/>
-        </w:tabs>
-        <w:rPr/>
-      </w:pPr>
-      <w:r>
-        <w:rPr>
-          <w:sz w:val="20"/>
-          <w:lang w:val="en-US"/>
-        </w:rPr>
-        <w:t xml:space="preserve">    </w:t>
-      </w:r>
-      <w:r>
-        <w:rPr>
-          <w:sz w:val="20"/>
-          <w:lang w:val="en-US"/>
-        </w:rPr>
-        <w:t>if(arr[1] == 0 &amp;&amp; dr.arr[1] != 0)</w:t>
-      </w:r>
-    </w:p>
-    <w:p>
-      <w:pPr>
-        <w:pStyle w:val="Normal"/>
-        <w:tabs>
-          <w:tab w:val="left" w:pos="360" w:leader="none"/>
-        </w:tabs>
-        <w:rPr/>
-      </w:pPr>
-      <w:r>
-        <w:rPr>
-          <w:sz w:val="20"/>
-          <w:lang w:val="en-US"/>
-        </w:rPr>
-        <w:t xml:space="preserve">      </w:t>
-      </w:r>
-      <w:r>
-        <w:rPr>
-          <w:sz w:val="20"/>
-          <w:lang w:val="en-US"/>
-        </w:rPr>
-        <w:t>return (dr.arr[0] &lt; 0);</w:t>
-      </w:r>
-    </w:p>
-    <w:p>
-      <w:pPr>
-        <w:pStyle w:val="Normal"/>
-        <w:tabs>
-          <w:tab w:val="left" w:pos="360" w:leader="none"/>
-        </w:tabs>
-        <w:rPr/>
-      </w:pPr>
-      <w:r>
-        <w:rPr>
-          <w:sz w:val="20"/>
-          <w:lang w:val="en-US"/>
-        </w:rPr>
-        <w:t xml:space="preserve">    </w:t>
-      </w:r>
-      <w:r>
-        <w:rPr>
-          <w:sz w:val="20"/>
-          <w:lang w:val="en-US"/>
-        </w:rPr>
-        <w:t xml:space="preserve">else </w:t>
-      </w:r>
-    </w:p>
-    <w:p>
-      <w:pPr>
-        <w:pStyle w:val="Normal"/>
-        <w:tabs>
-          <w:tab w:val="left" w:pos="360" w:leader="none"/>
-        </w:tabs>
-        <w:rPr/>
-      </w:pPr>
-      <w:r>
-        <w:rPr>
-          <w:sz w:val="20"/>
-          <w:lang w:val="en-US"/>
-        </w:rPr>
-        <w:t xml:space="preserve">      </w:t>
-      </w:r>
-      <w:r>
-        <w:rPr>
-          <w:sz w:val="20"/>
-          <w:lang w:val="en-US"/>
-        </w:rPr>
-        <w:t>return (arr[0] &gt; 0);</w:t>
-      </w:r>
-    </w:p>
-    <w:p>
-      <w:pPr>
-        <w:pStyle w:val="Normal"/>
-        <w:tabs>
-          <w:tab w:val="left" w:pos="360" w:leader="none"/>
-        </w:tabs>
-        <w:rPr/>
-      </w:pPr>
-      <w:r>
-        <w:rPr>
-          <w:sz w:val="20"/>
-          <w:lang w:val="en-US"/>
-        </w:rPr>
-        <w:t xml:space="preserve">  </w:t>
-      </w:r>
-      <w:r>
-        <w:rPr>
-          <w:sz w:val="20"/>
-          <w:lang w:val="en-US"/>
-        </w:rPr>
-        <w:t>}</w:t>
-      </w:r>
-    </w:p>
-    <w:p>
-      <w:pPr>
-        <w:pStyle w:val="Normal"/>
-        <w:tabs>
-          <w:tab w:val="left" w:pos="360" w:leader="none"/>
-        </w:tabs>
-        <w:rPr/>
-      </w:pPr>
-      <w:r>
-        <w:rPr>
-          <w:sz w:val="20"/>
-          <w:lang w:val="en-US"/>
-        </w:rPr>
-        <w:t>}</w:t>
-      </w:r>
-    </w:p>
-    <w:p>
-      <w:pPr>
-        <w:pStyle w:val="Normal"/>
-        <w:tabs>
-          <w:tab w:val="left" w:pos="360" w:leader="none"/>
-        </w:tabs>
-        <w:rPr/>
-      </w:pPr>
-      <w:r>
-        <w:rPr>
-          <w:sz w:val="20"/>
-          <w:lang w:val="en-US"/>
-        </w:rPr>
-        <w:t>bool fractions::operator&lt; (const fractions&amp; dr) const{</w:t>
-      </w:r>
-    </w:p>
-    <w:p>
-      <w:pPr>
-        <w:pStyle w:val="Normal"/>
-        <w:tabs>
-          <w:tab w:val="left" w:pos="360" w:leader="none"/>
-        </w:tabs>
-        <w:rPr/>
-      </w:pPr>
-      <w:r>
-        <w:rPr>
-          <w:sz w:val="20"/>
-          <w:lang w:val="en-US"/>
-        </w:rPr>
-        <w:t xml:space="preserve">  </w:t>
-      </w:r>
-      <w:r>
-        <w:rPr>
-          <w:sz w:val="20"/>
-          <w:lang w:val="en-US"/>
-        </w:rPr>
-        <w:t>if(arr[1] * dr.arr[1] != 0)</w:t>
-      </w:r>
-    </w:p>
-    <w:p>
-      <w:pPr>
-        <w:pStyle w:val="Normal"/>
-        <w:tabs>
-          <w:tab w:val="left" w:pos="360" w:leader="none"/>
-        </w:tabs>
-        <w:rPr/>
-      </w:pPr>
-      <w:r>
-        <w:rPr>
-          <w:sz w:val="20"/>
-          <w:lang w:val="en-US"/>
-        </w:rPr>
-        <w:t xml:space="preserve">    </w:t>
-      </w:r>
-      <w:r>
-        <w:rPr>
-          <w:sz w:val="20"/>
-          <w:lang w:val="en-US"/>
-        </w:rPr>
-        <w:t>return ((arr[0] * dr.arr[1]) &lt; (dr.arr[0] * arr[1]));</w:t>
-      </w:r>
-    </w:p>
-    <w:p>
-      <w:pPr>
-        <w:pStyle w:val="Normal"/>
-        <w:tabs>
-          <w:tab w:val="left" w:pos="360" w:leader="none"/>
-        </w:tabs>
-        <w:rPr/>
-      </w:pPr>
-      <w:r>
-        <w:rPr>
-          <w:sz w:val="20"/>
-          <w:lang w:val="en-US"/>
-        </w:rPr>
-        <w:t xml:space="preserve">  </w:t>
-      </w:r>
-      <w:r>
-        <w:rPr>
-          <w:sz w:val="20"/>
-          <w:lang w:val="en-US"/>
-        </w:rPr>
-        <w:t>else{</w:t>
-      </w:r>
-    </w:p>
-    <w:p>
-      <w:pPr>
-        <w:pStyle w:val="Normal"/>
-        <w:tabs>
-          <w:tab w:val="left" w:pos="360" w:leader="none"/>
-        </w:tabs>
-        <w:rPr/>
-      </w:pPr>
-      <w:r>
-        <w:rPr>
-          <w:sz w:val="20"/>
-          <w:lang w:val="en-US"/>
-        </w:rPr>
-        <w:t xml:space="preserve">    </w:t>
-      </w:r>
-      <w:r>
-        <w:rPr>
-          <w:sz w:val="20"/>
-          <w:lang w:val="en-US"/>
-        </w:rPr>
-        <w:t>if(arr[1] == 0 &amp;&amp; dr.arr[1] != 0)</w:t>
-      </w:r>
-    </w:p>
-    <w:p>
-      <w:pPr>
-        <w:pStyle w:val="Normal"/>
-        <w:tabs>
-          <w:tab w:val="left" w:pos="360" w:leader="none"/>
-        </w:tabs>
-        <w:rPr/>
-      </w:pPr>
-      <w:r>
-        <w:rPr>
-          <w:sz w:val="20"/>
-          <w:lang w:val="en-US"/>
-        </w:rPr>
-        <w:t xml:space="preserve">      </w:t>
-      </w:r>
-      <w:r>
-        <w:rPr>
-          <w:sz w:val="20"/>
-          <w:lang w:val="en-US"/>
-        </w:rPr>
-        <w:t>return (dr.arr[0] &gt; 0);</w:t>
-      </w:r>
-    </w:p>
-    <w:p>
-      <w:pPr>
-        <w:pStyle w:val="Normal"/>
-        <w:tabs>
-          <w:tab w:val="left" w:pos="360" w:leader="none"/>
-        </w:tabs>
-        <w:rPr/>
-      </w:pPr>
-      <w:r>
-        <w:rPr>
-          <w:sz w:val="20"/>
-          <w:lang w:val="en-US"/>
-        </w:rPr>
-        <w:t xml:space="preserve">    </w:t>
-      </w:r>
-      <w:r>
-        <w:rPr>
-          <w:sz w:val="20"/>
-          <w:lang w:val="en-US"/>
-        </w:rPr>
-        <w:t>else</w:t>
-      </w:r>
-    </w:p>
-    <w:p>
-      <w:pPr>
-        <w:pStyle w:val="Normal"/>
-        <w:tabs>
-          <w:tab w:val="left" w:pos="360" w:leader="none"/>
-        </w:tabs>
-        <w:rPr/>
-      </w:pPr>
-      <w:r>
-        <w:rPr>
-          <w:sz w:val="20"/>
-          <w:lang w:val="en-US"/>
-        </w:rPr>
-        <w:t xml:space="preserve">      </w:t>
-      </w:r>
-      <w:r>
-        <w:rPr>
-          <w:sz w:val="20"/>
-          <w:lang w:val="en-US"/>
-        </w:rPr>
-        <w:t>return (arr[0] &lt; 0);</w:t>
-      </w:r>
-    </w:p>
-    <w:p>
-      <w:pPr>
-        <w:pStyle w:val="Normal"/>
-        <w:tabs>
-          <w:tab w:val="left" w:pos="360" w:leader="none"/>
-        </w:tabs>
-        <w:rPr/>
-      </w:pPr>
-      <w:r>
-        <w:rPr>
-          <w:sz w:val="20"/>
-          <w:lang w:val="en-US"/>
-        </w:rPr>
-        <w:t xml:space="preserve">  </w:t>
-      </w:r>
-      <w:r>
-        <w:rPr>
-          <w:sz w:val="20"/>
-          <w:lang w:val="en-US"/>
-        </w:rPr>
-        <w:t>}</w:t>
-      </w:r>
-    </w:p>
-    <w:p>
-      <w:pPr>
-        <w:pStyle w:val="Normal"/>
-        <w:tabs>
-          <w:tab w:val="left" w:pos="360" w:leader="none"/>
-        </w:tabs>
-        <w:rPr/>
-      </w:pPr>
-      <w:r>
-        <w:rPr>
-          <w:sz w:val="20"/>
-          <w:lang w:val="en-US"/>
-        </w:rPr>
-        <w:t>}</w:t>
-      </w:r>
-    </w:p>
-    <w:p>
-      <w:pPr>
-        <w:pStyle w:val="Normal"/>
-        <w:tabs>
-          <w:tab w:val="left" w:pos="360" w:leader="none"/>
-        </w:tabs>
-        <w:rPr/>
-      </w:pPr>
-      <w:r>
-        <w:rPr>
-          <w:sz w:val="20"/>
-          <w:lang w:val="en-US"/>
-        </w:rPr>
-        <w:t>bool fractions::operator== (const fractions&amp; dr) const{</w:t>
-      </w:r>
-    </w:p>
-    <w:p>
-      <w:pPr>
-        <w:pStyle w:val="Normal"/>
-        <w:tabs>
-          <w:tab w:val="left" w:pos="360" w:leader="none"/>
-        </w:tabs>
-        <w:rPr/>
-      </w:pPr>
-      <w:r>
-        <w:rPr>
-          <w:sz w:val="20"/>
-          <w:lang w:val="en-US"/>
-        </w:rPr>
-        <w:t xml:space="preserve">  </w:t>
-      </w:r>
-      <w:r>
-        <w:rPr>
-          <w:sz w:val="20"/>
-          <w:lang w:val="en-US"/>
-        </w:rPr>
-        <w:t>if(arr[1] * dr.arr[1] != 0)</w:t>
-      </w:r>
-    </w:p>
-    <w:p>
-      <w:pPr>
-        <w:pStyle w:val="Normal"/>
-        <w:tabs>
-          <w:tab w:val="left" w:pos="360" w:leader="none"/>
-        </w:tabs>
-        <w:rPr/>
-      </w:pPr>
-      <w:r>
-        <w:rPr>
-          <w:sz w:val="20"/>
-          <w:lang w:val="en-US"/>
-        </w:rPr>
-        <w:t xml:space="preserve">    </w:t>
-      </w:r>
-      <w:r>
-        <w:rPr>
-          <w:sz w:val="20"/>
-          <w:lang w:val="en-US"/>
-        </w:rPr>
-        <w:t>return ((arr[0] * dr.arr[1]) == (dr.arr[0] * arr[1]));</w:t>
-      </w:r>
-    </w:p>
-    <w:p>
-      <w:pPr>
-        <w:pStyle w:val="Normal"/>
-        <w:tabs>
-          <w:tab w:val="left" w:pos="360" w:leader="none"/>
-        </w:tabs>
-        <w:rPr/>
-      </w:pPr>
-      <w:r>
-        <w:rPr>
-          <w:sz w:val="20"/>
-          <w:lang w:val="en-US"/>
-        </w:rPr>
-        <w:t xml:space="preserve">  </w:t>
-      </w:r>
-      <w:r>
-        <w:rPr>
-          <w:sz w:val="20"/>
-          <w:lang w:val="en-US"/>
-        </w:rPr>
-        <w:t>else</w:t>
-      </w:r>
-    </w:p>
-    <w:p>
-      <w:pPr>
-        <w:pStyle w:val="Normal"/>
-        <w:tabs>
-          <w:tab w:val="left" w:pos="360" w:leader="none"/>
-        </w:tabs>
-        <w:rPr/>
-      </w:pPr>
-      <w:r>
-        <w:rPr>
-          <w:sz w:val="20"/>
-          <w:lang w:val="en-US"/>
-        </w:rPr>
-        <w:t xml:space="preserve">    </w:t>
-      </w:r>
-      <w:r>
-        <w:rPr>
-          <w:sz w:val="20"/>
-          <w:lang w:val="en-US"/>
-        </w:rPr>
-        <w:t>return (arr[1] == dr.arr[1]);</w:t>
-      </w:r>
-    </w:p>
-    <w:p>
-      <w:pPr>
-        <w:pStyle w:val="Normal"/>
-        <w:tabs>
-          <w:tab w:val="left" w:pos="360" w:leader="none"/>
-        </w:tabs>
-        <w:rPr/>
-      </w:pPr>
-      <w:r>
-        <w:rPr>
-          <w:sz w:val="20"/>
-          <w:lang w:val="en-US"/>
-        </w:rPr>
-        <w:t>}</w:t>
-      </w:r>
-    </w:p>
-    <w:p>
-      <w:pPr>
-        <w:pStyle w:val="Normal"/>
-        <w:tabs>
-          <w:tab w:val="left" w:pos="360" w:leader="none"/>
-        </w:tabs>
-        <w:rPr>
-          <w:sz w:val="20"/>
-          <w:lang w:val="en-US"/>
-        </w:rPr>
-      </w:pPr>
-      <w:r>
-        <w:rPr>
-          <w:sz w:val="20"/>
-          <w:lang w:val="en-US"/>
-        </w:rPr>
-      </w:r>
-    </w:p>
-    <w:p>
-      <w:pPr>
-        <w:pStyle w:val="Normal"/>
-        <w:tabs>
-          <w:tab w:val="left" w:pos="360" w:leader="none"/>
-        </w:tabs>
-        <w:rPr/>
-      </w:pPr>
-      <w:r>
-        <w:rPr>
-          <w:sz w:val="20"/>
-          <w:lang w:val="en-US"/>
-        </w:rPr>
-        <w:t>fractions operator ""_d(const char* str, size_t size){   //[5:9]</w:t>
-      </w:r>
-    </w:p>
-    <w:p>
-      <w:pPr>
-        <w:pStyle w:val="Normal"/>
-        <w:tabs>
-          <w:tab w:val="left" w:pos="360" w:leader="none"/>
-        </w:tabs>
-        <w:rPr/>
-      </w:pPr>
-      <w:r>
-        <w:rPr>
-          <w:sz w:val="20"/>
-          <w:lang w:val="en-US"/>
-        </w:rPr>
-        <w:t xml:space="preserve">  </w:t>
-      </w:r>
-      <w:r>
-        <w:rPr>
-          <w:sz w:val="20"/>
-          <w:lang w:val="en-US"/>
-        </w:rPr>
-        <w:t>std::istringstream is(str);</w:t>
-      </w:r>
-    </w:p>
-    <w:p>
-      <w:pPr>
-        <w:pStyle w:val="Normal"/>
-        <w:tabs>
-          <w:tab w:val="left" w:pos="360" w:leader="none"/>
-        </w:tabs>
-        <w:rPr/>
-      </w:pPr>
-      <w:r>
-        <w:rPr>
-          <w:sz w:val="20"/>
-          <w:lang w:val="en-US"/>
-        </w:rPr>
-        <w:t xml:space="preserve">    </w:t>
-      </w:r>
-      <w:r>
-        <w:rPr>
-          <w:sz w:val="20"/>
-          <w:lang w:val="en-US"/>
-        </w:rPr>
-        <w:t>char tmp;</w:t>
-      </w:r>
-    </w:p>
-    <w:p>
-      <w:pPr>
-        <w:pStyle w:val="Normal"/>
-        <w:tabs>
-          <w:tab w:val="left" w:pos="360" w:leader="none"/>
-        </w:tabs>
-        <w:rPr/>
-      </w:pPr>
-      <w:r>
-        <w:rPr>
-          <w:sz w:val="20"/>
-          <w:lang w:val="en-US"/>
-        </w:rPr>
-        <w:t xml:space="preserve">    </w:t>
-      </w:r>
-      <w:r>
-        <w:rPr>
-          <w:sz w:val="20"/>
-          <w:lang w:val="en-US"/>
-        </w:rPr>
-        <w:t>int c, z;</w:t>
-      </w:r>
-    </w:p>
-    <w:p>
-      <w:pPr>
-        <w:pStyle w:val="Normal"/>
-        <w:tabs>
-          <w:tab w:val="left" w:pos="360" w:leader="none"/>
-        </w:tabs>
-        <w:rPr/>
-      </w:pPr>
-      <w:r>
-        <w:rPr>
-          <w:sz w:val="20"/>
-          <w:lang w:val="en-US"/>
-        </w:rPr>
-        <w:t xml:space="preserve">    </w:t>
-      </w:r>
-      <w:r>
-        <w:rPr>
-          <w:sz w:val="20"/>
-          <w:lang w:val="en-US"/>
-        </w:rPr>
-        <w:t>is &gt;&gt; tmp &gt;&gt; c &gt;&gt; tmp &gt;&gt; z;</w:t>
-      </w:r>
-    </w:p>
-    <w:p>
-      <w:pPr>
-        <w:pStyle w:val="Normal"/>
-        <w:tabs>
-          <w:tab w:val="left" w:pos="360" w:leader="none"/>
-        </w:tabs>
-        <w:rPr/>
-      </w:pPr>
-      <w:r>
-        <w:rPr>
-          <w:sz w:val="20"/>
-          <w:lang w:val="en-US"/>
-        </w:rPr>
-        <w:t xml:space="preserve">    </w:t>
-      </w:r>
-      <w:r>
-        <w:rPr>
-          <w:sz w:val="20"/>
-          <w:lang w:val="en-US"/>
-        </w:rPr>
-        <w:t>return {c, z};</w:t>
-      </w:r>
-    </w:p>
-    <w:p>
-      <w:pPr>
-        <w:pStyle w:val="Normal"/>
-        <w:tabs>
-          <w:tab w:val="left" w:pos="360" w:leader="none"/>
-        </w:tabs>
-        <w:rPr/>
-      </w:pPr>
-      <w:r>
-        <w:rPr>
-          <w:sz w:val="20"/>
-          <w:lang w:val="en-US"/>
-        </w:rPr>
-        <w:t>}</w:t>
-      </w:r>
-    </w:p>
-    <w:p>
-      <w:pPr>
-        <w:pStyle w:val="Normal"/>
-        <w:tabs>
-          <w:tab w:val="left" w:pos="360" w:leader="none"/>
-        </w:tabs>
-        <w:rPr>
-          <w:sz w:val="20"/>
-          <w:lang w:val="en-US"/>
-        </w:rPr>
-      </w:pPr>
-      <w:r>
-        <w:rPr>
-          <w:sz w:val="20"/>
-          <w:lang w:val="en-US"/>
-        </w:rPr>
-      </w:r>
-    </w:p>
-    <w:p>
-      <w:pPr>
-        <w:pStyle w:val="Normal"/>
-        <w:tabs>
-          <w:tab w:val="left" w:pos="360" w:leader="none"/>
-        </w:tabs>
-        <w:rPr>
-          <w:sz w:val="20"/>
-          <w:lang w:val="en-US"/>
-        </w:rPr>
-      </w:pPr>
-      <w:r>
-        <w:rPr>
-          <w:sz w:val="20"/>
-          <w:lang w:val="en-US"/>
-        </w:rPr>
+        <w:rPr>
+          <w:sz w:val="20"/>
+          <w:lang w:val="en-US"/>
+        </w:rPr>
+      </w:pPr>
+      <w:r>
+        <w:rPr/>
+      </w:r>
+    </w:p>
+    <w:p>
+      <w:pPr>
+        <w:pStyle w:val="Normal"/>
+        <w:tabs>
+          <w:tab w:val="left" w:pos="360" w:leader="none"/>
+        </w:tabs>
+        <w:rPr>
+          <w:sz w:val="20"/>
+          <w:lang w:val="en-US"/>
+        </w:rPr>
+      </w:pPr>
+      <w:r>
+        <w:rPr/>
       </w:r>
     </w:p>
     <w:p>
@@ -8553,7 +6619,18 @@
         <w:rPr>
           <w:sz w:val="20"/>
         </w:rPr>
-        <w:t>0 0</w:t>
+        <w:t xml:space="preserve">0 </w:t>
+      </w:r>
+      <w:r>
+        <w:rPr>
+          <w:sz w:val="20"/>
+        </w:rPr>
+        <w:t>1</w:t>
+      </w:r>
+      <w:r>
+        <w:rPr>
+          <w:sz w:val="20"/>
+        </w:rPr>
         <w:tab/>
         <w:tab/>
         <w:tab/>
@@ -10595,7 +8672,14 @@
           <w:sz w:val="20"/>
           <w:lang w:val="en-US"/>
         </w:rPr>
-        <w:t>0/0</w:t>
+        <w:t>0/</w:t>
+      </w:r>
+      <w:r>
+        <w:rPr>
+          <w:sz w:val="20"/>
+          <w:lang w:val="en-US"/>
+        </w:rPr>
+        <w:t>1</w:t>
       </w:r>
     </w:p>
     <w:p>
@@ -10723,7 +8807,14 @@
           <w:sz w:val="20"/>
           <w:lang w:val="en-US"/>
         </w:rPr>
-        <w:t>0/0</w:t>
+        <w:t>0/</w:t>
+      </w:r>
+      <w:r>
+        <w:rPr>
+          <w:sz w:val="20"/>
+          <w:lang w:val="en-US"/>
+        </w:rPr>
+        <w:t>1</w:t>
       </w:r>
     </w:p>
     <w:p>
@@ -10755,7 +8846,14 @@
           <w:sz w:val="20"/>
           <w:lang w:val="en-US"/>
         </w:rPr>
-        <w:t>0/0</w:t>
+        <w:t>0/</w:t>
+      </w:r>
+      <w:r>
+        <w:rPr>
+          <w:sz w:val="20"/>
+          <w:lang w:val="en-US"/>
+        </w:rPr>
+        <w:t>1</w:t>
       </w:r>
     </w:p>
     <w:p>
@@ -11235,7 +9333,14 @@
           <w:sz w:val="20"/>
           <w:lang w:val="en-US"/>
         </w:rPr>
-        <w:t>0/0</w:t>
+        <w:t>0/</w:t>
+      </w:r>
+      <w:r>
+        <w:rPr>
+          <w:sz w:val="20"/>
+          <w:lang w:val="en-US"/>
+        </w:rPr>
+        <w:t>1</w:t>
       </w:r>
     </w:p>
     <w:p>
@@ -13195,6 +11300,143 @@
       <w:rFonts w:eastAsia="" w:eastAsiaTheme="majorEastAsia"/>
     </w:rPr>
   </w:style>
+  <w:style w:type="character" w:styleId="ListLabel113">
+    <w:name w:val="ListLabel 113"/>
+    <w:qFormat/>
+    <w:rPr>
+      <w:rFonts w:eastAsia="Times New Roman" w:cs="Times New Roman"/>
+      <w:b/>
+      <w:kern w:val="2"/>
+      <w:sz w:val="20"/>
+      <w:lang w:val="ru-RU" w:eastAsia="ar-SA"/>
+    </w:rPr>
+  </w:style>
+  <w:style w:type="character" w:styleId="ListLabel114">
+    <w:name w:val="ListLabel 114"/>
+    <w:qFormat/>
+    <w:rPr>
+      <w:rFonts w:eastAsia="Times New Roman"/>
+    </w:rPr>
+  </w:style>
+  <w:style w:type="character" w:styleId="ListLabel115">
+    <w:name w:val="ListLabel 115"/>
+    <w:qFormat/>
+    <w:rPr>
+      <w:rFonts w:eastAsia="Times New Roman"/>
+    </w:rPr>
+  </w:style>
+  <w:style w:type="character" w:styleId="ListLabel116">
+    <w:name w:val="ListLabel 116"/>
+    <w:qFormat/>
+    <w:rPr>
+      <w:rFonts w:eastAsia="Times New Roman"/>
+    </w:rPr>
+  </w:style>
+  <w:style w:type="character" w:styleId="ListLabel117">
+    <w:name w:val="ListLabel 117"/>
+    <w:qFormat/>
+    <w:rPr>
+      <w:rFonts w:eastAsia="Times New Roman"/>
+    </w:rPr>
+  </w:style>
+  <w:style w:type="character" w:styleId="ListLabel118">
+    <w:name w:val="ListLabel 118"/>
+    <w:qFormat/>
+    <w:rPr>
+      <w:rFonts w:eastAsia="Times New Roman"/>
+    </w:rPr>
+  </w:style>
+  <w:style w:type="character" w:styleId="ListLabel119">
+    <w:name w:val="ListLabel 119"/>
+    <w:qFormat/>
+    <w:rPr>
+      <w:rFonts w:eastAsia="Times New Roman"/>
+    </w:rPr>
+  </w:style>
+  <w:style w:type="character" w:styleId="ListLabel120">
+    <w:name w:val="ListLabel 120"/>
+    <w:qFormat/>
+    <w:rPr>
+      <w:rFonts w:eastAsia="Times New Roman"/>
+    </w:rPr>
+  </w:style>
+  <w:style w:type="character" w:styleId="ListLabel121">
+    <w:name w:val="ListLabel 121"/>
+    <w:qFormat/>
+    <w:rPr>
+      <w:rFonts w:eastAsia="Times New Roman"/>
+    </w:rPr>
+  </w:style>
+  <w:style w:type="character" w:styleId="ListLabel122">
+    <w:name w:val="ListLabel 122"/>
+    <w:qFormat/>
+    <w:rPr>
+      <w:rFonts w:cs="Symbol"/>
+    </w:rPr>
+  </w:style>
+  <w:style w:type="character" w:styleId="ListLabel123">
+    <w:name w:val="ListLabel 123"/>
+    <w:qFormat/>
+    <w:rPr>
+      <w:rFonts w:cs="Courier New"/>
+    </w:rPr>
+  </w:style>
+  <w:style w:type="character" w:styleId="ListLabel124">
+    <w:name w:val="ListLabel 124"/>
+    <w:qFormat/>
+    <w:rPr>
+      <w:rFonts w:cs="Wingdings"/>
+    </w:rPr>
+  </w:style>
+  <w:style w:type="character" w:styleId="ListLabel125">
+    <w:name w:val="ListLabel 125"/>
+    <w:qFormat/>
+    <w:rPr>
+      <w:rFonts w:cs="Symbol"/>
+    </w:rPr>
+  </w:style>
+  <w:style w:type="character" w:styleId="ListLabel126">
+    <w:name w:val="ListLabel 126"/>
+    <w:qFormat/>
+    <w:rPr>
+      <w:rFonts w:cs="Courier New"/>
+    </w:rPr>
+  </w:style>
+  <w:style w:type="character" w:styleId="ListLabel127">
+    <w:name w:val="ListLabel 127"/>
+    <w:qFormat/>
+    <w:rPr>
+      <w:rFonts w:cs="Wingdings"/>
+    </w:rPr>
+  </w:style>
+  <w:style w:type="character" w:styleId="ListLabel128">
+    <w:name w:val="ListLabel 128"/>
+    <w:qFormat/>
+    <w:rPr>
+      <w:rFonts w:cs="Symbol"/>
+    </w:rPr>
+  </w:style>
+  <w:style w:type="character" w:styleId="ListLabel129">
+    <w:name w:val="ListLabel 129"/>
+    <w:qFormat/>
+    <w:rPr>
+      <w:rFonts w:cs="Courier New"/>
+    </w:rPr>
+  </w:style>
+  <w:style w:type="character" w:styleId="ListLabel130">
+    <w:name w:val="ListLabel 130"/>
+    <w:qFormat/>
+    <w:rPr>
+      <w:rFonts w:cs="Wingdings"/>
+    </w:rPr>
+  </w:style>
+  <w:style w:type="character" w:styleId="ListLabel131">
+    <w:name w:val="ListLabel 131"/>
+    <w:qFormat/>
+    <w:rPr>
+      <w:rFonts w:eastAsia="" w:eastAsiaTheme="majorEastAsia"/>
+    </w:rPr>
+  </w:style>
   <w:style w:type="paragraph" w:styleId="Heading">
     <w:name w:val="Heading"/>
     <w:basedOn w:val="Normal"/>

--- a/report_oop_02.docx
+++ b/report_oop_02.docx
@@ -634,7 +634,7 @@
                 <wp:positionV relativeFrom="paragraph">
                   <wp:posOffset>1081405</wp:posOffset>
                 </wp:positionV>
-                <wp:extent cx="4187190" cy="1591310"/>
+                <wp:extent cx="4187825" cy="1591945"/>
                 <wp:effectExtent l="0" t="0" r="0" b="0"/>
                 <wp:wrapSquare wrapText="bothSides"/>
                 <wp:docPr id="1" name="Врезка1"/>
@@ -645,7 +645,7 @@
                       <wps:spPr>
                         <a:xfrm>
                           <a:off x="0" y="0"/>
-                          <a:ext cx="4186440" cy="1590840"/>
+                          <a:ext cx="4187160" cy="1591200"/>
                         </a:xfrm>
                         <a:prstGeom prst="rect">
                           <a:avLst/>
@@ -670,7 +670,7 @@
           </mc:Choice>
           <mc:Fallback>
             <w:pict>
-              <v:rect id="shape_0" ID="Врезка1" stroked="f" style="position:absolute;margin-left:129.05pt;margin-top:85.15pt;width:329.6pt;height:125.2pt;mso-position-horizontal:right;mso-position-horizontal-relative:margin" wp14:anchorId="7A621487">
+              <v:rect id="shape_0" ID="Врезка1" stroked="f" style="position:absolute;margin-left:129pt;margin-top:85.15pt;width:329.65pt;height:125.25pt;mso-position-horizontal:right;mso-position-horizontal-relative:margin" wp14:anchorId="7A621487">
                 <w10:wrap type="none"/>
                 <v:fill o:detectmouseclick="t" on="false"/>
                 <v:stroke color="#3465a4" joinstyle="round" endcap="flat"/>
@@ -689,7 +689,7 @@
                 <wp:positionV relativeFrom="paragraph">
                   <wp:posOffset>1081405</wp:posOffset>
                 </wp:positionV>
-                <wp:extent cx="4187190" cy="1590675"/>
+                <wp:extent cx="4187825" cy="1590675"/>
                 <wp:effectExtent l="0" t="0" r="0" b="0"/>
                 <wp:wrapNone/>
                 <wp:docPr id="2" name="Frame1"/>
@@ -700,7 +700,7 @@
                       <wps:spPr>
                         <a:xfrm>
                           <a:off x="0" y="0"/>
-                          <a:ext cx="4186440" cy="1590120"/>
+                          <a:ext cx="4187160" cy="1590120"/>
                         </a:xfrm>
                         <a:prstGeom prst="rect">
                           <a:avLst/>
@@ -1023,10 +1023,10 @@
                                       <w:szCs w:val="28"/>
                                     </w:rPr>
                                   </w:r>
-                                  <w:bookmarkStart w:id="10" w:name="__UnoMark__2101_626589905"/>
-                                  <w:bookmarkStart w:id="11" w:name="__UnoMark__2100_626589905"/>
-                                  <w:bookmarkStart w:id="12" w:name="__UnoMark__2101_626589905"/>
-                                  <w:bookmarkStart w:id="13" w:name="__UnoMark__2100_626589905"/>
+                                  <w:bookmarkStart w:id="10" w:name="__UnoMark__2100_626589905"/>
+                                  <w:bookmarkStart w:id="11" w:name="__UnoMark__2101_626589905"/>
+                                  <w:bookmarkStart w:id="12" w:name="__UnoMark__2100_626589905"/>
+                                  <w:bookmarkStart w:id="13" w:name="__UnoMark__2101_626589905"/>
                                   <w:bookmarkEnd w:id="12"/>
                                   <w:bookmarkEnd w:id="13"/>
                                 </w:p>
@@ -1107,10 +1107,14 @@
                           <w:p>
                             <w:pPr>
                               <w:pStyle w:val="FrameContents"/>
-                              <w:rPr/>
+                              <w:rPr>
+                                <w:color w:val="000000"/>
+                              </w:rPr>
                             </w:pPr>
                             <w:r>
-                              <w:rPr/>
+                              <w:rPr>
+                                <w:color w:val="000000"/>
+                              </w:rPr>
                             </w:r>
                           </w:p>
                         </w:txbxContent>
@@ -1126,7 +1130,7 @@
           </mc:Choice>
           <mc:Fallback>
             <w:pict>
-              <v:rect id="shape_0" ID="Frame1" stroked="f" style="position:absolute;margin-left:138.05pt;margin-top:85.15pt;width:329.6pt;height:125.15pt;mso-position-horizontal:right;mso-position-horizontal-relative:margin">
+              <v:rect id="shape_0" ID="Frame1" stroked="f" style="position:absolute;margin-left:138pt;margin-top:85.15pt;width:329.65pt;height:125.15pt;mso-position-horizontal:right;mso-position-horizontal-relative:margin">
                 <w10:wrap type="none"/>
                 <v:fill o:detectmouseclick="t" on="false"/>
                 <v:stroke color="#3465a4" joinstyle="round" endcap="flat"/>
@@ -1437,10 +1441,10 @@
                                 <w:szCs w:val="28"/>
                               </w:rPr>
                             </w:r>
-                            <w:bookmarkStart w:id="27" w:name="__UnoMark__2101_626589905"/>
-                            <w:bookmarkStart w:id="28" w:name="__UnoMark__2100_626589905"/>
-                            <w:bookmarkStart w:id="29" w:name="__UnoMark__2101_626589905"/>
-                            <w:bookmarkStart w:id="30" w:name="__UnoMark__2100_626589905"/>
+                            <w:bookmarkStart w:id="27" w:name="__UnoMark__2100_626589905"/>
+                            <w:bookmarkStart w:id="28" w:name="__UnoMark__2101_626589905"/>
+                            <w:bookmarkStart w:id="29" w:name="__UnoMark__2100_626589905"/>
+                            <w:bookmarkStart w:id="30" w:name="__UnoMark__2101_626589905"/>
                             <w:bookmarkEnd w:id="29"/>
                             <w:bookmarkEnd w:id="30"/>
                           </w:p>
@@ -1521,10 +1525,14 @@
                     <w:p>
                       <w:pPr>
                         <w:pStyle w:val="FrameContents"/>
-                        <w:rPr/>
+                        <w:rPr>
+                          <w:color w:val="000000"/>
+                        </w:rPr>
                       </w:pPr>
                       <w:r>
-                        <w:rPr/>
+                        <w:rPr>
+                          <w:color w:val="000000"/>
+                        </w:rPr>
                       </w:r>
                     </w:p>
                   </w:txbxContent>
@@ -3583,7 +3591,10 @@
         </w:rPr>
       </w:pPr>
       <w:r>
-        <w:rPr/>
+        <w:rPr>
+          <w:sz w:val="20"/>
+          <w:lang w:val="en-US"/>
+        </w:rPr>
       </w:r>
     </w:p>
     <w:p>
@@ -3614,7 +3625,10 @@
         </w:rPr>
       </w:pPr>
       <w:r>
-        <w:rPr/>
+        <w:rPr>
+          <w:sz w:val="20"/>
+          <w:lang w:val="en-US"/>
+        </w:rPr>
       </w:r>
     </w:p>
     <w:p>
@@ -3691,7 +3705,10 @@
         </w:rPr>
       </w:pPr>
       <w:r>
-        <w:rPr/>
+        <w:rPr>
+          <w:sz w:val="20"/>
+          <w:lang w:val="en-US"/>
+        </w:rPr>
       </w:r>
     </w:p>
     <w:p>
@@ -4029,7 +4046,10 @@
         </w:rPr>
       </w:pPr>
       <w:r>
-        <w:rPr/>
+        <w:rPr>
+          <w:sz w:val="20"/>
+          <w:lang w:val="en-US"/>
+        </w:rPr>
       </w:r>
     </w:p>
     <w:p>
@@ -4083,7 +4103,10 @@
         </w:rPr>
       </w:pPr>
       <w:r>
-        <w:rPr/>
+        <w:rPr>
+          <w:sz w:val="20"/>
+          <w:lang w:val="en-US"/>
+        </w:rPr>
       </w:r>
     </w:p>
     <w:p>
@@ -4114,7 +4137,10 @@
         </w:rPr>
       </w:pPr>
       <w:r>
-        <w:rPr/>
+        <w:rPr>
+          <w:sz w:val="20"/>
+          <w:lang w:val="en-US"/>
+        </w:rPr>
       </w:r>
     </w:p>
     <w:p>
@@ -4145,22 +4171,28 @@
         </w:rPr>
       </w:pPr>
       <w:r>
-        <w:rPr/>
-      </w:r>
-    </w:p>
-    <w:p>
-      <w:pPr>
-        <w:pStyle w:val="Normal"/>
-        <w:tabs>
-          <w:tab w:val="left" w:pos="360" w:leader="none"/>
-        </w:tabs>
-        <w:rPr>
-          <w:sz w:val="20"/>
-          <w:lang w:val="en-US"/>
-        </w:rPr>
-      </w:pPr>
-      <w:r>
-        <w:rPr/>
+        <w:rPr>
+          <w:sz w:val="20"/>
+          <w:lang w:val="en-US"/>
+        </w:rPr>
+      </w:r>
+    </w:p>
+    <w:p>
+      <w:pPr>
+        <w:pStyle w:val="Normal"/>
+        <w:tabs>
+          <w:tab w:val="left" w:pos="360" w:leader="none"/>
+        </w:tabs>
+        <w:rPr>
+          <w:sz w:val="20"/>
+          <w:lang w:val="en-US"/>
+        </w:rPr>
+      </w:pPr>
+      <w:r>
+        <w:rPr>
+          <w:sz w:val="20"/>
+          <w:lang w:val="en-US"/>
+        </w:rPr>
       </w:r>
     </w:p>
     <w:p>
@@ -4310,7 +4342,10 @@
         </w:rPr>
       </w:pPr>
       <w:r>
-        <w:rPr/>
+        <w:rPr>
+          <w:sz w:val="20"/>
+          <w:lang w:val="en-US"/>
+        </w:rPr>
       </w:r>
     </w:p>
     <w:p>
@@ -4357,7 +4392,10 @@
         </w:rPr>
       </w:pPr>
       <w:r>
-        <w:rPr/>
+        <w:rPr>
+          <w:sz w:val="20"/>
+          <w:lang w:val="en-US"/>
+        </w:rPr>
       </w:r>
     </w:p>
     <w:p>
@@ -5144,7 +5182,10 @@
         </w:rPr>
       </w:pPr>
       <w:r>
-        <w:rPr/>
+        <w:rPr>
+          <w:sz w:val="20"/>
+          <w:lang w:val="en-US"/>
+        </w:rPr>
       </w:r>
     </w:p>
     <w:p>
@@ -5852,7 +5893,10 @@
         </w:rPr>
       </w:pPr>
       <w:r>
-        <w:rPr/>
+        <w:rPr>
+          <w:sz w:val="20"/>
+          <w:lang w:val="en-US"/>
+        </w:rPr>
       </w:r>
     </w:p>
     <w:p>
@@ -6014,22 +6058,28 @@
         </w:rPr>
       </w:pPr>
       <w:r>
-        <w:rPr/>
-      </w:r>
-    </w:p>
-    <w:p>
-      <w:pPr>
-        <w:pStyle w:val="Normal"/>
-        <w:tabs>
-          <w:tab w:val="left" w:pos="360" w:leader="none"/>
-        </w:tabs>
-        <w:rPr>
-          <w:sz w:val="20"/>
-          <w:lang w:val="en-US"/>
-        </w:rPr>
-      </w:pPr>
-      <w:r>
-        <w:rPr/>
+        <w:rPr>
+          <w:sz w:val="20"/>
+          <w:lang w:val="en-US"/>
+        </w:rPr>
+      </w:r>
+    </w:p>
+    <w:p>
+      <w:pPr>
+        <w:pStyle w:val="Normal"/>
+        <w:tabs>
+          <w:tab w:val="left" w:pos="360" w:leader="none"/>
+        </w:tabs>
+        <w:rPr>
+          <w:sz w:val="20"/>
+          <w:lang w:val="en-US"/>
+        </w:rPr>
+      </w:pPr>
+      <w:r>
+        <w:rPr>
+          <w:sz w:val="20"/>
+          <w:lang w:val="en-US"/>
+        </w:rPr>
       </w:r>
     </w:p>
     <w:p>
@@ -6619,7 +6669,11 @@
         <w:rPr>
           <w:sz w:val="20"/>
         </w:rPr>
-        <w:t xml:space="preserve">0 </w:t>
+        <w:t>0 1</w:t>
+        <w:tab/>
+        <w:tab/>
+        <w:tab/>
+        <w:t>0/</w:t>
       </w:r>
       <w:r>
         <w:rPr>
@@ -6631,10 +6685,7 @@
         <w:rPr>
           <w:sz w:val="20"/>
         </w:rPr>
-        <w:tab/>
-        <w:tab/>
-        <w:tab/>
-        <w:t>0/0 + 1/3</w:t>
+        <w:t xml:space="preserve"> + 1/3</w:t>
         <w:tab/>
         <w:tab/>
         <w:tab/>
@@ -6723,7 +6774,19 @@
         <w:tab/>
         <w:tab/>
         <w:tab/>
-        <w:t>0/0 - 1/3</w:t>
+        <w:t>0/</w:t>
+      </w:r>
+      <w:r>
+        <w:rPr>
+          <w:sz w:val="20"/>
+        </w:rPr>
+        <w:t>1</w:t>
+      </w:r>
+      <w:r>
+        <w:rPr>
+          <w:sz w:val="20"/>
+        </w:rPr>
+        <w:t xml:space="preserve"> - 1/3</w:t>
         <w:tab/>
         <w:tab/>
         <w:tab/>
@@ -6813,256 +6876,316 @@
         <w:tab/>
         <w:tab/>
         <w:tab/>
-        <w:t>0/0 * 1/3</w:t>
-        <w:tab/>
-        <w:tab/>
-        <w:tab/>
-        <w:tab/>
-        <w:tab/>
-        <w:t>0/0</w:t>
-      </w:r>
-    </w:p>
-    <w:p>
-      <w:pPr>
-        <w:pStyle w:val="Normal"/>
-        <w:tabs>
-          <w:tab w:val="left" w:pos="360" w:leader="none"/>
-        </w:tabs>
-        <w:rPr>
-          <w:sz w:val="20"/>
-        </w:rPr>
-      </w:pPr>
-      <w:r>
-        <w:rPr>
-          <w:sz w:val="20"/>
-        </w:rPr>
-      </w:r>
-    </w:p>
-    <w:p>
-      <w:pPr>
-        <w:pStyle w:val="Normal"/>
-        <w:tabs>
-          <w:tab w:val="left" w:pos="360" w:leader="none"/>
-        </w:tabs>
-        <w:rPr>
-          <w:sz w:val="20"/>
-        </w:rPr>
-      </w:pPr>
-      <w:r>
-        <w:rPr>
-          <w:sz w:val="20"/>
-        </w:rPr>
-      </w:r>
-    </w:p>
-    <w:p>
-      <w:pPr>
-        <w:pStyle w:val="Normal"/>
-        <w:tabs>
-          <w:tab w:val="left" w:pos="360" w:leader="none"/>
-        </w:tabs>
-        <w:rPr>
-          <w:sz w:val="20"/>
-        </w:rPr>
-      </w:pPr>
-      <w:r>
-        <w:rPr>
-          <w:sz w:val="20"/>
-        </w:rPr>
-      </w:r>
-    </w:p>
-    <w:p>
-      <w:pPr>
-        <w:pStyle w:val="Normal"/>
-        <w:tabs>
-          <w:tab w:val="left" w:pos="360" w:leader="none"/>
-        </w:tabs>
-        <w:rPr>
-          <w:sz w:val="20"/>
-        </w:rPr>
-      </w:pPr>
-      <w:r>
-        <w:rPr>
-          <w:sz w:val="20"/>
-        </w:rPr>
-      </w:r>
-    </w:p>
-    <w:p>
-      <w:pPr>
-        <w:pStyle w:val="Normal"/>
-        <w:tabs>
-          <w:tab w:val="left" w:pos="360" w:leader="none"/>
-        </w:tabs>
-        <w:rPr/>
-      </w:pPr>
-      <w:r>
-        <w:rPr>
-          <w:sz w:val="20"/>
-        </w:rPr>
-        <w:tab/>
-        <w:tab/>
-        <w:tab/>
-        <w:t>0/0 / 1/3</w:t>
-        <w:tab/>
-        <w:tab/>
-        <w:tab/>
-        <w:tab/>
-        <w:tab/>
-        <w:tab/>
-        <w:t>0/0</w:t>
-      </w:r>
-    </w:p>
-    <w:p>
-      <w:pPr>
-        <w:pStyle w:val="Normal"/>
-        <w:tabs>
-          <w:tab w:val="left" w:pos="360" w:leader="none"/>
-        </w:tabs>
-        <w:rPr>
-          <w:sz w:val="20"/>
-        </w:rPr>
-      </w:pPr>
-      <w:r>
-        <w:rPr>
-          <w:sz w:val="20"/>
-        </w:rPr>
-      </w:r>
-    </w:p>
-    <w:p>
-      <w:pPr>
-        <w:pStyle w:val="Normal"/>
-        <w:tabs>
-          <w:tab w:val="left" w:pos="360" w:leader="none"/>
-        </w:tabs>
-        <w:rPr>
-          <w:sz w:val="20"/>
-        </w:rPr>
-      </w:pPr>
-      <w:r>
-        <w:rPr>
-          <w:sz w:val="20"/>
-        </w:rPr>
-      </w:r>
-    </w:p>
-    <w:p>
-      <w:pPr>
-        <w:pStyle w:val="Normal"/>
-        <w:tabs>
-          <w:tab w:val="left" w:pos="360" w:leader="none"/>
-        </w:tabs>
-        <w:rPr>
-          <w:sz w:val="20"/>
-        </w:rPr>
-      </w:pPr>
-      <w:r>
-        <w:rPr>
-          <w:sz w:val="20"/>
-        </w:rPr>
-      </w:r>
-    </w:p>
-    <w:p>
-      <w:pPr>
-        <w:pStyle w:val="Normal"/>
-        <w:tabs>
-          <w:tab w:val="left" w:pos="360" w:leader="none"/>
-        </w:tabs>
-        <w:rPr>
-          <w:sz w:val="20"/>
-        </w:rPr>
-      </w:pPr>
-      <w:r>
-        <w:rPr>
-          <w:sz w:val="20"/>
-        </w:rPr>
-      </w:r>
-    </w:p>
-    <w:p>
-      <w:pPr>
-        <w:pStyle w:val="Normal"/>
-        <w:tabs>
-          <w:tab w:val="left" w:pos="360" w:leader="none"/>
-        </w:tabs>
-        <w:rPr/>
-      </w:pPr>
-      <w:r>
-        <w:rPr>
-          <w:sz w:val="20"/>
-        </w:rPr>
-        <w:tab/>
-        <w:tab/>
-        <w:tab/>
-        <w:t>0/0 &lt; 1/3</w:t>
-        <w:tab/>
-        <w:tab/>
-        <w:tab/>
-        <w:tab/>
-        <w:tab/>
+        <w:t>0/</w:t>
+      </w:r>
+      <w:r>
+        <w:rPr>
+          <w:sz w:val="20"/>
+        </w:rPr>
         <w:t>1</w:t>
       </w:r>
-    </w:p>
-    <w:p>
-      <w:pPr>
-        <w:pStyle w:val="Normal"/>
-        <w:tabs>
-          <w:tab w:val="left" w:pos="360" w:leader="none"/>
-        </w:tabs>
-        <w:rPr>
-          <w:sz w:val="20"/>
-        </w:rPr>
-      </w:pPr>
-      <w:r>
-        <w:rPr>
-          <w:sz w:val="20"/>
-        </w:rPr>
-      </w:r>
-    </w:p>
-    <w:p>
-      <w:pPr>
-        <w:pStyle w:val="Normal"/>
-        <w:tabs>
-          <w:tab w:val="left" w:pos="360" w:leader="none"/>
-        </w:tabs>
-        <w:rPr>
-          <w:sz w:val="20"/>
-        </w:rPr>
-      </w:pPr>
-      <w:r>
-        <w:rPr>
-          <w:sz w:val="20"/>
-        </w:rPr>
-      </w:r>
-    </w:p>
-    <w:p>
-      <w:pPr>
-        <w:pStyle w:val="Normal"/>
-        <w:tabs>
-          <w:tab w:val="left" w:pos="360" w:leader="none"/>
-        </w:tabs>
-        <w:rPr>
-          <w:sz w:val="20"/>
-        </w:rPr>
-      </w:pPr>
-      <w:r>
-        <w:rPr>
-          <w:sz w:val="20"/>
-        </w:rPr>
-      </w:r>
-    </w:p>
-    <w:p>
-      <w:pPr>
-        <w:pStyle w:val="Normal"/>
-        <w:tabs>
-          <w:tab w:val="left" w:pos="360" w:leader="none"/>
-        </w:tabs>
-        <w:rPr/>
-      </w:pPr>
-      <w:r>
-        <w:rPr>
-          <w:sz w:val="20"/>
-        </w:rPr>
-        <w:tab/>
-        <w:tab/>
-        <w:tab/>
-        <w:t>0/0 &gt; 1/3</w:t>
+      <w:r>
+        <w:rPr>
+          <w:sz w:val="20"/>
+        </w:rPr>
+        <w:t xml:space="preserve"> * 1/3</w:t>
+        <w:tab/>
+        <w:tab/>
+        <w:tab/>
+        <w:tab/>
+        <w:tab/>
+        <w:t>0/</w:t>
+      </w:r>
+      <w:r>
+        <w:rPr>
+          <w:sz w:val="20"/>
+        </w:rPr>
+        <w:t>1</w:t>
+      </w:r>
+    </w:p>
+    <w:p>
+      <w:pPr>
+        <w:pStyle w:val="Normal"/>
+        <w:tabs>
+          <w:tab w:val="left" w:pos="360" w:leader="none"/>
+        </w:tabs>
+        <w:rPr>
+          <w:sz w:val="20"/>
+        </w:rPr>
+      </w:pPr>
+      <w:r>
+        <w:rPr>
+          <w:sz w:val="20"/>
+        </w:rPr>
+      </w:r>
+    </w:p>
+    <w:p>
+      <w:pPr>
+        <w:pStyle w:val="Normal"/>
+        <w:tabs>
+          <w:tab w:val="left" w:pos="360" w:leader="none"/>
+        </w:tabs>
+        <w:rPr>
+          <w:sz w:val="20"/>
+        </w:rPr>
+      </w:pPr>
+      <w:r>
+        <w:rPr>
+          <w:sz w:val="20"/>
+        </w:rPr>
+      </w:r>
+    </w:p>
+    <w:p>
+      <w:pPr>
+        <w:pStyle w:val="Normal"/>
+        <w:tabs>
+          <w:tab w:val="left" w:pos="360" w:leader="none"/>
+        </w:tabs>
+        <w:rPr>
+          <w:sz w:val="20"/>
+        </w:rPr>
+      </w:pPr>
+      <w:r>
+        <w:rPr>
+          <w:sz w:val="20"/>
+        </w:rPr>
+      </w:r>
+    </w:p>
+    <w:p>
+      <w:pPr>
+        <w:pStyle w:val="Normal"/>
+        <w:tabs>
+          <w:tab w:val="left" w:pos="360" w:leader="none"/>
+        </w:tabs>
+        <w:rPr>
+          <w:sz w:val="20"/>
+        </w:rPr>
+      </w:pPr>
+      <w:r>
+        <w:rPr>
+          <w:sz w:val="20"/>
+        </w:rPr>
+      </w:r>
+    </w:p>
+    <w:p>
+      <w:pPr>
+        <w:pStyle w:val="Normal"/>
+        <w:tabs>
+          <w:tab w:val="left" w:pos="360" w:leader="none"/>
+        </w:tabs>
+        <w:rPr/>
+      </w:pPr>
+      <w:r>
+        <w:rPr>
+          <w:sz w:val="20"/>
+        </w:rPr>
+        <w:tab/>
+        <w:tab/>
+        <w:tab/>
+        <w:t>0/</w:t>
+      </w:r>
+      <w:r>
+        <w:rPr>
+          <w:sz w:val="20"/>
+        </w:rPr>
+        <w:t>1</w:t>
+      </w:r>
+      <w:r>
+        <w:rPr>
+          <w:sz w:val="20"/>
+        </w:rPr>
+        <w:t xml:space="preserve"> / 1/3</w:t>
+        <w:tab/>
+        <w:tab/>
+        <w:tab/>
+        <w:tab/>
+        <w:tab/>
+        <w:tab/>
+        <w:t>0/</w:t>
+      </w:r>
+      <w:r>
+        <w:rPr>
+          <w:sz w:val="20"/>
+        </w:rPr>
+        <w:t>1</w:t>
+      </w:r>
+    </w:p>
+    <w:p>
+      <w:pPr>
+        <w:pStyle w:val="Normal"/>
+        <w:tabs>
+          <w:tab w:val="left" w:pos="360" w:leader="none"/>
+        </w:tabs>
+        <w:rPr>
+          <w:sz w:val="20"/>
+        </w:rPr>
+      </w:pPr>
+      <w:r>
+        <w:rPr>
+          <w:sz w:val="20"/>
+        </w:rPr>
+      </w:r>
+    </w:p>
+    <w:p>
+      <w:pPr>
+        <w:pStyle w:val="Normal"/>
+        <w:tabs>
+          <w:tab w:val="left" w:pos="360" w:leader="none"/>
+        </w:tabs>
+        <w:rPr>
+          <w:sz w:val="20"/>
+        </w:rPr>
+      </w:pPr>
+      <w:r>
+        <w:rPr>
+          <w:sz w:val="20"/>
+        </w:rPr>
+      </w:r>
+    </w:p>
+    <w:p>
+      <w:pPr>
+        <w:pStyle w:val="Normal"/>
+        <w:tabs>
+          <w:tab w:val="left" w:pos="360" w:leader="none"/>
+        </w:tabs>
+        <w:rPr>
+          <w:sz w:val="20"/>
+        </w:rPr>
+      </w:pPr>
+      <w:r>
+        <w:rPr>
+          <w:sz w:val="20"/>
+        </w:rPr>
+      </w:r>
+    </w:p>
+    <w:p>
+      <w:pPr>
+        <w:pStyle w:val="Normal"/>
+        <w:tabs>
+          <w:tab w:val="left" w:pos="360" w:leader="none"/>
+        </w:tabs>
+        <w:rPr>
+          <w:sz w:val="20"/>
+        </w:rPr>
+      </w:pPr>
+      <w:r>
+        <w:rPr>
+          <w:sz w:val="20"/>
+        </w:rPr>
+      </w:r>
+    </w:p>
+    <w:p>
+      <w:pPr>
+        <w:pStyle w:val="Normal"/>
+        <w:tabs>
+          <w:tab w:val="left" w:pos="360" w:leader="none"/>
+        </w:tabs>
+        <w:rPr/>
+      </w:pPr>
+      <w:r>
+        <w:rPr>
+          <w:sz w:val="20"/>
+        </w:rPr>
+        <w:tab/>
+        <w:tab/>
+        <w:tab/>
+        <w:t>0/</w:t>
+      </w:r>
+      <w:r>
+        <w:rPr>
+          <w:sz w:val="20"/>
+        </w:rPr>
+        <w:t>1</w:t>
+      </w:r>
+      <w:r>
+        <w:rPr>
+          <w:sz w:val="20"/>
+        </w:rPr>
+        <w:t xml:space="preserve"> &lt; 1/3</w:t>
+        <w:tab/>
+        <w:tab/>
+        <w:tab/>
+        <w:tab/>
+        <w:tab/>
+        <w:t>1</w:t>
+      </w:r>
+    </w:p>
+    <w:p>
+      <w:pPr>
+        <w:pStyle w:val="Normal"/>
+        <w:tabs>
+          <w:tab w:val="left" w:pos="360" w:leader="none"/>
+        </w:tabs>
+        <w:rPr>
+          <w:sz w:val="20"/>
+        </w:rPr>
+      </w:pPr>
+      <w:r>
+        <w:rPr>
+          <w:sz w:val="20"/>
+        </w:rPr>
+      </w:r>
+    </w:p>
+    <w:p>
+      <w:pPr>
+        <w:pStyle w:val="Normal"/>
+        <w:tabs>
+          <w:tab w:val="left" w:pos="360" w:leader="none"/>
+        </w:tabs>
+        <w:rPr>
+          <w:sz w:val="20"/>
+        </w:rPr>
+      </w:pPr>
+      <w:r>
+        <w:rPr>
+          <w:sz w:val="20"/>
+        </w:rPr>
+      </w:r>
+    </w:p>
+    <w:p>
+      <w:pPr>
+        <w:pStyle w:val="Normal"/>
+        <w:tabs>
+          <w:tab w:val="left" w:pos="360" w:leader="none"/>
+        </w:tabs>
+        <w:rPr>
+          <w:sz w:val="20"/>
+        </w:rPr>
+      </w:pPr>
+      <w:r>
+        <w:rPr>
+          <w:sz w:val="20"/>
+        </w:rPr>
+      </w:r>
+    </w:p>
+    <w:p>
+      <w:pPr>
+        <w:pStyle w:val="Normal"/>
+        <w:tabs>
+          <w:tab w:val="left" w:pos="360" w:leader="none"/>
+        </w:tabs>
+        <w:rPr/>
+      </w:pPr>
+      <w:r>
+        <w:rPr>
+          <w:sz w:val="20"/>
+        </w:rPr>
+        <w:tab/>
+        <w:tab/>
+        <w:tab/>
+        <w:t>0/</w:t>
+      </w:r>
+      <w:r>
+        <w:rPr>
+          <w:sz w:val="20"/>
+        </w:rPr>
+        <w:t>1</w:t>
+      </w:r>
+      <w:r>
+        <w:rPr>
+          <w:sz w:val="20"/>
+        </w:rPr>
+        <w:t xml:space="preserve"> &gt; 1/3</w:t>
         <w:tab/>
         <w:tab/>
         <w:tab/>
@@ -7134,7 +7257,19 @@
         <w:tab/>
         <w:tab/>
         <w:tab/>
-        <w:t>0/0 == 1/3</w:t>
+        <w:t>0/</w:t>
+      </w:r>
+      <w:r>
+        <w:rPr>
+          <w:sz w:val="20"/>
+        </w:rPr>
+        <w:t>1</w:t>
+      </w:r>
+      <w:r>
+        <w:rPr>
+          <w:sz w:val="20"/>
+        </w:rPr>
+        <w:t xml:space="preserve"> == 1/3</w:t>
         <w:tab/>
         <w:tab/>
         <w:tab/>
@@ -8035,7 +8170,14 @@
         <w:tab/>
         <w:tab/>
         <w:tab/>
-        <w:t>0/0</w:t>
+        <w:t>0/</w:t>
+      </w:r>
+      <w:r>
+        <w:rPr>
+          <w:sz w:val="20"/>
+          <w:lang w:val="en-US"/>
+        </w:rPr>
+        <w:t>1</w:t>
       </w:r>
     </w:p>
     <w:p>
@@ -8672,14 +8814,7 @@
           <w:sz w:val="20"/>
           <w:lang w:val="en-US"/>
         </w:rPr>
-        <w:t>0/</w:t>
-      </w:r>
-      <w:r>
-        <w:rPr>
-          <w:sz w:val="20"/>
-          <w:lang w:val="en-US"/>
-        </w:rPr>
-        <w:t>1</w:t>
+        <w:t>0/1</w:t>
       </w:r>
     </w:p>
     <w:p>
@@ -8807,14 +8942,7 @@
           <w:sz w:val="20"/>
           <w:lang w:val="en-US"/>
         </w:rPr>
-        <w:t>0/</w:t>
-      </w:r>
-      <w:r>
-        <w:rPr>
-          <w:sz w:val="20"/>
-          <w:lang w:val="en-US"/>
-        </w:rPr>
-        <w:t>1</w:t>
+        <w:t>0/1</w:t>
       </w:r>
     </w:p>
     <w:p>
@@ -8846,14 +8974,7 @@
           <w:sz w:val="20"/>
           <w:lang w:val="en-US"/>
         </w:rPr>
-        <w:t>0/</w:t>
-      </w:r>
-      <w:r>
-        <w:rPr>
-          <w:sz w:val="20"/>
-          <w:lang w:val="en-US"/>
-        </w:rPr>
-        <w:t>1</w:t>
+        <w:t>0/1</w:t>
       </w:r>
     </w:p>
     <w:p>
@@ -9333,14 +9454,7 @@
           <w:sz w:val="20"/>
           <w:lang w:val="en-US"/>
         </w:rPr>
-        <w:t>0/</w:t>
-      </w:r>
-      <w:r>
-        <w:rPr>
-          <w:sz w:val="20"/>
-          <w:lang w:val="en-US"/>
-        </w:rPr>
-        <w:t>1</w:t>
+        <w:t>0/1</w:t>
       </w:r>
     </w:p>
     <w:p>
@@ -11437,6 +11551,143 @@
       <w:rFonts w:eastAsia="" w:eastAsiaTheme="majorEastAsia"/>
     </w:rPr>
   </w:style>
+  <w:style w:type="character" w:styleId="ListLabel132">
+    <w:name w:val="ListLabel 132"/>
+    <w:qFormat/>
+    <w:rPr>
+      <w:rFonts w:eastAsia="Times New Roman" w:cs="Times New Roman"/>
+      <w:b/>
+      <w:kern w:val="2"/>
+      <w:sz w:val="20"/>
+      <w:lang w:val="ru-RU" w:eastAsia="ar-SA"/>
+    </w:rPr>
+  </w:style>
+  <w:style w:type="character" w:styleId="ListLabel133">
+    <w:name w:val="ListLabel 133"/>
+    <w:qFormat/>
+    <w:rPr>
+      <w:rFonts w:eastAsia="Times New Roman"/>
+    </w:rPr>
+  </w:style>
+  <w:style w:type="character" w:styleId="ListLabel134">
+    <w:name w:val="ListLabel 134"/>
+    <w:qFormat/>
+    <w:rPr>
+      <w:rFonts w:eastAsia="Times New Roman"/>
+    </w:rPr>
+  </w:style>
+  <w:style w:type="character" w:styleId="ListLabel135">
+    <w:name w:val="ListLabel 135"/>
+    <w:qFormat/>
+    <w:rPr>
+      <w:rFonts w:eastAsia="Times New Roman"/>
+    </w:rPr>
+  </w:style>
+  <w:style w:type="character" w:styleId="ListLabel136">
+    <w:name w:val="ListLabel 136"/>
+    <w:qFormat/>
+    <w:rPr>
+      <w:rFonts w:eastAsia="Times New Roman"/>
+    </w:rPr>
+  </w:style>
+  <w:style w:type="character" w:styleId="ListLabel137">
+    <w:name w:val="ListLabel 137"/>
+    <w:qFormat/>
+    <w:rPr>
+      <w:rFonts w:eastAsia="Times New Roman"/>
+    </w:rPr>
+  </w:style>
+  <w:style w:type="character" w:styleId="ListLabel138">
+    <w:name w:val="ListLabel 138"/>
+    <w:qFormat/>
+    <w:rPr>
+      <w:rFonts w:eastAsia="Times New Roman"/>
+    </w:rPr>
+  </w:style>
+  <w:style w:type="character" w:styleId="ListLabel139">
+    <w:name w:val="ListLabel 139"/>
+    <w:qFormat/>
+    <w:rPr>
+      <w:rFonts w:eastAsia="Times New Roman"/>
+    </w:rPr>
+  </w:style>
+  <w:style w:type="character" w:styleId="ListLabel140">
+    <w:name w:val="ListLabel 140"/>
+    <w:qFormat/>
+    <w:rPr>
+      <w:rFonts w:eastAsia="Times New Roman"/>
+    </w:rPr>
+  </w:style>
+  <w:style w:type="character" w:styleId="ListLabel141">
+    <w:name w:val="ListLabel 141"/>
+    <w:qFormat/>
+    <w:rPr>
+      <w:rFonts w:cs="Symbol"/>
+    </w:rPr>
+  </w:style>
+  <w:style w:type="character" w:styleId="ListLabel142">
+    <w:name w:val="ListLabel 142"/>
+    <w:qFormat/>
+    <w:rPr>
+      <w:rFonts w:cs="Courier New"/>
+    </w:rPr>
+  </w:style>
+  <w:style w:type="character" w:styleId="ListLabel143">
+    <w:name w:val="ListLabel 143"/>
+    <w:qFormat/>
+    <w:rPr>
+      <w:rFonts w:cs="Wingdings"/>
+    </w:rPr>
+  </w:style>
+  <w:style w:type="character" w:styleId="ListLabel144">
+    <w:name w:val="ListLabel 144"/>
+    <w:qFormat/>
+    <w:rPr>
+      <w:rFonts w:cs="Symbol"/>
+    </w:rPr>
+  </w:style>
+  <w:style w:type="character" w:styleId="ListLabel145">
+    <w:name w:val="ListLabel 145"/>
+    <w:qFormat/>
+    <w:rPr>
+      <w:rFonts w:cs="Courier New"/>
+    </w:rPr>
+  </w:style>
+  <w:style w:type="character" w:styleId="ListLabel146">
+    <w:name w:val="ListLabel 146"/>
+    <w:qFormat/>
+    <w:rPr>
+      <w:rFonts w:cs="Wingdings"/>
+    </w:rPr>
+  </w:style>
+  <w:style w:type="character" w:styleId="ListLabel147">
+    <w:name w:val="ListLabel 147"/>
+    <w:qFormat/>
+    <w:rPr>
+      <w:rFonts w:cs="Symbol"/>
+    </w:rPr>
+  </w:style>
+  <w:style w:type="character" w:styleId="ListLabel148">
+    <w:name w:val="ListLabel 148"/>
+    <w:qFormat/>
+    <w:rPr>
+      <w:rFonts w:cs="Courier New"/>
+    </w:rPr>
+  </w:style>
+  <w:style w:type="character" w:styleId="ListLabel149">
+    <w:name w:val="ListLabel 149"/>
+    <w:qFormat/>
+    <w:rPr>
+      <w:rFonts w:cs="Wingdings"/>
+    </w:rPr>
+  </w:style>
+  <w:style w:type="character" w:styleId="ListLabel150">
+    <w:name w:val="ListLabel 150"/>
+    <w:qFormat/>
+    <w:rPr>
+      <w:rFonts w:eastAsia="" w:eastAsiaTheme="majorEastAsia"/>
+    </w:rPr>
+  </w:style>
   <w:style w:type="paragraph" w:styleId="Heading">
     <w:name w:val="Heading"/>
     <w:basedOn w:val="Normal"/>
